--- a/lab2.docx
+++ b/lab2.docx
@@ -1,6 +1,6 @@
 
 <file path=word/document.xml><?xml version="1.0" encoding="utf-8"?>
-<w:document xmlns:wpc="http://schemas.microsoft.com/office/word/2010/wordprocessingCanvas" xmlns:cx="http://schemas.microsoft.com/office/drawing/2014/chartex" xmlns:cx1="http://schemas.microsoft.com/office/drawing/2015/9/8/chartex" xmlns:cx2="http://schemas.microsoft.com/office/drawing/2015/10/21/chartex" xmlns:cx3="http://schemas.microsoft.com/office/drawing/2016/5/9/chartex" xmlns:cx4="http://schemas.microsoft.com/office/drawing/2016/5/10/chartex" xmlns:cx5="http://schemas.microsoft.com/office/drawing/2016/5/11/chartex" xmlns:cx6="http://schemas.microsoft.com/office/drawing/2016/5/12/chartex" xmlns:cx7="http://schemas.microsoft.com/office/drawing/2016/5/13/chartex" xmlns:cx8="http://schemas.microsoft.com/office/drawing/2016/5/14/chartex" xmlns:mc="http://schemas.openxmlformats.org/markup-compatibility/2006" xmlns:aink="http://schemas.microsoft.com/office/drawing/2016/ink" xmlns:am3d="http://schemas.microsoft.com/office/drawing/2017/model3d" xmlns:o="urn:schemas-microsoft-com:office:office" xmlns:r="http://schemas.openxmlformats.org/officeDocument/2006/relationships" xmlns:m="http://schemas.openxmlformats.org/officeDocument/2006/math" xmlns:v="urn:schemas-microsoft-com:vml" xmlns:wp14="http://schemas.microsoft.com/office/word/2010/wordprocessingDrawing" xmlns:wp="http://schemas.openxmlformats.org/drawingml/2006/wordprocessingDrawing" xmlns:w10="urn:schemas-microsoft-com:office:word" xmlns:w="http://schemas.openxmlformats.org/wordprocessingml/2006/main" xmlns:w14="http://schemas.microsoft.com/office/word/2010/wordml" xmlns:w15="http://schemas.microsoft.com/office/word/2012/wordml" xmlns:w16cex="http://schemas.microsoft.com/office/word/2018/wordml/cex" xmlns:w16cid="http://schemas.microsoft.com/office/word/2016/wordml/cid" xmlns:w16="http://schemas.microsoft.com/office/word/2018/wordml" xmlns:w16sdtdh="http://schemas.microsoft.com/office/word/2020/wordml/sdtdatahash" xmlns:w16se="http://schemas.microsoft.com/office/word/2015/wordml/symex" xmlns:wpg="http://schemas.microsoft.com/office/word/2010/wordprocessingGroup" xmlns:wpi="http://schemas.microsoft.com/office/word/2010/wordprocessingInk" xmlns:wne="http://schemas.microsoft.com/office/word/2006/wordml" xmlns:wps="http://schemas.microsoft.com/office/word/2010/wordprocessingShape" mc:Ignorable="w14 w15 w16se w16cid w16 w16cex w16sdtdh wp14">
+<w:document xmlns:wpc="http://schemas.microsoft.com/office/word/2010/wordprocessingCanvas" xmlns:cx="http://schemas.microsoft.com/office/drawing/2014/chartex" xmlns:cx1="http://schemas.microsoft.com/office/drawing/2015/9/8/chartex" xmlns:cx2="http://schemas.microsoft.com/office/drawing/2015/10/21/chartex" xmlns:cx3="http://schemas.microsoft.com/office/drawing/2016/5/9/chartex" xmlns:cx4="http://schemas.microsoft.com/office/drawing/2016/5/10/chartex" xmlns:cx5="http://schemas.microsoft.com/office/drawing/2016/5/11/chartex" xmlns:cx6="http://schemas.microsoft.com/office/drawing/2016/5/12/chartex" xmlns:cx7="http://schemas.microsoft.com/office/drawing/2016/5/13/chartex" xmlns:cx8="http://schemas.microsoft.com/office/drawing/2016/5/14/chartex" xmlns:mc="http://schemas.openxmlformats.org/markup-compatibility/2006" xmlns:aink="http://schemas.microsoft.com/office/drawing/2016/ink" xmlns:am3d="http://schemas.microsoft.com/office/drawing/2017/model3d" xmlns:o="urn:schemas-microsoft-com:office:office" xmlns:oel="http://schemas.microsoft.com/office/2019/extlst" xmlns:r="http://schemas.openxmlformats.org/officeDocument/2006/relationships" xmlns:m="http://schemas.openxmlformats.org/officeDocument/2006/math" xmlns:v="urn:schemas-microsoft-com:vml" xmlns:wp14="http://schemas.microsoft.com/office/word/2010/wordprocessingDrawing" xmlns:wp="http://schemas.openxmlformats.org/drawingml/2006/wordprocessingDrawing" xmlns:w10="urn:schemas-microsoft-com:office:word" xmlns:w="http://schemas.openxmlformats.org/wordprocessingml/2006/main" xmlns:w14="http://schemas.microsoft.com/office/word/2010/wordml" xmlns:w15="http://schemas.microsoft.com/office/word/2012/wordml" xmlns:w16cex="http://schemas.microsoft.com/office/word/2018/wordml/cex" xmlns:w16cid="http://schemas.microsoft.com/office/word/2016/wordml/cid" xmlns:w16="http://schemas.microsoft.com/office/word/2018/wordml" xmlns:w16sdtdh="http://schemas.microsoft.com/office/word/2020/wordml/sdtdatahash" xmlns:w16se="http://schemas.microsoft.com/office/word/2015/wordml/symex" xmlns:wpg="http://schemas.microsoft.com/office/word/2010/wordprocessingGroup" xmlns:wpi="http://schemas.microsoft.com/office/word/2010/wordprocessingInk" xmlns:wne="http://schemas.microsoft.com/office/word/2006/wordml" xmlns:wps="http://schemas.microsoft.com/office/word/2010/wordprocessingShape" mc:Ignorable="w14 w15 w16se w16cid w16 w16cex w16sdtdh wp14">
   <w:body>
     <w:p>
       <w:pPr>
@@ -177,6 +177,24 @@
                 <w:szCs w:val="24"/>
               </w:rPr>
             </w:pPr>
+            <w:r>
+              <w:rPr>
+                <w:rFonts w:ascii="Times New Roman" w:hAnsi="Times New Roman" w:cs="Times New Roman"/>
+                <w:color w:val="000000" w:themeColor="text1"/>
+                <w:sz w:val="24"/>
+                <w:szCs w:val="24"/>
+              </w:rPr>
+              <w:t>П</w:t>
+            </w:r>
+            <w:r>
+              <w:rPr>
+                <w:rFonts w:ascii="Times New Roman" w:hAnsi="Times New Roman" w:cs="Times New Roman"/>
+                <w:color w:val="000000" w:themeColor="text1"/>
+                <w:sz w:val="24"/>
+                <w:szCs w:val="24"/>
+              </w:rPr>
+              <w:t>ользователь ПК может прослушать отдельную композицию</w:t>
+            </w:r>
           </w:p>
         </w:tc>
       </w:tr>
@@ -324,67 +342,136 @@
                 <w:szCs w:val="24"/>
               </w:rPr>
             </w:pPr>
-          </w:p>
-        </w:tc>
-      </w:tr>
-      <w:tr>
-        <w:tc>
-          <w:tcPr>
-            <w:tcW w:w="2263" w:type="dxa"/>
-          </w:tcPr>
-          <w:p>
-            <w:pPr>
-              <w:jc w:val="both"/>
-              <w:rPr>
-                <w:rFonts w:ascii="Times New Roman" w:hAnsi="Times New Roman" w:cs="Times New Roman"/>
-                <w:color w:val="000000" w:themeColor="text1"/>
-                <w:sz w:val="24"/>
-                <w:szCs w:val="24"/>
-              </w:rPr>
-            </w:pPr>
-            <w:r>
-              <w:rPr>
-                <w:rFonts w:ascii="Times New Roman" w:hAnsi="Times New Roman" w:cs="Times New Roman"/>
-                <w:color w:val="000000" w:themeColor="text1"/>
-                <w:sz w:val="24"/>
-                <w:szCs w:val="24"/>
-              </w:rPr>
-              <w:t xml:space="preserve">Этапы прецедента/ </w:t>
-            </w:r>
-            <w:r>
-              <w:rPr>
-                <w:rFonts w:ascii="Times New Roman" w:hAnsi="Times New Roman" w:cs="Times New Roman"/>
-                <w:color w:val="000000" w:themeColor="text1"/>
-                <w:sz w:val="24"/>
-                <w:szCs w:val="24"/>
-              </w:rPr>
-              <w:t>О</w:t>
-            </w:r>
-            <w:r>
-              <w:rPr>
-                <w:rFonts w:ascii="Times New Roman" w:hAnsi="Times New Roman" w:cs="Times New Roman"/>
-                <w:color w:val="000000" w:themeColor="text1"/>
-                <w:sz w:val="24"/>
-                <w:szCs w:val="24"/>
-              </w:rPr>
-              <w:t>сновной поток</w:t>
-            </w:r>
-          </w:p>
-        </w:tc>
-        <w:tc>
-          <w:tcPr>
-            <w:tcW w:w="7082" w:type="dxa"/>
-          </w:tcPr>
-          <w:p>
-            <w:pPr>
-              <w:jc w:val="both"/>
-              <w:rPr>
-                <w:rFonts w:ascii="Times New Roman" w:hAnsi="Times New Roman" w:cs="Times New Roman"/>
-                <w:color w:val="000000" w:themeColor="text1"/>
-                <w:sz w:val="24"/>
-                <w:szCs w:val="24"/>
-              </w:rPr>
-            </w:pPr>
+            <w:r>
+              <w:rPr>
+                <w:rFonts w:ascii="Times New Roman" w:hAnsi="Times New Roman" w:cs="Times New Roman"/>
+                <w:color w:val="000000" w:themeColor="text1"/>
+                <w:sz w:val="24"/>
+                <w:szCs w:val="24"/>
+              </w:rPr>
+              <w:t>Музыкальная композиция должна быть доступна в системе</w:t>
+            </w:r>
+          </w:p>
+        </w:tc>
+      </w:tr>
+      <w:tr>
+        <w:tc>
+          <w:tcPr>
+            <w:tcW w:w="2263" w:type="dxa"/>
+          </w:tcPr>
+          <w:p>
+            <w:pPr>
+              <w:jc w:val="both"/>
+              <w:rPr>
+                <w:rFonts w:ascii="Times New Roman" w:hAnsi="Times New Roman" w:cs="Times New Roman"/>
+                <w:color w:val="000000" w:themeColor="text1"/>
+                <w:sz w:val="24"/>
+                <w:szCs w:val="24"/>
+              </w:rPr>
+            </w:pPr>
+            <w:r>
+              <w:rPr>
+                <w:rFonts w:ascii="Times New Roman" w:hAnsi="Times New Roman" w:cs="Times New Roman"/>
+                <w:color w:val="000000" w:themeColor="text1"/>
+                <w:sz w:val="24"/>
+                <w:szCs w:val="24"/>
+              </w:rPr>
+              <w:t>Этапы прецедента/ Основной поток</w:t>
+            </w:r>
+          </w:p>
+        </w:tc>
+        <w:tc>
+          <w:tcPr>
+            <w:tcW w:w="7082" w:type="dxa"/>
+          </w:tcPr>
+          <w:p>
+            <w:pPr>
+              <w:pStyle w:val="a4"/>
+              <w:numPr>
+                <w:ilvl w:val="0"/>
+                <w:numId w:val="2"/>
+              </w:numPr>
+              <w:tabs>
+                <w:tab w:val="left" w:pos="318"/>
+              </w:tabs>
+              <w:spacing w:after="0" w:line="240" w:lineRule="auto"/>
+              <w:ind w:left="0" w:firstLine="0"/>
+              <w:jc w:val="both"/>
+              <w:rPr>
+                <w:rFonts w:ascii="Times New Roman" w:hAnsi="Times New Roman" w:cs="Times New Roman"/>
+                <w:color w:val="000000" w:themeColor="text1"/>
+                <w:sz w:val="24"/>
+                <w:szCs w:val="24"/>
+              </w:rPr>
+            </w:pPr>
+            <w:r>
+              <w:rPr>
+                <w:rFonts w:ascii="Times New Roman" w:hAnsi="Times New Roman" w:cs="Times New Roman"/>
+                <w:color w:val="000000" w:themeColor="text1"/>
+                <w:sz w:val="24"/>
+                <w:szCs w:val="24"/>
+              </w:rPr>
+              <w:t>Прецедент начинается, когда пользователь выбирает музыкальную композицию для прослушивания.</w:t>
+            </w:r>
+          </w:p>
+          <w:p>
+            <w:pPr>
+              <w:pStyle w:val="a4"/>
+              <w:numPr>
+                <w:ilvl w:val="0"/>
+                <w:numId w:val="2"/>
+              </w:numPr>
+              <w:tabs>
+                <w:tab w:val="left" w:pos="318"/>
+              </w:tabs>
+              <w:spacing w:after="0" w:line="240" w:lineRule="auto"/>
+              <w:ind w:left="0" w:firstLine="0"/>
+              <w:jc w:val="both"/>
+              <w:rPr>
+                <w:rFonts w:ascii="Times New Roman" w:hAnsi="Times New Roman" w:cs="Times New Roman"/>
+                <w:color w:val="000000" w:themeColor="text1"/>
+                <w:sz w:val="24"/>
+                <w:szCs w:val="24"/>
+              </w:rPr>
+            </w:pPr>
+            <w:r>
+              <w:rPr>
+                <w:rFonts w:ascii="Times New Roman" w:hAnsi="Times New Roman" w:cs="Times New Roman"/>
+                <w:color w:val="000000" w:themeColor="text1"/>
+                <w:sz w:val="24"/>
+                <w:szCs w:val="24"/>
+              </w:rPr>
+              <w:t>Система проверяет, есть ли композиция в ее базе данных.</w:t>
+            </w:r>
+          </w:p>
+          <w:p>
+            <w:pPr>
+              <w:pStyle w:val="a4"/>
+              <w:numPr>
+                <w:ilvl w:val="0"/>
+                <w:numId w:val="2"/>
+              </w:numPr>
+              <w:tabs>
+                <w:tab w:val="left" w:pos="318"/>
+              </w:tabs>
+              <w:ind w:left="0" w:firstLine="0"/>
+              <w:jc w:val="both"/>
+              <w:rPr>
+                <w:rFonts w:ascii="Times New Roman" w:hAnsi="Times New Roman" w:cs="Times New Roman"/>
+                <w:color w:val="000000" w:themeColor="text1"/>
+                <w:sz w:val="24"/>
+                <w:szCs w:val="24"/>
+              </w:rPr>
+            </w:pPr>
+            <w:r>
+              <w:rPr>
+                <w:rFonts w:ascii="Times New Roman" w:hAnsi="Times New Roman" w:cs="Times New Roman"/>
+                <w:color w:val="000000" w:themeColor="text1"/>
+                <w:sz w:val="24"/>
+                <w:szCs w:val="24"/>
+              </w:rPr>
+              <w:t>Система проигрывает выбранную композицию.</w:t>
+            </w:r>
           </w:p>
         </w:tc>
       </w:tr>
@@ -428,6 +515,15 @@
                 <w:szCs w:val="24"/>
               </w:rPr>
             </w:pPr>
+            <w:r>
+              <w:rPr>
+                <w:rFonts w:ascii="Times New Roman" w:hAnsi="Times New Roman" w:cs="Times New Roman"/>
+                <w:color w:val="000000" w:themeColor="text1"/>
+                <w:sz w:val="24"/>
+                <w:szCs w:val="24"/>
+              </w:rPr>
+              <w:t>Включается выбранная композиция</w:t>
+            </w:r>
           </w:p>
         </w:tc>
       </w:tr>
@@ -471,6 +567,15 @@
                 <w:szCs w:val="24"/>
               </w:rPr>
             </w:pPr>
+            <w:r>
+              <w:rPr>
+                <w:rFonts w:ascii="Times New Roman" w:hAnsi="Times New Roman" w:cs="Times New Roman"/>
+                <w:color w:val="000000" w:themeColor="text1"/>
+                <w:sz w:val="24"/>
+                <w:szCs w:val="24"/>
+              </w:rPr>
+              <w:t>Нет</w:t>
+            </w:r>
           </w:p>
         </w:tc>
       </w:tr>
@@ -656,7 +761,7 @@
                 <w:sz w:val="24"/>
                 <w:szCs w:val="24"/>
               </w:rPr>
-              <w:t>Пользователь находит определенную песню</w:t>
+              <w:t>Пользователь ПК может найти музыкальную композицию</w:t>
             </w:r>
           </w:p>
         </w:tc>
@@ -849,14 +954,92 @@
           </w:tcPr>
           <w:p>
             <w:pPr>
-              <w:jc w:val="both"/>
-              <w:rPr>
-                <w:rFonts w:ascii="Times New Roman" w:hAnsi="Times New Roman" w:cs="Times New Roman"/>
-                <w:color w:val="000000" w:themeColor="text1"/>
-                <w:sz w:val="24"/>
-                <w:szCs w:val="24"/>
-              </w:rPr>
-            </w:pPr>
+              <w:pStyle w:val="a4"/>
+              <w:numPr>
+                <w:ilvl w:val="0"/>
+                <w:numId w:val="1"/>
+              </w:numPr>
+              <w:tabs>
+                <w:tab w:val="left" w:pos="312"/>
+              </w:tabs>
+              <w:spacing w:after="0" w:line="240" w:lineRule="auto"/>
+              <w:ind w:left="0" w:firstLine="0"/>
+              <w:jc w:val="both"/>
+              <w:rPr>
+                <w:rFonts w:ascii="Times New Roman" w:hAnsi="Times New Roman" w:cs="Times New Roman"/>
+                <w:color w:val="000000" w:themeColor="text1"/>
+                <w:sz w:val="24"/>
+                <w:szCs w:val="24"/>
+              </w:rPr>
+            </w:pPr>
+            <w:r>
+              <w:rPr>
+                <w:rFonts w:ascii="Times New Roman" w:hAnsi="Times New Roman" w:cs="Times New Roman"/>
+                <w:color w:val="000000" w:themeColor="text1"/>
+                <w:sz w:val="24"/>
+                <w:szCs w:val="24"/>
+              </w:rPr>
+              <w:t>Прецедент начинается, когда пользователь вводит название композиции или имя исполнителя в систему поиска.</w:t>
+            </w:r>
+          </w:p>
+          <w:p>
+            <w:pPr>
+              <w:pStyle w:val="a4"/>
+              <w:numPr>
+                <w:ilvl w:val="0"/>
+                <w:numId w:val="1"/>
+              </w:numPr>
+              <w:tabs>
+                <w:tab w:val="left" w:pos="312"/>
+              </w:tabs>
+              <w:spacing w:after="0" w:line="240" w:lineRule="auto"/>
+              <w:ind w:left="0" w:firstLine="0"/>
+              <w:jc w:val="both"/>
+              <w:rPr>
+                <w:rFonts w:ascii="Times New Roman" w:hAnsi="Times New Roman" w:cs="Times New Roman"/>
+                <w:color w:val="000000" w:themeColor="text1"/>
+                <w:sz w:val="24"/>
+                <w:szCs w:val="24"/>
+              </w:rPr>
+            </w:pPr>
+            <w:r>
+              <w:rPr>
+                <w:rFonts w:ascii="Times New Roman" w:hAnsi="Times New Roman" w:cs="Times New Roman"/>
+                <w:color w:val="000000" w:themeColor="text1"/>
+                <w:sz w:val="24"/>
+                <w:szCs w:val="24"/>
+              </w:rPr>
+              <w:t>Система проверяет наличие соответствующих результатов поиска в базе данных.</w:t>
+            </w:r>
+          </w:p>
+          <w:p>
+            <w:pPr>
+              <w:pStyle w:val="a4"/>
+              <w:numPr>
+                <w:ilvl w:val="0"/>
+                <w:numId w:val="1"/>
+              </w:numPr>
+              <w:tabs>
+                <w:tab w:val="left" w:pos="312"/>
+              </w:tabs>
+              <w:ind w:left="0" w:firstLine="0"/>
+              <w:jc w:val="both"/>
+              <w:rPr>
+                <w:rFonts w:ascii="Times New Roman" w:hAnsi="Times New Roman" w:cs="Times New Roman"/>
+                <w:color w:val="000000" w:themeColor="text1"/>
+                <w:sz w:val="24"/>
+                <w:szCs w:val="24"/>
+              </w:rPr>
+            </w:pPr>
+            <w:r>
+              <w:rPr>
+                <w:rFonts w:ascii="Times New Roman" w:hAnsi="Times New Roman" w:cs="Times New Roman"/>
+                <w:color w:val="000000" w:themeColor="text1"/>
+                <w:sz w:val="24"/>
+                <w:szCs w:val="24"/>
+              </w:rPr>
+              <w:t>Система выводит список найденных композиций.</w:t>
+            </w:r>
           </w:p>
         </w:tc>
       </w:tr>
@@ -900,6 +1083,15 @@
                 <w:szCs w:val="24"/>
               </w:rPr>
             </w:pPr>
+            <w:r>
+              <w:rPr>
+                <w:rFonts w:ascii="Times New Roman" w:hAnsi="Times New Roman" w:cs="Times New Roman"/>
+                <w:color w:val="000000" w:themeColor="text1"/>
+                <w:sz w:val="24"/>
+                <w:szCs w:val="24"/>
+              </w:rPr>
+              <w:t>Отображается найденная песня</w:t>
+            </w:r>
           </w:p>
         </w:tc>
       </w:tr>
@@ -943,6 +1135,15 @@
                 <w:szCs w:val="24"/>
               </w:rPr>
             </w:pPr>
+            <w:r>
+              <w:rPr>
+                <w:rFonts w:ascii="Times New Roman" w:hAnsi="Times New Roman" w:cs="Times New Roman"/>
+                <w:color w:val="000000" w:themeColor="text1"/>
+                <w:sz w:val="24"/>
+                <w:szCs w:val="24"/>
+              </w:rPr>
+              <w:t>Нет</w:t>
+            </w:r>
           </w:p>
         </w:tc>
       </w:tr>
@@ -1007,6 +1208,15 @@
                 <w:szCs w:val="24"/>
               </w:rPr>
             </w:pPr>
+            <w:r>
+              <w:rPr>
+                <w:rFonts w:ascii="Times New Roman" w:hAnsi="Times New Roman" w:cs="Times New Roman"/>
+                <w:color w:val="000000" w:themeColor="text1"/>
+                <w:sz w:val="24"/>
+                <w:szCs w:val="24"/>
+              </w:rPr>
+              <w:t>Просмотреть доступные плейлисты</w:t>
+            </w:r>
           </w:p>
         </w:tc>
       </w:tr>
@@ -1112,6 +1322,15 @@
                 <w:szCs w:val="24"/>
               </w:rPr>
             </w:pPr>
+            <w:r>
+              <w:rPr>
+                <w:rFonts w:ascii="Times New Roman" w:hAnsi="Times New Roman" w:cs="Times New Roman"/>
+                <w:color w:val="000000" w:themeColor="text1"/>
+                <w:sz w:val="24"/>
+                <w:szCs w:val="24"/>
+              </w:rPr>
+              <w:t>Пользователь ПК просматривает доступные плейлисты в системе</w:t>
+            </w:r>
           </w:p>
         </w:tc>
       </w:tr>
@@ -1259,6 +1478,15 @@
                 <w:szCs w:val="24"/>
               </w:rPr>
             </w:pPr>
+            <w:r>
+              <w:rPr>
+                <w:rFonts w:ascii="Times New Roman" w:hAnsi="Times New Roman" w:cs="Times New Roman"/>
+                <w:color w:val="000000" w:themeColor="text1"/>
+                <w:sz w:val="24"/>
+                <w:szCs w:val="24"/>
+              </w:rPr>
+              <w:t>Пользователь ПК хочет просмотреть плейлисты</w:t>
+            </w:r>
           </w:p>
         </w:tc>
       </w:tr>
@@ -1294,14 +1522,62 @@
           </w:tcPr>
           <w:p>
             <w:pPr>
-              <w:jc w:val="both"/>
-              <w:rPr>
-                <w:rFonts w:ascii="Times New Roman" w:hAnsi="Times New Roman" w:cs="Times New Roman"/>
-                <w:color w:val="000000" w:themeColor="text1"/>
-                <w:sz w:val="24"/>
-                <w:szCs w:val="24"/>
-              </w:rPr>
-            </w:pPr>
+              <w:pStyle w:val="a4"/>
+              <w:numPr>
+                <w:ilvl w:val="0"/>
+                <w:numId w:val="3"/>
+              </w:numPr>
+              <w:tabs>
+                <w:tab w:val="left" w:pos="318"/>
+              </w:tabs>
+              <w:spacing w:after="0" w:line="240" w:lineRule="auto"/>
+              <w:ind w:left="0" w:firstLine="34"/>
+              <w:jc w:val="both"/>
+              <w:rPr>
+                <w:rFonts w:ascii="Times New Roman" w:hAnsi="Times New Roman" w:cs="Times New Roman"/>
+                <w:color w:val="000000" w:themeColor="text1"/>
+                <w:sz w:val="24"/>
+                <w:szCs w:val="24"/>
+              </w:rPr>
+            </w:pPr>
+            <w:r>
+              <w:rPr>
+                <w:rFonts w:ascii="Times New Roman" w:hAnsi="Times New Roman" w:cs="Times New Roman"/>
+                <w:color w:val="000000" w:themeColor="text1"/>
+                <w:sz w:val="24"/>
+                <w:szCs w:val="24"/>
+              </w:rPr>
+              <w:t>Пользователь ПК выбирает опцию "Просмотреть доступные плейлисты".</w:t>
+            </w:r>
+          </w:p>
+          <w:p>
+            <w:pPr>
+              <w:pStyle w:val="a4"/>
+              <w:numPr>
+                <w:ilvl w:val="0"/>
+                <w:numId w:val="3"/>
+              </w:numPr>
+              <w:tabs>
+                <w:tab w:val="left" w:pos="318"/>
+              </w:tabs>
+              <w:ind w:left="0" w:firstLine="34"/>
+              <w:jc w:val="both"/>
+              <w:rPr>
+                <w:rFonts w:ascii="Times New Roman" w:hAnsi="Times New Roman" w:cs="Times New Roman"/>
+                <w:color w:val="000000" w:themeColor="text1"/>
+                <w:sz w:val="24"/>
+                <w:szCs w:val="24"/>
+              </w:rPr>
+            </w:pPr>
+            <w:r>
+              <w:rPr>
+                <w:rFonts w:ascii="Times New Roman" w:hAnsi="Times New Roman" w:cs="Times New Roman"/>
+                <w:color w:val="000000" w:themeColor="text1"/>
+                <w:sz w:val="24"/>
+                <w:szCs w:val="24"/>
+              </w:rPr>
+              <w:t>Система отображает список всех доступных плейлистов в системе.</w:t>
+            </w:r>
           </w:p>
         </w:tc>
       </w:tr>
@@ -1345,6 +1621,15 @@
                 <w:szCs w:val="24"/>
               </w:rPr>
             </w:pPr>
+            <w:r>
+              <w:rPr>
+                <w:rFonts w:ascii="Times New Roman" w:hAnsi="Times New Roman" w:cs="Times New Roman"/>
+                <w:color w:val="000000" w:themeColor="text1"/>
+                <w:sz w:val="24"/>
+                <w:szCs w:val="24"/>
+              </w:rPr>
+              <w:t>Отображаются доступные плейлисты</w:t>
+            </w:r>
           </w:p>
         </w:tc>
       </w:tr>
@@ -1388,6 +1673,572 @@
                 <w:szCs w:val="24"/>
               </w:rPr>
             </w:pPr>
+            <w:r>
+              <w:rPr>
+                <w:rFonts w:ascii="Times New Roman" w:hAnsi="Times New Roman" w:cs="Times New Roman"/>
+                <w:color w:val="000000" w:themeColor="text1"/>
+                <w:sz w:val="24"/>
+                <w:szCs w:val="24"/>
+              </w:rPr>
+              <w:t>Нет</w:t>
+            </w:r>
+          </w:p>
+        </w:tc>
+      </w:tr>
+      <w:tr>
+        <w:tc>
+          <w:tcPr>
+            <w:tcW w:w="2263" w:type="dxa"/>
+          </w:tcPr>
+          <w:p>
+            <w:pPr>
+              <w:jc w:val="both"/>
+              <w:rPr>
+                <w:rFonts w:ascii="Times New Roman" w:hAnsi="Times New Roman" w:cs="Times New Roman"/>
+                <w:color w:val="000000" w:themeColor="text1"/>
+                <w:sz w:val="24"/>
+                <w:szCs w:val="24"/>
+              </w:rPr>
+            </w:pPr>
+            <w:r>
+              <w:rPr>
+                <w:rFonts w:ascii="Times New Roman" w:hAnsi="Times New Roman" w:cs="Times New Roman"/>
+                <w:color w:val="000000" w:themeColor="text1"/>
+                <w:sz w:val="24"/>
+                <w:szCs w:val="24"/>
+              </w:rPr>
+              <w:lastRenderedPageBreak/>
+              <w:t>Имя прецедента</w:t>
+            </w:r>
+          </w:p>
+        </w:tc>
+        <w:tc>
+          <w:tcPr>
+            <w:tcW w:w="7082" w:type="dxa"/>
+          </w:tcPr>
+          <w:p>
+            <w:pPr>
+              <w:jc w:val="both"/>
+              <w:rPr>
+                <w:rFonts w:ascii="Times New Roman" w:hAnsi="Times New Roman" w:cs="Times New Roman"/>
+                <w:color w:val="000000" w:themeColor="text1"/>
+                <w:sz w:val="24"/>
+                <w:szCs w:val="24"/>
+              </w:rPr>
+            </w:pPr>
+            <w:r>
+              <w:rPr>
+                <w:rFonts w:ascii="Times New Roman" w:hAnsi="Times New Roman" w:cs="Times New Roman"/>
+                <w:color w:val="000000" w:themeColor="text1"/>
+                <w:sz w:val="24"/>
+                <w:szCs w:val="24"/>
+              </w:rPr>
+              <w:t>Прослушать плейлист</w:t>
+            </w:r>
+          </w:p>
+        </w:tc>
+      </w:tr>
+      <w:tr>
+        <w:tc>
+          <w:tcPr>
+            <w:tcW w:w="2263" w:type="dxa"/>
+          </w:tcPr>
+          <w:p>
+            <w:pPr>
+              <w:jc w:val="both"/>
+              <w:rPr>
+                <w:rFonts w:ascii="Times New Roman" w:hAnsi="Times New Roman" w:cs="Times New Roman"/>
+                <w:color w:val="000000" w:themeColor="text1"/>
+                <w:sz w:val="24"/>
+                <w:szCs w:val="24"/>
+              </w:rPr>
+            </w:pPr>
+            <w:r>
+              <w:rPr>
+                <w:rFonts w:ascii="Times New Roman" w:hAnsi="Times New Roman" w:cs="Times New Roman"/>
+                <w:color w:val="000000" w:themeColor="text1"/>
+                <w:sz w:val="24"/>
+                <w:szCs w:val="24"/>
+              </w:rPr>
+              <w:t>Идентификатор прецедента</w:t>
+            </w:r>
+          </w:p>
+        </w:tc>
+        <w:tc>
+          <w:tcPr>
+            <w:tcW w:w="7082" w:type="dxa"/>
+          </w:tcPr>
+          <w:p>
+            <w:pPr>
+              <w:jc w:val="both"/>
+              <w:rPr>
+                <w:rFonts w:ascii="Times New Roman" w:hAnsi="Times New Roman" w:cs="Times New Roman"/>
+                <w:color w:val="000000" w:themeColor="text1"/>
+                <w:sz w:val="24"/>
+                <w:szCs w:val="24"/>
+              </w:rPr>
+            </w:pPr>
+            <w:r>
+              <w:rPr>
+                <w:rFonts w:ascii="Times New Roman" w:hAnsi="Times New Roman" w:cs="Times New Roman"/>
+                <w:color w:val="000000" w:themeColor="text1"/>
+                <w:sz w:val="24"/>
+                <w:szCs w:val="24"/>
+                <w:lang w:val="en-US"/>
+              </w:rPr>
+              <w:t>ID</w:t>
+            </w:r>
+            <w:r>
+              <w:rPr>
+                <w:rFonts w:ascii="Times New Roman" w:hAnsi="Times New Roman" w:cs="Times New Roman"/>
+                <w:color w:val="000000" w:themeColor="text1"/>
+                <w:sz w:val="24"/>
+                <w:szCs w:val="24"/>
+              </w:rPr>
+              <w:t>4</w:t>
+            </w:r>
+          </w:p>
+        </w:tc>
+      </w:tr>
+      <w:tr>
+        <w:tc>
+          <w:tcPr>
+            <w:tcW w:w="2263" w:type="dxa"/>
+          </w:tcPr>
+          <w:p>
+            <w:pPr>
+              <w:jc w:val="both"/>
+              <w:rPr>
+                <w:rFonts w:ascii="Times New Roman" w:hAnsi="Times New Roman" w:cs="Times New Roman"/>
+                <w:color w:val="000000" w:themeColor="text1"/>
+                <w:sz w:val="24"/>
+                <w:szCs w:val="24"/>
+              </w:rPr>
+            </w:pPr>
+            <w:r>
+              <w:rPr>
+                <w:rFonts w:ascii="Times New Roman" w:hAnsi="Times New Roman" w:cs="Times New Roman"/>
+                <w:color w:val="000000" w:themeColor="text1"/>
+                <w:sz w:val="24"/>
+                <w:szCs w:val="24"/>
+              </w:rPr>
+              <w:t>Краткое описание</w:t>
+            </w:r>
+          </w:p>
+        </w:tc>
+        <w:tc>
+          <w:tcPr>
+            <w:tcW w:w="7082" w:type="dxa"/>
+          </w:tcPr>
+          <w:p>
+            <w:pPr>
+              <w:jc w:val="both"/>
+              <w:rPr>
+                <w:rFonts w:ascii="Times New Roman" w:hAnsi="Times New Roman" w:cs="Times New Roman"/>
+                <w:color w:val="000000" w:themeColor="text1"/>
+                <w:sz w:val="24"/>
+                <w:szCs w:val="24"/>
+              </w:rPr>
+            </w:pPr>
+            <w:r>
+              <w:rPr>
+                <w:rFonts w:ascii="Times New Roman" w:hAnsi="Times New Roman" w:cs="Times New Roman"/>
+                <w:color w:val="000000" w:themeColor="text1"/>
+                <w:sz w:val="24"/>
+                <w:szCs w:val="24"/>
+              </w:rPr>
+              <w:t>Пользователь ПК прослушивает выбранный плейлист</w:t>
+            </w:r>
+          </w:p>
+        </w:tc>
+      </w:tr>
+      <w:tr>
+        <w:tc>
+          <w:tcPr>
+            <w:tcW w:w="2263" w:type="dxa"/>
+          </w:tcPr>
+          <w:p>
+            <w:pPr>
+              <w:jc w:val="both"/>
+              <w:rPr>
+                <w:rFonts w:ascii="Times New Roman" w:hAnsi="Times New Roman" w:cs="Times New Roman"/>
+                <w:color w:val="000000" w:themeColor="text1"/>
+                <w:sz w:val="24"/>
+                <w:szCs w:val="24"/>
+              </w:rPr>
+            </w:pPr>
+            <w:r>
+              <w:rPr>
+                <w:rFonts w:ascii="Times New Roman" w:hAnsi="Times New Roman" w:cs="Times New Roman"/>
+                <w:color w:val="000000" w:themeColor="text1"/>
+                <w:sz w:val="24"/>
+                <w:szCs w:val="24"/>
+              </w:rPr>
+              <w:t>Главные актеры</w:t>
+            </w:r>
+          </w:p>
+        </w:tc>
+        <w:tc>
+          <w:tcPr>
+            <w:tcW w:w="7082" w:type="dxa"/>
+          </w:tcPr>
+          <w:p>
+            <w:pPr>
+              <w:jc w:val="both"/>
+              <w:rPr>
+                <w:rFonts w:ascii="Times New Roman" w:hAnsi="Times New Roman" w:cs="Times New Roman"/>
+                <w:color w:val="000000" w:themeColor="text1"/>
+                <w:sz w:val="24"/>
+                <w:szCs w:val="24"/>
+              </w:rPr>
+            </w:pPr>
+            <w:r>
+              <w:rPr>
+                <w:rFonts w:ascii="Times New Roman" w:hAnsi="Times New Roman" w:cs="Times New Roman"/>
+                <w:color w:val="000000" w:themeColor="text1"/>
+                <w:sz w:val="24"/>
+                <w:szCs w:val="24"/>
+              </w:rPr>
+              <w:t>Пользователь ПК</w:t>
+            </w:r>
+          </w:p>
+        </w:tc>
+      </w:tr>
+      <w:tr>
+        <w:tc>
+          <w:tcPr>
+            <w:tcW w:w="2263" w:type="dxa"/>
+          </w:tcPr>
+          <w:p>
+            <w:pPr>
+              <w:jc w:val="both"/>
+              <w:rPr>
+                <w:rFonts w:ascii="Times New Roman" w:hAnsi="Times New Roman" w:cs="Times New Roman"/>
+                <w:color w:val="000000" w:themeColor="text1"/>
+                <w:sz w:val="24"/>
+                <w:szCs w:val="24"/>
+              </w:rPr>
+            </w:pPr>
+            <w:r>
+              <w:rPr>
+                <w:rFonts w:ascii="Times New Roman" w:hAnsi="Times New Roman" w:cs="Times New Roman"/>
+                <w:color w:val="000000" w:themeColor="text1"/>
+                <w:sz w:val="24"/>
+                <w:szCs w:val="24"/>
+              </w:rPr>
+              <w:t>Второстепенные актеры</w:t>
+            </w:r>
+          </w:p>
+        </w:tc>
+        <w:tc>
+          <w:tcPr>
+            <w:tcW w:w="7082" w:type="dxa"/>
+          </w:tcPr>
+          <w:p>
+            <w:pPr>
+              <w:jc w:val="both"/>
+              <w:rPr>
+                <w:rFonts w:ascii="Times New Roman" w:hAnsi="Times New Roman" w:cs="Times New Roman"/>
+                <w:color w:val="000000" w:themeColor="text1"/>
+                <w:sz w:val="24"/>
+                <w:szCs w:val="24"/>
+              </w:rPr>
+            </w:pPr>
+            <w:r>
+              <w:rPr>
+                <w:rFonts w:ascii="Times New Roman" w:hAnsi="Times New Roman" w:cs="Times New Roman"/>
+                <w:color w:val="000000" w:themeColor="text1"/>
+                <w:sz w:val="24"/>
+                <w:szCs w:val="24"/>
+              </w:rPr>
+              <w:t>Нет</w:t>
+            </w:r>
+          </w:p>
+        </w:tc>
+      </w:tr>
+      <w:tr>
+        <w:tc>
+          <w:tcPr>
+            <w:tcW w:w="2263" w:type="dxa"/>
+          </w:tcPr>
+          <w:p>
+            <w:pPr>
+              <w:jc w:val="both"/>
+              <w:rPr>
+                <w:rFonts w:ascii="Times New Roman" w:hAnsi="Times New Roman" w:cs="Times New Roman"/>
+                <w:color w:val="000000" w:themeColor="text1"/>
+                <w:sz w:val="24"/>
+                <w:szCs w:val="24"/>
+              </w:rPr>
+            </w:pPr>
+            <w:r>
+              <w:rPr>
+                <w:rFonts w:ascii="Times New Roman" w:hAnsi="Times New Roman" w:cs="Times New Roman"/>
+                <w:color w:val="000000" w:themeColor="text1"/>
+                <w:sz w:val="24"/>
+                <w:szCs w:val="24"/>
+              </w:rPr>
+              <w:t>Предусловия</w:t>
+            </w:r>
+          </w:p>
+        </w:tc>
+        <w:tc>
+          <w:tcPr>
+            <w:tcW w:w="7082" w:type="dxa"/>
+          </w:tcPr>
+          <w:p>
+            <w:pPr>
+              <w:jc w:val="both"/>
+              <w:rPr>
+                <w:rFonts w:ascii="Times New Roman" w:hAnsi="Times New Roman" w:cs="Times New Roman"/>
+                <w:color w:val="000000" w:themeColor="text1"/>
+                <w:sz w:val="24"/>
+                <w:szCs w:val="24"/>
+              </w:rPr>
+            </w:pPr>
+            <w:r>
+              <w:rPr>
+                <w:rFonts w:ascii="Times New Roman" w:hAnsi="Times New Roman" w:cs="Times New Roman"/>
+                <w:color w:val="000000" w:themeColor="text1"/>
+                <w:sz w:val="24"/>
+                <w:szCs w:val="24"/>
+              </w:rPr>
+              <w:t>Д</w:t>
+            </w:r>
+            <w:r>
+              <w:rPr>
+                <w:rFonts w:ascii="Times New Roman" w:hAnsi="Times New Roman" w:cs="Times New Roman"/>
+                <w:color w:val="000000" w:themeColor="text1"/>
+                <w:sz w:val="24"/>
+                <w:szCs w:val="24"/>
+              </w:rPr>
+              <w:t>олжен быть авторизован в системе и должен выбрать плейлист для прослушивания</w:t>
+            </w:r>
+          </w:p>
+        </w:tc>
+      </w:tr>
+      <w:tr>
+        <w:tc>
+          <w:tcPr>
+            <w:tcW w:w="2263" w:type="dxa"/>
+          </w:tcPr>
+          <w:p>
+            <w:pPr>
+              <w:jc w:val="both"/>
+              <w:rPr>
+                <w:rFonts w:ascii="Times New Roman" w:hAnsi="Times New Roman" w:cs="Times New Roman"/>
+                <w:color w:val="000000" w:themeColor="text1"/>
+                <w:sz w:val="24"/>
+                <w:szCs w:val="24"/>
+              </w:rPr>
+            </w:pPr>
+            <w:r>
+              <w:rPr>
+                <w:rFonts w:ascii="Times New Roman" w:hAnsi="Times New Roman" w:cs="Times New Roman"/>
+                <w:color w:val="000000" w:themeColor="text1"/>
+                <w:sz w:val="24"/>
+                <w:szCs w:val="24"/>
+              </w:rPr>
+              <w:t>Этапы прецедента/ Основной поток</w:t>
+            </w:r>
+          </w:p>
+        </w:tc>
+        <w:tc>
+          <w:tcPr>
+            <w:tcW w:w="7082" w:type="dxa"/>
+          </w:tcPr>
+          <w:p>
+            <w:pPr>
+              <w:pStyle w:val="a4"/>
+              <w:numPr>
+                <w:ilvl w:val="0"/>
+                <w:numId w:val="4"/>
+              </w:numPr>
+              <w:tabs>
+                <w:tab w:val="left" w:pos="318"/>
+              </w:tabs>
+              <w:spacing w:after="0" w:line="240" w:lineRule="auto"/>
+              <w:ind w:left="0" w:firstLine="0"/>
+              <w:jc w:val="both"/>
+              <w:rPr>
+                <w:rFonts w:ascii="Times New Roman" w:hAnsi="Times New Roman" w:cs="Times New Roman"/>
+                <w:color w:val="000000" w:themeColor="text1"/>
+                <w:sz w:val="24"/>
+                <w:szCs w:val="24"/>
+              </w:rPr>
+            </w:pPr>
+            <w:r>
+              <w:rPr>
+                <w:rFonts w:ascii="Times New Roman" w:hAnsi="Times New Roman" w:cs="Times New Roman"/>
+                <w:color w:val="000000" w:themeColor="text1"/>
+                <w:sz w:val="24"/>
+                <w:szCs w:val="24"/>
+              </w:rPr>
+              <w:t>Система отображает выбранный плейлист на экране пользователя ПК.</w:t>
+            </w:r>
+          </w:p>
+          <w:p>
+            <w:pPr>
+              <w:pStyle w:val="a4"/>
+              <w:numPr>
+                <w:ilvl w:val="0"/>
+                <w:numId w:val="4"/>
+              </w:numPr>
+              <w:tabs>
+                <w:tab w:val="left" w:pos="318"/>
+              </w:tabs>
+              <w:spacing w:after="0" w:line="240" w:lineRule="auto"/>
+              <w:ind w:left="0" w:firstLine="0"/>
+              <w:jc w:val="both"/>
+              <w:rPr>
+                <w:rFonts w:ascii="Times New Roman" w:hAnsi="Times New Roman" w:cs="Times New Roman"/>
+                <w:color w:val="000000" w:themeColor="text1"/>
+                <w:sz w:val="24"/>
+                <w:szCs w:val="24"/>
+              </w:rPr>
+            </w:pPr>
+            <w:r>
+              <w:rPr>
+                <w:rFonts w:ascii="Times New Roman" w:hAnsi="Times New Roman" w:cs="Times New Roman"/>
+                <w:color w:val="000000" w:themeColor="text1"/>
+                <w:sz w:val="24"/>
+                <w:szCs w:val="24"/>
+              </w:rPr>
+              <w:t>Пользователь ПК запускает проигрывание плейлиста.</w:t>
+            </w:r>
+          </w:p>
+          <w:p>
+            <w:pPr>
+              <w:pStyle w:val="a4"/>
+              <w:numPr>
+                <w:ilvl w:val="0"/>
+                <w:numId w:val="4"/>
+              </w:numPr>
+              <w:tabs>
+                <w:tab w:val="left" w:pos="318"/>
+              </w:tabs>
+              <w:ind w:left="0" w:firstLine="0"/>
+              <w:jc w:val="both"/>
+              <w:rPr>
+                <w:rFonts w:ascii="Times New Roman" w:hAnsi="Times New Roman" w:cs="Times New Roman"/>
+                <w:color w:val="000000" w:themeColor="text1"/>
+                <w:sz w:val="24"/>
+                <w:szCs w:val="24"/>
+              </w:rPr>
+            </w:pPr>
+            <w:r>
+              <w:rPr>
+                <w:rFonts w:ascii="Times New Roman" w:hAnsi="Times New Roman" w:cs="Times New Roman"/>
+                <w:color w:val="000000" w:themeColor="text1"/>
+                <w:sz w:val="24"/>
+                <w:szCs w:val="24"/>
+              </w:rPr>
+              <w:t>Система проигрывает выбранный плейлист</w:t>
+            </w:r>
+          </w:p>
+        </w:tc>
+      </w:tr>
+      <w:tr>
+        <w:tc>
+          <w:tcPr>
+            <w:tcW w:w="2263" w:type="dxa"/>
+          </w:tcPr>
+          <w:p>
+            <w:pPr>
+              <w:jc w:val="both"/>
+              <w:rPr>
+                <w:rFonts w:ascii="Times New Roman" w:hAnsi="Times New Roman" w:cs="Times New Roman"/>
+                <w:color w:val="000000" w:themeColor="text1"/>
+                <w:sz w:val="24"/>
+                <w:szCs w:val="24"/>
+              </w:rPr>
+            </w:pPr>
+            <w:r>
+              <w:rPr>
+                <w:rFonts w:ascii="Times New Roman" w:hAnsi="Times New Roman" w:cs="Times New Roman"/>
+                <w:color w:val="000000" w:themeColor="text1"/>
+                <w:sz w:val="24"/>
+                <w:szCs w:val="24"/>
+              </w:rPr>
+              <w:t>Постусловия</w:t>
+            </w:r>
+          </w:p>
+        </w:tc>
+        <w:tc>
+          <w:tcPr>
+            <w:tcW w:w="7082" w:type="dxa"/>
+          </w:tcPr>
+          <w:p>
+            <w:pPr>
+              <w:jc w:val="both"/>
+              <w:rPr>
+                <w:rFonts w:ascii="Times New Roman" w:hAnsi="Times New Roman" w:cs="Times New Roman"/>
+                <w:color w:val="000000" w:themeColor="text1"/>
+                <w:sz w:val="24"/>
+                <w:szCs w:val="24"/>
+              </w:rPr>
+            </w:pPr>
+            <w:r>
+              <w:rPr>
+                <w:rFonts w:ascii="Times New Roman" w:hAnsi="Times New Roman" w:cs="Times New Roman"/>
+                <w:color w:val="000000" w:themeColor="text1"/>
+                <w:sz w:val="24"/>
+                <w:szCs w:val="24"/>
+              </w:rPr>
+              <w:t>Выбранный плейлист проигрывается</w:t>
+            </w:r>
+          </w:p>
+        </w:tc>
+      </w:tr>
+      <w:tr>
+        <w:tc>
+          <w:tcPr>
+            <w:tcW w:w="2263" w:type="dxa"/>
+          </w:tcPr>
+          <w:p>
+            <w:pPr>
+              <w:jc w:val="both"/>
+              <w:rPr>
+                <w:rFonts w:ascii="Times New Roman" w:hAnsi="Times New Roman" w:cs="Times New Roman"/>
+                <w:color w:val="000000" w:themeColor="text1"/>
+                <w:sz w:val="24"/>
+                <w:szCs w:val="24"/>
+              </w:rPr>
+            </w:pPr>
+            <w:r>
+              <w:rPr>
+                <w:rFonts w:ascii="Times New Roman" w:hAnsi="Times New Roman" w:cs="Times New Roman"/>
+                <w:color w:val="000000" w:themeColor="text1"/>
+                <w:sz w:val="24"/>
+                <w:szCs w:val="24"/>
+              </w:rPr>
+              <w:t>Альтернативные потоки</w:t>
+            </w:r>
+          </w:p>
+        </w:tc>
+        <w:tc>
+          <w:tcPr>
+            <w:tcW w:w="7082" w:type="dxa"/>
+          </w:tcPr>
+          <w:p>
+            <w:pPr>
+              <w:jc w:val="both"/>
+              <w:rPr>
+                <w:rFonts w:ascii="Times New Roman" w:hAnsi="Times New Roman" w:cs="Times New Roman"/>
+                <w:color w:val="000000" w:themeColor="text1"/>
+                <w:sz w:val="24"/>
+                <w:szCs w:val="24"/>
+              </w:rPr>
+            </w:pPr>
+            <w:r>
+              <w:rPr>
+                <w:rFonts w:ascii="Times New Roman" w:hAnsi="Times New Roman" w:cs="Times New Roman"/>
+                <w:color w:val="000000" w:themeColor="text1"/>
+                <w:sz w:val="24"/>
+                <w:szCs w:val="24"/>
+              </w:rPr>
+              <w:t>Нет</w:t>
+            </w:r>
           </w:p>
         </w:tc>
       </w:tr>
@@ -1402,9 +2253,636 @@
         </w:rPr>
       </w:pPr>
     </w:p>
+    <w:tbl>
+      <w:tblPr>
+        <w:tblStyle w:val="a3"/>
+        <w:tblW w:w="0" w:type="auto"/>
+        <w:tblLook w:val="04A0" w:firstRow="1" w:lastRow="0" w:firstColumn="1" w:lastColumn="0" w:noHBand="0" w:noVBand="1"/>
+      </w:tblPr>
+      <w:tblGrid>
+        <w:gridCol w:w="2263"/>
+        <w:gridCol w:w="7082"/>
+      </w:tblGrid>
+      <w:tr>
+        <w:tc>
+          <w:tcPr>
+            <w:tcW w:w="2263" w:type="dxa"/>
+          </w:tcPr>
+          <w:p>
+            <w:pPr>
+              <w:jc w:val="both"/>
+              <w:rPr>
+                <w:rFonts w:ascii="Times New Roman" w:hAnsi="Times New Roman" w:cs="Times New Roman"/>
+                <w:color w:val="000000" w:themeColor="text1"/>
+                <w:sz w:val="24"/>
+                <w:szCs w:val="24"/>
+              </w:rPr>
+            </w:pPr>
+            <w:r>
+              <w:rPr>
+                <w:rFonts w:ascii="Times New Roman" w:hAnsi="Times New Roman" w:cs="Times New Roman"/>
+                <w:color w:val="000000" w:themeColor="text1"/>
+                <w:sz w:val="24"/>
+                <w:szCs w:val="24"/>
+              </w:rPr>
+              <w:t>Имя прецедента</w:t>
+            </w:r>
+          </w:p>
+        </w:tc>
+        <w:tc>
+          <w:tcPr>
+            <w:tcW w:w="7082" w:type="dxa"/>
+          </w:tcPr>
+          <w:p>
+            <w:pPr>
+              <w:jc w:val="both"/>
+              <w:rPr>
+                <w:rFonts w:ascii="Times New Roman" w:hAnsi="Times New Roman" w:cs="Times New Roman"/>
+                <w:color w:val="000000" w:themeColor="text1"/>
+                <w:sz w:val="24"/>
+                <w:szCs w:val="24"/>
+              </w:rPr>
+            </w:pPr>
+            <w:r>
+              <w:rPr>
+                <w:rFonts w:ascii="Times New Roman" w:hAnsi="Times New Roman" w:cs="Times New Roman"/>
+                <w:color w:val="000000" w:themeColor="text1"/>
+                <w:sz w:val="24"/>
+                <w:szCs w:val="24"/>
+              </w:rPr>
+              <w:t>Удалить плейлист</w:t>
+            </w:r>
+          </w:p>
+        </w:tc>
+      </w:tr>
+      <w:tr>
+        <w:tc>
+          <w:tcPr>
+            <w:tcW w:w="2263" w:type="dxa"/>
+          </w:tcPr>
+          <w:p>
+            <w:pPr>
+              <w:jc w:val="both"/>
+              <w:rPr>
+                <w:rFonts w:ascii="Times New Roman" w:hAnsi="Times New Roman" w:cs="Times New Roman"/>
+                <w:color w:val="000000" w:themeColor="text1"/>
+                <w:sz w:val="24"/>
+                <w:szCs w:val="24"/>
+              </w:rPr>
+            </w:pPr>
+            <w:r>
+              <w:rPr>
+                <w:rFonts w:ascii="Times New Roman" w:hAnsi="Times New Roman" w:cs="Times New Roman"/>
+                <w:color w:val="000000" w:themeColor="text1"/>
+                <w:sz w:val="24"/>
+                <w:szCs w:val="24"/>
+              </w:rPr>
+              <w:t>Идентификатор прецедента</w:t>
+            </w:r>
+          </w:p>
+        </w:tc>
+        <w:tc>
+          <w:tcPr>
+            <w:tcW w:w="7082" w:type="dxa"/>
+          </w:tcPr>
+          <w:p>
+            <w:pPr>
+              <w:jc w:val="both"/>
+              <w:rPr>
+                <w:rFonts w:ascii="Times New Roman" w:hAnsi="Times New Roman" w:cs="Times New Roman"/>
+                <w:color w:val="000000" w:themeColor="text1"/>
+                <w:sz w:val="24"/>
+                <w:szCs w:val="24"/>
+              </w:rPr>
+            </w:pPr>
+            <w:r>
+              <w:rPr>
+                <w:rFonts w:ascii="Times New Roman" w:hAnsi="Times New Roman" w:cs="Times New Roman"/>
+                <w:color w:val="000000" w:themeColor="text1"/>
+                <w:sz w:val="24"/>
+                <w:szCs w:val="24"/>
+                <w:lang w:val="en-US"/>
+              </w:rPr>
+              <w:t>ID</w:t>
+            </w:r>
+            <w:r>
+              <w:rPr>
+                <w:rFonts w:ascii="Times New Roman" w:hAnsi="Times New Roman" w:cs="Times New Roman"/>
+                <w:color w:val="000000" w:themeColor="text1"/>
+                <w:sz w:val="24"/>
+                <w:szCs w:val="24"/>
+              </w:rPr>
+              <w:t>5</w:t>
+            </w:r>
+          </w:p>
+        </w:tc>
+      </w:tr>
+      <w:tr>
+        <w:tc>
+          <w:tcPr>
+            <w:tcW w:w="2263" w:type="dxa"/>
+          </w:tcPr>
+          <w:p>
+            <w:pPr>
+              <w:jc w:val="both"/>
+              <w:rPr>
+                <w:rFonts w:ascii="Times New Roman" w:hAnsi="Times New Roman" w:cs="Times New Roman"/>
+                <w:color w:val="000000" w:themeColor="text1"/>
+                <w:sz w:val="24"/>
+                <w:szCs w:val="24"/>
+              </w:rPr>
+            </w:pPr>
+            <w:r>
+              <w:rPr>
+                <w:rFonts w:ascii="Times New Roman" w:hAnsi="Times New Roman" w:cs="Times New Roman"/>
+                <w:color w:val="000000" w:themeColor="text1"/>
+                <w:sz w:val="24"/>
+                <w:szCs w:val="24"/>
+              </w:rPr>
+              <w:t>Краткое описание</w:t>
+            </w:r>
+          </w:p>
+        </w:tc>
+        <w:tc>
+          <w:tcPr>
+            <w:tcW w:w="7082" w:type="dxa"/>
+          </w:tcPr>
+          <w:p>
+            <w:pPr>
+              <w:jc w:val="both"/>
+              <w:rPr>
+                <w:rFonts w:ascii="Times New Roman" w:hAnsi="Times New Roman" w:cs="Times New Roman"/>
+                <w:color w:val="000000" w:themeColor="text1"/>
+                <w:sz w:val="24"/>
+                <w:szCs w:val="24"/>
+              </w:rPr>
+            </w:pPr>
+            <w:r>
+              <w:rPr>
+                <w:rFonts w:ascii="Times New Roman" w:hAnsi="Times New Roman" w:cs="Times New Roman"/>
+                <w:color w:val="000000" w:themeColor="text1"/>
+                <w:sz w:val="24"/>
+                <w:szCs w:val="24"/>
+              </w:rPr>
+              <w:t>Пользователь ПК удаляет выбранный плейлист</w:t>
+            </w:r>
+          </w:p>
+        </w:tc>
+      </w:tr>
+      <w:tr>
+        <w:tc>
+          <w:tcPr>
+            <w:tcW w:w="2263" w:type="dxa"/>
+          </w:tcPr>
+          <w:p>
+            <w:pPr>
+              <w:jc w:val="both"/>
+              <w:rPr>
+                <w:rFonts w:ascii="Times New Roman" w:hAnsi="Times New Roman" w:cs="Times New Roman"/>
+                <w:color w:val="000000" w:themeColor="text1"/>
+                <w:sz w:val="24"/>
+                <w:szCs w:val="24"/>
+              </w:rPr>
+            </w:pPr>
+            <w:r>
+              <w:rPr>
+                <w:rFonts w:ascii="Times New Roman" w:hAnsi="Times New Roman" w:cs="Times New Roman"/>
+                <w:color w:val="000000" w:themeColor="text1"/>
+                <w:sz w:val="24"/>
+                <w:szCs w:val="24"/>
+              </w:rPr>
+              <w:t>Главные актеры</w:t>
+            </w:r>
+          </w:p>
+        </w:tc>
+        <w:tc>
+          <w:tcPr>
+            <w:tcW w:w="7082" w:type="dxa"/>
+          </w:tcPr>
+          <w:p>
+            <w:pPr>
+              <w:jc w:val="both"/>
+              <w:rPr>
+                <w:rFonts w:ascii="Times New Roman" w:hAnsi="Times New Roman" w:cs="Times New Roman"/>
+                <w:color w:val="000000" w:themeColor="text1"/>
+                <w:sz w:val="24"/>
+                <w:szCs w:val="24"/>
+              </w:rPr>
+            </w:pPr>
+            <w:r>
+              <w:rPr>
+                <w:rFonts w:ascii="Times New Roman" w:hAnsi="Times New Roman" w:cs="Times New Roman"/>
+                <w:color w:val="000000" w:themeColor="text1"/>
+                <w:sz w:val="24"/>
+                <w:szCs w:val="24"/>
+              </w:rPr>
+              <w:t>Пользователь ПК</w:t>
+            </w:r>
+          </w:p>
+        </w:tc>
+      </w:tr>
+      <w:tr>
+        <w:tc>
+          <w:tcPr>
+            <w:tcW w:w="2263" w:type="dxa"/>
+          </w:tcPr>
+          <w:p>
+            <w:pPr>
+              <w:jc w:val="both"/>
+              <w:rPr>
+                <w:rFonts w:ascii="Times New Roman" w:hAnsi="Times New Roman" w:cs="Times New Roman"/>
+                <w:color w:val="000000" w:themeColor="text1"/>
+                <w:sz w:val="24"/>
+                <w:szCs w:val="24"/>
+              </w:rPr>
+            </w:pPr>
+            <w:r>
+              <w:rPr>
+                <w:rFonts w:ascii="Times New Roman" w:hAnsi="Times New Roman" w:cs="Times New Roman"/>
+                <w:color w:val="000000" w:themeColor="text1"/>
+                <w:sz w:val="24"/>
+                <w:szCs w:val="24"/>
+              </w:rPr>
+              <w:t>Второстепенные актеры</w:t>
+            </w:r>
+          </w:p>
+        </w:tc>
+        <w:tc>
+          <w:tcPr>
+            <w:tcW w:w="7082" w:type="dxa"/>
+          </w:tcPr>
+          <w:p>
+            <w:pPr>
+              <w:jc w:val="both"/>
+              <w:rPr>
+                <w:rFonts w:ascii="Times New Roman" w:hAnsi="Times New Roman" w:cs="Times New Roman"/>
+                <w:color w:val="000000" w:themeColor="text1"/>
+                <w:sz w:val="24"/>
+                <w:szCs w:val="24"/>
+              </w:rPr>
+            </w:pPr>
+            <w:r>
+              <w:rPr>
+                <w:rFonts w:ascii="Times New Roman" w:hAnsi="Times New Roman" w:cs="Times New Roman"/>
+                <w:color w:val="000000" w:themeColor="text1"/>
+                <w:sz w:val="24"/>
+                <w:szCs w:val="24"/>
+              </w:rPr>
+              <w:t>Нет</w:t>
+            </w:r>
+          </w:p>
+        </w:tc>
+      </w:tr>
+      <w:tr>
+        <w:tc>
+          <w:tcPr>
+            <w:tcW w:w="2263" w:type="dxa"/>
+          </w:tcPr>
+          <w:p>
+            <w:pPr>
+              <w:jc w:val="both"/>
+              <w:rPr>
+                <w:rFonts w:ascii="Times New Roman" w:hAnsi="Times New Roman" w:cs="Times New Roman"/>
+                <w:color w:val="000000" w:themeColor="text1"/>
+                <w:sz w:val="24"/>
+                <w:szCs w:val="24"/>
+              </w:rPr>
+            </w:pPr>
+            <w:r>
+              <w:rPr>
+                <w:rFonts w:ascii="Times New Roman" w:hAnsi="Times New Roman" w:cs="Times New Roman"/>
+                <w:color w:val="000000" w:themeColor="text1"/>
+                <w:sz w:val="24"/>
+                <w:szCs w:val="24"/>
+              </w:rPr>
+              <w:t>Предусловия</w:t>
+            </w:r>
+          </w:p>
+        </w:tc>
+        <w:tc>
+          <w:tcPr>
+            <w:tcW w:w="7082" w:type="dxa"/>
+          </w:tcPr>
+          <w:p>
+            <w:pPr>
+              <w:jc w:val="both"/>
+              <w:rPr>
+                <w:rFonts w:ascii="Times New Roman" w:hAnsi="Times New Roman" w:cs="Times New Roman"/>
+                <w:color w:val="000000" w:themeColor="text1"/>
+                <w:sz w:val="24"/>
+                <w:szCs w:val="24"/>
+              </w:rPr>
+            </w:pPr>
+            <w:r>
+              <w:rPr>
+                <w:rFonts w:ascii="Times New Roman" w:hAnsi="Times New Roman" w:cs="Times New Roman"/>
+                <w:color w:val="000000" w:themeColor="text1"/>
+                <w:sz w:val="24"/>
+                <w:szCs w:val="24"/>
+              </w:rPr>
+              <w:t>Пользователь открыл список своих плейлистов в приложении</w:t>
+            </w:r>
+          </w:p>
+        </w:tc>
+      </w:tr>
+      <w:tr>
+        <w:tc>
+          <w:tcPr>
+            <w:tcW w:w="2263" w:type="dxa"/>
+          </w:tcPr>
+          <w:p>
+            <w:pPr>
+              <w:jc w:val="both"/>
+              <w:rPr>
+                <w:rFonts w:ascii="Times New Roman" w:hAnsi="Times New Roman" w:cs="Times New Roman"/>
+                <w:color w:val="000000" w:themeColor="text1"/>
+                <w:sz w:val="24"/>
+                <w:szCs w:val="24"/>
+              </w:rPr>
+            </w:pPr>
+            <w:r>
+              <w:rPr>
+                <w:rFonts w:ascii="Times New Roman" w:hAnsi="Times New Roman" w:cs="Times New Roman"/>
+                <w:color w:val="000000" w:themeColor="text1"/>
+                <w:sz w:val="24"/>
+                <w:szCs w:val="24"/>
+              </w:rPr>
+              <w:t>Этапы прецедента/ Основной поток</w:t>
+            </w:r>
+          </w:p>
+        </w:tc>
+        <w:tc>
+          <w:tcPr>
+            <w:tcW w:w="7082" w:type="dxa"/>
+          </w:tcPr>
+          <w:p>
+            <w:pPr>
+              <w:pStyle w:val="a4"/>
+              <w:numPr>
+                <w:ilvl w:val="0"/>
+                <w:numId w:val="5"/>
+              </w:numPr>
+              <w:tabs>
+                <w:tab w:val="left" w:pos="318"/>
+              </w:tabs>
+              <w:spacing w:after="0" w:line="240" w:lineRule="auto"/>
+              <w:ind w:left="0" w:firstLine="0"/>
+              <w:jc w:val="both"/>
+              <w:rPr>
+                <w:rFonts w:ascii="Times New Roman" w:hAnsi="Times New Roman" w:cs="Times New Roman"/>
+                <w:color w:val="000000" w:themeColor="text1"/>
+                <w:sz w:val="24"/>
+                <w:szCs w:val="24"/>
+              </w:rPr>
+            </w:pPr>
+            <w:r>
+              <w:rPr>
+                <w:rFonts w:ascii="Times New Roman" w:hAnsi="Times New Roman" w:cs="Times New Roman"/>
+                <w:color w:val="000000" w:themeColor="text1"/>
+                <w:sz w:val="24"/>
+                <w:szCs w:val="24"/>
+              </w:rPr>
+              <w:t>Пользователь выбирает плейлист, который нужно удалить.</w:t>
+            </w:r>
+          </w:p>
+          <w:p>
+            <w:pPr>
+              <w:pStyle w:val="a4"/>
+              <w:numPr>
+                <w:ilvl w:val="0"/>
+                <w:numId w:val="5"/>
+              </w:numPr>
+              <w:tabs>
+                <w:tab w:val="left" w:pos="318"/>
+              </w:tabs>
+              <w:spacing w:after="0" w:line="240" w:lineRule="auto"/>
+              <w:ind w:left="0" w:firstLine="0"/>
+              <w:jc w:val="both"/>
+              <w:rPr>
+                <w:rFonts w:ascii="Times New Roman" w:hAnsi="Times New Roman" w:cs="Times New Roman"/>
+                <w:color w:val="000000" w:themeColor="text1"/>
+                <w:sz w:val="24"/>
+                <w:szCs w:val="24"/>
+              </w:rPr>
+            </w:pPr>
+            <w:r>
+              <w:rPr>
+                <w:rFonts w:ascii="Times New Roman" w:hAnsi="Times New Roman" w:cs="Times New Roman"/>
+                <w:color w:val="000000" w:themeColor="text1"/>
+                <w:sz w:val="24"/>
+                <w:szCs w:val="24"/>
+              </w:rPr>
+              <w:t>Пользователь нажимает кнопку "Удалить".</w:t>
+            </w:r>
+          </w:p>
+          <w:p>
+            <w:pPr>
+              <w:pStyle w:val="a4"/>
+              <w:numPr>
+                <w:ilvl w:val="0"/>
+                <w:numId w:val="5"/>
+              </w:numPr>
+              <w:tabs>
+                <w:tab w:val="left" w:pos="318"/>
+              </w:tabs>
+              <w:spacing w:after="0" w:line="240" w:lineRule="auto"/>
+              <w:ind w:left="0" w:firstLine="0"/>
+              <w:jc w:val="both"/>
+              <w:rPr>
+                <w:rFonts w:ascii="Times New Roman" w:hAnsi="Times New Roman" w:cs="Times New Roman"/>
+                <w:color w:val="000000" w:themeColor="text1"/>
+                <w:sz w:val="24"/>
+                <w:szCs w:val="24"/>
+              </w:rPr>
+            </w:pPr>
+            <w:r>
+              <w:rPr>
+                <w:rFonts w:ascii="Times New Roman" w:hAnsi="Times New Roman" w:cs="Times New Roman"/>
+                <w:color w:val="000000" w:themeColor="text1"/>
+                <w:sz w:val="24"/>
+                <w:szCs w:val="24"/>
+              </w:rPr>
+              <w:t>Приложение запрашивает подтверждение удаления плейлиста.</w:t>
+            </w:r>
+          </w:p>
+          <w:p>
+            <w:pPr>
+              <w:pStyle w:val="a4"/>
+              <w:numPr>
+                <w:ilvl w:val="0"/>
+                <w:numId w:val="5"/>
+              </w:numPr>
+              <w:tabs>
+                <w:tab w:val="left" w:pos="318"/>
+              </w:tabs>
+              <w:spacing w:after="0" w:line="240" w:lineRule="auto"/>
+              <w:ind w:left="0" w:firstLine="0"/>
+              <w:jc w:val="both"/>
+              <w:rPr>
+                <w:rFonts w:ascii="Times New Roman" w:hAnsi="Times New Roman" w:cs="Times New Roman"/>
+                <w:color w:val="000000" w:themeColor="text1"/>
+                <w:sz w:val="24"/>
+                <w:szCs w:val="24"/>
+              </w:rPr>
+            </w:pPr>
+            <w:r>
+              <w:rPr>
+                <w:rFonts w:ascii="Times New Roman" w:hAnsi="Times New Roman" w:cs="Times New Roman"/>
+                <w:color w:val="000000" w:themeColor="text1"/>
+                <w:sz w:val="24"/>
+                <w:szCs w:val="24"/>
+              </w:rPr>
+              <w:t>Пользователь подтверждает удаление плейлиста.</w:t>
+            </w:r>
+          </w:p>
+          <w:p>
+            <w:pPr>
+              <w:pStyle w:val="a4"/>
+              <w:numPr>
+                <w:ilvl w:val="0"/>
+                <w:numId w:val="5"/>
+              </w:numPr>
+              <w:tabs>
+                <w:tab w:val="left" w:pos="318"/>
+              </w:tabs>
+              <w:ind w:left="0" w:firstLine="0"/>
+              <w:jc w:val="both"/>
+              <w:rPr>
+                <w:rFonts w:ascii="Times New Roman" w:hAnsi="Times New Roman" w:cs="Times New Roman"/>
+                <w:color w:val="000000" w:themeColor="text1"/>
+                <w:sz w:val="24"/>
+                <w:szCs w:val="24"/>
+              </w:rPr>
+            </w:pPr>
+            <w:r>
+              <w:rPr>
+                <w:rFonts w:ascii="Times New Roman" w:hAnsi="Times New Roman" w:cs="Times New Roman"/>
+                <w:color w:val="000000" w:themeColor="text1"/>
+                <w:sz w:val="24"/>
+                <w:szCs w:val="24"/>
+              </w:rPr>
+              <w:t>Приложение удаляет выбранный плейлист из списка плейлистов пользователя</w:t>
+            </w:r>
+          </w:p>
+        </w:tc>
+      </w:tr>
+      <w:tr>
+        <w:tc>
+          <w:tcPr>
+            <w:tcW w:w="2263" w:type="dxa"/>
+          </w:tcPr>
+          <w:p>
+            <w:pPr>
+              <w:jc w:val="both"/>
+              <w:rPr>
+                <w:rFonts w:ascii="Times New Roman" w:hAnsi="Times New Roman" w:cs="Times New Roman"/>
+                <w:color w:val="000000" w:themeColor="text1"/>
+                <w:sz w:val="24"/>
+                <w:szCs w:val="24"/>
+              </w:rPr>
+            </w:pPr>
+            <w:r>
+              <w:rPr>
+                <w:rFonts w:ascii="Times New Roman" w:hAnsi="Times New Roman" w:cs="Times New Roman"/>
+                <w:color w:val="000000" w:themeColor="text1"/>
+                <w:sz w:val="24"/>
+                <w:szCs w:val="24"/>
+              </w:rPr>
+              <w:t>Постусловия</w:t>
+            </w:r>
+          </w:p>
+        </w:tc>
+        <w:tc>
+          <w:tcPr>
+            <w:tcW w:w="7082" w:type="dxa"/>
+          </w:tcPr>
+          <w:p>
+            <w:pPr>
+              <w:jc w:val="both"/>
+              <w:rPr>
+                <w:rFonts w:ascii="Times New Roman" w:hAnsi="Times New Roman" w:cs="Times New Roman"/>
+                <w:color w:val="000000" w:themeColor="text1"/>
+                <w:sz w:val="24"/>
+                <w:szCs w:val="24"/>
+              </w:rPr>
+            </w:pPr>
+            <w:r>
+              <w:rPr>
+                <w:rFonts w:ascii="Times New Roman" w:hAnsi="Times New Roman" w:cs="Times New Roman"/>
+                <w:color w:val="000000" w:themeColor="text1"/>
+                <w:sz w:val="24"/>
+                <w:szCs w:val="24"/>
+              </w:rPr>
+              <w:t>Выбранный пользователем плейлист удален из списка его плейлистов</w:t>
+            </w:r>
+          </w:p>
+        </w:tc>
+      </w:tr>
+      <w:tr>
+        <w:tc>
+          <w:tcPr>
+            <w:tcW w:w="2263" w:type="dxa"/>
+          </w:tcPr>
+          <w:p>
+            <w:pPr>
+              <w:jc w:val="both"/>
+              <w:rPr>
+                <w:rFonts w:ascii="Times New Roman" w:hAnsi="Times New Roman" w:cs="Times New Roman"/>
+                <w:color w:val="000000" w:themeColor="text1"/>
+                <w:sz w:val="24"/>
+                <w:szCs w:val="24"/>
+              </w:rPr>
+            </w:pPr>
+            <w:r>
+              <w:rPr>
+                <w:rFonts w:ascii="Times New Roman" w:hAnsi="Times New Roman" w:cs="Times New Roman"/>
+                <w:color w:val="000000" w:themeColor="text1"/>
+                <w:sz w:val="24"/>
+                <w:szCs w:val="24"/>
+              </w:rPr>
+              <w:t>Альтернативные потоки</w:t>
+            </w:r>
+          </w:p>
+        </w:tc>
+        <w:tc>
+          <w:tcPr>
+            <w:tcW w:w="7082" w:type="dxa"/>
+          </w:tcPr>
+          <w:p>
+            <w:pPr>
+              <w:jc w:val="both"/>
+              <w:rPr>
+                <w:rFonts w:ascii="Times New Roman" w:hAnsi="Times New Roman" w:cs="Times New Roman"/>
+                <w:color w:val="000000" w:themeColor="text1"/>
+                <w:sz w:val="24"/>
+                <w:szCs w:val="24"/>
+              </w:rPr>
+            </w:pPr>
+            <w:r>
+              <w:rPr>
+                <w:rFonts w:ascii="Times New Roman" w:hAnsi="Times New Roman" w:cs="Times New Roman"/>
+                <w:color w:val="000000" w:themeColor="text1"/>
+                <w:sz w:val="24"/>
+                <w:szCs w:val="24"/>
+              </w:rPr>
+              <w:t>Нет</w:t>
+            </w:r>
+          </w:p>
+        </w:tc>
+      </w:tr>
+    </w:tbl>
     <w:p>
       <w:pPr>
         <w:spacing w:line="240" w:lineRule="auto"/>
+        <w:rPr>
+          <w:rFonts w:ascii="Times New Roman" w:hAnsi="Times New Roman" w:cs="Times New Roman"/>
+          <w:sz w:val="24"/>
+          <w:szCs w:val="24"/>
+        </w:rPr>
+      </w:pPr>
+    </w:p>
+    <w:p>
+      <w:pPr>
         <w:rPr>
           <w:rFonts w:ascii="Times New Roman" w:hAnsi="Times New Roman" w:cs="Times New Roman"/>
           <w:sz w:val="24"/>
@@ -1471,6 +2949,15 @@
                 <w:szCs w:val="24"/>
               </w:rPr>
             </w:pPr>
+            <w:r>
+              <w:rPr>
+                <w:rFonts w:ascii="Times New Roman" w:hAnsi="Times New Roman" w:cs="Times New Roman"/>
+                <w:color w:val="000000" w:themeColor="text1"/>
+                <w:sz w:val="24"/>
+                <w:szCs w:val="24"/>
+              </w:rPr>
+              <w:t>Создать плейлист</w:t>
+            </w:r>
           </w:p>
         </w:tc>
       </w:tr>
@@ -1531,7 +3018,7 @@
                 <w:sz w:val="24"/>
                 <w:szCs w:val="24"/>
               </w:rPr>
-              <w:t>4</w:t>
+              <w:t>6</w:t>
             </w:r>
           </w:p>
         </w:tc>
@@ -1576,6 +3063,15 @@
                 <w:szCs w:val="24"/>
               </w:rPr>
             </w:pPr>
+            <w:r>
+              <w:rPr>
+                <w:rFonts w:ascii="Times New Roman" w:hAnsi="Times New Roman" w:cs="Times New Roman"/>
+                <w:color w:val="000000" w:themeColor="text1"/>
+                <w:sz w:val="24"/>
+                <w:szCs w:val="24"/>
+              </w:rPr>
+              <w:t>Пользователь создает новый плейлист в приложении</w:t>
+            </w:r>
           </w:p>
         </w:tc>
       </w:tr>
@@ -1723,6 +3219,15 @@
                 <w:szCs w:val="24"/>
               </w:rPr>
             </w:pPr>
+            <w:r>
+              <w:rPr>
+                <w:rFonts w:ascii="Times New Roman" w:hAnsi="Times New Roman" w:cs="Times New Roman"/>
+                <w:color w:val="000000" w:themeColor="text1"/>
+                <w:sz w:val="24"/>
+                <w:szCs w:val="24"/>
+              </w:rPr>
+              <w:t>Пользователь открыл список своих плейлистов в приложении</w:t>
+            </w:r>
           </w:p>
         </w:tc>
       </w:tr>
@@ -1758,14 +3263,182 @@
           </w:tcPr>
           <w:p>
             <w:pPr>
-              <w:jc w:val="both"/>
-              <w:rPr>
-                <w:rFonts w:ascii="Times New Roman" w:hAnsi="Times New Roman" w:cs="Times New Roman"/>
-                <w:color w:val="000000" w:themeColor="text1"/>
-                <w:sz w:val="24"/>
-                <w:szCs w:val="24"/>
-              </w:rPr>
-            </w:pPr>
+              <w:pStyle w:val="a4"/>
+              <w:numPr>
+                <w:ilvl w:val="0"/>
+                <w:numId w:val="6"/>
+              </w:numPr>
+              <w:tabs>
+                <w:tab w:val="left" w:pos="318"/>
+              </w:tabs>
+              <w:spacing w:after="0" w:line="240" w:lineRule="auto"/>
+              <w:ind w:left="0" w:firstLine="0"/>
+              <w:jc w:val="both"/>
+              <w:rPr>
+                <w:rFonts w:ascii="Times New Roman" w:hAnsi="Times New Roman" w:cs="Times New Roman"/>
+                <w:color w:val="000000" w:themeColor="text1"/>
+                <w:sz w:val="24"/>
+                <w:szCs w:val="24"/>
+              </w:rPr>
+            </w:pPr>
+            <w:r>
+              <w:rPr>
+                <w:rFonts w:ascii="Times New Roman" w:hAnsi="Times New Roman" w:cs="Times New Roman"/>
+                <w:color w:val="000000" w:themeColor="text1"/>
+                <w:sz w:val="24"/>
+                <w:szCs w:val="24"/>
+              </w:rPr>
+              <w:t>Пользователь нажимает кнопку "Создать плейлист".</w:t>
+            </w:r>
+          </w:p>
+          <w:p>
+            <w:pPr>
+              <w:pStyle w:val="a4"/>
+              <w:numPr>
+                <w:ilvl w:val="0"/>
+                <w:numId w:val="6"/>
+              </w:numPr>
+              <w:tabs>
+                <w:tab w:val="left" w:pos="318"/>
+              </w:tabs>
+              <w:spacing w:after="0" w:line="240" w:lineRule="auto"/>
+              <w:ind w:left="0" w:firstLine="0"/>
+              <w:jc w:val="both"/>
+              <w:rPr>
+                <w:rFonts w:ascii="Times New Roman" w:hAnsi="Times New Roman" w:cs="Times New Roman"/>
+                <w:color w:val="000000" w:themeColor="text1"/>
+                <w:sz w:val="24"/>
+                <w:szCs w:val="24"/>
+              </w:rPr>
+            </w:pPr>
+            <w:r>
+              <w:rPr>
+                <w:rFonts w:ascii="Times New Roman" w:hAnsi="Times New Roman" w:cs="Times New Roman"/>
+                <w:color w:val="000000" w:themeColor="text1"/>
+                <w:sz w:val="24"/>
+                <w:szCs w:val="24"/>
+              </w:rPr>
+              <w:t>Приложение открывает форму создания нового плейлиста.</w:t>
+            </w:r>
+          </w:p>
+          <w:p>
+            <w:pPr>
+              <w:pStyle w:val="a4"/>
+              <w:numPr>
+                <w:ilvl w:val="0"/>
+                <w:numId w:val="6"/>
+              </w:numPr>
+              <w:tabs>
+                <w:tab w:val="left" w:pos="318"/>
+              </w:tabs>
+              <w:spacing w:after="0" w:line="240" w:lineRule="auto"/>
+              <w:ind w:left="0" w:firstLine="0"/>
+              <w:jc w:val="both"/>
+              <w:rPr>
+                <w:rFonts w:ascii="Times New Roman" w:hAnsi="Times New Roman" w:cs="Times New Roman"/>
+                <w:color w:val="000000" w:themeColor="text1"/>
+                <w:sz w:val="24"/>
+                <w:szCs w:val="24"/>
+              </w:rPr>
+            </w:pPr>
+            <w:r>
+              <w:rPr>
+                <w:rFonts w:ascii="Times New Roman" w:hAnsi="Times New Roman" w:cs="Times New Roman"/>
+                <w:color w:val="000000" w:themeColor="text1"/>
+                <w:sz w:val="24"/>
+                <w:szCs w:val="24"/>
+              </w:rPr>
+              <w:t>Пользователь вводит название нового плейлиста.</w:t>
+            </w:r>
+          </w:p>
+          <w:p>
+            <w:pPr>
+              <w:pStyle w:val="a4"/>
+              <w:numPr>
+                <w:ilvl w:val="0"/>
+                <w:numId w:val="6"/>
+              </w:numPr>
+              <w:tabs>
+                <w:tab w:val="left" w:pos="318"/>
+              </w:tabs>
+              <w:spacing w:after="0" w:line="240" w:lineRule="auto"/>
+              <w:ind w:left="0" w:firstLine="0"/>
+              <w:jc w:val="both"/>
+              <w:rPr>
+                <w:rFonts w:ascii="Times New Roman" w:hAnsi="Times New Roman" w:cs="Times New Roman"/>
+                <w:color w:val="000000" w:themeColor="text1"/>
+                <w:sz w:val="24"/>
+                <w:szCs w:val="24"/>
+              </w:rPr>
+            </w:pPr>
+            <w:r>
+              <w:rPr>
+                <w:rFonts w:ascii="Times New Roman" w:hAnsi="Times New Roman" w:cs="Times New Roman"/>
+                <w:color w:val="000000" w:themeColor="text1"/>
+                <w:sz w:val="24"/>
+                <w:szCs w:val="24"/>
+              </w:rPr>
+              <w:t>Пользователь добавляет желаемые композиции в новый плейлист.</w:t>
+            </w:r>
+          </w:p>
+          <w:p>
+            <w:pPr>
+              <w:pStyle w:val="a4"/>
+              <w:numPr>
+                <w:ilvl w:val="0"/>
+                <w:numId w:val="6"/>
+              </w:numPr>
+              <w:tabs>
+                <w:tab w:val="left" w:pos="318"/>
+              </w:tabs>
+              <w:spacing w:after="0" w:line="240" w:lineRule="auto"/>
+              <w:ind w:left="0" w:firstLine="0"/>
+              <w:jc w:val="both"/>
+              <w:rPr>
+                <w:rFonts w:ascii="Times New Roman" w:hAnsi="Times New Roman" w:cs="Times New Roman"/>
+                <w:color w:val="000000" w:themeColor="text1"/>
+                <w:sz w:val="24"/>
+                <w:szCs w:val="24"/>
+              </w:rPr>
+            </w:pPr>
+            <w:r>
+              <w:rPr>
+                <w:rFonts w:ascii="Times New Roman" w:hAnsi="Times New Roman" w:cs="Times New Roman"/>
+                <w:color w:val="000000" w:themeColor="text1"/>
+                <w:sz w:val="24"/>
+                <w:szCs w:val="24"/>
+              </w:rPr>
+              <w:t>Пользователь сохраняет новый плейлист.</w:t>
+            </w:r>
+          </w:p>
+          <w:p>
+            <w:pPr>
+              <w:pStyle w:val="a4"/>
+              <w:numPr>
+                <w:ilvl w:val="0"/>
+                <w:numId w:val="6"/>
+              </w:numPr>
+              <w:tabs>
+                <w:tab w:val="left" w:pos="318"/>
+              </w:tabs>
+              <w:ind w:left="0" w:firstLine="0"/>
+              <w:jc w:val="both"/>
+              <w:rPr>
+                <w:rFonts w:ascii="Times New Roman" w:hAnsi="Times New Roman" w:cs="Times New Roman"/>
+                <w:color w:val="000000" w:themeColor="text1"/>
+                <w:sz w:val="24"/>
+                <w:szCs w:val="24"/>
+              </w:rPr>
+            </w:pPr>
+            <w:r>
+              <w:rPr>
+                <w:rFonts w:ascii="Times New Roman" w:hAnsi="Times New Roman" w:cs="Times New Roman"/>
+                <w:color w:val="000000" w:themeColor="text1"/>
+                <w:sz w:val="24"/>
+                <w:szCs w:val="24"/>
+              </w:rPr>
+              <w:t>Приложение добавляет новый плейлист в список плейлистов пользователя.</w:t>
+            </w:r>
           </w:p>
         </w:tc>
       </w:tr>
@@ -1809,6 +3482,15 @@
                 <w:szCs w:val="24"/>
               </w:rPr>
             </w:pPr>
+            <w:r>
+              <w:rPr>
+                <w:rFonts w:ascii="Times New Roman" w:hAnsi="Times New Roman" w:cs="Times New Roman"/>
+                <w:color w:val="000000" w:themeColor="text1"/>
+                <w:sz w:val="24"/>
+                <w:szCs w:val="24"/>
+              </w:rPr>
+              <w:t>Новый плейлист добавлен с список плейлистов пользователя</w:t>
+            </w:r>
           </w:p>
         </w:tc>
       </w:tr>
@@ -1852,6 +3534,15 @@
                 <w:szCs w:val="24"/>
               </w:rPr>
             </w:pPr>
+            <w:r>
+              <w:rPr>
+                <w:rFonts w:ascii="Times New Roman" w:hAnsi="Times New Roman" w:cs="Times New Roman"/>
+                <w:color w:val="000000" w:themeColor="text1"/>
+                <w:sz w:val="24"/>
+                <w:szCs w:val="24"/>
+              </w:rPr>
+              <w:t>Нет</w:t>
+            </w:r>
           </w:p>
         </w:tc>
       </w:tr>
@@ -1976,7 +3667,7 @@
                 <w:sz w:val="24"/>
                 <w:szCs w:val="24"/>
               </w:rPr>
-              <w:t>5</w:t>
+              <w:t>7</w:t>
             </w:r>
           </w:p>
         </w:tc>
@@ -2421,7 +4112,7 @@
                 <w:sz w:val="24"/>
                 <w:szCs w:val="24"/>
               </w:rPr>
-              <w:t>6</w:t>
+              <w:t>8</w:t>
             </w:r>
           </w:p>
         </w:tc>
@@ -2755,24 +4446,6 @@
           <w:szCs w:val="24"/>
         </w:rPr>
       </w:pPr>
-    </w:p>
-    <w:p>
-      <w:pPr>
-        <w:spacing w:line="240" w:lineRule="auto"/>
-        <w:rPr>
-          <w:rFonts w:ascii="Times New Roman" w:hAnsi="Times New Roman" w:cs="Times New Roman"/>
-          <w:sz w:val="24"/>
-          <w:szCs w:val="24"/>
-        </w:rPr>
-      </w:pPr>
-      <w:r>
-        <w:rPr>
-          <w:rFonts w:ascii="Times New Roman" w:hAnsi="Times New Roman" w:cs="Times New Roman"/>
-          <w:sz w:val="24"/>
-          <w:szCs w:val="24"/>
-        </w:rPr>
-        <w:br w:type="page"/>
-      </w:r>
     </w:p>
     <w:tbl>
       <w:tblPr>
@@ -2806,940 +4479,50 @@
                 <w:sz w:val="24"/>
                 <w:szCs w:val="24"/>
               </w:rPr>
+              <w:t>Имя прецедента</w:t>
+            </w:r>
+          </w:p>
+        </w:tc>
+        <w:tc>
+          <w:tcPr>
+            <w:tcW w:w="7082" w:type="dxa"/>
+          </w:tcPr>
+          <w:p>
+            <w:pPr>
+              <w:jc w:val="both"/>
+              <w:rPr>
+                <w:rFonts w:ascii="Times New Roman" w:hAnsi="Times New Roman" w:cs="Times New Roman"/>
+                <w:color w:val="000000" w:themeColor="text1"/>
+                <w:sz w:val="24"/>
+                <w:szCs w:val="24"/>
+              </w:rPr>
+            </w:pPr>
+          </w:p>
+        </w:tc>
+      </w:tr>
+      <w:tr>
+        <w:tc>
+          <w:tcPr>
+            <w:tcW w:w="2263" w:type="dxa"/>
+          </w:tcPr>
+          <w:p>
+            <w:pPr>
+              <w:jc w:val="both"/>
+              <w:rPr>
+                <w:rFonts w:ascii="Times New Roman" w:hAnsi="Times New Roman" w:cs="Times New Roman"/>
+                <w:color w:val="000000" w:themeColor="text1"/>
+                <w:sz w:val="24"/>
+                <w:szCs w:val="24"/>
+              </w:rPr>
+            </w:pPr>
+            <w:r>
+              <w:rPr>
+                <w:rFonts w:ascii="Times New Roman" w:hAnsi="Times New Roman" w:cs="Times New Roman"/>
+                <w:color w:val="000000" w:themeColor="text1"/>
+                <w:sz w:val="24"/>
+                <w:szCs w:val="24"/>
+              </w:rPr>
               <w:lastRenderedPageBreak/>
-              <w:t>Имя прецедента</w:t>
-            </w:r>
-          </w:p>
-        </w:tc>
-        <w:tc>
-          <w:tcPr>
-            <w:tcW w:w="7082" w:type="dxa"/>
-          </w:tcPr>
-          <w:p>
-            <w:pPr>
-              <w:jc w:val="both"/>
-              <w:rPr>
-                <w:rFonts w:ascii="Times New Roman" w:hAnsi="Times New Roman" w:cs="Times New Roman"/>
-                <w:color w:val="000000" w:themeColor="text1"/>
-                <w:sz w:val="24"/>
-                <w:szCs w:val="24"/>
-              </w:rPr>
-            </w:pPr>
-          </w:p>
-        </w:tc>
-      </w:tr>
-      <w:tr>
-        <w:tc>
-          <w:tcPr>
-            <w:tcW w:w="2263" w:type="dxa"/>
-          </w:tcPr>
-          <w:p>
-            <w:pPr>
-              <w:jc w:val="both"/>
-              <w:rPr>
-                <w:rFonts w:ascii="Times New Roman" w:hAnsi="Times New Roman" w:cs="Times New Roman"/>
-                <w:color w:val="000000" w:themeColor="text1"/>
-                <w:sz w:val="24"/>
-                <w:szCs w:val="24"/>
-              </w:rPr>
-            </w:pPr>
-            <w:r>
-              <w:rPr>
-                <w:rFonts w:ascii="Times New Roman" w:hAnsi="Times New Roman" w:cs="Times New Roman"/>
-                <w:color w:val="000000" w:themeColor="text1"/>
-                <w:sz w:val="24"/>
-                <w:szCs w:val="24"/>
-              </w:rPr>
-              <w:t>Идентификатор прецедента</w:t>
-            </w:r>
-          </w:p>
-        </w:tc>
-        <w:tc>
-          <w:tcPr>
-            <w:tcW w:w="7082" w:type="dxa"/>
-          </w:tcPr>
-          <w:p>
-            <w:pPr>
-              <w:jc w:val="both"/>
-              <w:rPr>
-                <w:rFonts w:ascii="Times New Roman" w:hAnsi="Times New Roman" w:cs="Times New Roman"/>
-                <w:color w:val="000000" w:themeColor="text1"/>
-                <w:sz w:val="24"/>
-                <w:szCs w:val="24"/>
-              </w:rPr>
-            </w:pPr>
-            <w:r>
-              <w:rPr>
-                <w:rFonts w:ascii="Times New Roman" w:hAnsi="Times New Roman" w:cs="Times New Roman"/>
-                <w:color w:val="000000" w:themeColor="text1"/>
-                <w:sz w:val="24"/>
-                <w:szCs w:val="24"/>
-                <w:lang w:val="en-US"/>
-              </w:rPr>
-              <w:t>ID</w:t>
-            </w:r>
-            <w:r>
-              <w:rPr>
-                <w:rFonts w:ascii="Times New Roman" w:hAnsi="Times New Roman" w:cs="Times New Roman"/>
-                <w:color w:val="000000" w:themeColor="text1"/>
-                <w:sz w:val="24"/>
-                <w:szCs w:val="24"/>
-              </w:rPr>
-              <w:t>7</w:t>
-            </w:r>
-          </w:p>
-        </w:tc>
-      </w:tr>
-      <w:tr>
-        <w:tc>
-          <w:tcPr>
-            <w:tcW w:w="2263" w:type="dxa"/>
-          </w:tcPr>
-          <w:p>
-            <w:pPr>
-              <w:jc w:val="both"/>
-              <w:rPr>
-                <w:rFonts w:ascii="Times New Roman" w:hAnsi="Times New Roman" w:cs="Times New Roman"/>
-                <w:color w:val="000000" w:themeColor="text1"/>
-                <w:sz w:val="24"/>
-                <w:szCs w:val="24"/>
-              </w:rPr>
-            </w:pPr>
-            <w:r>
-              <w:rPr>
-                <w:rFonts w:ascii="Times New Roman" w:hAnsi="Times New Roman" w:cs="Times New Roman"/>
-                <w:color w:val="000000" w:themeColor="text1"/>
-                <w:sz w:val="24"/>
-                <w:szCs w:val="24"/>
-              </w:rPr>
-              <w:t>Краткое описание</w:t>
-            </w:r>
-          </w:p>
-        </w:tc>
-        <w:tc>
-          <w:tcPr>
-            <w:tcW w:w="7082" w:type="dxa"/>
-          </w:tcPr>
-          <w:p>
-            <w:pPr>
-              <w:jc w:val="both"/>
-              <w:rPr>
-                <w:rFonts w:ascii="Times New Roman" w:hAnsi="Times New Roman" w:cs="Times New Roman"/>
-                <w:color w:val="000000" w:themeColor="text1"/>
-                <w:sz w:val="24"/>
-                <w:szCs w:val="24"/>
-              </w:rPr>
-            </w:pPr>
-          </w:p>
-        </w:tc>
-      </w:tr>
-      <w:tr>
-        <w:tc>
-          <w:tcPr>
-            <w:tcW w:w="2263" w:type="dxa"/>
-          </w:tcPr>
-          <w:p>
-            <w:pPr>
-              <w:jc w:val="both"/>
-              <w:rPr>
-                <w:rFonts w:ascii="Times New Roman" w:hAnsi="Times New Roman" w:cs="Times New Roman"/>
-                <w:color w:val="000000" w:themeColor="text1"/>
-                <w:sz w:val="24"/>
-                <w:szCs w:val="24"/>
-              </w:rPr>
-            </w:pPr>
-            <w:r>
-              <w:rPr>
-                <w:rFonts w:ascii="Times New Roman" w:hAnsi="Times New Roman" w:cs="Times New Roman"/>
-                <w:color w:val="000000" w:themeColor="text1"/>
-                <w:sz w:val="24"/>
-                <w:szCs w:val="24"/>
-              </w:rPr>
-              <w:t>Главные актеры</w:t>
-            </w:r>
-          </w:p>
-        </w:tc>
-        <w:tc>
-          <w:tcPr>
-            <w:tcW w:w="7082" w:type="dxa"/>
-          </w:tcPr>
-          <w:p>
-            <w:pPr>
-              <w:jc w:val="both"/>
-              <w:rPr>
-                <w:rFonts w:ascii="Times New Roman" w:hAnsi="Times New Roman" w:cs="Times New Roman"/>
-                <w:color w:val="000000" w:themeColor="text1"/>
-                <w:sz w:val="24"/>
-                <w:szCs w:val="24"/>
-              </w:rPr>
-            </w:pPr>
-            <w:r>
-              <w:rPr>
-                <w:rFonts w:ascii="Times New Roman" w:hAnsi="Times New Roman" w:cs="Times New Roman"/>
-                <w:color w:val="000000" w:themeColor="text1"/>
-                <w:sz w:val="24"/>
-                <w:szCs w:val="24"/>
-              </w:rPr>
-              <w:t>Пользователь ПК</w:t>
-            </w:r>
-          </w:p>
-        </w:tc>
-      </w:tr>
-      <w:tr>
-        <w:tc>
-          <w:tcPr>
-            <w:tcW w:w="2263" w:type="dxa"/>
-          </w:tcPr>
-          <w:p>
-            <w:pPr>
-              <w:jc w:val="both"/>
-              <w:rPr>
-                <w:rFonts w:ascii="Times New Roman" w:hAnsi="Times New Roman" w:cs="Times New Roman"/>
-                <w:color w:val="000000" w:themeColor="text1"/>
-                <w:sz w:val="24"/>
-                <w:szCs w:val="24"/>
-              </w:rPr>
-            </w:pPr>
-            <w:r>
-              <w:rPr>
-                <w:rFonts w:ascii="Times New Roman" w:hAnsi="Times New Roman" w:cs="Times New Roman"/>
-                <w:color w:val="000000" w:themeColor="text1"/>
-                <w:sz w:val="24"/>
-                <w:szCs w:val="24"/>
-              </w:rPr>
-              <w:t>Второстепенные актеры</w:t>
-            </w:r>
-          </w:p>
-        </w:tc>
-        <w:tc>
-          <w:tcPr>
-            <w:tcW w:w="7082" w:type="dxa"/>
-          </w:tcPr>
-          <w:p>
-            <w:pPr>
-              <w:jc w:val="both"/>
-              <w:rPr>
-                <w:rFonts w:ascii="Times New Roman" w:hAnsi="Times New Roman" w:cs="Times New Roman"/>
-                <w:color w:val="000000" w:themeColor="text1"/>
-                <w:sz w:val="24"/>
-                <w:szCs w:val="24"/>
-              </w:rPr>
-            </w:pPr>
-            <w:r>
-              <w:rPr>
-                <w:rFonts w:ascii="Times New Roman" w:hAnsi="Times New Roman" w:cs="Times New Roman"/>
-                <w:color w:val="000000" w:themeColor="text1"/>
-                <w:sz w:val="24"/>
-                <w:szCs w:val="24"/>
-              </w:rPr>
-              <w:t>Нет</w:t>
-            </w:r>
-          </w:p>
-        </w:tc>
-      </w:tr>
-      <w:tr>
-        <w:tc>
-          <w:tcPr>
-            <w:tcW w:w="2263" w:type="dxa"/>
-          </w:tcPr>
-          <w:p>
-            <w:pPr>
-              <w:jc w:val="both"/>
-              <w:rPr>
-                <w:rFonts w:ascii="Times New Roman" w:hAnsi="Times New Roman" w:cs="Times New Roman"/>
-                <w:color w:val="000000" w:themeColor="text1"/>
-                <w:sz w:val="24"/>
-                <w:szCs w:val="24"/>
-              </w:rPr>
-            </w:pPr>
-            <w:r>
-              <w:rPr>
-                <w:rFonts w:ascii="Times New Roman" w:hAnsi="Times New Roman" w:cs="Times New Roman"/>
-                <w:color w:val="000000" w:themeColor="text1"/>
-                <w:sz w:val="24"/>
-                <w:szCs w:val="24"/>
-              </w:rPr>
-              <w:t>Предусловия</w:t>
-            </w:r>
-          </w:p>
-        </w:tc>
-        <w:tc>
-          <w:tcPr>
-            <w:tcW w:w="7082" w:type="dxa"/>
-          </w:tcPr>
-          <w:p>
-            <w:pPr>
-              <w:jc w:val="both"/>
-              <w:rPr>
-                <w:rFonts w:ascii="Times New Roman" w:hAnsi="Times New Roman" w:cs="Times New Roman"/>
-                <w:color w:val="000000" w:themeColor="text1"/>
-                <w:sz w:val="24"/>
-                <w:szCs w:val="24"/>
-              </w:rPr>
-            </w:pPr>
-          </w:p>
-        </w:tc>
-      </w:tr>
-      <w:tr>
-        <w:tc>
-          <w:tcPr>
-            <w:tcW w:w="2263" w:type="dxa"/>
-          </w:tcPr>
-          <w:p>
-            <w:pPr>
-              <w:jc w:val="both"/>
-              <w:rPr>
-                <w:rFonts w:ascii="Times New Roman" w:hAnsi="Times New Roman" w:cs="Times New Roman"/>
-                <w:color w:val="000000" w:themeColor="text1"/>
-                <w:sz w:val="24"/>
-                <w:szCs w:val="24"/>
-              </w:rPr>
-            </w:pPr>
-            <w:r>
-              <w:rPr>
-                <w:rFonts w:ascii="Times New Roman" w:hAnsi="Times New Roman" w:cs="Times New Roman"/>
-                <w:color w:val="000000" w:themeColor="text1"/>
-                <w:sz w:val="24"/>
-                <w:szCs w:val="24"/>
-              </w:rPr>
-              <w:t>Этапы прецедента/ Основной поток</w:t>
-            </w:r>
-          </w:p>
-        </w:tc>
-        <w:tc>
-          <w:tcPr>
-            <w:tcW w:w="7082" w:type="dxa"/>
-          </w:tcPr>
-          <w:p>
-            <w:pPr>
-              <w:jc w:val="both"/>
-              <w:rPr>
-                <w:rFonts w:ascii="Times New Roman" w:hAnsi="Times New Roman" w:cs="Times New Roman"/>
-                <w:color w:val="000000" w:themeColor="text1"/>
-                <w:sz w:val="24"/>
-                <w:szCs w:val="24"/>
-              </w:rPr>
-            </w:pPr>
-          </w:p>
-        </w:tc>
-      </w:tr>
-      <w:tr>
-        <w:tc>
-          <w:tcPr>
-            <w:tcW w:w="2263" w:type="dxa"/>
-          </w:tcPr>
-          <w:p>
-            <w:pPr>
-              <w:jc w:val="both"/>
-              <w:rPr>
-                <w:rFonts w:ascii="Times New Roman" w:hAnsi="Times New Roman" w:cs="Times New Roman"/>
-                <w:color w:val="000000" w:themeColor="text1"/>
-                <w:sz w:val="24"/>
-                <w:szCs w:val="24"/>
-              </w:rPr>
-            </w:pPr>
-            <w:r>
-              <w:rPr>
-                <w:rFonts w:ascii="Times New Roman" w:hAnsi="Times New Roman" w:cs="Times New Roman"/>
-                <w:color w:val="000000" w:themeColor="text1"/>
-                <w:sz w:val="24"/>
-                <w:szCs w:val="24"/>
-              </w:rPr>
-              <w:t>Постусловия</w:t>
-            </w:r>
-          </w:p>
-        </w:tc>
-        <w:tc>
-          <w:tcPr>
-            <w:tcW w:w="7082" w:type="dxa"/>
-          </w:tcPr>
-          <w:p>
-            <w:pPr>
-              <w:jc w:val="both"/>
-              <w:rPr>
-                <w:rFonts w:ascii="Times New Roman" w:hAnsi="Times New Roman" w:cs="Times New Roman"/>
-                <w:color w:val="000000" w:themeColor="text1"/>
-                <w:sz w:val="24"/>
-                <w:szCs w:val="24"/>
-              </w:rPr>
-            </w:pPr>
-          </w:p>
-        </w:tc>
-      </w:tr>
-      <w:tr>
-        <w:tc>
-          <w:tcPr>
-            <w:tcW w:w="2263" w:type="dxa"/>
-          </w:tcPr>
-          <w:p>
-            <w:pPr>
-              <w:jc w:val="both"/>
-              <w:rPr>
-                <w:rFonts w:ascii="Times New Roman" w:hAnsi="Times New Roman" w:cs="Times New Roman"/>
-                <w:color w:val="000000" w:themeColor="text1"/>
-                <w:sz w:val="24"/>
-                <w:szCs w:val="24"/>
-              </w:rPr>
-            </w:pPr>
-            <w:r>
-              <w:rPr>
-                <w:rFonts w:ascii="Times New Roman" w:hAnsi="Times New Roman" w:cs="Times New Roman"/>
-                <w:color w:val="000000" w:themeColor="text1"/>
-                <w:sz w:val="24"/>
-                <w:szCs w:val="24"/>
-              </w:rPr>
-              <w:t>Альтернативные потоки</w:t>
-            </w:r>
-          </w:p>
-        </w:tc>
-        <w:tc>
-          <w:tcPr>
-            <w:tcW w:w="7082" w:type="dxa"/>
-          </w:tcPr>
-          <w:p>
-            <w:pPr>
-              <w:jc w:val="both"/>
-              <w:rPr>
-                <w:rFonts w:ascii="Times New Roman" w:hAnsi="Times New Roman" w:cs="Times New Roman"/>
-                <w:color w:val="000000" w:themeColor="text1"/>
-                <w:sz w:val="24"/>
-                <w:szCs w:val="24"/>
-              </w:rPr>
-            </w:pPr>
-          </w:p>
-        </w:tc>
-      </w:tr>
-    </w:tbl>
-    <w:p>
-      <w:pPr>
-        <w:spacing w:line="240" w:lineRule="auto"/>
-        <w:rPr>
-          <w:rFonts w:ascii="Times New Roman" w:hAnsi="Times New Roman" w:cs="Times New Roman"/>
-          <w:sz w:val="24"/>
-          <w:szCs w:val="24"/>
-        </w:rPr>
-      </w:pPr>
-    </w:p>
-    <w:tbl>
-      <w:tblPr>
-        <w:tblStyle w:val="a3"/>
-        <w:tblW w:w="0" w:type="auto"/>
-        <w:tblLook w:val="04A0" w:firstRow="1" w:lastRow="0" w:firstColumn="1" w:lastColumn="0" w:noHBand="0" w:noVBand="1"/>
-      </w:tblPr>
-      <w:tblGrid>
-        <w:gridCol w:w="2263"/>
-        <w:gridCol w:w="7082"/>
-      </w:tblGrid>
-      <w:tr>
-        <w:tc>
-          <w:tcPr>
-            <w:tcW w:w="2263" w:type="dxa"/>
-          </w:tcPr>
-          <w:p>
-            <w:pPr>
-              <w:jc w:val="both"/>
-              <w:rPr>
-                <w:rFonts w:ascii="Times New Roman" w:hAnsi="Times New Roman" w:cs="Times New Roman"/>
-                <w:color w:val="000000" w:themeColor="text1"/>
-                <w:sz w:val="24"/>
-                <w:szCs w:val="24"/>
-              </w:rPr>
-            </w:pPr>
-            <w:r>
-              <w:rPr>
-                <w:rFonts w:ascii="Times New Roman" w:hAnsi="Times New Roman" w:cs="Times New Roman"/>
-                <w:color w:val="000000" w:themeColor="text1"/>
-                <w:sz w:val="24"/>
-                <w:szCs w:val="24"/>
-              </w:rPr>
-              <w:t>Имя прецедента</w:t>
-            </w:r>
-          </w:p>
-        </w:tc>
-        <w:tc>
-          <w:tcPr>
-            <w:tcW w:w="7082" w:type="dxa"/>
-          </w:tcPr>
-          <w:p>
-            <w:pPr>
-              <w:jc w:val="both"/>
-              <w:rPr>
-                <w:rFonts w:ascii="Times New Roman" w:hAnsi="Times New Roman" w:cs="Times New Roman"/>
-                <w:color w:val="000000" w:themeColor="text1"/>
-                <w:sz w:val="24"/>
-                <w:szCs w:val="24"/>
-              </w:rPr>
-            </w:pPr>
-          </w:p>
-        </w:tc>
-      </w:tr>
-      <w:tr>
-        <w:tc>
-          <w:tcPr>
-            <w:tcW w:w="2263" w:type="dxa"/>
-          </w:tcPr>
-          <w:p>
-            <w:pPr>
-              <w:jc w:val="both"/>
-              <w:rPr>
-                <w:rFonts w:ascii="Times New Roman" w:hAnsi="Times New Roman" w:cs="Times New Roman"/>
-                <w:color w:val="000000" w:themeColor="text1"/>
-                <w:sz w:val="24"/>
-                <w:szCs w:val="24"/>
-              </w:rPr>
-            </w:pPr>
-            <w:r>
-              <w:rPr>
-                <w:rFonts w:ascii="Times New Roman" w:hAnsi="Times New Roman" w:cs="Times New Roman"/>
-                <w:color w:val="000000" w:themeColor="text1"/>
-                <w:sz w:val="24"/>
-                <w:szCs w:val="24"/>
-              </w:rPr>
-              <w:t>Идентификатор прецедента</w:t>
-            </w:r>
-          </w:p>
-        </w:tc>
-        <w:tc>
-          <w:tcPr>
-            <w:tcW w:w="7082" w:type="dxa"/>
-          </w:tcPr>
-          <w:p>
-            <w:pPr>
-              <w:jc w:val="both"/>
-              <w:rPr>
-                <w:rFonts w:ascii="Times New Roman" w:hAnsi="Times New Roman" w:cs="Times New Roman"/>
-                <w:color w:val="000000" w:themeColor="text1"/>
-                <w:sz w:val="24"/>
-                <w:szCs w:val="24"/>
-              </w:rPr>
-            </w:pPr>
-            <w:r>
-              <w:rPr>
-                <w:rFonts w:ascii="Times New Roman" w:hAnsi="Times New Roman" w:cs="Times New Roman"/>
-                <w:color w:val="000000" w:themeColor="text1"/>
-                <w:sz w:val="24"/>
-                <w:szCs w:val="24"/>
-                <w:lang w:val="en-US"/>
-              </w:rPr>
-              <w:t>ID</w:t>
-            </w:r>
-            <w:r>
-              <w:rPr>
-                <w:rFonts w:ascii="Times New Roman" w:hAnsi="Times New Roman" w:cs="Times New Roman"/>
-                <w:color w:val="000000" w:themeColor="text1"/>
-                <w:sz w:val="24"/>
-                <w:szCs w:val="24"/>
-              </w:rPr>
-              <w:t>8</w:t>
-            </w:r>
-          </w:p>
-        </w:tc>
-      </w:tr>
-      <w:tr>
-        <w:tc>
-          <w:tcPr>
-            <w:tcW w:w="2263" w:type="dxa"/>
-          </w:tcPr>
-          <w:p>
-            <w:pPr>
-              <w:jc w:val="both"/>
-              <w:rPr>
-                <w:rFonts w:ascii="Times New Roman" w:hAnsi="Times New Roman" w:cs="Times New Roman"/>
-                <w:color w:val="000000" w:themeColor="text1"/>
-                <w:sz w:val="24"/>
-                <w:szCs w:val="24"/>
-              </w:rPr>
-            </w:pPr>
-            <w:r>
-              <w:rPr>
-                <w:rFonts w:ascii="Times New Roman" w:hAnsi="Times New Roman" w:cs="Times New Roman"/>
-                <w:color w:val="000000" w:themeColor="text1"/>
-                <w:sz w:val="24"/>
-                <w:szCs w:val="24"/>
-              </w:rPr>
-              <w:t>Краткое описание</w:t>
-            </w:r>
-          </w:p>
-        </w:tc>
-        <w:tc>
-          <w:tcPr>
-            <w:tcW w:w="7082" w:type="dxa"/>
-          </w:tcPr>
-          <w:p>
-            <w:pPr>
-              <w:jc w:val="both"/>
-              <w:rPr>
-                <w:rFonts w:ascii="Times New Roman" w:hAnsi="Times New Roman" w:cs="Times New Roman"/>
-                <w:color w:val="000000" w:themeColor="text1"/>
-                <w:sz w:val="24"/>
-                <w:szCs w:val="24"/>
-              </w:rPr>
-            </w:pPr>
-          </w:p>
-        </w:tc>
-      </w:tr>
-      <w:tr>
-        <w:tc>
-          <w:tcPr>
-            <w:tcW w:w="2263" w:type="dxa"/>
-          </w:tcPr>
-          <w:p>
-            <w:pPr>
-              <w:jc w:val="both"/>
-              <w:rPr>
-                <w:rFonts w:ascii="Times New Roman" w:hAnsi="Times New Roman" w:cs="Times New Roman"/>
-                <w:color w:val="000000" w:themeColor="text1"/>
-                <w:sz w:val="24"/>
-                <w:szCs w:val="24"/>
-              </w:rPr>
-            </w:pPr>
-            <w:r>
-              <w:rPr>
-                <w:rFonts w:ascii="Times New Roman" w:hAnsi="Times New Roman" w:cs="Times New Roman"/>
-                <w:color w:val="000000" w:themeColor="text1"/>
-                <w:sz w:val="24"/>
-                <w:szCs w:val="24"/>
-              </w:rPr>
-              <w:t>Главные актеры</w:t>
-            </w:r>
-          </w:p>
-        </w:tc>
-        <w:tc>
-          <w:tcPr>
-            <w:tcW w:w="7082" w:type="dxa"/>
-          </w:tcPr>
-          <w:p>
-            <w:pPr>
-              <w:jc w:val="both"/>
-              <w:rPr>
-                <w:rFonts w:ascii="Times New Roman" w:hAnsi="Times New Roman" w:cs="Times New Roman"/>
-                <w:color w:val="000000" w:themeColor="text1"/>
-                <w:sz w:val="24"/>
-                <w:szCs w:val="24"/>
-              </w:rPr>
-            </w:pPr>
-            <w:r>
-              <w:rPr>
-                <w:rFonts w:ascii="Times New Roman" w:hAnsi="Times New Roman" w:cs="Times New Roman"/>
-                <w:color w:val="000000" w:themeColor="text1"/>
-                <w:sz w:val="24"/>
-                <w:szCs w:val="24"/>
-              </w:rPr>
-              <w:t>Пользователь ПК</w:t>
-            </w:r>
-          </w:p>
-        </w:tc>
-      </w:tr>
-      <w:tr>
-        <w:tc>
-          <w:tcPr>
-            <w:tcW w:w="2263" w:type="dxa"/>
-          </w:tcPr>
-          <w:p>
-            <w:pPr>
-              <w:jc w:val="both"/>
-              <w:rPr>
-                <w:rFonts w:ascii="Times New Roman" w:hAnsi="Times New Roman" w:cs="Times New Roman"/>
-                <w:color w:val="000000" w:themeColor="text1"/>
-                <w:sz w:val="24"/>
-                <w:szCs w:val="24"/>
-              </w:rPr>
-            </w:pPr>
-            <w:r>
-              <w:rPr>
-                <w:rFonts w:ascii="Times New Roman" w:hAnsi="Times New Roman" w:cs="Times New Roman"/>
-                <w:color w:val="000000" w:themeColor="text1"/>
-                <w:sz w:val="24"/>
-                <w:szCs w:val="24"/>
-              </w:rPr>
-              <w:t>Второстепенные актеры</w:t>
-            </w:r>
-          </w:p>
-        </w:tc>
-        <w:tc>
-          <w:tcPr>
-            <w:tcW w:w="7082" w:type="dxa"/>
-          </w:tcPr>
-          <w:p>
-            <w:pPr>
-              <w:jc w:val="both"/>
-              <w:rPr>
-                <w:rFonts w:ascii="Times New Roman" w:hAnsi="Times New Roman" w:cs="Times New Roman"/>
-                <w:color w:val="000000" w:themeColor="text1"/>
-                <w:sz w:val="24"/>
-                <w:szCs w:val="24"/>
-              </w:rPr>
-            </w:pPr>
-            <w:r>
-              <w:rPr>
-                <w:rFonts w:ascii="Times New Roman" w:hAnsi="Times New Roman" w:cs="Times New Roman"/>
-                <w:color w:val="000000" w:themeColor="text1"/>
-                <w:sz w:val="24"/>
-                <w:szCs w:val="24"/>
-              </w:rPr>
-              <w:t>Нет</w:t>
-            </w:r>
-          </w:p>
-        </w:tc>
-      </w:tr>
-      <w:tr>
-        <w:tc>
-          <w:tcPr>
-            <w:tcW w:w="2263" w:type="dxa"/>
-          </w:tcPr>
-          <w:p>
-            <w:pPr>
-              <w:jc w:val="both"/>
-              <w:rPr>
-                <w:rFonts w:ascii="Times New Roman" w:hAnsi="Times New Roman" w:cs="Times New Roman"/>
-                <w:color w:val="000000" w:themeColor="text1"/>
-                <w:sz w:val="24"/>
-                <w:szCs w:val="24"/>
-              </w:rPr>
-            </w:pPr>
-            <w:r>
-              <w:rPr>
-                <w:rFonts w:ascii="Times New Roman" w:hAnsi="Times New Roman" w:cs="Times New Roman"/>
-                <w:color w:val="000000" w:themeColor="text1"/>
-                <w:sz w:val="24"/>
-                <w:szCs w:val="24"/>
-              </w:rPr>
-              <w:t>Предусловия</w:t>
-            </w:r>
-          </w:p>
-        </w:tc>
-        <w:tc>
-          <w:tcPr>
-            <w:tcW w:w="7082" w:type="dxa"/>
-          </w:tcPr>
-          <w:p>
-            <w:pPr>
-              <w:jc w:val="both"/>
-              <w:rPr>
-                <w:rFonts w:ascii="Times New Roman" w:hAnsi="Times New Roman" w:cs="Times New Roman"/>
-                <w:color w:val="000000" w:themeColor="text1"/>
-                <w:sz w:val="24"/>
-                <w:szCs w:val="24"/>
-              </w:rPr>
-            </w:pPr>
-          </w:p>
-        </w:tc>
-      </w:tr>
-      <w:tr>
-        <w:tc>
-          <w:tcPr>
-            <w:tcW w:w="2263" w:type="dxa"/>
-          </w:tcPr>
-          <w:p>
-            <w:pPr>
-              <w:jc w:val="both"/>
-              <w:rPr>
-                <w:rFonts w:ascii="Times New Roman" w:hAnsi="Times New Roman" w:cs="Times New Roman"/>
-                <w:color w:val="000000" w:themeColor="text1"/>
-                <w:sz w:val="24"/>
-                <w:szCs w:val="24"/>
-              </w:rPr>
-            </w:pPr>
-            <w:r>
-              <w:rPr>
-                <w:rFonts w:ascii="Times New Roman" w:hAnsi="Times New Roman" w:cs="Times New Roman"/>
-                <w:color w:val="000000" w:themeColor="text1"/>
-                <w:sz w:val="24"/>
-                <w:szCs w:val="24"/>
-              </w:rPr>
-              <w:t>Этапы прецедента/ Основной поток</w:t>
-            </w:r>
-          </w:p>
-        </w:tc>
-        <w:tc>
-          <w:tcPr>
-            <w:tcW w:w="7082" w:type="dxa"/>
-          </w:tcPr>
-          <w:p>
-            <w:pPr>
-              <w:jc w:val="both"/>
-              <w:rPr>
-                <w:rFonts w:ascii="Times New Roman" w:hAnsi="Times New Roman" w:cs="Times New Roman"/>
-                <w:color w:val="000000" w:themeColor="text1"/>
-                <w:sz w:val="24"/>
-                <w:szCs w:val="24"/>
-              </w:rPr>
-            </w:pPr>
-          </w:p>
-        </w:tc>
-      </w:tr>
-      <w:tr>
-        <w:tc>
-          <w:tcPr>
-            <w:tcW w:w="2263" w:type="dxa"/>
-          </w:tcPr>
-          <w:p>
-            <w:pPr>
-              <w:jc w:val="both"/>
-              <w:rPr>
-                <w:rFonts w:ascii="Times New Roman" w:hAnsi="Times New Roman" w:cs="Times New Roman"/>
-                <w:color w:val="000000" w:themeColor="text1"/>
-                <w:sz w:val="24"/>
-                <w:szCs w:val="24"/>
-              </w:rPr>
-            </w:pPr>
-            <w:r>
-              <w:rPr>
-                <w:rFonts w:ascii="Times New Roman" w:hAnsi="Times New Roman" w:cs="Times New Roman"/>
-                <w:color w:val="000000" w:themeColor="text1"/>
-                <w:sz w:val="24"/>
-                <w:szCs w:val="24"/>
-              </w:rPr>
-              <w:t>Постусловия</w:t>
-            </w:r>
-          </w:p>
-        </w:tc>
-        <w:tc>
-          <w:tcPr>
-            <w:tcW w:w="7082" w:type="dxa"/>
-          </w:tcPr>
-          <w:p>
-            <w:pPr>
-              <w:jc w:val="both"/>
-              <w:rPr>
-                <w:rFonts w:ascii="Times New Roman" w:hAnsi="Times New Roman" w:cs="Times New Roman"/>
-                <w:color w:val="000000" w:themeColor="text1"/>
-                <w:sz w:val="24"/>
-                <w:szCs w:val="24"/>
-              </w:rPr>
-            </w:pPr>
-          </w:p>
-        </w:tc>
-      </w:tr>
-      <w:tr>
-        <w:tc>
-          <w:tcPr>
-            <w:tcW w:w="2263" w:type="dxa"/>
-          </w:tcPr>
-          <w:p>
-            <w:pPr>
-              <w:jc w:val="both"/>
-              <w:rPr>
-                <w:rFonts w:ascii="Times New Roman" w:hAnsi="Times New Roman" w:cs="Times New Roman"/>
-                <w:color w:val="000000" w:themeColor="text1"/>
-                <w:sz w:val="24"/>
-                <w:szCs w:val="24"/>
-              </w:rPr>
-            </w:pPr>
-            <w:r>
-              <w:rPr>
-                <w:rFonts w:ascii="Times New Roman" w:hAnsi="Times New Roman" w:cs="Times New Roman"/>
-                <w:color w:val="000000" w:themeColor="text1"/>
-                <w:sz w:val="24"/>
-                <w:szCs w:val="24"/>
-              </w:rPr>
-              <w:t>Альтернативные потоки</w:t>
-            </w:r>
-          </w:p>
-        </w:tc>
-        <w:tc>
-          <w:tcPr>
-            <w:tcW w:w="7082" w:type="dxa"/>
-          </w:tcPr>
-          <w:p>
-            <w:pPr>
-              <w:jc w:val="both"/>
-              <w:rPr>
-                <w:rFonts w:ascii="Times New Roman" w:hAnsi="Times New Roman" w:cs="Times New Roman"/>
-                <w:color w:val="000000" w:themeColor="text1"/>
-                <w:sz w:val="24"/>
-                <w:szCs w:val="24"/>
-              </w:rPr>
-            </w:pPr>
-          </w:p>
-        </w:tc>
-      </w:tr>
-    </w:tbl>
-    <w:p>
-      <w:pPr>
-        <w:spacing w:line="240" w:lineRule="auto"/>
-        <w:rPr>
-          <w:rFonts w:ascii="Times New Roman" w:hAnsi="Times New Roman" w:cs="Times New Roman"/>
-          <w:sz w:val="24"/>
-          <w:szCs w:val="24"/>
-        </w:rPr>
-      </w:pPr>
-    </w:p>
-    <w:tbl>
-      <w:tblPr>
-        <w:tblStyle w:val="a3"/>
-        <w:tblW w:w="0" w:type="auto"/>
-        <w:tblLook w:val="04A0" w:firstRow="1" w:lastRow="0" w:firstColumn="1" w:lastColumn="0" w:noHBand="0" w:noVBand="1"/>
-      </w:tblPr>
-      <w:tblGrid>
-        <w:gridCol w:w="2263"/>
-        <w:gridCol w:w="7082"/>
-      </w:tblGrid>
-      <w:tr>
-        <w:tc>
-          <w:tcPr>
-            <w:tcW w:w="2263" w:type="dxa"/>
-          </w:tcPr>
-          <w:p>
-            <w:pPr>
-              <w:jc w:val="both"/>
-              <w:rPr>
-                <w:rFonts w:ascii="Times New Roman" w:hAnsi="Times New Roman" w:cs="Times New Roman"/>
-                <w:color w:val="000000" w:themeColor="text1"/>
-                <w:sz w:val="24"/>
-                <w:szCs w:val="24"/>
-              </w:rPr>
-            </w:pPr>
-            <w:r>
-              <w:rPr>
-                <w:rFonts w:ascii="Times New Roman" w:hAnsi="Times New Roman" w:cs="Times New Roman"/>
-                <w:color w:val="000000" w:themeColor="text1"/>
-                <w:sz w:val="24"/>
-                <w:szCs w:val="24"/>
-              </w:rPr>
-              <w:t>Имя прецедента</w:t>
-            </w:r>
-          </w:p>
-        </w:tc>
-        <w:tc>
-          <w:tcPr>
-            <w:tcW w:w="7082" w:type="dxa"/>
-          </w:tcPr>
-          <w:p>
-            <w:pPr>
-              <w:jc w:val="both"/>
-              <w:rPr>
-                <w:rFonts w:ascii="Times New Roman" w:hAnsi="Times New Roman" w:cs="Times New Roman"/>
-                <w:color w:val="000000" w:themeColor="text1"/>
-                <w:sz w:val="24"/>
-                <w:szCs w:val="24"/>
-              </w:rPr>
-            </w:pPr>
-          </w:p>
-        </w:tc>
-      </w:tr>
-      <w:tr>
-        <w:tc>
-          <w:tcPr>
-            <w:tcW w:w="2263" w:type="dxa"/>
-          </w:tcPr>
-          <w:p>
-            <w:pPr>
-              <w:jc w:val="both"/>
-              <w:rPr>
-                <w:rFonts w:ascii="Times New Roman" w:hAnsi="Times New Roman" w:cs="Times New Roman"/>
-                <w:color w:val="000000" w:themeColor="text1"/>
-                <w:sz w:val="24"/>
-                <w:szCs w:val="24"/>
-              </w:rPr>
-            </w:pPr>
-            <w:r>
-              <w:rPr>
-                <w:rFonts w:ascii="Times New Roman" w:hAnsi="Times New Roman" w:cs="Times New Roman"/>
-                <w:color w:val="000000" w:themeColor="text1"/>
-                <w:sz w:val="24"/>
-                <w:szCs w:val="24"/>
-              </w:rPr>
               <w:t>Идентификатор прецедента</w:t>
             </w:r>
           </w:p>
@@ -4128,6 +4911,548 @@
     </w:sectPr>
   </w:body>
 </w:document>
+</file>
+
+<file path=word/numbering.xml><?xml version="1.0" encoding="utf-8"?>
+<w:numbering xmlns:wpc="http://schemas.microsoft.com/office/word/2010/wordprocessingCanvas" xmlns:cx="http://schemas.microsoft.com/office/drawing/2014/chartex" xmlns:cx1="http://schemas.microsoft.com/office/drawing/2015/9/8/chartex" xmlns:cx2="http://schemas.microsoft.com/office/drawing/2015/10/21/chartex" xmlns:cx3="http://schemas.microsoft.com/office/drawing/2016/5/9/chartex" xmlns:cx4="http://schemas.microsoft.com/office/drawing/2016/5/10/chartex" xmlns:cx5="http://schemas.microsoft.com/office/drawing/2016/5/11/chartex" xmlns:cx6="http://schemas.microsoft.com/office/drawing/2016/5/12/chartex" xmlns:cx7="http://schemas.microsoft.com/office/drawing/2016/5/13/chartex" xmlns:cx8="http://schemas.microsoft.com/office/drawing/2016/5/14/chartex" xmlns:mc="http://schemas.openxmlformats.org/markup-compatibility/2006" xmlns:aink="http://schemas.microsoft.com/office/drawing/2016/ink" xmlns:am3d="http://schemas.microsoft.com/office/drawing/2017/model3d" xmlns:o="urn:schemas-microsoft-com:office:office" xmlns:oel="http://schemas.microsoft.com/office/2019/extlst" xmlns:r="http://schemas.openxmlformats.org/officeDocument/2006/relationships" xmlns:m="http://schemas.openxmlformats.org/officeDocument/2006/math" xmlns:v="urn:schemas-microsoft-com:vml" xmlns:wp14="http://schemas.microsoft.com/office/word/2010/wordprocessingDrawing" xmlns:wp="http://schemas.openxmlformats.org/drawingml/2006/wordprocessingDrawing" xmlns:w10="urn:schemas-microsoft-com:office:word" xmlns:w="http://schemas.openxmlformats.org/wordprocessingml/2006/main" xmlns:w14="http://schemas.microsoft.com/office/word/2010/wordml" xmlns:w15="http://schemas.microsoft.com/office/word/2012/wordml" xmlns:w16cex="http://schemas.microsoft.com/office/word/2018/wordml/cex" xmlns:w16cid="http://schemas.microsoft.com/office/word/2016/wordml/cid" xmlns:w16="http://schemas.microsoft.com/office/word/2018/wordml" xmlns:w16sdtdh="http://schemas.microsoft.com/office/word/2020/wordml/sdtdatahash" xmlns:w16se="http://schemas.microsoft.com/office/word/2015/wordml/symex" xmlns:wpg="http://schemas.microsoft.com/office/word/2010/wordprocessingGroup" xmlns:wpi="http://schemas.microsoft.com/office/word/2010/wordprocessingInk" xmlns:wne="http://schemas.microsoft.com/office/word/2006/wordml" xmlns:wps="http://schemas.microsoft.com/office/word/2010/wordprocessingShape" mc:Ignorable="w14 w15 w16se w16cid w16 w16cex w16sdtdh wp14">
+  <w:abstractNum w:abstractNumId="0" w15:restartNumberingAfterBreak="0">
+    <w:nsid w:val="0E993870"/>
+    <w:multiLevelType w:val="hybridMultilevel"/>
+    <w:tmpl w:val="A478031E"/>
+    <w:lvl w:ilvl="0" w:tplc="0419000F">
+      <w:start w:val="1"/>
+      <w:numFmt w:val="decimal"/>
+      <w:lvlText w:val="%1."/>
+      <w:lvlJc w:val="left"/>
+      <w:pPr>
+        <w:ind w:left="720" w:hanging="360"/>
+      </w:pPr>
+    </w:lvl>
+    <w:lvl w:ilvl="1" w:tplc="04190019" w:tentative="1">
+      <w:start w:val="1"/>
+      <w:numFmt w:val="lowerLetter"/>
+      <w:lvlText w:val="%2."/>
+      <w:lvlJc w:val="left"/>
+      <w:pPr>
+        <w:ind w:left="1440" w:hanging="360"/>
+      </w:pPr>
+    </w:lvl>
+    <w:lvl w:ilvl="2" w:tplc="0419001B" w:tentative="1">
+      <w:start w:val="1"/>
+      <w:numFmt w:val="lowerRoman"/>
+      <w:lvlText w:val="%3."/>
+      <w:lvlJc w:val="right"/>
+      <w:pPr>
+        <w:ind w:left="2160" w:hanging="180"/>
+      </w:pPr>
+    </w:lvl>
+    <w:lvl w:ilvl="3" w:tplc="0419000F" w:tentative="1">
+      <w:start w:val="1"/>
+      <w:numFmt w:val="decimal"/>
+      <w:lvlText w:val="%4."/>
+      <w:lvlJc w:val="left"/>
+      <w:pPr>
+        <w:ind w:left="2880" w:hanging="360"/>
+      </w:pPr>
+    </w:lvl>
+    <w:lvl w:ilvl="4" w:tplc="04190019" w:tentative="1">
+      <w:start w:val="1"/>
+      <w:numFmt w:val="lowerLetter"/>
+      <w:lvlText w:val="%5."/>
+      <w:lvlJc w:val="left"/>
+      <w:pPr>
+        <w:ind w:left="3600" w:hanging="360"/>
+      </w:pPr>
+    </w:lvl>
+    <w:lvl w:ilvl="5" w:tplc="0419001B" w:tentative="1">
+      <w:start w:val="1"/>
+      <w:numFmt w:val="lowerRoman"/>
+      <w:lvlText w:val="%6."/>
+      <w:lvlJc w:val="right"/>
+      <w:pPr>
+        <w:ind w:left="4320" w:hanging="180"/>
+      </w:pPr>
+    </w:lvl>
+    <w:lvl w:ilvl="6" w:tplc="0419000F" w:tentative="1">
+      <w:start w:val="1"/>
+      <w:numFmt w:val="decimal"/>
+      <w:lvlText w:val="%7."/>
+      <w:lvlJc w:val="left"/>
+      <w:pPr>
+        <w:ind w:left="5040" w:hanging="360"/>
+      </w:pPr>
+    </w:lvl>
+    <w:lvl w:ilvl="7" w:tplc="04190019" w:tentative="1">
+      <w:start w:val="1"/>
+      <w:numFmt w:val="lowerLetter"/>
+      <w:lvlText w:val="%8."/>
+      <w:lvlJc w:val="left"/>
+      <w:pPr>
+        <w:ind w:left="5760" w:hanging="360"/>
+      </w:pPr>
+    </w:lvl>
+    <w:lvl w:ilvl="8" w:tplc="0419001B" w:tentative="1">
+      <w:start w:val="1"/>
+      <w:numFmt w:val="lowerRoman"/>
+      <w:lvlText w:val="%9."/>
+      <w:lvlJc w:val="right"/>
+      <w:pPr>
+        <w:ind w:left="6480" w:hanging="180"/>
+      </w:pPr>
+    </w:lvl>
+  </w:abstractNum>
+  <w:abstractNum w:abstractNumId="1" w15:restartNumberingAfterBreak="0">
+    <w:nsid w:val="19AB710F"/>
+    <w:multiLevelType w:val="hybridMultilevel"/>
+    <w:tmpl w:val="1FB603B2"/>
+    <w:lvl w:ilvl="0" w:tplc="0419000F">
+      <w:start w:val="1"/>
+      <w:numFmt w:val="decimal"/>
+      <w:lvlText w:val="%1."/>
+      <w:lvlJc w:val="left"/>
+      <w:pPr>
+        <w:ind w:left="720" w:hanging="360"/>
+      </w:pPr>
+    </w:lvl>
+    <w:lvl w:ilvl="1" w:tplc="04190019" w:tentative="1">
+      <w:start w:val="1"/>
+      <w:numFmt w:val="lowerLetter"/>
+      <w:lvlText w:val="%2."/>
+      <w:lvlJc w:val="left"/>
+      <w:pPr>
+        <w:ind w:left="1440" w:hanging="360"/>
+      </w:pPr>
+    </w:lvl>
+    <w:lvl w:ilvl="2" w:tplc="0419001B" w:tentative="1">
+      <w:start w:val="1"/>
+      <w:numFmt w:val="lowerRoman"/>
+      <w:lvlText w:val="%3."/>
+      <w:lvlJc w:val="right"/>
+      <w:pPr>
+        <w:ind w:left="2160" w:hanging="180"/>
+      </w:pPr>
+    </w:lvl>
+    <w:lvl w:ilvl="3" w:tplc="0419000F" w:tentative="1">
+      <w:start w:val="1"/>
+      <w:numFmt w:val="decimal"/>
+      <w:lvlText w:val="%4."/>
+      <w:lvlJc w:val="left"/>
+      <w:pPr>
+        <w:ind w:left="2880" w:hanging="360"/>
+      </w:pPr>
+    </w:lvl>
+    <w:lvl w:ilvl="4" w:tplc="04190019" w:tentative="1">
+      <w:start w:val="1"/>
+      <w:numFmt w:val="lowerLetter"/>
+      <w:lvlText w:val="%5."/>
+      <w:lvlJc w:val="left"/>
+      <w:pPr>
+        <w:ind w:left="3600" w:hanging="360"/>
+      </w:pPr>
+    </w:lvl>
+    <w:lvl w:ilvl="5" w:tplc="0419001B" w:tentative="1">
+      <w:start w:val="1"/>
+      <w:numFmt w:val="lowerRoman"/>
+      <w:lvlText w:val="%6."/>
+      <w:lvlJc w:val="right"/>
+      <w:pPr>
+        <w:ind w:left="4320" w:hanging="180"/>
+      </w:pPr>
+    </w:lvl>
+    <w:lvl w:ilvl="6" w:tplc="0419000F" w:tentative="1">
+      <w:start w:val="1"/>
+      <w:numFmt w:val="decimal"/>
+      <w:lvlText w:val="%7."/>
+      <w:lvlJc w:val="left"/>
+      <w:pPr>
+        <w:ind w:left="5040" w:hanging="360"/>
+      </w:pPr>
+    </w:lvl>
+    <w:lvl w:ilvl="7" w:tplc="04190019" w:tentative="1">
+      <w:start w:val="1"/>
+      <w:numFmt w:val="lowerLetter"/>
+      <w:lvlText w:val="%8."/>
+      <w:lvlJc w:val="left"/>
+      <w:pPr>
+        <w:ind w:left="5760" w:hanging="360"/>
+      </w:pPr>
+    </w:lvl>
+    <w:lvl w:ilvl="8" w:tplc="0419001B" w:tentative="1">
+      <w:start w:val="1"/>
+      <w:numFmt w:val="lowerRoman"/>
+      <w:lvlText w:val="%9."/>
+      <w:lvlJc w:val="right"/>
+      <w:pPr>
+        <w:ind w:left="6480" w:hanging="180"/>
+      </w:pPr>
+    </w:lvl>
+  </w:abstractNum>
+  <w:abstractNum w:abstractNumId="2" w15:restartNumberingAfterBreak="0">
+    <w:nsid w:val="22E8553C"/>
+    <w:multiLevelType w:val="hybridMultilevel"/>
+    <w:tmpl w:val="452C1846"/>
+    <w:lvl w:ilvl="0" w:tplc="0419000F">
+      <w:start w:val="1"/>
+      <w:numFmt w:val="decimal"/>
+      <w:lvlText w:val="%1."/>
+      <w:lvlJc w:val="left"/>
+      <w:pPr>
+        <w:ind w:left="720" w:hanging="360"/>
+      </w:pPr>
+    </w:lvl>
+    <w:lvl w:ilvl="1" w:tplc="04190019" w:tentative="1">
+      <w:start w:val="1"/>
+      <w:numFmt w:val="lowerLetter"/>
+      <w:lvlText w:val="%2."/>
+      <w:lvlJc w:val="left"/>
+      <w:pPr>
+        <w:ind w:left="1440" w:hanging="360"/>
+      </w:pPr>
+    </w:lvl>
+    <w:lvl w:ilvl="2" w:tplc="0419001B" w:tentative="1">
+      <w:start w:val="1"/>
+      <w:numFmt w:val="lowerRoman"/>
+      <w:lvlText w:val="%3."/>
+      <w:lvlJc w:val="right"/>
+      <w:pPr>
+        <w:ind w:left="2160" w:hanging="180"/>
+      </w:pPr>
+    </w:lvl>
+    <w:lvl w:ilvl="3" w:tplc="0419000F" w:tentative="1">
+      <w:start w:val="1"/>
+      <w:numFmt w:val="decimal"/>
+      <w:lvlText w:val="%4."/>
+      <w:lvlJc w:val="left"/>
+      <w:pPr>
+        <w:ind w:left="2880" w:hanging="360"/>
+      </w:pPr>
+    </w:lvl>
+    <w:lvl w:ilvl="4" w:tplc="04190019" w:tentative="1">
+      <w:start w:val="1"/>
+      <w:numFmt w:val="lowerLetter"/>
+      <w:lvlText w:val="%5."/>
+      <w:lvlJc w:val="left"/>
+      <w:pPr>
+        <w:ind w:left="3600" w:hanging="360"/>
+      </w:pPr>
+    </w:lvl>
+    <w:lvl w:ilvl="5" w:tplc="0419001B" w:tentative="1">
+      <w:start w:val="1"/>
+      <w:numFmt w:val="lowerRoman"/>
+      <w:lvlText w:val="%6."/>
+      <w:lvlJc w:val="right"/>
+      <w:pPr>
+        <w:ind w:left="4320" w:hanging="180"/>
+      </w:pPr>
+    </w:lvl>
+    <w:lvl w:ilvl="6" w:tplc="0419000F" w:tentative="1">
+      <w:start w:val="1"/>
+      <w:numFmt w:val="decimal"/>
+      <w:lvlText w:val="%7."/>
+      <w:lvlJc w:val="left"/>
+      <w:pPr>
+        <w:ind w:left="5040" w:hanging="360"/>
+      </w:pPr>
+    </w:lvl>
+    <w:lvl w:ilvl="7" w:tplc="04190019" w:tentative="1">
+      <w:start w:val="1"/>
+      <w:numFmt w:val="lowerLetter"/>
+      <w:lvlText w:val="%8."/>
+      <w:lvlJc w:val="left"/>
+      <w:pPr>
+        <w:ind w:left="5760" w:hanging="360"/>
+      </w:pPr>
+    </w:lvl>
+    <w:lvl w:ilvl="8" w:tplc="0419001B" w:tentative="1">
+      <w:start w:val="1"/>
+      <w:numFmt w:val="lowerRoman"/>
+      <w:lvlText w:val="%9."/>
+      <w:lvlJc w:val="right"/>
+      <w:pPr>
+        <w:ind w:left="6480" w:hanging="180"/>
+      </w:pPr>
+    </w:lvl>
+  </w:abstractNum>
+  <w:abstractNum w:abstractNumId="3" w15:restartNumberingAfterBreak="0">
+    <w:nsid w:val="50132ACA"/>
+    <w:multiLevelType w:val="hybridMultilevel"/>
+    <w:tmpl w:val="839A4914"/>
+    <w:lvl w:ilvl="0" w:tplc="0419000F">
+      <w:start w:val="1"/>
+      <w:numFmt w:val="decimal"/>
+      <w:lvlText w:val="%1."/>
+      <w:lvlJc w:val="left"/>
+      <w:pPr>
+        <w:ind w:left="720" w:hanging="360"/>
+      </w:pPr>
+    </w:lvl>
+    <w:lvl w:ilvl="1" w:tplc="04190019" w:tentative="1">
+      <w:start w:val="1"/>
+      <w:numFmt w:val="lowerLetter"/>
+      <w:lvlText w:val="%2."/>
+      <w:lvlJc w:val="left"/>
+      <w:pPr>
+        <w:ind w:left="1440" w:hanging="360"/>
+      </w:pPr>
+    </w:lvl>
+    <w:lvl w:ilvl="2" w:tplc="0419001B" w:tentative="1">
+      <w:start w:val="1"/>
+      <w:numFmt w:val="lowerRoman"/>
+      <w:lvlText w:val="%3."/>
+      <w:lvlJc w:val="right"/>
+      <w:pPr>
+        <w:ind w:left="2160" w:hanging="180"/>
+      </w:pPr>
+    </w:lvl>
+    <w:lvl w:ilvl="3" w:tplc="0419000F" w:tentative="1">
+      <w:start w:val="1"/>
+      <w:numFmt w:val="decimal"/>
+      <w:lvlText w:val="%4."/>
+      <w:lvlJc w:val="left"/>
+      <w:pPr>
+        <w:ind w:left="2880" w:hanging="360"/>
+      </w:pPr>
+    </w:lvl>
+    <w:lvl w:ilvl="4" w:tplc="04190019" w:tentative="1">
+      <w:start w:val="1"/>
+      <w:numFmt w:val="lowerLetter"/>
+      <w:lvlText w:val="%5."/>
+      <w:lvlJc w:val="left"/>
+      <w:pPr>
+        <w:ind w:left="3600" w:hanging="360"/>
+      </w:pPr>
+    </w:lvl>
+    <w:lvl w:ilvl="5" w:tplc="0419001B" w:tentative="1">
+      <w:start w:val="1"/>
+      <w:numFmt w:val="lowerRoman"/>
+      <w:lvlText w:val="%6."/>
+      <w:lvlJc w:val="right"/>
+      <w:pPr>
+        <w:ind w:left="4320" w:hanging="180"/>
+      </w:pPr>
+    </w:lvl>
+    <w:lvl w:ilvl="6" w:tplc="0419000F" w:tentative="1">
+      <w:start w:val="1"/>
+      <w:numFmt w:val="decimal"/>
+      <w:lvlText w:val="%7."/>
+      <w:lvlJc w:val="left"/>
+      <w:pPr>
+        <w:ind w:left="5040" w:hanging="360"/>
+      </w:pPr>
+    </w:lvl>
+    <w:lvl w:ilvl="7" w:tplc="04190019" w:tentative="1">
+      <w:start w:val="1"/>
+      <w:numFmt w:val="lowerLetter"/>
+      <w:lvlText w:val="%8."/>
+      <w:lvlJc w:val="left"/>
+      <w:pPr>
+        <w:ind w:left="5760" w:hanging="360"/>
+      </w:pPr>
+    </w:lvl>
+    <w:lvl w:ilvl="8" w:tplc="0419001B" w:tentative="1">
+      <w:start w:val="1"/>
+      <w:numFmt w:val="lowerRoman"/>
+      <w:lvlText w:val="%9."/>
+      <w:lvlJc w:val="right"/>
+      <w:pPr>
+        <w:ind w:left="6480" w:hanging="180"/>
+      </w:pPr>
+    </w:lvl>
+  </w:abstractNum>
+  <w:abstractNum w:abstractNumId="4" w15:restartNumberingAfterBreak="0">
+    <w:nsid w:val="55237305"/>
+    <w:multiLevelType w:val="hybridMultilevel"/>
+    <w:tmpl w:val="A364DE9A"/>
+    <w:lvl w:ilvl="0" w:tplc="0419000F">
+      <w:start w:val="1"/>
+      <w:numFmt w:val="decimal"/>
+      <w:lvlText w:val="%1."/>
+      <w:lvlJc w:val="left"/>
+      <w:pPr>
+        <w:ind w:left="720" w:hanging="360"/>
+      </w:pPr>
+    </w:lvl>
+    <w:lvl w:ilvl="1" w:tplc="04190019" w:tentative="1">
+      <w:start w:val="1"/>
+      <w:numFmt w:val="lowerLetter"/>
+      <w:lvlText w:val="%2."/>
+      <w:lvlJc w:val="left"/>
+      <w:pPr>
+        <w:ind w:left="1440" w:hanging="360"/>
+      </w:pPr>
+    </w:lvl>
+    <w:lvl w:ilvl="2" w:tplc="0419001B" w:tentative="1">
+      <w:start w:val="1"/>
+      <w:numFmt w:val="lowerRoman"/>
+      <w:lvlText w:val="%3."/>
+      <w:lvlJc w:val="right"/>
+      <w:pPr>
+        <w:ind w:left="2160" w:hanging="180"/>
+      </w:pPr>
+    </w:lvl>
+    <w:lvl w:ilvl="3" w:tplc="0419000F" w:tentative="1">
+      <w:start w:val="1"/>
+      <w:numFmt w:val="decimal"/>
+      <w:lvlText w:val="%4."/>
+      <w:lvlJc w:val="left"/>
+      <w:pPr>
+        <w:ind w:left="2880" w:hanging="360"/>
+      </w:pPr>
+    </w:lvl>
+    <w:lvl w:ilvl="4" w:tplc="04190019" w:tentative="1">
+      <w:start w:val="1"/>
+      <w:numFmt w:val="lowerLetter"/>
+      <w:lvlText w:val="%5."/>
+      <w:lvlJc w:val="left"/>
+      <w:pPr>
+        <w:ind w:left="3600" w:hanging="360"/>
+      </w:pPr>
+    </w:lvl>
+    <w:lvl w:ilvl="5" w:tplc="0419001B" w:tentative="1">
+      <w:start w:val="1"/>
+      <w:numFmt w:val="lowerRoman"/>
+      <w:lvlText w:val="%6."/>
+      <w:lvlJc w:val="right"/>
+      <w:pPr>
+        <w:ind w:left="4320" w:hanging="180"/>
+      </w:pPr>
+    </w:lvl>
+    <w:lvl w:ilvl="6" w:tplc="0419000F" w:tentative="1">
+      <w:start w:val="1"/>
+      <w:numFmt w:val="decimal"/>
+      <w:lvlText w:val="%7."/>
+      <w:lvlJc w:val="left"/>
+      <w:pPr>
+        <w:ind w:left="5040" w:hanging="360"/>
+      </w:pPr>
+    </w:lvl>
+    <w:lvl w:ilvl="7" w:tplc="04190019" w:tentative="1">
+      <w:start w:val="1"/>
+      <w:numFmt w:val="lowerLetter"/>
+      <w:lvlText w:val="%8."/>
+      <w:lvlJc w:val="left"/>
+      <w:pPr>
+        <w:ind w:left="5760" w:hanging="360"/>
+      </w:pPr>
+    </w:lvl>
+    <w:lvl w:ilvl="8" w:tplc="0419001B" w:tentative="1">
+      <w:start w:val="1"/>
+      <w:numFmt w:val="lowerRoman"/>
+      <w:lvlText w:val="%9."/>
+      <w:lvlJc w:val="right"/>
+      <w:pPr>
+        <w:ind w:left="6480" w:hanging="180"/>
+      </w:pPr>
+    </w:lvl>
+  </w:abstractNum>
+  <w:abstractNum w:abstractNumId="5" w15:restartNumberingAfterBreak="0">
+    <w:nsid w:val="6BF97FB6"/>
+    <w:multiLevelType w:val="hybridMultilevel"/>
+    <w:tmpl w:val="22F8EA9E"/>
+    <w:lvl w:ilvl="0" w:tplc="0419000F">
+      <w:start w:val="1"/>
+      <w:numFmt w:val="decimal"/>
+      <w:lvlText w:val="%1."/>
+      <w:lvlJc w:val="left"/>
+      <w:pPr>
+        <w:ind w:left="720" w:hanging="360"/>
+      </w:pPr>
+      <w:rPr>
+        <w:rFonts w:hint="default"/>
+      </w:rPr>
+    </w:lvl>
+    <w:lvl w:ilvl="1" w:tplc="04190019" w:tentative="1">
+      <w:start w:val="1"/>
+      <w:numFmt w:val="lowerLetter"/>
+      <w:lvlText w:val="%2."/>
+      <w:lvlJc w:val="left"/>
+      <w:pPr>
+        <w:ind w:left="1440" w:hanging="360"/>
+      </w:pPr>
+    </w:lvl>
+    <w:lvl w:ilvl="2" w:tplc="0419001B" w:tentative="1">
+      <w:start w:val="1"/>
+      <w:numFmt w:val="lowerRoman"/>
+      <w:lvlText w:val="%3."/>
+      <w:lvlJc w:val="right"/>
+      <w:pPr>
+        <w:ind w:left="2160" w:hanging="180"/>
+      </w:pPr>
+    </w:lvl>
+    <w:lvl w:ilvl="3" w:tplc="0419000F" w:tentative="1">
+      <w:start w:val="1"/>
+      <w:numFmt w:val="decimal"/>
+      <w:lvlText w:val="%4."/>
+      <w:lvlJc w:val="left"/>
+      <w:pPr>
+        <w:ind w:left="2880" w:hanging="360"/>
+      </w:pPr>
+    </w:lvl>
+    <w:lvl w:ilvl="4" w:tplc="04190019" w:tentative="1">
+      <w:start w:val="1"/>
+      <w:numFmt w:val="lowerLetter"/>
+      <w:lvlText w:val="%5."/>
+      <w:lvlJc w:val="left"/>
+      <w:pPr>
+        <w:ind w:left="3600" w:hanging="360"/>
+      </w:pPr>
+    </w:lvl>
+    <w:lvl w:ilvl="5" w:tplc="0419001B" w:tentative="1">
+      <w:start w:val="1"/>
+      <w:numFmt w:val="lowerRoman"/>
+      <w:lvlText w:val="%6."/>
+      <w:lvlJc w:val="right"/>
+      <w:pPr>
+        <w:ind w:left="4320" w:hanging="180"/>
+      </w:pPr>
+    </w:lvl>
+    <w:lvl w:ilvl="6" w:tplc="0419000F" w:tentative="1">
+      <w:start w:val="1"/>
+      <w:numFmt w:val="decimal"/>
+      <w:lvlText w:val="%7."/>
+      <w:lvlJc w:val="left"/>
+      <w:pPr>
+        <w:ind w:left="5040" w:hanging="360"/>
+      </w:pPr>
+    </w:lvl>
+    <w:lvl w:ilvl="7" w:tplc="04190019" w:tentative="1">
+      <w:start w:val="1"/>
+      <w:numFmt w:val="lowerLetter"/>
+      <w:lvlText w:val="%8."/>
+      <w:lvlJc w:val="left"/>
+      <w:pPr>
+        <w:ind w:left="5760" w:hanging="360"/>
+      </w:pPr>
+    </w:lvl>
+    <w:lvl w:ilvl="8" w:tplc="0419001B" w:tentative="1">
+      <w:start w:val="1"/>
+      <w:numFmt w:val="lowerRoman"/>
+      <w:lvlText w:val="%9."/>
+      <w:lvlJc w:val="right"/>
+      <w:pPr>
+        <w:ind w:left="6480" w:hanging="180"/>
+      </w:pPr>
+    </w:lvl>
+  </w:abstractNum>
+  <w:num w:numId="1" w16cid:durableId="1766149268">
+    <w:abstractNumId w:val="5"/>
+  </w:num>
+  <w:num w:numId="2" w16cid:durableId="749959771">
+    <w:abstractNumId w:val="3"/>
+  </w:num>
+  <w:num w:numId="3" w16cid:durableId="305550797">
+    <w:abstractNumId w:val="4"/>
+  </w:num>
+  <w:num w:numId="4" w16cid:durableId="1243101311">
+    <w:abstractNumId w:val="2"/>
+  </w:num>
+  <w:num w:numId="5" w16cid:durableId="829827128">
+    <w:abstractNumId w:val="1"/>
+  </w:num>
+  <w:num w:numId="6" w16cid:durableId="1930389681">
+    <w:abstractNumId w:val="0"/>
+  </w:num>
+</w:numbering>
 </file>
 
 <file path=word/styles.xml><?xml version="1.0" encoding="utf-8"?>
@@ -4532,7 +5857,6 @@
   <w:style w:type="character" w:default="1" w:styleId="a0">
     <w:name w:val="Default Paragraph Font"/>
     <w:uiPriority w:val="1"/>
-    <w:semiHidden/>
     <w:unhideWhenUsed/>
   </w:style>
   <w:style w:type="table" w:default="1" w:styleId="a1">
@@ -4574,6 +5898,17 @@
         <w:insideV w:val="single" w:sz="4" w:space="0" w:color="auto"/>
       </w:tblBorders>
     </w:tblPr>
+  </w:style>
+  <w:style w:type="paragraph" w:styleId="a4">
+    <w:name w:val="List Paragraph"/>
+    <w:basedOn w:val="a"/>
+    <w:uiPriority w:val="34"/>
+    <w:qFormat/>
+    <w:rsid w:val="000D1B94"/>
+    <w:pPr>
+      <w:ind w:left="720"/>
+      <w:contextualSpacing/>
+    </w:pPr>
   </w:style>
 </w:styles>
 </file>

--- a/lab2.docx
+++ b/lab2.docx
@@ -394,7 +394,6 @@
               <w:tabs>
                 <w:tab w:val="left" w:pos="318"/>
               </w:tabs>
-              <w:spacing w:after="0" w:line="240" w:lineRule="auto"/>
               <w:ind w:left="0" w:firstLine="0"/>
               <w:jc w:val="both"/>
               <w:rPr>
@@ -424,7 +423,6 @@
               <w:tabs>
                 <w:tab w:val="left" w:pos="318"/>
               </w:tabs>
-              <w:spacing w:after="0" w:line="240" w:lineRule="auto"/>
               <w:ind w:left="0" w:firstLine="0"/>
               <w:jc w:val="both"/>
               <w:rPr>
@@ -962,7 +960,6 @@
               <w:tabs>
                 <w:tab w:val="left" w:pos="312"/>
               </w:tabs>
-              <w:spacing w:after="0" w:line="240" w:lineRule="auto"/>
               <w:ind w:left="0" w:firstLine="0"/>
               <w:jc w:val="both"/>
               <w:rPr>
@@ -992,7 +989,6 @@
               <w:tabs>
                 <w:tab w:val="left" w:pos="312"/>
               </w:tabs>
-              <w:spacing w:after="0" w:line="240" w:lineRule="auto"/>
               <w:ind w:left="0" w:firstLine="0"/>
               <w:jc w:val="both"/>
               <w:rPr>
@@ -1530,7 +1526,6 @@
               <w:tabs>
                 <w:tab w:val="left" w:pos="318"/>
               </w:tabs>
-              <w:spacing w:after="0" w:line="240" w:lineRule="auto"/>
               <w:ind w:left="0" w:firstLine="34"/>
               <w:jc w:val="both"/>
               <w:rPr>
@@ -2057,7 +2052,6 @@
               <w:tabs>
                 <w:tab w:val="left" w:pos="318"/>
               </w:tabs>
-              <w:spacing w:after="0" w:line="240" w:lineRule="auto"/>
               <w:ind w:left="0" w:firstLine="0"/>
               <w:jc w:val="both"/>
               <w:rPr>
@@ -2087,7 +2081,6 @@
               <w:tabs>
                 <w:tab w:val="left" w:pos="318"/>
               </w:tabs>
-              <w:spacing w:after="0" w:line="240" w:lineRule="auto"/>
               <w:ind w:left="0" w:firstLine="0"/>
               <w:jc w:val="both"/>
               <w:rPr>
@@ -2625,7 +2618,6 @@
               <w:tabs>
                 <w:tab w:val="left" w:pos="318"/>
               </w:tabs>
-              <w:spacing w:after="0" w:line="240" w:lineRule="auto"/>
               <w:ind w:left="0" w:firstLine="0"/>
               <w:jc w:val="both"/>
               <w:rPr>
@@ -2643,96 +2635,6 @@
                 <w:szCs w:val="24"/>
               </w:rPr>
               <w:t>Пользователь выбирает плейлист, который нужно удалить.</w:t>
-            </w:r>
-          </w:p>
-          <w:p>
-            <w:pPr>
-              <w:pStyle w:val="a4"/>
-              <w:numPr>
-                <w:ilvl w:val="0"/>
-                <w:numId w:val="5"/>
-              </w:numPr>
-              <w:tabs>
-                <w:tab w:val="left" w:pos="318"/>
-              </w:tabs>
-              <w:spacing w:after="0" w:line="240" w:lineRule="auto"/>
-              <w:ind w:left="0" w:firstLine="0"/>
-              <w:jc w:val="both"/>
-              <w:rPr>
-                <w:rFonts w:ascii="Times New Roman" w:hAnsi="Times New Roman" w:cs="Times New Roman"/>
-                <w:color w:val="000000" w:themeColor="text1"/>
-                <w:sz w:val="24"/>
-                <w:szCs w:val="24"/>
-              </w:rPr>
-            </w:pPr>
-            <w:r>
-              <w:rPr>
-                <w:rFonts w:ascii="Times New Roman" w:hAnsi="Times New Roman" w:cs="Times New Roman"/>
-                <w:color w:val="000000" w:themeColor="text1"/>
-                <w:sz w:val="24"/>
-                <w:szCs w:val="24"/>
-              </w:rPr>
-              <w:t>Пользователь нажимает кнопку "Удалить".</w:t>
-            </w:r>
-          </w:p>
-          <w:p>
-            <w:pPr>
-              <w:pStyle w:val="a4"/>
-              <w:numPr>
-                <w:ilvl w:val="0"/>
-                <w:numId w:val="5"/>
-              </w:numPr>
-              <w:tabs>
-                <w:tab w:val="left" w:pos="318"/>
-              </w:tabs>
-              <w:spacing w:after="0" w:line="240" w:lineRule="auto"/>
-              <w:ind w:left="0" w:firstLine="0"/>
-              <w:jc w:val="both"/>
-              <w:rPr>
-                <w:rFonts w:ascii="Times New Roman" w:hAnsi="Times New Roman" w:cs="Times New Roman"/>
-                <w:color w:val="000000" w:themeColor="text1"/>
-                <w:sz w:val="24"/>
-                <w:szCs w:val="24"/>
-              </w:rPr>
-            </w:pPr>
-            <w:r>
-              <w:rPr>
-                <w:rFonts w:ascii="Times New Roman" w:hAnsi="Times New Roman" w:cs="Times New Roman"/>
-                <w:color w:val="000000" w:themeColor="text1"/>
-                <w:sz w:val="24"/>
-                <w:szCs w:val="24"/>
-              </w:rPr>
-              <w:t>Приложение запрашивает подтверждение удаления плейлиста.</w:t>
-            </w:r>
-          </w:p>
-          <w:p>
-            <w:pPr>
-              <w:pStyle w:val="a4"/>
-              <w:numPr>
-                <w:ilvl w:val="0"/>
-                <w:numId w:val="5"/>
-              </w:numPr>
-              <w:tabs>
-                <w:tab w:val="left" w:pos="318"/>
-              </w:tabs>
-              <w:spacing w:after="0" w:line="240" w:lineRule="auto"/>
-              <w:ind w:left="0" w:firstLine="0"/>
-              <w:jc w:val="both"/>
-              <w:rPr>
-                <w:rFonts w:ascii="Times New Roman" w:hAnsi="Times New Roman" w:cs="Times New Roman"/>
-                <w:color w:val="000000" w:themeColor="text1"/>
-                <w:sz w:val="24"/>
-                <w:szCs w:val="24"/>
-              </w:rPr>
-            </w:pPr>
-            <w:r>
-              <w:rPr>
-                <w:rFonts w:ascii="Times New Roman" w:hAnsi="Times New Roman" w:cs="Times New Roman"/>
-                <w:color w:val="000000" w:themeColor="text1"/>
-                <w:sz w:val="24"/>
-                <w:szCs w:val="24"/>
-              </w:rPr>
-              <w:t>Пользователь подтверждает удаление плейлиста.</w:t>
             </w:r>
           </w:p>
           <w:p>
@@ -2761,6 +2663,93 @@
                 <w:sz w:val="24"/>
                 <w:szCs w:val="24"/>
               </w:rPr>
+              <w:t>Пользователь нажимает кнопку "Удалить".</w:t>
+            </w:r>
+          </w:p>
+          <w:p>
+            <w:pPr>
+              <w:pStyle w:val="a4"/>
+              <w:numPr>
+                <w:ilvl w:val="0"/>
+                <w:numId w:val="5"/>
+              </w:numPr>
+              <w:tabs>
+                <w:tab w:val="left" w:pos="318"/>
+              </w:tabs>
+              <w:ind w:left="0" w:firstLine="0"/>
+              <w:jc w:val="both"/>
+              <w:rPr>
+                <w:rFonts w:ascii="Times New Roman" w:hAnsi="Times New Roman" w:cs="Times New Roman"/>
+                <w:color w:val="000000" w:themeColor="text1"/>
+                <w:sz w:val="24"/>
+                <w:szCs w:val="24"/>
+              </w:rPr>
+            </w:pPr>
+            <w:r>
+              <w:rPr>
+                <w:rFonts w:ascii="Times New Roman" w:hAnsi="Times New Roman" w:cs="Times New Roman"/>
+                <w:color w:val="000000" w:themeColor="text1"/>
+                <w:sz w:val="24"/>
+                <w:szCs w:val="24"/>
+              </w:rPr>
+              <w:t>Приложение запрашивает подтверждение удаления плейлиста.</w:t>
+            </w:r>
+          </w:p>
+          <w:p>
+            <w:pPr>
+              <w:pStyle w:val="a4"/>
+              <w:numPr>
+                <w:ilvl w:val="0"/>
+                <w:numId w:val="5"/>
+              </w:numPr>
+              <w:tabs>
+                <w:tab w:val="left" w:pos="318"/>
+              </w:tabs>
+              <w:ind w:left="0" w:firstLine="0"/>
+              <w:jc w:val="both"/>
+              <w:rPr>
+                <w:rFonts w:ascii="Times New Roman" w:hAnsi="Times New Roman" w:cs="Times New Roman"/>
+                <w:color w:val="000000" w:themeColor="text1"/>
+                <w:sz w:val="24"/>
+                <w:szCs w:val="24"/>
+              </w:rPr>
+            </w:pPr>
+            <w:r>
+              <w:rPr>
+                <w:rFonts w:ascii="Times New Roman" w:hAnsi="Times New Roman" w:cs="Times New Roman"/>
+                <w:color w:val="000000" w:themeColor="text1"/>
+                <w:sz w:val="24"/>
+                <w:szCs w:val="24"/>
+              </w:rPr>
+              <w:t>Пользователь подтверждает удаление плейлиста.</w:t>
+            </w:r>
+          </w:p>
+          <w:p>
+            <w:pPr>
+              <w:pStyle w:val="a4"/>
+              <w:numPr>
+                <w:ilvl w:val="0"/>
+                <w:numId w:val="5"/>
+              </w:numPr>
+              <w:tabs>
+                <w:tab w:val="left" w:pos="318"/>
+              </w:tabs>
+              <w:ind w:left="0" w:firstLine="0"/>
+              <w:jc w:val="both"/>
+              <w:rPr>
+                <w:rFonts w:ascii="Times New Roman" w:hAnsi="Times New Roman" w:cs="Times New Roman"/>
+                <w:color w:val="000000" w:themeColor="text1"/>
+                <w:sz w:val="24"/>
+                <w:szCs w:val="24"/>
+              </w:rPr>
+            </w:pPr>
+            <w:r>
+              <w:rPr>
+                <w:rFonts w:ascii="Times New Roman" w:hAnsi="Times New Roman" w:cs="Times New Roman"/>
+                <w:color w:val="000000" w:themeColor="text1"/>
+                <w:sz w:val="24"/>
+                <w:szCs w:val="24"/>
+              </w:rPr>
               <w:t>Приложение удаляет выбранный плейлист из списка плейлистов пользователя</w:t>
             </w:r>
           </w:p>
@@ -2883,6 +2872,7 @@
     </w:p>
     <w:p>
       <w:pPr>
+        <w:spacing w:line="240" w:lineRule="auto"/>
         <w:rPr>
           <w:rFonts w:ascii="Times New Roman" w:hAnsi="Times New Roman" w:cs="Times New Roman"/>
           <w:sz w:val="24"/>
@@ -3271,7 +3261,6 @@
               <w:tabs>
                 <w:tab w:val="left" w:pos="318"/>
               </w:tabs>
-              <w:spacing w:after="0" w:line="240" w:lineRule="auto"/>
               <w:ind w:left="0" w:firstLine="0"/>
               <w:jc w:val="both"/>
               <w:rPr>
@@ -3301,7 +3290,6 @@
               <w:tabs>
                 <w:tab w:val="left" w:pos="318"/>
               </w:tabs>
-              <w:spacing w:after="0" w:line="240" w:lineRule="auto"/>
               <w:ind w:left="0" w:firstLine="0"/>
               <w:jc w:val="both"/>
               <w:rPr>
@@ -3331,7 +3319,6 @@
               <w:tabs>
                 <w:tab w:val="left" w:pos="318"/>
               </w:tabs>
-              <w:spacing w:after="0" w:line="240" w:lineRule="auto"/>
               <w:ind w:left="0" w:firstLine="0"/>
               <w:jc w:val="both"/>
               <w:rPr>
@@ -3361,7 +3348,6 @@
               <w:tabs>
                 <w:tab w:val="left" w:pos="318"/>
               </w:tabs>
-              <w:spacing w:after="0" w:line="240" w:lineRule="auto"/>
               <w:ind w:left="0" w:firstLine="0"/>
               <w:jc w:val="both"/>
               <w:rPr>
@@ -3391,7 +3377,6 @@
               <w:tabs>
                 <w:tab w:val="left" w:pos="318"/>
               </w:tabs>
-              <w:spacing w:after="0" w:line="240" w:lineRule="auto"/>
               <w:ind w:left="0" w:firstLine="0"/>
               <w:jc w:val="both"/>
               <w:rPr>
@@ -3607,6 +3592,15 @@
                 <w:szCs w:val="24"/>
               </w:rPr>
             </w:pPr>
+            <w:r>
+              <w:rPr>
+                <w:rFonts w:ascii="Times New Roman" w:hAnsi="Times New Roman" w:cs="Times New Roman"/>
+                <w:color w:val="000000" w:themeColor="text1"/>
+                <w:sz w:val="24"/>
+                <w:szCs w:val="24"/>
+              </w:rPr>
+              <w:t>Посмотреть установленные плагины</w:t>
+            </w:r>
           </w:p>
         </w:tc>
       </w:tr>
@@ -3712,6 +3706,15 @@
                 <w:szCs w:val="24"/>
               </w:rPr>
             </w:pPr>
+            <w:r>
+              <w:rPr>
+                <w:rFonts w:ascii="Times New Roman" w:hAnsi="Times New Roman" w:cs="Times New Roman"/>
+                <w:color w:val="000000" w:themeColor="text1"/>
+                <w:sz w:val="24"/>
+                <w:szCs w:val="24"/>
+              </w:rPr>
+              <w:t>Пользователь может просмотреть список установленных плагинов</w:t>
+            </w:r>
           </w:p>
         </w:tc>
       </w:tr>
@@ -3859,6 +3862,15 @@
                 <w:szCs w:val="24"/>
               </w:rPr>
             </w:pPr>
+            <w:r>
+              <w:rPr>
+                <w:rFonts w:ascii="Times New Roman" w:hAnsi="Times New Roman" w:cs="Times New Roman"/>
+                <w:color w:val="000000" w:themeColor="text1"/>
+                <w:sz w:val="24"/>
+                <w:szCs w:val="24"/>
+              </w:rPr>
+              <w:t>Пользователь хочет просмотреть установленные плагины</w:t>
+            </w:r>
           </w:p>
         </w:tc>
       </w:tr>
@@ -3894,14 +3906,92 @@
           </w:tcPr>
           <w:p>
             <w:pPr>
-              <w:jc w:val="both"/>
-              <w:rPr>
-                <w:rFonts w:ascii="Times New Roman" w:hAnsi="Times New Roman" w:cs="Times New Roman"/>
-                <w:color w:val="000000" w:themeColor="text1"/>
-                <w:sz w:val="24"/>
-                <w:szCs w:val="24"/>
-              </w:rPr>
-            </w:pPr>
+              <w:pStyle w:val="a4"/>
+              <w:numPr>
+                <w:ilvl w:val="0"/>
+                <w:numId w:val="7"/>
+              </w:numPr>
+              <w:tabs>
+                <w:tab w:val="left" w:pos="318"/>
+              </w:tabs>
+              <w:spacing w:after="0" w:line="240" w:lineRule="auto"/>
+              <w:ind w:left="0" w:firstLine="0"/>
+              <w:jc w:val="both"/>
+              <w:rPr>
+                <w:rFonts w:ascii="Times New Roman" w:hAnsi="Times New Roman" w:cs="Times New Roman"/>
+                <w:color w:val="000000" w:themeColor="text1"/>
+                <w:sz w:val="24"/>
+                <w:szCs w:val="24"/>
+              </w:rPr>
+            </w:pPr>
+            <w:r>
+              <w:rPr>
+                <w:rFonts w:ascii="Times New Roman" w:hAnsi="Times New Roman" w:cs="Times New Roman"/>
+                <w:color w:val="000000" w:themeColor="text1"/>
+                <w:sz w:val="24"/>
+                <w:szCs w:val="24"/>
+              </w:rPr>
+              <w:t>Прецедент начинается, когда пользователь ПК запускает программу.</w:t>
+            </w:r>
+          </w:p>
+          <w:p>
+            <w:pPr>
+              <w:pStyle w:val="a4"/>
+              <w:numPr>
+                <w:ilvl w:val="0"/>
+                <w:numId w:val="7"/>
+              </w:numPr>
+              <w:tabs>
+                <w:tab w:val="left" w:pos="318"/>
+              </w:tabs>
+              <w:spacing w:after="0" w:line="240" w:lineRule="auto"/>
+              <w:ind w:left="0" w:firstLine="0"/>
+              <w:jc w:val="both"/>
+              <w:rPr>
+                <w:rFonts w:ascii="Times New Roman" w:hAnsi="Times New Roman" w:cs="Times New Roman"/>
+                <w:color w:val="000000" w:themeColor="text1"/>
+                <w:sz w:val="24"/>
+                <w:szCs w:val="24"/>
+              </w:rPr>
+            </w:pPr>
+            <w:r>
+              <w:rPr>
+                <w:rFonts w:ascii="Times New Roman" w:hAnsi="Times New Roman" w:cs="Times New Roman"/>
+                <w:color w:val="000000" w:themeColor="text1"/>
+                <w:sz w:val="24"/>
+                <w:szCs w:val="24"/>
+              </w:rPr>
+              <w:t>Пользователь ПК выбирает опцию "Посмотреть установленные плагины" в меню программы.</w:t>
+            </w:r>
+          </w:p>
+          <w:p>
+            <w:pPr>
+              <w:pStyle w:val="a4"/>
+              <w:numPr>
+                <w:ilvl w:val="0"/>
+                <w:numId w:val="7"/>
+              </w:numPr>
+              <w:tabs>
+                <w:tab w:val="left" w:pos="318"/>
+              </w:tabs>
+              <w:ind w:left="0" w:firstLine="0"/>
+              <w:jc w:val="both"/>
+              <w:rPr>
+                <w:rFonts w:ascii="Times New Roman" w:hAnsi="Times New Roman" w:cs="Times New Roman"/>
+                <w:color w:val="000000" w:themeColor="text1"/>
+                <w:sz w:val="24"/>
+                <w:szCs w:val="24"/>
+              </w:rPr>
+            </w:pPr>
+            <w:r>
+              <w:rPr>
+                <w:rFonts w:ascii="Times New Roman" w:hAnsi="Times New Roman" w:cs="Times New Roman"/>
+                <w:color w:val="000000" w:themeColor="text1"/>
+                <w:sz w:val="24"/>
+                <w:szCs w:val="24"/>
+              </w:rPr>
+              <w:t>Система отображает список установленных плагинов.</w:t>
+            </w:r>
           </w:p>
         </w:tc>
       </w:tr>
@@ -3945,6 +4035,15 @@
                 <w:szCs w:val="24"/>
               </w:rPr>
             </w:pPr>
+            <w:r>
+              <w:rPr>
+                <w:rFonts w:ascii="Times New Roman" w:hAnsi="Times New Roman" w:cs="Times New Roman"/>
+                <w:color w:val="000000" w:themeColor="text1"/>
+                <w:sz w:val="24"/>
+                <w:szCs w:val="24"/>
+              </w:rPr>
+              <w:t>Пользователь видит список установленных плагинов</w:t>
+            </w:r>
           </w:p>
         </w:tc>
       </w:tr>
@@ -3988,6 +4087,15 @@
                 <w:szCs w:val="24"/>
               </w:rPr>
             </w:pPr>
+            <w:r>
+              <w:rPr>
+                <w:rFonts w:ascii="Times New Roman" w:hAnsi="Times New Roman" w:cs="Times New Roman"/>
+                <w:color w:val="000000" w:themeColor="text1"/>
+                <w:sz w:val="24"/>
+                <w:szCs w:val="24"/>
+              </w:rPr>
+              <w:t>Нет</w:t>
+            </w:r>
           </w:p>
         </w:tc>
       </w:tr>
@@ -4001,6 +4109,24 @@
           <w:szCs w:val="24"/>
         </w:rPr>
       </w:pPr>
+    </w:p>
+    <w:p>
+      <w:pPr>
+        <w:spacing w:line="240" w:lineRule="auto"/>
+        <w:rPr>
+          <w:rFonts w:ascii="Times New Roman" w:hAnsi="Times New Roman" w:cs="Times New Roman"/>
+          <w:sz w:val="24"/>
+          <w:szCs w:val="24"/>
+        </w:rPr>
+      </w:pPr>
+      <w:r>
+        <w:rPr>
+          <w:rFonts w:ascii="Times New Roman" w:hAnsi="Times New Roman" w:cs="Times New Roman"/>
+          <w:sz w:val="24"/>
+          <w:szCs w:val="24"/>
+        </w:rPr>
+        <w:br w:type="page"/>
+      </w:r>
     </w:p>
     <w:tbl>
       <w:tblPr>
@@ -4034,6 +4160,7 @@
                 <w:sz w:val="24"/>
                 <w:szCs w:val="24"/>
               </w:rPr>
+              <w:lastRenderedPageBreak/>
               <w:t>Имя прецедента</w:t>
             </w:r>
           </w:p>
@@ -4052,6 +4179,15 @@
                 <w:szCs w:val="24"/>
               </w:rPr>
             </w:pPr>
+            <w:r>
+              <w:rPr>
+                <w:rFonts w:ascii="Times New Roman" w:hAnsi="Times New Roman" w:cs="Times New Roman"/>
+                <w:color w:val="000000" w:themeColor="text1"/>
+                <w:sz w:val="24"/>
+                <w:szCs w:val="24"/>
+              </w:rPr>
+              <w:t>Загрузить плагин</w:t>
+            </w:r>
           </w:p>
         </w:tc>
       </w:tr>
@@ -4157,6 +4293,15 @@
                 <w:szCs w:val="24"/>
               </w:rPr>
             </w:pPr>
+            <w:r>
+              <w:rPr>
+                <w:rFonts w:ascii="Times New Roman" w:hAnsi="Times New Roman" w:cs="Times New Roman"/>
+                <w:color w:val="000000" w:themeColor="text1"/>
+                <w:sz w:val="24"/>
+                <w:szCs w:val="24"/>
+              </w:rPr>
+              <w:t>Пользователь может загрузить новый плагин</w:t>
+            </w:r>
           </w:p>
         </w:tc>
       </w:tr>
@@ -4304,6 +4449,24 @@
                 <w:szCs w:val="24"/>
               </w:rPr>
             </w:pPr>
+            <w:r>
+              <w:rPr>
+                <w:rFonts w:ascii="Times New Roman" w:hAnsi="Times New Roman" w:cs="Times New Roman"/>
+                <w:color w:val="000000" w:themeColor="text1"/>
+                <w:sz w:val="24"/>
+                <w:szCs w:val="24"/>
+              </w:rPr>
+              <w:t xml:space="preserve">Пользователь </w:t>
+            </w:r>
+            <w:r>
+              <w:rPr>
+                <w:rFonts w:ascii="Times New Roman" w:hAnsi="Times New Roman" w:cs="Times New Roman"/>
+                <w:color w:val="000000" w:themeColor="text1"/>
+                <w:sz w:val="24"/>
+                <w:szCs w:val="24"/>
+              </w:rPr>
+              <w:t>открыл просмотр плагинов</w:t>
+            </w:r>
           </w:p>
         </w:tc>
       </w:tr>
@@ -4339,14 +4502,110 @@
           </w:tcPr>
           <w:p>
             <w:pPr>
-              <w:jc w:val="both"/>
-              <w:rPr>
-                <w:rFonts w:ascii="Times New Roman" w:hAnsi="Times New Roman" w:cs="Times New Roman"/>
-                <w:color w:val="000000" w:themeColor="text1"/>
-                <w:sz w:val="24"/>
-                <w:szCs w:val="24"/>
-              </w:rPr>
-            </w:pPr>
+              <w:pStyle w:val="a4"/>
+              <w:numPr>
+                <w:ilvl w:val="0"/>
+                <w:numId w:val="8"/>
+              </w:numPr>
+              <w:tabs>
+                <w:tab w:val="left" w:pos="318"/>
+              </w:tabs>
+              <w:spacing w:after="0" w:line="240" w:lineRule="auto"/>
+              <w:ind w:left="34" w:firstLine="0"/>
+              <w:jc w:val="both"/>
+              <w:rPr>
+                <w:rFonts w:ascii="Times New Roman" w:hAnsi="Times New Roman" w:cs="Times New Roman"/>
+                <w:color w:val="000000" w:themeColor="text1"/>
+                <w:sz w:val="24"/>
+                <w:szCs w:val="24"/>
+              </w:rPr>
+            </w:pPr>
+            <w:r>
+              <w:rPr>
+                <w:rFonts w:ascii="Times New Roman" w:hAnsi="Times New Roman" w:cs="Times New Roman"/>
+                <w:color w:val="000000" w:themeColor="text1"/>
+                <w:sz w:val="24"/>
+                <w:szCs w:val="24"/>
+              </w:rPr>
+              <w:t>Пользователь ПК выбирает опцию "Загрузить плагин" в меню программы.</w:t>
+            </w:r>
+          </w:p>
+          <w:p>
+            <w:pPr>
+              <w:pStyle w:val="a4"/>
+              <w:numPr>
+                <w:ilvl w:val="0"/>
+                <w:numId w:val="8"/>
+              </w:numPr>
+              <w:tabs>
+                <w:tab w:val="left" w:pos="318"/>
+              </w:tabs>
+              <w:spacing w:after="0" w:line="240" w:lineRule="auto"/>
+              <w:ind w:left="34" w:firstLine="0"/>
+              <w:jc w:val="both"/>
+              <w:rPr>
+                <w:rFonts w:ascii="Times New Roman" w:hAnsi="Times New Roman" w:cs="Times New Roman"/>
+                <w:color w:val="000000" w:themeColor="text1"/>
+                <w:sz w:val="24"/>
+                <w:szCs w:val="24"/>
+              </w:rPr>
+            </w:pPr>
+            <w:r>
+              <w:rPr>
+                <w:rFonts w:ascii="Times New Roman" w:hAnsi="Times New Roman" w:cs="Times New Roman"/>
+                <w:color w:val="000000" w:themeColor="text1"/>
+                <w:sz w:val="24"/>
+                <w:szCs w:val="24"/>
+              </w:rPr>
+              <w:t xml:space="preserve">Система открывает </w:t>
+            </w:r>
+            <w:r>
+              <w:rPr>
+                <w:rFonts w:ascii="Times New Roman" w:hAnsi="Times New Roman" w:cs="Times New Roman"/>
+                <w:color w:val="000000" w:themeColor="text1"/>
+                <w:sz w:val="24"/>
+                <w:szCs w:val="24"/>
+              </w:rPr>
+              <w:t>обзор файловой системы</w:t>
+            </w:r>
+            <w:r>
+              <w:rPr>
+                <w:rFonts w:ascii="Times New Roman" w:hAnsi="Times New Roman" w:cs="Times New Roman"/>
+                <w:color w:val="000000" w:themeColor="text1"/>
+                <w:sz w:val="24"/>
+                <w:szCs w:val="24"/>
+              </w:rPr>
+              <w:t>, где пользователь ПК может выбрать и загрузить плагин.</w:t>
+            </w:r>
+          </w:p>
+          <w:p>
+            <w:pPr>
+              <w:pStyle w:val="a4"/>
+              <w:numPr>
+                <w:ilvl w:val="0"/>
+                <w:numId w:val="8"/>
+              </w:numPr>
+              <w:tabs>
+                <w:tab w:val="left" w:pos="318"/>
+              </w:tabs>
+              <w:ind w:left="34" w:firstLine="0"/>
+              <w:jc w:val="both"/>
+              <w:rPr>
+                <w:rFonts w:ascii="Times New Roman" w:hAnsi="Times New Roman" w:cs="Times New Roman"/>
+                <w:color w:val="000000" w:themeColor="text1"/>
+                <w:sz w:val="24"/>
+                <w:szCs w:val="24"/>
+              </w:rPr>
+            </w:pPr>
+            <w:r>
+              <w:rPr>
+                <w:rFonts w:ascii="Times New Roman" w:hAnsi="Times New Roman" w:cs="Times New Roman"/>
+                <w:color w:val="000000" w:themeColor="text1"/>
+                <w:sz w:val="24"/>
+                <w:szCs w:val="24"/>
+              </w:rPr>
+              <w:t>Система устанавливает плагин.</w:t>
+            </w:r>
           </w:p>
         </w:tc>
       </w:tr>
@@ -4390,6 +4649,15 @@
                 <w:szCs w:val="24"/>
               </w:rPr>
             </w:pPr>
+            <w:r>
+              <w:rPr>
+                <w:rFonts w:ascii="Times New Roman" w:hAnsi="Times New Roman" w:cs="Times New Roman"/>
+                <w:color w:val="000000" w:themeColor="text1"/>
+                <w:sz w:val="24"/>
+                <w:szCs w:val="24"/>
+              </w:rPr>
+              <w:t>Новый плагин установлен и доступен для использования</w:t>
+            </w:r>
           </w:p>
         </w:tc>
       </w:tr>
@@ -4433,6 +4701,15 @@
                 <w:szCs w:val="24"/>
               </w:rPr>
             </w:pPr>
+            <w:r>
+              <w:rPr>
+                <w:rFonts w:ascii="Times New Roman" w:hAnsi="Times New Roman" w:cs="Times New Roman"/>
+                <w:color w:val="000000" w:themeColor="text1"/>
+                <w:sz w:val="24"/>
+                <w:szCs w:val="24"/>
+              </w:rPr>
+              <w:t>Нет</w:t>
+            </w:r>
           </w:p>
         </w:tc>
       </w:tr>
@@ -4497,32 +4774,40 @@
                 <w:szCs w:val="24"/>
               </w:rPr>
             </w:pPr>
-          </w:p>
-        </w:tc>
-      </w:tr>
-      <w:tr>
-        <w:tc>
-          <w:tcPr>
-            <w:tcW w:w="2263" w:type="dxa"/>
-          </w:tcPr>
-          <w:p>
-            <w:pPr>
-              <w:jc w:val="both"/>
-              <w:rPr>
-                <w:rFonts w:ascii="Times New Roman" w:hAnsi="Times New Roman" w:cs="Times New Roman"/>
-                <w:color w:val="000000" w:themeColor="text1"/>
-                <w:sz w:val="24"/>
-                <w:szCs w:val="24"/>
-              </w:rPr>
-            </w:pPr>
-            <w:r>
-              <w:rPr>
-                <w:rFonts w:ascii="Times New Roman" w:hAnsi="Times New Roman" w:cs="Times New Roman"/>
-                <w:color w:val="000000" w:themeColor="text1"/>
-                <w:sz w:val="24"/>
-                <w:szCs w:val="24"/>
-              </w:rPr>
-              <w:lastRenderedPageBreak/>
+            <w:r>
+              <w:rPr>
+                <w:rFonts w:ascii="Times New Roman" w:hAnsi="Times New Roman" w:cs="Times New Roman"/>
+                <w:color w:val="000000" w:themeColor="text1"/>
+                <w:sz w:val="24"/>
+                <w:szCs w:val="24"/>
+              </w:rPr>
+              <w:t>Удалить плагин</w:t>
+            </w:r>
+          </w:p>
+        </w:tc>
+      </w:tr>
+      <w:tr>
+        <w:tc>
+          <w:tcPr>
+            <w:tcW w:w="2263" w:type="dxa"/>
+          </w:tcPr>
+          <w:p>
+            <w:pPr>
+              <w:jc w:val="both"/>
+              <w:rPr>
+                <w:rFonts w:ascii="Times New Roman" w:hAnsi="Times New Roman" w:cs="Times New Roman"/>
+                <w:color w:val="000000" w:themeColor="text1"/>
+                <w:sz w:val="24"/>
+                <w:szCs w:val="24"/>
+              </w:rPr>
+            </w:pPr>
+            <w:r>
+              <w:rPr>
+                <w:rFonts w:ascii="Times New Roman" w:hAnsi="Times New Roman" w:cs="Times New Roman"/>
+                <w:color w:val="000000" w:themeColor="text1"/>
+                <w:sz w:val="24"/>
+                <w:szCs w:val="24"/>
+              </w:rPr>
               <w:t>Идентификатор прецедента</w:t>
             </w:r>
           </w:p>
@@ -4603,6 +4888,15 @@
                 <w:szCs w:val="24"/>
               </w:rPr>
             </w:pPr>
+            <w:r>
+              <w:rPr>
+                <w:rFonts w:ascii="Times New Roman" w:hAnsi="Times New Roman" w:cs="Times New Roman"/>
+                <w:color w:val="000000" w:themeColor="text1"/>
+                <w:sz w:val="24"/>
+                <w:szCs w:val="24"/>
+              </w:rPr>
+              <w:t>Пользователь удаляет плагин из списка установленных плагинов</w:t>
+            </w:r>
           </w:p>
         </w:tc>
       </w:tr>
@@ -4750,6 +5044,15 @@
                 <w:szCs w:val="24"/>
               </w:rPr>
             </w:pPr>
+            <w:r>
+              <w:rPr>
+                <w:rFonts w:ascii="Times New Roman" w:hAnsi="Times New Roman" w:cs="Times New Roman"/>
+                <w:color w:val="000000" w:themeColor="text1"/>
+                <w:sz w:val="24"/>
+                <w:szCs w:val="24"/>
+              </w:rPr>
+              <w:t>Плагин установлен в системе</w:t>
+            </w:r>
           </w:p>
         </w:tc>
       </w:tr>
@@ -4785,14 +5088,161 @@
           </w:tcPr>
           <w:p>
             <w:pPr>
-              <w:jc w:val="both"/>
-              <w:rPr>
-                <w:rFonts w:ascii="Times New Roman" w:hAnsi="Times New Roman" w:cs="Times New Roman"/>
-                <w:color w:val="000000" w:themeColor="text1"/>
-                <w:sz w:val="24"/>
-                <w:szCs w:val="24"/>
-              </w:rPr>
-            </w:pPr>
+              <w:pStyle w:val="a4"/>
+              <w:numPr>
+                <w:ilvl w:val="0"/>
+                <w:numId w:val="9"/>
+              </w:numPr>
+              <w:tabs>
+                <w:tab w:val="left" w:pos="318"/>
+              </w:tabs>
+              <w:spacing w:after="0" w:line="240" w:lineRule="auto"/>
+              <w:ind w:left="0" w:firstLine="0"/>
+              <w:jc w:val="both"/>
+              <w:rPr>
+                <w:rFonts w:ascii="Times New Roman" w:hAnsi="Times New Roman" w:cs="Times New Roman"/>
+                <w:color w:val="000000" w:themeColor="text1"/>
+                <w:sz w:val="24"/>
+                <w:szCs w:val="24"/>
+              </w:rPr>
+            </w:pPr>
+            <w:r>
+              <w:rPr>
+                <w:rFonts w:ascii="Times New Roman" w:hAnsi="Times New Roman" w:cs="Times New Roman"/>
+                <w:color w:val="000000" w:themeColor="text1"/>
+                <w:sz w:val="24"/>
+                <w:szCs w:val="24"/>
+              </w:rPr>
+              <w:t>П</w:t>
+            </w:r>
+            <w:r>
+              <w:rPr>
+                <w:rFonts w:ascii="Times New Roman" w:hAnsi="Times New Roman" w:cs="Times New Roman"/>
+                <w:color w:val="000000" w:themeColor="text1"/>
+                <w:sz w:val="24"/>
+                <w:szCs w:val="24"/>
+              </w:rPr>
+              <w:t>ользователь открывает список установленных плагинов.</w:t>
+            </w:r>
+          </w:p>
+          <w:p>
+            <w:pPr>
+              <w:pStyle w:val="a4"/>
+              <w:numPr>
+                <w:ilvl w:val="0"/>
+                <w:numId w:val="9"/>
+              </w:numPr>
+              <w:tabs>
+                <w:tab w:val="left" w:pos="318"/>
+              </w:tabs>
+              <w:spacing w:after="0" w:line="240" w:lineRule="auto"/>
+              <w:ind w:left="0" w:firstLine="0"/>
+              <w:jc w:val="both"/>
+              <w:rPr>
+                <w:rFonts w:ascii="Times New Roman" w:hAnsi="Times New Roman" w:cs="Times New Roman"/>
+                <w:color w:val="000000" w:themeColor="text1"/>
+                <w:sz w:val="24"/>
+                <w:szCs w:val="24"/>
+              </w:rPr>
+            </w:pPr>
+            <w:r>
+              <w:rPr>
+                <w:rFonts w:ascii="Times New Roman" w:hAnsi="Times New Roman" w:cs="Times New Roman"/>
+                <w:color w:val="000000" w:themeColor="text1"/>
+                <w:sz w:val="24"/>
+                <w:szCs w:val="24"/>
+              </w:rPr>
+              <w:t>Пользователь выбирает плагин, который хочет удалить.</w:t>
+            </w:r>
+          </w:p>
+          <w:p>
+            <w:pPr>
+              <w:pStyle w:val="a4"/>
+              <w:numPr>
+                <w:ilvl w:val="0"/>
+                <w:numId w:val="9"/>
+              </w:numPr>
+              <w:tabs>
+                <w:tab w:val="left" w:pos="318"/>
+              </w:tabs>
+              <w:spacing w:after="0" w:line="240" w:lineRule="auto"/>
+              <w:ind w:left="0" w:firstLine="0"/>
+              <w:jc w:val="both"/>
+              <w:rPr>
+                <w:rFonts w:ascii="Times New Roman" w:hAnsi="Times New Roman" w:cs="Times New Roman"/>
+                <w:color w:val="000000" w:themeColor="text1"/>
+                <w:sz w:val="24"/>
+                <w:szCs w:val="24"/>
+              </w:rPr>
+            </w:pPr>
+            <w:r>
+              <w:rPr>
+                <w:rFonts w:ascii="Times New Roman" w:hAnsi="Times New Roman" w:cs="Times New Roman"/>
+                <w:color w:val="000000" w:themeColor="text1"/>
+                <w:sz w:val="24"/>
+                <w:szCs w:val="24"/>
+              </w:rPr>
+              <w:t>Система запрашивает у пользователя подтверждение удаления.</w:t>
+            </w:r>
+          </w:p>
+          <w:p>
+            <w:pPr>
+              <w:pStyle w:val="a4"/>
+              <w:numPr>
+                <w:ilvl w:val="0"/>
+                <w:numId w:val="9"/>
+              </w:numPr>
+              <w:tabs>
+                <w:tab w:val="left" w:pos="318"/>
+              </w:tabs>
+              <w:spacing w:after="0" w:line="240" w:lineRule="auto"/>
+              <w:ind w:left="0" w:firstLine="0"/>
+              <w:jc w:val="both"/>
+              <w:rPr>
+                <w:rFonts w:ascii="Times New Roman" w:hAnsi="Times New Roman" w:cs="Times New Roman"/>
+                <w:color w:val="000000" w:themeColor="text1"/>
+                <w:sz w:val="24"/>
+                <w:szCs w:val="24"/>
+              </w:rPr>
+            </w:pPr>
+            <w:r>
+              <w:rPr>
+                <w:rFonts w:ascii="Times New Roman" w:hAnsi="Times New Roman" w:cs="Times New Roman"/>
+                <w:color w:val="000000" w:themeColor="text1"/>
+                <w:sz w:val="24"/>
+                <w:szCs w:val="24"/>
+              </w:rPr>
+              <w:t>Пользователь подтверждает удаление.</w:t>
+            </w:r>
+          </w:p>
+          <w:p>
+            <w:pPr>
+              <w:pStyle w:val="a4"/>
+              <w:numPr>
+                <w:ilvl w:val="0"/>
+                <w:numId w:val="9"/>
+              </w:numPr>
+              <w:tabs>
+                <w:tab w:val="left" w:pos="318"/>
+              </w:tabs>
+              <w:ind w:left="0" w:firstLine="0"/>
+              <w:jc w:val="both"/>
+              <w:rPr>
+                <w:rFonts w:ascii="Times New Roman" w:hAnsi="Times New Roman" w:cs="Times New Roman"/>
+                <w:color w:val="000000" w:themeColor="text1"/>
+                <w:sz w:val="24"/>
+                <w:szCs w:val="24"/>
+              </w:rPr>
+            </w:pPr>
+            <w:r>
+              <w:rPr>
+                <w:rFonts w:ascii="Times New Roman" w:hAnsi="Times New Roman" w:cs="Times New Roman"/>
+                <w:color w:val="000000" w:themeColor="text1"/>
+                <w:sz w:val="24"/>
+                <w:szCs w:val="24"/>
+              </w:rPr>
+              <w:t>Система удаляет плагин из списка установленных плагинов</w:t>
+            </w:r>
           </w:p>
         </w:tc>
       </w:tr>
@@ -4836,6 +5286,15 @@
                 <w:szCs w:val="24"/>
               </w:rPr>
             </w:pPr>
+            <w:r>
+              <w:rPr>
+                <w:rFonts w:ascii="Times New Roman" w:hAnsi="Times New Roman" w:cs="Times New Roman"/>
+                <w:color w:val="000000" w:themeColor="text1"/>
+                <w:sz w:val="24"/>
+                <w:szCs w:val="24"/>
+              </w:rPr>
+              <w:t>Плагин удален из списка установленных плагинов</w:t>
+            </w:r>
           </w:p>
         </w:tc>
       </w:tr>
@@ -4879,6 +5338,15 @@
                 <w:szCs w:val="24"/>
               </w:rPr>
             </w:pPr>
+            <w:r>
+              <w:rPr>
+                <w:rFonts w:ascii="Times New Roman" w:hAnsi="Times New Roman" w:cs="Times New Roman"/>
+                <w:color w:val="000000" w:themeColor="text1"/>
+                <w:sz w:val="24"/>
+                <w:szCs w:val="24"/>
+              </w:rPr>
+              <w:t>Нет</w:t>
+            </w:r>
           </w:p>
         </w:tc>
       </w:tr>
@@ -5174,6 +5642,178 @@
     </w:lvl>
   </w:abstractNum>
   <w:abstractNum w:abstractNumId="3" w15:restartNumberingAfterBreak="0">
+    <w:nsid w:val="2AC917EE"/>
+    <w:multiLevelType w:val="hybridMultilevel"/>
+    <w:tmpl w:val="5C9E84B2"/>
+    <w:lvl w:ilvl="0" w:tplc="0419000F">
+      <w:start w:val="1"/>
+      <w:numFmt w:val="decimal"/>
+      <w:lvlText w:val="%1."/>
+      <w:lvlJc w:val="left"/>
+      <w:pPr>
+        <w:ind w:left="720" w:hanging="360"/>
+      </w:pPr>
+    </w:lvl>
+    <w:lvl w:ilvl="1" w:tplc="04190019" w:tentative="1">
+      <w:start w:val="1"/>
+      <w:numFmt w:val="lowerLetter"/>
+      <w:lvlText w:val="%2."/>
+      <w:lvlJc w:val="left"/>
+      <w:pPr>
+        <w:ind w:left="1440" w:hanging="360"/>
+      </w:pPr>
+    </w:lvl>
+    <w:lvl w:ilvl="2" w:tplc="0419001B" w:tentative="1">
+      <w:start w:val="1"/>
+      <w:numFmt w:val="lowerRoman"/>
+      <w:lvlText w:val="%3."/>
+      <w:lvlJc w:val="right"/>
+      <w:pPr>
+        <w:ind w:left="2160" w:hanging="180"/>
+      </w:pPr>
+    </w:lvl>
+    <w:lvl w:ilvl="3" w:tplc="0419000F" w:tentative="1">
+      <w:start w:val="1"/>
+      <w:numFmt w:val="decimal"/>
+      <w:lvlText w:val="%4."/>
+      <w:lvlJc w:val="left"/>
+      <w:pPr>
+        <w:ind w:left="2880" w:hanging="360"/>
+      </w:pPr>
+    </w:lvl>
+    <w:lvl w:ilvl="4" w:tplc="04190019" w:tentative="1">
+      <w:start w:val="1"/>
+      <w:numFmt w:val="lowerLetter"/>
+      <w:lvlText w:val="%5."/>
+      <w:lvlJc w:val="left"/>
+      <w:pPr>
+        <w:ind w:left="3600" w:hanging="360"/>
+      </w:pPr>
+    </w:lvl>
+    <w:lvl w:ilvl="5" w:tplc="0419001B" w:tentative="1">
+      <w:start w:val="1"/>
+      <w:numFmt w:val="lowerRoman"/>
+      <w:lvlText w:val="%6."/>
+      <w:lvlJc w:val="right"/>
+      <w:pPr>
+        <w:ind w:left="4320" w:hanging="180"/>
+      </w:pPr>
+    </w:lvl>
+    <w:lvl w:ilvl="6" w:tplc="0419000F" w:tentative="1">
+      <w:start w:val="1"/>
+      <w:numFmt w:val="decimal"/>
+      <w:lvlText w:val="%7."/>
+      <w:lvlJc w:val="left"/>
+      <w:pPr>
+        <w:ind w:left="5040" w:hanging="360"/>
+      </w:pPr>
+    </w:lvl>
+    <w:lvl w:ilvl="7" w:tplc="04190019" w:tentative="1">
+      <w:start w:val="1"/>
+      <w:numFmt w:val="lowerLetter"/>
+      <w:lvlText w:val="%8."/>
+      <w:lvlJc w:val="left"/>
+      <w:pPr>
+        <w:ind w:left="5760" w:hanging="360"/>
+      </w:pPr>
+    </w:lvl>
+    <w:lvl w:ilvl="8" w:tplc="0419001B" w:tentative="1">
+      <w:start w:val="1"/>
+      <w:numFmt w:val="lowerRoman"/>
+      <w:lvlText w:val="%9."/>
+      <w:lvlJc w:val="right"/>
+      <w:pPr>
+        <w:ind w:left="6480" w:hanging="180"/>
+      </w:pPr>
+    </w:lvl>
+  </w:abstractNum>
+  <w:abstractNum w:abstractNumId="4" w15:restartNumberingAfterBreak="0">
+    <w:nsid w:val="45D52C92"/>
+    <w:multiLevelType w:val="hybridMultilevel"/>
+    <w:tmpl w:val="556C895C"/>
+    <w:lvl w:ilvl="0" w:tplc="0419000F">
+      <w:start w:val="1"/>
+      <w:numFmt w:val="decimal"/>
+      <w:lvlText w:val="%1."/>
+      <w:lvlJc w:val="left"/>
+      <w:pPr>
+        <w:ind w:left="720" w:hanging="360"/>
+      </w:pPr>
+    </w:lvl>
+    <w:lvl w:ilvl="1" w:tplc="04190019" w:tentative="1">
+      <w:start w:val="1"/>
+      <w:numFmt w:val="lowerLetter"/>
+      <w:lvlText w:val="%2."/>
+      <w:lvlJc w:val="left"/>
+      <w:pPr>
+        <w:ind w:left="1440" w:hanging="360"/>
+      </w:pPr>
+    </w:lvl>
+    <w:lvl w:ilvl="2" w:tplc="0419001B" w:tentative="1">
+      <w:start w:val="1"/>
+      <w:numFmt w:val="lowerRoman"/>
+      <w:lvlText w:val="%3."/>
+      <w:lvlJc w:val="right"/>
+      <w:pPr>
+        <w:ind w:left="2160" w:hanging="180"/>
+      </w:pPr>
+    </w:lvl>
+    <w:lvl w:ilvl="3" w:tplc="0419000F" w:tentative="1">
+      <w:start w:val="1"/>
+      <w:numFmt w:val="decimal"/>
+      <w:lvlText w:val="%4."/>
+      <w:lvlJc w:val="left"/>
+      <w:pPr>
+        <w:ind w:left="2880" w:hanging="360"/>
+      </w:pPr>
+    </w:lvl>
+    <w:lvl w:ilvl="4" w:tplc="04190019" w:tentative="1">
+      <w:start w:val="1"/>
+      <w:numFmt w:val="lowerLetter"/>
+      <w:lvlText w:val="%5."/>
+      <w:lvlJc w:val="left"/>
+      <w:pPr>
+        <w:ind w:left="3600" w:hanging="360"/>
+      </w:pPr>
+    </w:lvl>
+    <w:lvl w:ilvl="5" w:tplc="0419001B" w:tentative="1">
+      <w:start w:val="1"/>
+      <w:numFmt w:val="lowerRoman"/>
+      <w:lvlText w:val="%6."/>
+      <w:lvlJc w:val="right"/>
+      <w:pPr>
+        <w:ind w:left="4320" w:hanging="180"/>
+      </w:pPr>
+    </w:lvl>
+    <w:lvl w:ilvl="6" w:tplc="0419000F" w:tentative="1">
+      <w:start w:val="1"/>
+      <w:numFmt w:val="decimal"/>
+      <w:lvlText w:val="%7."/>
+      <w:lvlJc w:val="left"/>
+      <w:pPr>
+        <w:ind w:left="5040" w:hanging="360"/>
+      </w:pPr>
+    </w:lvl>
+    <w:lvl w:ilvl="7" w:tplc="04190019" w:tentative="1">
+      <w:start w:val="1"/>
+      <w:numFmt w:val="lowerLetter"/>
+      <w:lvlText w:val="%8."/>
+      <w:lvlJc w:val="left"/>
+      <w:pPr>
+        <w:ind w:left="5760" w:hanging="360"/>
+      </w:pPr>
+    </w:lvl>
+    <w:lvl w:ilvl="8" w:tplc="0419001B" w:tentative="1">
+      <w:start w:val="1"/>
+      <w:numFmt w:val="lowerRoman"/>
+      <w:lvlText w:val="%9."/>
+      <w:lvlJc w:val="right"/>
+      <w:pPr>
+        <w:ind w:left="6480" w:hanging="180"/>
+      </w:pPr>
+    </w:lvl>
+  </w:abstractNum>
+  <w:abstractNum w:abstractNumId="5" w15:restartNumberingAfterBreak="0">
     <w:nsid w:val="50132ACA"/>
     <w:multiLevelType w:val="hybridMultilevel"/>
     <w:tmpl w:val="839A4914"/>
@@ -5259,7 +5899,7 @@
       </w:pPr>
     </w:lvl>
   </w:abstractNum>
-  <w:abstractNum w:abstractNumId="4" w15:restartNumberingAfterBreak="0">
+  <w:abstractNum w:abstractNumId="6" w15:restartNumberingAfterBreak="0">
     <w:nsid w:val="55237305"/>
     <w:multiLevelType w:val="hybridMultilevel"/>
     <w:tmpl w:val="A364DE9A"/>
@@ -5345,7 +5985,7 @@
       </w:pPr>
     </w:lvl>
   </w:abstractNum>
-  <w:abstractNum w:abstractNumId="5" w15:restartNumberingAfterBreak="0">
+  <w:abstractNum w:abstractNumId="7" w15:restartNumberingAfterBreak="0">
     <w:nsid w:val="6BF97FB6"/>
     <w:multiLevelType w:val="hybridMultilevel"/>
     <w:tmpl w:val="22F8EA9E"/>
@@ -5434,14 +6074,100 @@
       </w:pPr>
     </w:lvl>
   </w:abstractNum>
+  <w:abstractNum w:abstractNumId="8" w15:restartNumberingAfterBreak="0">
+    <w:nsid w:val="789D693D"/>
+    <w:multiLevelType w:val="hybridMultilevel"/>
+    <w:tmpl w:val="337EAF5E"/>
+    <w:lvl w:ilvl="0" w:tplc="0419000F">
+      <w:start w:val="1"/>
+      <w:numFmt w:val="decimal"/>
+      <w:lvlText w:val="%1."/>
+      <w:lvlJc w:val="left"/>
+      <w:pPr>
+        <w:ind w:left="720" w:hanging="360"/>
+      </w:pPr>
+    </w:lvl>
+    <w:lvl w:ilvl="1" w:tplc="04190019" w:tentative="1">
+      <w:start w:val="1"/>
+      <w:numFmt w:val="lowerLetter"/>
+      <w:lvlText w:val="%2."/>
+      <w:lvlJc w:val="left"/>
+      <w:pPr>
+        <w:ind w:left="1440" w:hanging="360"/>
+      </w:pPr>
+    </w:lvl>
+    <w:lvl w:ilvl="2" w:tplc="0419001B" w:tentative="1">
+      <w:start w:val="1"/>
+      <w:numFmt w:val="lowerRoman"/>
+      <w:lvlText w:val="%3."/>
+      <w:lvlJc w:val="right"/>
+      <w:pPr>
+        <w:ind w:left="2160" w:hanging="180"/>
+      </w:pPr>
+    </w:lvl>
+    <w:lvl w:ilvl="3" w:tplc="0419000F" w:tentative="1">
+      <w:start w:val="1"/>
+      <w:numFmt w:val="decimal"/>
+      <w:lvlText w:val="%4."/>
+      <w:lvlJc w:val="left"/>
+      <w:pPr>
+        <w:ind w:left="2880" w:hanging="360"/>
+      </w:pPr>
+    </w:lvl>
+    <w:lvl w:ilvl="4" w:tplc="04190019" w:tentative="1">
+      <w:start w:val="1"/>
+      <w:numFmt w:val="lowerLetter"/>
+      <w:lvlText w:val="%5."/>
+      <w:lvlJc w:val="left"/>
+      <w:pPr>
+        <w:ind w:left="3600" w:hanging="360"/>
+      </w:pPr>
+    </w:lvl>
+    <w:lvl w:ilvl="5" w:tplc="0419001B" w:tentative="1">
+      <w:start w:val="1"/>
+      <w:numFmt w:val="lowerRoman"/>
+      <w:lvlText w:val="%6."/>
+      <w:lvlJc w:val="right"/>
+      <w:pPr>
+        <w:ind w:left="4320" w:hanging="180"/>
+      </w:pPr>
+    </w:lvl>
+    <w:lvl w:ilvl="6" w:tplc="0419000F" w:tentative="1">
+      <w:start w:val="1"/>
+      <w:numFmt w:val="decimal"/>
+      <w:lvlText w:val="%7."/>
+      <w:lvlJc w:val="left"/>
+      <w:pPr>
+        <w:ind w:left="5040" w:hanging="360"/>
+      </w:pPr>
+    </w:lvl>
+    <w:lvl w:ilvl="7" w:tplc="04190019" w:tentative="1">
+      <w:start w:val="1"/>
+      <w:numFmt w:val="lowerLetter"/>
+      <w:lvlText w:val="%8."/>
+      <w:lvlJc w:val="left"/>
+      <w:pPr>
+        <w:ind w:left="5760" w:hanging="360"/>
+      </w:pPr>
+    </w:lvl>
+    <w:lvl w:ilvl="8" w:tplc="0419001B" w:tentative="1">
+      <w:start w:val="1"/>
+      <w:numFmt w:val="lowerRoman"/>
+      <w:lvlText w:val="%9."/>
+      <w:lvlJc w:val="right"/>
+      <w:pPr>
+        <w:ind w:left="6480" w:hanging="180"/>
+      </w:pPr>
+    </w:lvl>
+  </w:abstractNum>
   <w:num w:numId="1" w16cid:durableId="1766149268">
+    <w:abstractNumId w:val="7"/>
+  </w:num>
+  <w:num w:numId="2" w16cid:durableId="749959771">
     <w:abstractNumId w:val="5"/>
   </w:num>
-  <w:num w:numId="2" w16cid:durableId="749959771">
-    <w:abstractNumId w:val="3"/>
-  </w:num>
   <w:num w:numId="3" w16cid:durableId="305550797">
-    <w:abstractNumId w:val="4"/>
+    <w:abstractNumId w:val="6"/>
   </w:num>
   <w:num w:numId="4" w16cid:durableId="1243101311">
     <w:abstractNumId w:val="2"/>
@@ -5451,6 +6177,15 @@
   </w:num>
   <w:num w:numId="6" w16cid:durableId="1930389681">
     <w:abstractNumId w:val="0"/>
+  </w:num>
+  <w:num w:numId="7" w16cid:durableId="1666785145">
+    <w:abstractNumId w:val="3"/>
+  </w:num>
+  <w:num w:numId="8" w16cid:durableId="1919097178">
+    <w:abstractNumId w:val="4"/>
+  </w:num>
+  <w:num w:numId="9" w16cid:durableId="744844464">
+    <w:abstractNumId w:val="8"/>
   </w:num>
 </w:numbering>
 </file>
@@ -5857,6 +6592,7 @@
   <w:style w:type="character" w:default="1" w:styleId="a0">
     <w:name w:val="Default Paragraph Font"/>
     <w:uiPriority w:val="1"/>
+    <w:semiHidden/>
     <w:unhideWhenUsed/>
   </w:style>
   <w:style w:type="table" w:default="1" w:styleId="a1">

--- a/lab2.docx
+++ b/lab2.docx
@@ -28,13 +28,13 @@
         <w:tblLook w:val="04A0" w:firstRow="1" w:lastRow="0" w:firstColumn="1" w:lastColumn="0" w:noHBand="0" w:noVBand="1"/>
       </w:tblPr>
       <w:tblGrid>
-        <w:gridCol w:w="2263"/>
-        <w:gridCol w:w="7082"/>
+        <w:gridCol w:w="3114"/>
+        <w:gridCol w:w="6231"/>
       </w:tblGrid>
       <w:tr>
         <w:tc>
           <w:tcPr>
-            <w:tcW w:w="2263" w:type="dxa"/>
+            <w:tcW w:w="3114" w:type="dxa"/>
           </w:tcPr>
           <w:p>
             <w:pPr>
@@ -59,7 +59,7 @@
         </w:tc>
         <w:tc>
           <w:tcPr>
-            <w:tcW w:w="7082" w:type="dxa"/>
+            <w:tcW w:w="6231" w:type="dxa"/>
           </w:tcPr>
           <w:p>
             <w:pPr>
@@ -86,7 +86,7 @@
       <w:tr>
         <w:tc>
           <w:tcPr>
-            <w:tcW w:w="2263" w:type="dxa"/>
+            <w:tcW w:w="3114" w:type="dxa"/>
           </w:tcPr>
           <w:p>
             <w:pPr>
@@ -111,7 +111,7 @@
         </w:tc>
         <w:tc>
           <w:tcPr>
-            <w:tcW w:w="7082" w:type="dxa"/>
+            <w:tcW w:w="6231" w:type="dxa"/>
           </w:tcPr>
           <w:p>
             <w:pPr>
@@ -140,7 +140,7 @@
       <w:tr>
         <w:tc>
           <w:tcPr>
-            <w:tcW w:w="2263" w:type="dxa"/>
+            <w:tcW w:w="3114" w:type="dxa"/>
           </w:tcPr>
           <w:p>
             <w:pPr>
@@ -165,43 +165,34 @@
         </w:tc>
         <w:tc>
           <w:tcPr>
-            <w:tcW w:w="7082" w:type="dxa"/>
-          </w:tcPr>
-          <w:p>
-            <w:pPr>
-              <w:jc w:val="both"/>
-              <w:rPr>
-                <w:rFonts w:ascii="Times New Roman" w:hAnsi="Times New Roman" w:cs="Times New Roman"/>
-                <w:color w:val="000000" w:themeColor="text1"/>
-                <w:sz w:val="24"/>
-                <w:szCs w:val="24"/>
-              </w:rPr>
-            </w:pPr>
-            <w:r>
-              <w:rPr>
-                <w:rFonts w:ascii="Times New Roman" w:hAnsi="Times New Roman" w:cs="Times New Roman"/>
-                <w:color w:val="000000" w:themeColor="text1"/>
-                <w:sz w:val="24"/>
-                <w:szCs w:val="24"/>
-              </w:rPr>
-              <w:t>П</w:t>
-            </w:r>
-            <w:r>
-              <w:rPr>
-                <w:rFonts w:ascii="Times New Roman" w:hAnsi="Times New Roman" w:cs="Times New Roman"/>
-                <w:color w:val="000000" w:themeColor="text1"/>
-                <w:sz w:val="24"/>
-                <w:szCs w:val="24"/>
-              </w:rPr>
-              <w:t>ользователь ПК может прослушать отдельную композицию</w:t>
-            </w:r>
-          </w:p>
-        </w:tc>
-      </w:tr>
-      <w:tr>
-        <w:tc>
-          <w:tcPr>
-            <w:tcW w:w="2263" w:type="dxa"/>
+            <w:tcW w:w="6231" w:type="dxa"/>
+          </w:tcPr>
+          <w:p>
+            <w:pPr>
+              <w:jc w:val="both"/>
+              <w:rPr>
+                <w:rFonts w:ascii="Times New Roman" w:hAnsi="Times New Roman" w:cs="Times New Roman"/>
+                <w:color w:val="000000" w:themeColor="text1"/>
+                <w:sz w:val="24"/>
+                <w:szCs w:val="24"/>
+              </w:rPr>
+            </w:pPr>
+            <w:r>
+              <w:rPr>
+                <w:rFonts w:ascii="Times New Roman" w:hAnsi="Times New Roman" w:cs="Times New Roman"/>
+                <w:color w:val="000000" w:themeColor="text1"/>
+                <w:sz w:val="24"/>
+                <w:szCs w:val="24"/>
+              </w:rPr>
+              <w:t>Пользователь ПК может прослушать отдельную композицию</w:t>
+            </w:r>
+          </w:p>
+        </w:tc>
+      </w:tr>
+      <w:tr>
+        <w:tc>
+          <w:tcPr>
+            <w:tcW w:w="3114" w:type="dxa"/>
           </w:tcPr>
           <w:p>
             <w:pPr>
@@ -226,7 +217,7 @@
         </w:tc>
         <w:tc>
           <w:tcPr>
-            <w:tcW w:w="7082" w:type="dxa"/>
+            <w:tcW w:w="6231" w:type="dxa"/>
           </w:tcPr>
           <w:p>
             <w:pPr>
@@ -253,7 +244,7 @@
       <w:tr>
         <w:tc>
           <w:tcPr>
-            <w:tcW w:w="2263" w:type="dxa"/>
+            <w:tcW w:w="3114" w:type="dxa"/>
           </w:tcPr>
           <w:p>
             <w:pPr>
@@ -278,7 +269,7 @@
         </w:tc>
         <w:tc>
           <w:tcPr>
-            <w:tcW w:w="7082" w:type="dxa"/>
+            <w:tcW w:w="6231" w:type="dxa"/>
           </w:tcPr>
           <w:p>
             <w:pPr>
@@ -305,7 +296,7 @@
       <w:tr>
         <w:tc>
           <w:tcPr>
-            <w:tcW w:w="2263" w:type="dxa"/>
+            <w:tcW w:w="3114" w:type="dxa"/>
           </w:tcPr>
           <w:p>
             <w:pPr>
@@ -330,7 +321,7 @@
         </w:tc>
         <w:tc>
           <w:tcPr>
-            <w:tcW w:w="7082" w:type="dxa"/>
+            <w:tcW w:w="6231" w:type="dxa"/>
           </w:tcPr>
           <w:p>
             <w:pPr>
@@ -357,7 +348,7 @@
       <w:tr>
         <w:tc>
           <w:tcPr>
-            <w:tcW w:w="2263" w:type="dxa"/>
+            <w:tcW w:w="3114" w:type="dxa"/>
           </w:tcPr>
           <w:p>
             <w:pPr>
@@ -382,14 +373,83 @@
         </w:tc>
         <w:tc>
           <w:tcPr>
-            <w:tcW w:w="7082" w:type="dxa"/>
+            <w:tcW w:w="6231" w:type="dxa"/>
           </w:tcPr>
           <w:p>
             <w:pPr>
               <w:pStyle w:val="a4"/>
               <w:numPr>
                 <w:ilvl w:val="0"/>
-                <w:numId w:val="2"/>
+                <w:numId w:val="10"/>
+              </w:numPr>
+              <w:tabs>
+                <w:tab w:val="left" w:pos="318"/>
+              </w:tabs>
+              <w:spacing w:after="0" w:line="240" w:lineRule="auto"/>
+              <w:ind w:left="0" w:firstLine="0"/>
+              <w:jc w:val="both"/>
+              <w:rPr>
+                <w:rFonts w:ascii="Times New Roman" w:hAnsi="Times New Roman" w:cs="Times New Roman"/>
+                <w:color w:val="000000" w:themeColor="text1"/>
+                <w:sz w:val="24"/>
+                <w:szCs w:val="24"/>
+              </w:rPr>
+            </w:pPr>
+            <w:r>
+              <w:rPr>
+                <w:rFonts w:ascii="Times New Roman" w:hAnsi="Times New Roman" w:cs="Times New Roman"/>
+                <w:color w:val="000000" w:themeColor="text1"/>
+                <w:sz w:val="24"/>
+                <w:szCs w:val="24"/>
+              </w:rPr>
+              <w:t>П</w:t>
+            </w:r>
+            <w:r>
+              <w:rPr>
+                <w:rFonts w:ascii="Times New Roman" w:hAnsi="Times New Roman" w:cs="Times New Roman"/>
+                <w:color w:val="000000" w:themeColor="text1"/>
+                <w:sz w:val="24"/>
+                <w:szCs w:val="24"/>
+              </w:rPr>
+              <w:t>ользователь выбирает музыкальную композицию для прослушивания.</w:t>
+            </w:r>
+          </w:p>
+          <w:p>
+            <w:pPr>
+              <w:pStyle w:val="a4"/>
+              <w:numPr>
+                <w:ilvl w:val="0"/>
+                <w:numId w:val="10"/>
+              </w:numPr>
+              <w:tabs>
+                <w:tab w:val="left" w:pos="318"/>
+              </w:tabs>
+              <w:spacing w:after="0" w:line="240" w:lineRule="auto"/>
+              <w:ind w:left="0" w:firstLine="0"/>
+              <w:jc w:val="both"/>
+              <w:rPr>
+                <w:rFonts w:ascii="Times New Roman" w:hAnsi="Times New Roman" w:cs="Times New Roman"/>
+                <w:color w:val="000000" w:themeColor="text1"/>
+                <w:sz w:val="24"/>
+                <w:szCs w:val="24"/>
+              </w:rPr>
+            </w:pPr>
+            <w:r>
+              <w:rPr>
+                <w:rFonts w:ascii="Times New Roman" w:hAnsi="Times New Roman" w:cs="Times New Roman"/>
+                <w:color w:val="000000" w:themeColor="text1"/>
+                <w:sz w:val="24"/>
+                <w:szCs w:val="24"/>
+              </w:rPr>
+              <w:t>Система проверяет, есть ли композиция в ее базе данных.</w:t>
+            </w:r>
+          </w:p>
+          <w:p>
+            <w:pPr>
+              <w:pStyle w:val="a4"/>
+              <w:numPr>
+                <w:ilvl w:val="0"/>
+                <w:numId w:val="10"/>
               </w:numPr>
               <w:tabs>
                 <w:tab w:val="left" w:pos="318"/>
@@ -410,73 +470,15 @@
                 <w:sz w:val="24"/>
                 <w:szCs w:val="24"/>
               </w:rPr>
-              <w:t>Прецедент начинается, когда пользователь выбирает музыкальную композицию для прослушивания.</w:t>
-            </w:r>
-          </w:p>
-          <w:p>
-            <w:pPr>
-              <w:pStyle w:val="a4"/>
-              <w:numPr>
-                <w:ilvl w:val="0"/>
-                <w:numId w:val="2"/>
-              </w:numPr>
-              <w:tabs>
-                <w:tab w:val="left" w:pos="318"/>
-              </w:tabs>
-              <w:ind w:left="0" w:firstLine="0"/>
-              <w:jc w:val="both"/>
-              <w:rPr>
-                <w:rFonts w:ascii="Times New Roman" w:hAnsi="Times New Roman" w:cs="Times New Roman"/>
-                <w:color w:val="000000" w:themeColor="text1"/>
-                <w:sz w:val="24"/>
-                <w:szCs w:val="24"/>
-              </w:rPr>
-            </w:pPr>
-            <w:r>
-              <w:rPr>
-                <w:rFonts w:ascii="Times New Roman" w:hAnsi="Times New Roman" w:cs="Times New Roman"/>
-                <w:color w:val="000000" w:themeColor="text1"/>
-                <w:sz w:val="24"/>
-                <w:szCs w:val="24"/>
-              </w:rPr>
-              <w:t>Система проверяет, есть ли композиция в ее базе данных.</w:t>
-            </w:r>
-          </w:p>
-          <w:p>
-            <w:pPr>
-              <w:pStyle w:val="a4"/>
-              <w:numPr>
-                <w:ilvl w:val="0"/>
-                <w:numId w:val="2"/>
-              </w:numPr>
-              <w:tabs>
-                <w:tab w:val="left" w:pos="318"/>
-              </w:tabs>
-              <w:ind w:left="0" w:firstLine="0"/>
-              <w:jc w:val="both"/>
-              <w:rPr>
-                <w:rFonts w:ascii="Times New Roman" w:hAnsi="Times New Roman" w:cs="Times New Roman"/>
-                <w:color w:val="000000" w:themeColor="text1"/>
-                <w:sz w:val="24"/>
-                <w:szCs w:val="24"/>
-              </w:rPr>
-            </w:pPr>
-            <w:r>
-              <w:rPr>
-                <w:rFonts w:ascii="Times New Roman" w:hAnsi="Times New Roman" w:cs="Times New Roman"/>
-                <w:color w:val="000000" w:themeColor="text1"/>
-                <w:sz w:val="24"/>
-                <w:szCs w:val="24"/>
-              </w:rPr>
-              <w:t>Система проигрывает выбранную композицию.</w:t>
-            </w:r>
-          </w:p>
-        </w:tc>
-      </w:tr>
-      <w:tr>
-        <w:tc>
-          <w:tcPr>
-            <w:tcW w:w="2263" w:type="dxa"/>
+              <w:t>Система проигрывает выбранную композицию</w:t>
+            </w:r>
+          </w:p>
+        </w:tc>
+      </w:tr>
+      <w:tr>
+        <w:tc>
+          <w:tcPr>
+            <w:tcW w:w="3114" w:type="dxa"/>
           </w:tcPr>
           <w:p>
             <w:pPr>
@@ -501,34 +503,34 @@
         </w:tc>
         <w:tc>
           <w:tcPr>
-            <w:tcW w:w="7082" w:type="dxa"/>
-          </w:tcPr>
-          <w:p>
-            <w:pPr>
-              <w:jc w:val="both"/>
-              <w:rPr>
-                <w:rFonts w:ascii="Times New Roman" w:hAnsi="Times New Roman" w:cs="Times New Roman"/>
-                <w:color w:val="000000" w:themeColor="text1"/>
-                <w:sz w:val="24"/>
-                <w:szCs w:val="24"/>
-              </w:rPr>
-            </w:pPr>
-            <w:r>
-              <w:rPr>
-                <w:rFonts w:ascii="Times New Roman" w:hAnsi="Times New Roman" w:cs="Times New Roman"/>
-                <w:color w:val="000000" w:themeColor="text1"/>
-                <w:sz w:val="24"/>
-                <w:szCs w:val="24"/>
-              </w:rPr>
-              <w:t>Включается выбранная композиция</w:t>
-            </w:r>
-          </w:p>
-        </w:tc>
-      </w:tr>
-      <w:tr>
-        <w:tc>
-          <w:tcPr>
-            <w:tcW w:w="2263" w:type="dxa"/>
+            <w:tcW w:w="6231" w:type="dxa"/>
+          </w:tcPr>
+          <w:p>
+            <w:pPr>
+              <w:jc w:val="both"/>
+              <w:rPr>
+                <w:rFonts w:ascii="Times New Roman" w:hAnsi="Times New Roman" w:cs="Times New Roman"/>
+                <w:color w:val="000000" w:themeColor="text1"/>
+                <w:sz w:val="24"/>
+                <w:szCs w:val="24"/>
+              </w:rPr>
+            </w:pPr>
+            <w:r>
+              <w:rPr>
+                <w:rFonts w:ascii="Times New Roman" w:hAnsi="Times New Roman" w:cs="Times New Roman"/>
+                <w:color w:val="000000" w:themeColor="text1"/>
+                <w:sz w:val="24"/>
+                <w:szCs w:val="24"/>
+              </w:rPr>
+              <w:t>Проигрывается музыкальная композиция</w:t>
+            </w:r>
+          </w:p>
+        </w:tc>
+      </w:tr>
+      <w:tr>
+        <w:tc>
+          <w:tcPr>
+            <w:tcW w:w="3114" w:type="dxa"/>
           </w:tcPr>
           <w:p>
             <w:pPr>
@@ -553,7 +555,7 @@
         </w:tc>
         <w:tc>
           <w:tcPr>
-            <w:tcW w:w="7082" w:type="dxa"/>
+            <w:tcW w:w="6231" w:type="dxa"/>
           </w:tcPr>
           <w:p>
             <w:pPr>
@@ -595,13 +597,13 @@
         <w:tblLook w:val="04A0" w:firstRow="1" w:lastRow="0" w:firstColumn="1" w:lastColumn="0" w:noHBand="0" w:noVBand="1"/>
       </w:tblPr>
       <w:tblGrid>
-        <w:gridCol w:w="2263"/>
-        <w:gridCol w:w="7082"/>
+        <w:gridCol w:w="3114"/>
+        <w:gridCol w:w="6231"/>
       </w:tblGrid>
       <w:tr>
         <w:tc>
           <w:tcPr>
-            <w:tcW w:w="2263" w:type="dxa"/>
+            <w:tcW w:w="3114" w:type="dxa"/>
           </w:tcPr>
           <w:p>
             <w:pPr>
@@ -626,7 +628,7 @@
         </w:tc>
         <w:tc>
           <w:tcPr>
-            <w:tcW w:w="7082" w:type="dxa"/>
+            <w:tcW w:w="6231" w:type="dxa"/>
           </w:tcPr>
           <w:p>
             <w:pPr>
@@ -653,7 +655,7 @@
       <w:tr>
         <w:tc>
           <w:tcPr>
-            <w:tcW w:w="2263" w:type="dxa"/>
+            <w:tcW w:w="3114" w:type="dxa"/>
           </w:tcPr>
           <w:p>
             <w:pPr>
@@ -678,7 +680,7 @@
         </w:tc>
         <w:tc>
           <w:tcPr>
-            <w:tcW w:w="7082" w:type="dxa"/>
+            <w:tcW w:w="6231" w:type="dxa"/>
           </w:tcPr>
           <w:p>
             <w:pPr>
@@ -715,7 +717,7 @@
       <w:tr>
         <w:tc>
           <w:tcPr>
-            <w:tcW w:w="2263" w:type="dxa"/>
+            <w:tcW w:w="3114" w:type="dxa"/>
           </w:tcPr>
           <w:p>
             <w:pPr>
@@ -740,34 +742,34 @@
         </w:tc>
         <w:tc>
           <w:tcPr>
-            <w:tcW w:w="7082" w:type="dxa"/>
-          </w:tcPr>
-          <w:p>
-            <w:pPr>
-              <w:jc w:val="both"/>
-              <w:rPr>
-                <w:rFonts w:ascii="Times New Roman" w:hAnsi="Times New Roman" w:cs="Times New Roman"/>
-                <w:color w:val="000000" w:themeColor="text1"/>
-                <w:sz w:val="24"/>
-                <w:szCs w:val="24"/>
-              </w:rPr>
-            </w:pPr>
-            <w:r>
-              <w:rPr>
-                <w:rFonts w:ascii="Times New Roman" w:hAnsi="Times New Roman" w:cs="Times New Roman"/>
-                <w:color w:val="000000" w:themeColor="text1"/>
-                <w:sz w:val="24"/>
-                <w:szCs w:val="24"/>
-              </w:rPr>
-              <w:t>Пользователь ПК может найти музыкальную композицию</w:t>
-            </w:r>
-          </w:p>
-        </w:tc>
-      </w:tr>
-      <w:tr>
-        <w:tc>
-          <w:tcPr>
-            <w:tcW w:w="2263" w:type="dxa"/>
+            <w:tcW w:w="6231" w:type="dxa"/>
+          </w:tcPr>
+          <w:p>
+            <w:pPr>
+              <w:jc w:val="both"/>
+              <w:rPr>
+                <w:rFonts w:ascii="Times New Roman" w:hAnsi="Times New Roman" w:cs="Times New Roman"/>
+                <w:color w:val="000000" w:themeColor="text1"/>
+                <w:sz w:val="24"/>
+                <w:szCs w:val="24"/>
+              </w:rPr>
+            </w:pPr>
+            <w:r>
+              <w:rPr>
+                <w:rFonts w:ascii="Times New Roman" w:hAnsi="Times New Roman" w:cs="Times New Roman"/>
+                <w:color w:val="000000" w:themeColor="text1"/>
+                <w:sz w:val="24"/>
+                <w:szCs w:val="24"/>
+              </w:rPr>
+              <w:t>Пользователь ПК может найти музыкальную композицию по названию</w:t>
+            </w:r>
+          </w:p>
+        </w:tc>
+      </w:tr>
+      <w:tr>
+        <w:tc>
+          <w:tcPr>
+            <w:tcW w:w="3114" w:type="dxa"/>
           </w:tcPr>
           <w:p>
             <w:pPr>
@@ -792,7 +794,7 @@
         </w:tc>
         <w:tc>
           <w:tcPr>
-            <w:tcW w:w="7082" w:type="dxa"/>
+            <w:tcW w:w="6231" w:type="dxa"/>
           </w:tcPr>
           <w:p>
             <w:pPr>
@@ -819,7 +821,7 @@
       <w:tr>
         <w:tc>
           <w:tcPr>
-            <w:tcW w:w="2263" w:type="dxa"/>
+            <w:tcW w:w="3114" w:type="dxa"/>
           </w:tcPr>
           <w:p>
             <w:pPr>
@@ -844,7 +846,7 @@
         </w:tc>
         <w:tc>
           <w:tcPr>
-            <w:tcW w:w="7082" w:type="dxa"/>
+            <w:tcW w:w="6231" w:type="dxa"/>
           </w:tcPr>
           <w:p>
             <w:pPr>
@@ -871,7 +873,7 @@
       <w:tr>
         <w:tc>
           <w:tcPr>
-            <w:tcW w:w="2263" w:type="dxa"/>
+            <w:tcW w:w="3114" w:type="dxa"/>
           </w:tcPr>
           <w:p>
             <w:pPr>
@@ -896,34 +898,34 @@
         </w:tc>
         <w:tc>
           <w:tcPr>
-            <w:tcW w:w="7082" w:type="dxa"/>
-          </w:tcPr>
-          <w:p>
-            <w:pPr>
-              <w:jc w:val="both"/>
-              <w:rPr>
-                <w:rFonts w:ascii="Times New Roman" w:hAnsi="Times New Roman" w:cs="Times New Roman"/>
-                <w:color w:val="000000" w:themeColor="text1"/>
-                <w:sz w:val="24"/>
-                <w:szCs w:val="24"/>
-              </w:rPr>
-            </w:pPr>
-            <w:r>
-              <w:rPr>
-                <w:rFonts w:ascii="Times New Roman" w:hAnsi="Times New Roman" w:cs="Times New Roman"/>
-                <w:color w:val="000000" w:themeColor="text1"/>
-                <w:sz w:val="24"/>
-                <w:szCs w:val="24"/>
-              </w:rPr>
-              <w:t>Пользователь хочет прослушать определенную композицию</w:t>
-            </w:r>
-          </w:p>
-        </w:tc>
-      </w:tr>
-      <w:tr>
-        <w:tc>
-          <w:tcPr>
-            <w:tcW w:w="2263" w:type="dxa"/>
+            <w:tcW w:w="6231" w:type="dxa"/>
+          </w:tcPr>
+          <w:p>
+            <w:pPr>
+              <w:jc w:val="both"/>
+              <w:rPr>
+                <w:rFonts w:ascii="Times New Roman" w:hAnsi="Times New Roman" w:cs="Times New Roman"/>
+                <w:color w:val="000000" w:themeColor="text1"/>
+                <w:sz w:val="24"/>
+                <w:szCs w:val="24"/>
+              </w:rPr>
+            </w:pPr>
+            <w:r>
+              <w:rPr>
+                <w:rFonts w:ascii="Times New Roman" w:hAnsi="Times New Roman" w:cs="Times New Roman"/>
+                <w:color w:val="000000" w:themeColor="text1"/>
+                <w:sz w:val="24"/>
+                <w:szCs w:val="24"/>
+              </w:rPr>
+              <w:t>Система должна быть запущена и доступна пользователю</w:t>
+            </w:r>
+          </w:p>
+        </w:tc>
+      </w:tr>
+      <w:tr>
+        <w:tc>
+          <w:tcPr>
+            <w:tcW w:w="3114" w:type="dxa"/>
           </w:tcPr>
           <w:p>
             <w:pPr>
@@ -948,18 +950,19 @@
         </w:tc>
         <w:tc>
           <w:tcPr>
-            <w:tcW w:w="7082" w:type="dxa"/>
+            <w:tcW w:w="6231" w:type="dxa"/>
           </w:tcPr>
           <w:p>
             <w:pPr>
               <w:pStyle w:val="a4"/>
               <w:numPr>
                 <w:ilvl w:val="0"/>
-                <w:numId w:val="1"/>
+                <w:numId w:val="11"/>
               </w:numPr>
               <w:tabs>
-                <w:tab w:val="left" w:pos="312"/>
+                <w:tab w:val="left" w:pos="318"/>
               </w:tabs>
+              <w:spacing w:after="0" w:line="240" w:lineRule="auto"/>
               <w:ind w:left="0" w:firstLine="0"/>
               <w:jc w:val="both"/>
               <w:rPr>
@@ -976,7 +979,34 @@
                 <w:sz w:val="24"/>
                 <w:szCs w:val="24"/>
               </w:rPr>
-              <w:t>Прецедент начинается, когда пользователь вводит название композиции или имя исполнителя в систему поиска.</w:t>
+              <w:t>П</w:t>
+            </w:r>
+            <w:r>
+              <w:rPr>
+                <w:rFonts w:ascii="Times New Roman" w:hAnsi="Times New Roman" w:cs="Times New Roman"/>
+                <w:color w:val="000000" w:themeColor="text1"/>
+                <w:sz w:val="24"/>
+                <w:szCs w:val="24"/>
+              </w:rPr>
+              <w:t>ользователь вводит название композиции</w:t>
+            </w:r>
+            <w:r>
+              <w:rPr>
+                <w:rFonts w:ascii="Times New Roman" w:hAnsi="Times New Roman" w:cs="Times New Roman"/>
+                <w:color w:val="000000" w:themeColor="text1"/>
+                <w:sz w:val="24"/>
+                <w:szCs w:val="24"/>
+              </w:rPr>
+              <w:t xml:space="preserve"> </w:t>
+            </w:r>
+            <w:r>
+              <w:rPr>
+                <w:rFonts w:ascii="Times New Roman" w:hAnsi="Times New Roman" w:cs="Times New Roman"/>
+                <w:color w:val="000000" w:themeColor="text1"/>
+                <w:sz w:val="24"/>
+                <w:szCs w:val="24"/>
+              </w:rPr>
+              <w:t>в систему поиска.</w:t>
             </w:r>
           </w:p>
           <w:p>
@@ -984,11 +1014,12 @@
               <w:pStyle w:val="a4"/>
               <w:numPr>
                 <w:ilvl w:val="0"/>
-                <w:numId w:val="1"/>
+                <w:numId w:val="11"/>
               </w:numPr>
               <w:tabs>
-                <w:tab w:val="left" w:pos="312"/>
+                <w:tab w:val="left" w:pos="318"/>
               </w:tabs>
+              <w:spacing w:after="0" w:line="240" w:lineRule="auto"/>
               <w:ind w:left="0" w:firstLine="0"/>
               <w:jc w:val="both"/>
               <w:rPr>
@@ -1013,10 +1044,10 @@
               <w:pStyle w:val="a4"/>
               <w:numPr>
                 <w:ilvl w:val="0"/>
-                <w:numId w:val="1"/>
+                <w:numId w:val="11"/>
               </w:numPr>
               <w:tabs>
-                <w:tab w:val="left" w:pos="312"/>
+                <w:tab w:val="left" w:pos="318"/>
               </w:tabs>
               <w:ind w:left="0" w:firstLine="0"/>
               <w:jc w:val="both"/>
@@ -1034,15 +1065,15 @@
                 <w:sz w:val="24"/>
                 <w:szCs w:val="24"/>
               </w:rPr>
-              <w:t>Система выводит список найденных композиций.</w:t>
-            </w:r>
-          </w:p>
-        </w:tc>
-      </w:tr>
-      <w:tr>
-        <w:tc>
-          <w:tcPr>
-            <w:tcW w:w="2263" w:type="dxa"/>
+              <w:t>Система выводит список найденных композиций</w:t>
+            </w:r>
+          </w:p>
+        </w:tc>
+      </w:tr>
+      <w:tr>
+        <w:tc>
+          <w:tcPr>
+            <w:tcW w:w="3114" w:type="dxa"/>
           </w:tcPr>
           <w:p>
             <w:pPr>
@@ -1067,34 +1098,34 @@
         </w:tc>
         <w:tc>
           <w:tcPr>
-            <w:tcW w:w="7082" w:type="dxa"/>
-          </w:tcPr>
-          <w:p>
-            <w:pPr>
-              <w:jc w:val="both"/>
-              <w:rPr>
-                <w:rFonts w:ascii="Times New Roman" w:hAnsi="Times New Roman" w:cs="Times New Roman"/>
-                <w:color w:val="000000" w:themeColor="text1"/>
-                <w:sz w:val="24"/>
-                <w:szCs w:val="24"/>
-              </w:rPr>
-            </w:pPr>
-            <w:r>
-              <w:rPr>
-                <w:rFonts w:ascii="Times New Roman" w:hAnsi="Times New Roman" w:cs="Times New Roman"/>
-                <w:color w:val="000000" w:themeColor="text1"/>
-                <w:sz w:val="24"/>
-                <w:szCs w:val="24"/>
-              </w:rPr>
-              <w:t>Отображается найденная песня</w:t>
-            </w:r>
-          </w:p>
-        </w:tc>
-      </w:tr>
-      <w:tr>
-        <w:tc>
-          <w:tcPr>
-            <w:tcW w:w="2263" w:type="dxa"/>
+            <w:tcW w:w="6231" w:type="dxa"/>
+          </w:tcPr>
+          <w:p>
+            <w:pPr>
+              <w:jc w:val="both"/>
+              <w:rPr>
+                <w:rFonts w:ascii="Times New Roman" w:hAnsi="Times New Roman" w:cs="Times New Roman"/>
+                <w:color w:val="000000" w:themeColor="text1"/>
+                <w:sz w:val="24"/>
+                <w:szCs w:val="24"/>
+              </w:rPr>
+            </w:pPr>
+            <w:r>
+              <w:rPr>
+                <w:rFonts w:ascii="Times New Roman" w:hAnsi="Times New Roman" w:cs="Times New Roman"/>
+                <w:color w:val="000000" w:themeColor="text1"/>
+                <w:sz w:val="24"/>
+                <w:szCs w:val="24"/>
+              </w:rPr>
+              <w:t>Пользователь получает результат поиска песни</w:t>
+            </w:r>
+          </w:p>
+        </w:tc>
+      </w:tr>
+      <w:tr>
+        <w:tc>
+          <w:tcPr>
+            <w:tcW w:w="3114" w:type="dxa"/>
           </w:tcPr>
           <w:p>
             <w:pPr>
@@ -1119,7 +1150,7 @@
         </w:tc>
         <w:tc>
           <w:tcPr>
-            <w:tcW w:w="7082" w:type="dxa"/>
+            <w:tcW w:w="6231" w:type="dxa"/>
           </w:tcPr>
           <w:p>
             <w:pPr>
@@ -1161,13 +1192,13 @@
         <w:tblLook w:val="04A0" w:firstRow="1" w:lastRow="0" w:firstColumn="1" w:lastColumn="0" w:noHBand="0" w:noVBand="1"/>
       </w:tblPr>
       <w:tblGrid>
-        <w:gridCol w:w="2263"/>
-        <w:gridCol w:w="7082"/>
+        <w:gridCol w:w="3114"/>
+        <w:gridCol w:w="6231"/>
       </w:tblGrid>
       <w:tr>
         <w:tc>
           <w:tcPr>
-            <w:tcW w:w="2263" w:type="dxa"/>
+            <w:tcW w:w="3114" w:type="dxa"/>
           </w:tcPr>
           <w:p>
             <w:pPr>
@@ -1192,34 +1223,34 @@
         </w:tc>
         <w:tc>
           <w:tcPr>
-            <w:tcW w:w="7082" w:type="dxa"/>
-          </w:tcPr>
-          <w:p>
-            <w:pPr>
-              <w:jc w:val="both"/>
-              <w:rPr>
-                <w:rFonts w:ascii="Times New Roman" w:hAnsi="Times New Roman" w:cs="Times New Roman"/>
-                <w:color w:val="000000" w:themeColor="text1"/>
-                <w:sz w:val="24"/>
-                <w:szCs w:val="24"/>
-              </w:rPr>
-            </w:pPr>
-            <w:r>
-              <w:rPr>
-                <w:rFonts w:ascii="Times New Roman" w:hAnsi="Times New Roman" w:cs="Times New Roman"/>
-                <w:color w:val="000000" w:themeColor="text1"/>
-                <w:sz w:val="24"/>
-                <w:szCs w:val="24"/>
-              </w:rPr>
-              <w:t>Просмотреть доступные плейлисты</w:t>
-            </w:r>
-          </w:p>
-        </w:tc>
-      </w:tr>
-      <w:tr>
-        <w:tc>
-          <w:tcPr>
-            <w:tcW w:w="2263" w:type="dxa"/>
+            <w:tcW w:w="6231" w:type="dxa"/>
+          </w:tcPr>
+          <w:p>
+            <w:pPr>
+              <w:jc w:val="both"/>
+              <w:rPr>
+                <w:rFonts w:ascii="Times New Roman" w:hAnsi="Times New Roman" w:cs="Times New Roman"/>
+                <w:color w:val="000000" w:themeColor="text1"/>
+                <w:sz w:val="24"/>
+                <w:szCs w:val="24"/>
+              </w:rPr>
+            </w:pPr>
+            <w:r>
+              <w:rPr>
+                <w:rFonts w:ascii="Times New Roman" w:hAnsi="Times New Roman" w:cs="Times New Roman"/>
+                <w:color w:val="000000" w:themeColor="text1"/>
+                <w:sz w:val="24"/>
+                <w:szCs w:val="24"/>
+              </w:rPr>
+              <w:t>Прослушать плейлист</w:t>
+            </w:r>
+          </w:p>
+        </w:tc>
+      </w:tr>
+      <w:tr>
+        <w:tc>
+          <w:tcPr>
+            <w:tcW w:w="3114" w:type="dxa"/>
           </w:tcPr>
           <w:p>
             <w:pPr>
@@ -1244,7 +1275,7 @@
         </w:tc>
         <w:tc>
           <w:tcPr>
-            <w:tcW w:w="7082" w:type="dxa"/>
+            <w:tcW w:w="6231" w:type="dxa"/>
           </w:tcPr>
           <w:p>
             <w:pPr>
@@ -1281,7 +1312,7 @@
       <w:tr>
         <w:tc>
           <w:tcPr>
-            <w:tcW w:w="2263" w:type="dxa"/>
+            <w:tcW w:w="3114" w:type="dxa"/>
           </w:tcPr>
           <w:p>
             <w:pPr>
@@ -1306,34 +1337,34 @@
         </w:tc>
         <w:tc>
           <w:tcPr>
-            <w:tcW w:w="7082" w:type="dxa"/>
-          </w:tcPr>
-          <w:p>
-            <w:pPr>
-              <w:jc w:val="both"/>
-              <w:rPr>
-                <w:rFonts w:ascii="Times New Roman" w:hAnsi="Times New Roman" w:cs="Times New Roman"/>
-                <w:color w:val="000000" w:themeColor="text1"/>
-                <w:sz w:val="24"/>
-                <w:szCs w:val="24"/>
-              </w:rPr>
-            </w:pPr>
-            <w:r>
-              <w:rPr>
-                <w:rFonts w:ascii="Times New Roman" w:hAnsi="Times New Roman" w:cs="Times New Roman"/>
-                <w:color w:val="000000" w:themeColor="text1"/>
-                <w:sz w:val="24"/>
-                <w:szCs w:val="24"/>
-              </w:rPr>
-              <w:t>Пользователь ПК просматривает доступные плейлисты в системе</w:t>
-            </w:r>
-          </w:p>
-        </w:tc>
-      </w:tr>
-      <w:tr>
-        <w:tc>
-          <w:tcPr>
-            <w:tcW w:w="2263" w:type="dxa"/>
+            <w:tcW w:w="6231" w:type="dxa"/>
+          </w:tcPr>
+          <w:p>
+            <w:pPr>
+              <w:jc w:val="both"/>
+              <w:rPr>
+                <w:rFonts w:ascii="Times New Roman" w:hAnsi="Times New Roman" w:cs="Times New Roman"/>
+                <w:color w:val="000000" w:themeColor="text1"/>
+                <w:sz w:val="24"/>
+                <w:szCs w:val="24"/>
+              </w:rPr>
+            </w:pPr>
+            <w:r>
+              <w:rPr>
+                <w:rFonts w:ascii="Times New Roman" w:hAnsi="Times New Roman" w:cs="Times New Roman"/>
+                <w:color w:val="000000" w:themeColor="text1"/>
+                <w:sz w:val="24"/>
+                <w:szCs w:val="24"/>
+              </w:rPr>
+              <w:t>Пользователь ПК может прослушать плейлист</w:t>
+            </w:r>
+          </w:p>
+        </w:tc>
+      </w:tr>
+      <w:tr>
+        <w:tc>
+          <w:tcPr>
+            <w:tcW w:w="3114" w:type="dxa"/>
           </w:tcPr>
           <w:p>
             <w:pPr>
@@ -1358,7 +1389,7 @@
         </w:tc>
         <w:tc>
           <w:tcPr>
-            <w:tcW w:w="7082" w:type="dxa"/>
+            <w:tcW w:w="6231" w:type="dxa"/>
           </w:tcPr>
           <w:p>
             <w:pPr>
@@ -1385,7 +1416,7 @@
       <w:tr>
         <w:tc>
           <w:tcPr>
-            <w:tcW w:w="2263" w:type="dxa"/>
+            <w:tcW w:w="3114" w:type="dxa"/>
           </w:tcPr>
           <w:p>
             <w:pPr>
@@ -1410,7 +1441,7 @@
         </w:tc>
         <w:tc>
           <w:tcPr>
-            <w:tcW w:w="7082" w:type="dxa"/>
+            <w:tcW w:w="6231" w:type="dxa"/>
           </w:tcPr>
           <w:p>
             <w:pPr>
@@ -1437,7 +1468,7 @@
       <w:tr>
         <w:tc>
           <w:tcPr>
-            <w:tcW w:w="2263" w:type="dxa"/>
+            <w:tcW w:w="3114" w:type="dxa"/>
           </w:tcPr>
           <w:p>
             <w:pPr>
@@ -1462,34 +1493,34 @@
         </w:tc>
         <w:tc>
           <w:tcPr>
-            <w:tcW w:w="7082" w:type="dxa"/>
-          </w:tcPr>
-          <w:p>
-            <w:pPr>
-              <w:jc w:val="both"/>
-              <w:rPr>
-                <w:rFonts w:ascii="Times New Roman" w:hAnsi="Times New Roman" w:cs="Times New Roman"/>
-                <w:color w:val="000000" w:themeColor="text1"/>
-                <w:sz w:val="24"/>
-                <w:szCs w:val="24"/>
-              </w:rPr>
-            </w:pPr>
-            <w:r>
-              <w:rPr>
-                <w:rFonts w:ascii="Times New Roman" w:hAnsi="Times New Roman" w:cs="Times New Roman"/>
-                <w:color w:val="000000" w:themeColor="text1"/>
-                <w:sz w:val="24"/>
-                <w:szCs w:val="24"/>
-              </w:rPr>
-              <w:t>Пользователь ПК хочет просмотреть плейлисты</w:t>
-            </w:r>
-          </w:p>
-        </w:tc>
-      </w:tr>
-      <w:tr>
-        <w:tc>
-          <w:tcPr>
-            <w:tcW w:w="2263" w:type="dxa"/>
+            <w:tcW w:w="6231" w:type="dxa"/>
+          </w:tcPr>
+          <w:p>
+            <w:pPr>
+              <w:jc w:val="both"/>
+              <w:rPr>
+                <w:rFonts w:ascii="Times New Roman" w:hAnsi="Times New Roman" w:cs="Times New Roman"/>
+                <w:color w:val="000000" w:themeColor="text1"/>
+                <w:sz w:val="24"/>
+                <w:szCs w:val="24"/>
+              </w:rPr>
+            </w:pPr>
+            <w:r>
+              <w:rPr>
+                <w:rFonts w:ascii="Times New Roman" w:hAnsi="Times New Roman" w:cs="Times New Roman"/>
+                <w:color w:val="000000" w:themeColor="text1"/>
+                <w:sz w:val="24"/>
+                <w:szCs w:val="24"/>
+              </w:rPr>
+              <w:t>Плейлист должен быть доступен в системе</w:t>
+            </w:r>
+          </w:p>
+        </w:tc>
+      </w:tr>
+      <w:tr>
+        <w:tc>
+          <w:tcPr>
+            <w:tcW w:w="3114" w:type="dxa"/>
           </w:tcPr>
           <w:p>
             <w:pPr>
@@ -1514,35 +1545,45 @@
         </w:tc>
         <w:tc>
           <w:tcPr>
-            <w:tcW w:w="7082" w:type="dxa"/>
+            <w:tcW w:w="6231" w:type="dxa"/>
           </w:tcPr>
           <w:p>
             <w:pPr>
               <w:pStyle w:val="a4"/>
               <w:numPr>
                 <w:ilvl w:val="0"/>
-                <w:numId w:val="3"/>
+                <w:numId w:val="12"/>
               </w:numPr>
               <w:tabs>
                 <w:tab w:val="left" w:pos="318"/>
               </w:tabs>
-              <w:ind w:left="0" w:firstLine="34"/>
-              <w:jc w:val="both"/>
-              <w:rPr>
-                <w:rFonts w:ascii="Times New Roman" w:hAnsi="Times New Roman" w:cs="Times New Roman"/>
-                <w:color w:val="000000" w:themeColor="text1"/>
-                <w:sz w:val="24"/>
-                <w:szCs w:val="24"/>
-              </w:rPr>
-            </w:pPr>
-            <w:r>
-              <w:rPr>
-                <w:rFonts w:ascii="Times New Roman" w:hAnsi="Times New Roman" w:cs="Times New Roman"/>
-                <w:color w:val="000000" w:themeColor="text1"/>
-                <w:sz w:val="24"/>
-                <w:szCs w:val="24"/>
-              </w:rPr>
-              <w:t>Пользователь ПК выбирает опцию "Просмотреть доступные плейлисты".</w:t>
+              <w:spacing w:after="0" w:line="240" w:lineRule="auto"/>
+              <w:ind w:left="0" w:firstLine="0"/>
+              <w:jc w:val="both"/>
+              <w:rPr>
+                <w:rFonts w:ascii="Times New Roman" w:hAnsi="Times New Roman" w:cs="Times New Roman"/>
+                <w:color w:val="000000" w:themeColor="text1"/>
+                <w:sz w:val="24"/>
+                <w:szCs w:val="24"/>
+              </w:rPr>
+            </w:pPr>
+            <w:r>
+              <w:rPr>
+                <w:rFonts w:ascii="Times New Roman" w:hAnsi="Times New Roman" w:cs="Times New Roman"/>
+                <w:color w:val="000000" w:themeColor="text1"/>
+                <w:sz w:val="24"/>
+                <w:szCs w:val="24"/>
+              </w:rPr>
+              <w:t>П</w:t>
+            </w:r>
+            <w:r>
+              <w:rPr>
+                <w:rFonts w:ascii="Times New Roman" w:hAnsi="Times New Roman" w:cs="Times New Roman"/>
+                <w:color w:val="000000" w:themeColor="text1"/>
+                <w:sz w:val="24"/>
+                <w:szCs w:val="24"/>
+              </w:rPr>
+              <w:t>ользователь выбирает плейлист для прослушивания.</w:t>
             </w:r>
           </w:p>
           <w:p>
@@ -1550,504 +1591,37 @@
               <w:pStyle w:val="a4"/>
               <w:numPr>
                 <w:ilvl w:val="0"/>
-                <w:numId w:val="3"/>
+                <w:numId w:val="12"/>
               </w:numPr>
               <w:tabs>
                 <w:tab w:val="left" w:pos="318"/>
               </w:tabs>
-              <w:ind w:left="0" w:firstLine="34"/>
-              <w:jc w:val="both"/>
-              <w:rPr>
-                <w:rFonts w:ascii="Times New Roman" w:hAnsi="Times New Roman" w:cs="Times New Roman"/>
-                <w:color w:val="000000" w:themeColor="text1"/>
-                <w:sz w:val="24"/>
-                <w:szCs w:val="24"/>
-              </w:rPr>
-            </w:pPr>
-            <w:r>
-              <w:rPr>
-                <w:rFonts w:ascii="Times New Roman" w:hAnsi="Times New Roman" w:cs="Times New Roman"/>
-                <w:color w:val="000000" w:themeColor="text1"/>
-                <w:sz w:val="24"/>
-                <w:szCs w:val="24"/>
-              </w:rPr>
-              <w:t>Система отображает список всех доступных плейлистов в системе.</w:t>
-            </w:r>
-          </w:p>
-        </w:tc>
-      </w:tr>
-      <w:tr>
-        <w:tc>
-          <w:tcPr>
-            <w:tcW w:w="2263" w:type="dxa"/>
-          </w:tcPr>
-          <w:p>
-            <w:pPr>
-              <w:jc w:val="both"/>
-              <w:rPr>
-                <w:rFonts w:ascii="Times New Roman" w:hAnsi="Times New Roman" w:cs="Times New Roman"/>
-                <w:color w:val="000000" w:themeColor="text1"/>
-                <w:sz w:val="24"/>
-                <w:szCs w:val="24"/>
-              </w:rPr>
-            </w:pPr>
-            <w:r>
-              <w:rPr>
-                <w:rFonts w:ascii="Times New Roman" w:hAnsi="Times New Roman" w:cs="Times New Roman"/>
-                <w:color w:val="000000" w:themeColor="text1"/>
-                <w:sz w:val="24"/>
-                <w:szCs w:val="24"/>
-              </w:rPr>
-              <w:t>Постусловия</w:t>
-            </w:r>
-          </w:p>
-        </w:tc>
-        <w:tc>
-          <w:tcPr>
-            <w:tcW w:w="7082" w:type="dxa"/>
-          </w:tcPr>
-          <w:p>
-            <w:pPr>
-              <w:jc w:val="both"/>
-              <w:rPr>
-                <w:rFonts w:ascii="Times New Roman" w:hAnsi="Times New Roman" w:cs="Times New Roman"/>
-                <w:color w:val="000000" w:themeColor="text1"/>
-                <w:sz w:val="24"/>
-                <w:szCs w:val="24"/>
-              </w:rPr>
-            </w:pPr>
-            <w:r>
-              <w:rPr>
-                <w:rFonts w:ascii="Times New Roman" w:hAnsi="Times New Roman" w:cs="Times New Roman"/>
-                <w:color w:val="000000" w:themeColor="text1"/>
-                <w:sz w:val="24"/>
-                <w:szCs w:val="24"/>
-              </w:rPr>
-              <w:t>Отображаются доступные плейлисты</w:t>
-            </w:r>
-          </w:p>
-        </w:tc>
-      </w:tr>
-      <w:tr>
-        <w:tc>
-          <w:tcPr>
-            <w:tcW w:w="2263" w:type="dxa"/>
-          </w:tcPr>
-          <w:p>
-            <w:pPr>
-              <w:jc w:val="both"/>
-              <w:rPr>
-                <w:rFonts w:ascii="Times New Roman" w:hAnsi="Times New Roman" w:cs="Times New Roman"/>
-                <w:color w:val="000000" w:themeColor="text1"/>
-                <w:sz w:val="24"/>
-                <w:szCs w:val="24"/>
-              </w:rPr>
-            </w:pPr>
-            <w:r>
-              <w:rPr>
-                <w:rFonts w:ascii="Times New Roman" w:hAnsi="Times New Roman" w:cs="Times New Roman"/>
-                <w:color w:val="000000" w:themeColor="text1"/>
-                <w:sz w:val="24"/>
-                <w:szCs w:val="24"/>
-              </w:rPr>
-              <w:t>Альтернативные потоки</w:t>
-            </w:r>
-          </w:p>
-        </w:tc>
-        <w:tc>
-          <w:tcPr>
-            <w:tcW w:w="7082" w:type="dxa"/>
-          </w:tcPr>
-          <w:p>
-            <w:pPr>
-              <w:jc w:val="both"/>
-              <w:rPr>
-                <w:rFonts w:ascii="Times New Roman" w:hAnsi="Times New Roman" w:cs="Times New Roman"/>
-                <w:color w:val="000000" w:themeColor="text1"/>
-                <w:sz w:val="24"/>
-                <w:szCs w:val="24"/>
-              </w:rPr>
-            </w:pPr>
-            <w:r>
-              <w:rPr>
-                <w:rFonts w:ascii="Times New Roman" w:hAnsi="Times New Roman" w:cs="Times New Roman"/>
-                <w:color w:val="000000" w:themeColor="text1"/>
-                <w:sz w:val="24"/>
-                <w:szCs w:val="24"/>
-              </w:rPr>
-              <w:t>Нет</w:t>
-            </w:r>
-          </w:p>
-        </w:tc>
-      </w:tr>
-      <w:tr>
-        <w:tc>
-          <w:tcPr>
-            <w:tcW w:w="2263" w:type="dxa"/>
-          </w:tcPr>
-          <w:p>
-            <w:pPr>
-              <w:jc w:val="both"/>
-              <w:rPr>
-                <w:rFonts w:ascii="Times New Roman" w:hAnsi="Times New Roman" w:cs="Times New Roman"/>
-                <w:color w:val="000000" w:themeColor="text1"/>
-                <w:sz w:val="24"/>
-                <w:szCs w:val="24"/>
-              </w:rPr>
-            </w:pPr>
-            <w:r>
-              <w:rPr>
-                <w:rFonts w:ascii="Times New Roman" w:hAnsi="Times New Roman" w:cs="Times New Roman"/>
-                <w:color w:val="000000" w:themeColor="text1"/>
-                <w:sz w:val="24"/>
-                <w:szCs w:val="24"/>
-              </w:rPr>
-              <w:lastRenderedPageBreak/>
-              <w:t>Имя прецедента</w:t>
-            </w:r>
-          </w:p>
-        </w:tc>
-        <w:tc>
-          <w:tcPr>
-            <w:tcW w:w="7082" w:type="dxa"/>
-          </w:tcPr>
-          <w:p>
-            <w:pPr>
-              <w:jc w:val="both"/>
-              <w:rPr>
-                <w:rFonts w:ascii="Times New Roman" w:hAnsi="Times New Roman" w:cs="Times New Roman"/>
-                <w:color w:val="000000" w:themeColor="text1"/>
-                <w:sz w:val="24"/>
-                <w:szCs w:val="24"/>
-              </w:rPr>
-            </w:pPr>
-            <w:r>
-              <w:rPr>
-                <w:rFonts w:ascii="Times New Roman" w:hAnsi="Times New Roman" w:cs="Times New Roman"/>
-                <w:color w:val="000000" w:themeColor="text1"/>
-                <w:sz w:val="24"/>
-                <w:szCs w:val="24"/>
-              </w:rPr>
-              <w:t>Прослушать плейлист</w:t>
-            </w:r>
-          </w:p>
-        </w:tc>
-      </w:tr>
-      <w:tr>
-        <w:tc>
-          <w:tcPr>
-            <w:tcW w:w="2263" w:type="dxa"/>
-          </w:tcPr>
-          <w:p>
-            <w:pPr>
-              <w:jc w:val="both"/>
-              <w:rPr>
-                <w:rFonts w:ascii="Times New Roman" w:hAnsi="Times New Roman" w:cs="Times New Roman"/>
-                <w:color w:val="000000" w:themeColor="text1"/>
-                <w:sz w:val="24"/>
-                <w:szCs w:val="24"/>
-              </w:rPr>
-            </w:pPr>
-            <w:r>
-              <w:rPr>
-                <w:rFonts w:ascii="Times New Roman" w:hAnsi="Times New Roman" w:cs="Times New Roman"/>
-                <w:color w:val="000000" w:themeColor="text1"/>
-                <w:sz w:val="24"/>
-                <w:szCs w:val="24"/>
-              </w:rPr>
-              <w:t>Идентификатор прецедента</w:t>
-            </w:r>
-          </w:p>
-        </w:tc>
-        <w:tc>
-          <w:tcPr>
-            <w:tcW w:w="7082" w:type="dxa"/>
-          </w:tcPr>
-          <w:p>
-            <w:pPr>
-              <w:jc w:val="both"/>
-              <w:rPr>
-                <w:rFonts w:ascii="Times New Roman" w:hAnsi="Times New Roman" w:cs="Times New Roman"/>
-                <w:color w:val="000000" w:themeColor="text1"/>
-                <w:sz w:val="24"/>
-                <w:szCs w:val="24"/>
-              </w:rPr>
-            </w:pPr>
-            <w:r>
-              <w:rPr>
-                <w:rFonts w:ascii="Times New Roman" w:hAnsi="Times New Roman" w:cs="Times New Roman"/>
-                <w:color w:val="000000" w:themeColor="text1"/>
-                <w:sz w:val="24"/>
-                <w:szCs w:val="24"/>
-                <w:lang w:val="en-US"/>
-              </w:rPr>
-              <w:t>ID</w:t>
-            </w:r>
-            <w:r>
-              <w:rPr>
-                <w:rFonts w:ascii="Times New Roman" w:hAnsi="Times New Roman" w:cs="Times New Roman"/>
-                <w:color w:val="000000" w:themeColor="text1"/>
-                <w:sz w:val="24"/>
-                <w:szCs w:val="24"/>
-              </w:rPr>
-              <w:t>4</w:t>
-            </w:r>
-          </w:p>
-        </w:tc>
-      </w:tr>
-      <w:tr>
-        <w:tc>
-          <w:tcPr>
-            <w:tcW w:w="2263" w:type="dxa"/>
-          </w:tcPr>
-          <w:p>
-            <w:pPr>
-              <w:jc w:val="both"/>
-              <w:rPr>
-                <w:rFonts w:ascii="Times New Roman" w:hAnsi="Times New Roman" w:cs="Times New Roman"/>
-                <w:color w:val="000000" w:themeColor="text1"/>
-                <w:sz w:val="24"/>
-                <w:szCs w:val="24"/>
-              </w:rPr>
-            </w:pPr>
-            <w:r>
-              <w:rPr>
-                <w:rFonts w:ascii="Times New Roman" w:hAnsi="Times New Roman" w:cs="Times New Roman"/>
-                <w:color w:val="000000" w:themeColor="text1"/>
-                <w:sz w:val="24"/>
-                <w:szCs w:val="24"/>
-              </w:rPr>
-              <w:t>Краткое описание</w:t>
-            </w:r>
-          </w:p>
-        </w:tc>
-        <w:tc>
-          <w:tcPr>
-            <w:tcW w:w="7082" w:type="dxa"/>
-          </w:tcPr>
-          <w:p>
-            <w:pPr>
-              <w:jc w:val="both"/>
-              <w:rPr>
-                <w:rFonts w:ascii="Times New Roman" w:hAnsi="Times New Roman" w:cs="Times New Roman"/>
-                <w:color w:val="000000" w:themeColor="text1"/>
-                <w:sz w:val="24"/>
-                <w:szCs w:val="24"/>
-              </w:rPr>
-            </w:pPr>
-            <w:r>
-              <w:rPr>
-                <w:rFonts w:ascii="Times New Roman" w:hAnsi="Times New Roman" w:cs="Times New Roman"/>
-                <w:color w:val="000000" w:themeColor="text1"/>
-                <w:sz w:val="24"/>
-                <w:szCs w:val="24"/>
-              </w:rPr>
-              <w:t>Пользователь ПК прослушивает выбранный плейлист</w:t>
-            </w:r>
-          </w:p>
-        </w:tc>
-      </w:tr>
-      <w:tr>
-        <w:tc>
-          <w:tcPr>
-            <w:tcW w:w="2263" w:type="dxa"/>
-          </w:tcPr>
-          <w:p>
-            <w:pPr>
-              <w:jc w:val="both"/>
-              <w:rPr>
-                <w:rFonts w:ascii="Times New Roman" w:hAnsi="Times New Roman" w:cs="Times New Roman"/>
-                <w:color w:val="000000" w:themeColor="text1"/>
-                <w:sz w:val="24"/>
-                <w:szCs w:val="24"/>
-              </w:rPr>
-            </w:pPr>
-            <w:r>
-              <w:rPr>
-                <w:rFonts w:ascii="Times New Roman" w:hAnsi="Times New Roman" w:cs="Times New Roman"/>
-                <w:color w:val="000000" w:themeColor="text1"/>
-                <w:sz w:val="24"/>
-                <w:szCs w:val="24"/>
-              </w:rPr>
-              <w:t>Главные актеры</w:t>
-            </w:r>
-          </w:p>
-        </w:tc>
-        <w:tc>
-          <w:tcPr>
-            <w:tcW w:w="7082" w:type="dxa"/>
-          </w:tcPr>
-          <w:p>
-            <w:pPr>
-              <w:jc w:val="both"/>
-              <w:rPr>
-                <w:rFonts w:ascii="Times New Roman" w:hAnsi="Times New Roman" w:cs="Times New Roman"/>
-                <w:color w:val="000000" w:themeColor="text1"/>
-                <w:sz w:val="24"/>
-                <w:szCs w:val="24"/>
-              </w:rPr>
-            </w:pPr>
-            <w:r>
-              <w:rPr>
-                <w:rFonts w:ascii="Times New Roman" w:hAnsi="Times New Roman" w:cs="Times New Roman"/>
-                <w:color w:val="000000" w:themeColor="text1"/>
-                <w:sz w:val="24"/>
-                <w:szCs w:val="24"/>
-              </w:rPr>
-              <w:t>Пользователь ПК</w:t>
-            </w:r>
-          </w:p>
-        </w:tc>
-      </w:tr>
-      <w:tr>
-        <w:tc>
-          <w:tcPr>
-            <w:tcW w:w="2263" w:type="dxa"/>
-          </w:tcPr>
-          <w:p>
-            <w:pPr>
-              <w:jc w:val="both"/>
-              <w:rPr>
-                <w:rFonts w:ascii="Times New Roman" w:hAnsi="Times New Roman" w:cs="Times New Roman"/>
-                <w:color w:val="000000" w:themeColor="text1"/>
-                <w:sz w:val="24"/>
-                <w:szCs w:val="24"/>
-              </w:rPr>
-            </w:pPr>
-            <w:r>
-              <w:rPr>
-                <w:rFonts w:ascii="Times New Roman" w:hAnsi="Times New Roman" w:cs="Times New Roman"/>
-                <w:color w:val="000000" w:themeColor="text1"/>
-                <w:sz w:val="24"/>
-                <w:szCs w:val="24"/>
-              </w:rPr>
-              <w:t>Второстепенные актеры</w:t>
-            </w:r>
-          </w:p>
-        </w:tc>
-        <w:tc>
-          <w:tcPr>
-            <w:tcW w:w="7082" w:type="dxa"/>
-          </w:tcPr>
-          <w:p>
-            <w:pPr>
-              <w:jc w:val="both"/>
-              <w:rPr>
-                <w:rFonts w:ascii="Times New Roman" w:hAnsi="Times New Roman" w:cs="Times New Roman"/>
-                <w:color w:val="000000" w:themeColor="text1"/>
-                <w:sz w:val="24"/>
-                <w:szCs w:val="24"/>
-              </w:rPr>
-            </w:pPr>
-            <w:r>
-              <w:rPr>
-                <w:rFonts w:ascii="Times New Roman" w:hAnsi="Times New Roman" w:cs="Times New Roman"/>
-                <w:color w:val="000000" w:themeColor="text1"/>
-                <w:sz w:val="24"/>
-                <w:szCs w:val="24"/>
-              </w:rPr>
-              <w:t>Нет</w:t>
-            </w:r>
-          </w:p>
-        </w:tc>
-      </w:tr>
-      <w:tr>
-        <w:tc>
-          <w:tcPr>
-            <w:tcW w:w="2263" w:type="dxa"/>
-          </w:tcPr>
-          <w:p>
-            <w:pPr>
-              <w:jc w:val="both"/>
-              <w:rPr>
-                <w:rFonts w:ascii="Times New Roman" w:hAnsi="Times New Roman" w:cs="Times New Roman"/>
-                <w:color w:val="000000" w:themeColor="text1"/>
-                <w:sz w:val="24"/>
-                <w:szCs w:val="24"/>
-              </w:rPr>
-            </w:pPr>
-            <w:r>
-              <w:rPr>
-                <w:rFonts w:ascii="Times New Roman" w:hAnsi="Times New Roman" w:cs="Times New Roman"/>
-                <w:color w:val="000000" w:themeColor="text1"/>
-                <w:sz w:val="24"/>
-                <w:szCs w:val="24"/>
-              </w:rPr>
-              <w:t>Предусловия</w:t>
-            </w:r>
-          </w:p>
-        </w:tc>
-        <w:tc>
-          <w:tcPr>
-            <w:tcW w:w="7082" w:type="dxa"/>
-          </w:tcPr>
-          <w:p>
-            <w:pPr>
-              <w:jc w:val="both"/>
-              <w:rPr>
-                <w:rFonts w:ascii="Times New Roman" w:hAnsi="Times New Roman" w:cs="Times New Roman"/>
-                <w:color w:val="000000" w:themeColor="text1"/>
-                <w:sz w:val="24"/>
-                <w:szCs w:val="24"/>
-              </w:rPr>
-            </w:pPr>
-            <w:r>
-              <w:rPr>
-                <w:rFonts w:ascii="Times New Roman" w:hAnsi="Times New Roman" w:cs="Times New Roman"/>
-                <w:color w:val="000000" w:themeColor="text1"/>
-                <w:sz w:val="24"/>
-                <w:szCs w:val="24"/>
-              </w:rPr>
-              <w:t>Д</w:t>
-            </w:r>
-            <w:r>
-              <w:rPr>
-                <w:rFonts w:ascii="Times New Roman" w:hAnsi="Times New Roman" w:cs="Times New Roman"/>
-                <w:color w:val="000000" w:themeColor="text1"/>
-                <w:sz w:val="24"/>
-                <w:szCs w:val="24"/>
-              </w:rPr>
-              <w:t>олжен быть авторизован в системе и должен выбрать плейлист для прослушивания</w:t>
-            </w:r>
-          </w:p>
-        </w:tc>
-      </w:tr>
-      <w:tr>
-        <w:tc>
-          <w:tcPr>
-            <w:tcW w:w="2263" w:type="dxa"/>
-          </w:tcPr>
-          <w:p>
-            <w:pPr>
-              <w:jc w:val="both"/>
-              <w:rPr>
-                <w:rFonts w:ascii="Times New Roman" w:hAnsi="Times New Roman" w:cs="Times New Roman"/>
-                <w:color w:val="000000" w:themeColor="text1"/>
-                <w:sz w:val="24"/>
-                <w:szCs w:val="24"/>
-              </w:rPr>
-            </w:pPr>
-            <w:r>
-              <w:rPr>
-                <w:rFonts w:ascii="Times New Roman" w:hAnsi="Times New Roman" w:cs="Times New Roman"/>
-                <w:color w:val="000000" w:themeColor="text1"/>
-                <w:sz w:val="24"/>
-                <w:szCs w:val="24"/>
-              </w:rPr>
-              <w:t>Этапы прецедента/ Основной поток</w:t>
-            </w:r>
-          </w:p>
-        </w:tc>
-        <w:tc>
-          <w:tcPr>
-            <w:tcW w:w="7082" w:type="dxa"/>
-          </w:tcPr>
+              <w:spacing w:after="0" w:line="240" w:lineRule="auto"/>
+              <w:ind w:left="0" w:firstLine="0"/>
+              <w:jc w:val="both"/>
+              <w:rPr>
+                <w:rFonts w:ascii="Times New Roman" w:hAnsi="Times New Roman" w:cs="Times New Roman"/>
+                <w:color w:val="000000" w:themeColor="text1"/>
+                <w:sz w:val="24"/>
+                <w:szCs w:val="24"/>
+              </w:rPr>
+            </w:pPr>
+            <w:r>
+              <w:rPr>
+                <w:rFonts w:ascii="Times New Roman" w:hAnsi="Times New Roman" w:cs="Times New Roman"/>
+                <w:color w:val="000000" w:themeColor="text1"/>
+                <w:sz w:val="24"/>
+                <w:szCs w:val="24"/>
+              </w:rPr>
+              <w:t>Система проверяет, есть ли выбранный плейлист в ее базе данных.</w:t>
+            </w:r>
+          </w:p>
           <w:p>
             <w:pPr>
               <w:pStyle w:val="a4"/>
               <w:numPr>
                 <w:ilvl w:val="0"/>
-                <w:numId w:val="4"/>
+                <w:numId w:val="12"/>
               </w:numPr>
               <w:tabs>
                 <w:tab w:val="left" w:pos="318"/>
@@ -2068,73 +1642,15 @@
                 <w:sz w:val="24"/>
                 <w:szCs w:val="24"/>
               </w:rPr>
-              <w:t>Система отображает выбранный плейлист на экране пользователя ПК.</w:t>
-            </w:r>
-          </w:p>
-          <w:p>
-            <w:pPr>
-              <w:pStyle w:val="a4"/>
-              <w:numPr>
-                <w:ilvl w:val="0"/>
-                <w:numId w:val="4"/>
-              </w:numPr>
-              <w:tabs>
-                <w:tab w:val="left" w:pos="318"/>
-              </w:tabs>
-              <w:ind w:left="0" w:firstLine="0"/>
-              <w:jc w:val="both"/>
-              <w:rPr>
-                <w:rFonts w:ascii="Times New Roman" w:hAnsi="Times New Roman" w:cs="Times New Roman"/>
-                <w:color w:val="000000" w:themeColor="text1"/>
-                <w:sz w:val="24"/>
-                <w:szCs w:val="24"/>
-              </w:rPr>
-            </w:pPr>
-            <w:r>
-              <w:rPr>
-                <w:rFonts w:ascii="Times New Roman" w:hAnsi="Times New Roman" w:cs="Times New Roman"/>
-                <w:color w:val="000000" w:themeColor="text1"/>
-                <w:sz w:val="24"/>
-                <w:szCs w:val="24"/>
-              </w:rPr>
-              <w:t>Пользователь ПК запускает проигрывание плейлиста.</w:t>
-            </w:r>
-          </w:p>
-          <w:p>
-            <w:pPr>
-              <w:pStyle w:val="a4"/>
-              <w:numPr>
-                <w:ilvl w:val="0"/>
-                <w:numId w:val="4"/>
-              </w:numPr>
-              <w:tabs>
-                <w:tab w:val="left" w:pos="318"/>
-              </w:tabs>
-              <w:ind w:left="0" w:firstLine="0"/>
-              <w:jc w:val="both"/>
-              <w:rPr>
-                <w:rFonts w:ascii="Times New Roman" w:hAnsi="Times New Roman" w:cs="Times New Roman"/>
-                <w:color w:val="000000" w:themeColor="text1"/>
-                <w:sz w:val="24"/>
-                <w:szCs w:val="24"/>
-              </w:rPr>
-            </w:pPr>
-            <w:r>
-              <w:rPr>
-                <w:rFonts w:ascii="Times New Roman" w:hAnsi="Times New Roman" w:cs="Times New Roman"/>
-                <w:color w:val="000000" w:themeColor="text1"/>
-                <w:sz w:val="24"/>
-                <w:szCs w:val="24"/>
-              </w:rPr>
-              <w:t>Система проигрывает выбранный плейлист</w:t>
-            </w:r>
-          </w:p>
-        </w:tc>
-      </w:tr>
-      <w:tr>
-        <w:tc>
-          <w:tcPr>
-            <w:tcW w:w="2263" w:type="dxa"/>
+              <w:t>Система проигрывает композиции из выбранного плейлиста</w:t>
+            </w:r>
+          </w:p>
+        </w:tc>
+      </w:tr>
+      <w:tr>
+        <w:tc>
+          <w:tcPr>
+            <w:tcW w:w="3114" w:type="dxa"/>
           </w:tcPr>
           <w:p>
             <w:pPr>
@@ -2159,34 +1675,34 @@
         </w:tc>
         <w:tc>
           <w:tcPr>
-            <w:tcW w:w="7082" w:type="dxa"/>
-          </w:tcPr>
-          <w:p>
-            <w:pPr>
-              <w:jc w:val="both"/>
-              <w:rPr>
-                <w:rFonts w:ascii="Times New Roman" w:hAnsi="Times New Roman" w:cs="Times New Roman"/>
-                <w:color w:val="000000" w:themeColor="text1"/>
-                <w:sz w:val="24"/>
-                <w:szCs w:val="24"/>
-              </w:rPr>
-            </w:pPr>
-            <w:r>
-              <w:rPr>
-                <w:rFonts w:ascii="Times New Roman" w:hAnsi="Times New Roman" w:cs="Times New Roman"/>
-                <w:color w:val="000000" w:themeColor="text1"/>
-                <w:sz w:val="24"/>
-                <w:szCs w:val="24"/>
-              </w:rPr>
-              <w:t>Выбранный плейлист проигрывается</w:t>
-            </w:r>
-          </w:p>
-        </w:tc>
-      </w:tr>
-      <w:tr>
-        <w:tc>
-          <w:tcPr>
-            <w:tcW w:w="2263" w:type="dxa"/>
+            <w:tcW w:w="6231" w:type="dxa"/>
+          </w:tcPr>
+          <w:p>
+            <w:pPr>
+              <w:jc w:val="both"/>
+              <w:rPr>
+                <w:rFonts w:ascii="Times New Roman" w:hAnsi="Times New Roman" w:cs="Times New Roman"/>
+                <w:color w:val="000000" w:themeColor="text1"/>
+                <w:sz w:val="24"/>
+                <w:szCs w:val="24"/>
+              </w:rPr>
+            </w:pPr>
+            <w:r>
+              <w:rPr>
+                <w:rFonts w:ascii="Times New Roman" w:hAnsi="Times New Roman" w:cs="Times New Roman"/>
+                <w:color w:val="000000" w:themeColor="text1"/>
+                <w:sz w:val="24"/>
+                <w:szCs w:val="24"/>
+              </w:rPr>
+              <w:t>Проигрывается выбранный плейлист</w:t>
+            </w:r>
+          </w:p>
+        </w:tc>
+      </w:tr>
+      <w:tr>
+        <w:tc>
+          <w:tcPr>
+            <w:tcW w:w="3114" w:type="dxa"/>
           </w:tcPr>
           <w:p>
             <w:pPr>
@@ -2211,7 +1727,7 @@
         </w:tc>
         <w:tc>
           <w:tcPr>
-            <w:tcW w:w="7082" w:type="dxa"/>
+            <w:tcW w:w="6231" w:type="dxa"/>
           </w:tcPr>
           <w:p>
             <w:pPr>
@@ -2236,15 +1752,11 @@
         </w:tc>
       </w:tr>
     </w:tbl>
+    <w:p/>
     <w:p>
-      <w:pPr>
-        <w:spacing w:line="240" w:lineRule="auto"/>
-        <w:rPr>
-          <w:rFonts w:ascii="Times New Roman" w:hAnsi="Times New Roman" w:cs="Times New Roman"/>
-          <w:sz w:val="24"/>
-          <w:szCs w:val="24"/>
-        </w:rPr>
-      </w:pPr>
+      <w:r>
+        <w:br w:type="page"/>
+      </w:r>
     </w:p>
     <w:tbl>
       <w:tblPr>
@@ -2253,38 +1765,39 @@
         <w:tblLook w:val="04A0" w:firstRow="1" w:lastRow="0" w:firstColumn="1" w:lastColumn="0" w:noHBand="0" w:noVBand="1"/>
       </w:tblPr>
       <w:tblGrid>
-        <w:gridCol w:w="2263"/>
-        <w:gridCol w:w="7082"/>
+        <w:gridCol w:w="3114"/>
+        <w:gridCol w:w="6231"/>
       </w:tblGrid>
       <w:tr>
         <w:tc>
           <w:tcPr>
-            <w:tcW w:w="2263" w:type="dxa"/>
-          </w:tcPr>
-          <w:p>
-            <w:pPr>
-              <w:jc w:val="both"/>
-              <w:rPr>
-                <w:rFonts w:ascii="Times New Roman" w:hAnsi="Times New Roman" w:cs="Times New Roman"/>
-                <w:color w:val="000000" w:themeColor="text1"/>
-                <w:sz w:val="24"/>
-                <w:szCs w:val="24"/>
-              </w:rPr>
-            </w:pPr>
-            <w:r>
-              <w:rPr>
-                <w:rFonts w:ascii="Times New Roman" w:hAnsi="Times New Roman" w:cs="Times New Roman"/>
-                <w:color w:val="000000" w:themeColor="text1"/>
-                <w:sz w:val="24"/>
-                <w:szCs w:val="24"/>
-              </w:rPr>
+            <w:tcW w:w="3114" w:type="dxa"/>
+          </w:tcPr>
+          <w:p>
+            <w:pPr>
+              <w:jc w:val="both"/>
+              <w:rPr>
+                <w:rFonts w:ascii="Times New Roman" w:hAnsi="Times New Roman" w:cs="Times New Roman"/>
+                <w:color w:val="000000" w:themeColor="text1"/>
+                <w:sz w:val="24"/>
+                <w:szCs w:val="24"/>
+              </w:rPr>
+            </w:pPr>
+            <w:r>
+              <w:rPr>
+                <w:rFonts w:ascii="Times New Roman" w:hAnsi="Times New Roman" w:cs="Times New Roman"/>
+                <w:color w:val="000000" w:themeColor="text1"/>
+                <w:sz w:val="24"/>
+                <w:szCs w:val="24"/>
+              </w:rPr>
+              <w:lastRenderedPageBreak/>
               <w:t>Имя прецедента</w:t>
             </w:r>
           </w:p>
         </w:tc>
         <w:tc>
           <w:tcPr>
-            <w:tcW w:w="7082" w:type="dxa"/>
+            <w:tcW w:w="6231" w:type="dxa"/>
           </w:tcPr>
           <w:p>
             <w:pPr>
@@ -2311,7 +1824,7 @@
       <w:tr>
         <w:tc>
           <w:tcPr>
-            <w:tcW w:w="2263" w:type="dxa"/>
+            <w:tcW w:w="3114" w:type="dxa"/>
           </w:tcPr>
           <w:p>
             <w:pPr>
@@ -2336,7 +1849,7 @@
         </w:tc>
         <w:tc>
           <w:tcPr>
-            <w:tcW w:w="7082" w:type="dxa"/>
+            <w:tcW w:w="6231" w:type="dxa"/>
           </w:tcPr>
           <w:p>
             <w:pPr>
@@ -2365,15 +1878,15 @@
                 <w:sz w:val="24"/>
                 <w:szCs w:val="24"/>
               </w:rPr>
-              <w:t>5</w:t>
-            </w:r>
-          </w:p>
-        </w:tc>
-      </w:tr>
-      <w:tr>
-        <w:tc>
-          <w:tcPr>
-            <w:tcW w:w="2263" w:type="dxa"/>
+              <w:t>4</w:t>
+            </w:r>
+          </w:p>
+        </w:tc>
+      </w:tr>
+      <w:tr>
+        <w:tc>
+          <w:tcPr>
+            <w:tcW w:w="3114" w:type="dxa"/>
           </w:tcPr>
           <w:p>
             <w:pPr>
@@ -2398,34 +1911,34 @@
         </w:tc>
         <w:tc>
           <w:tcPr>
-            <w:tcW w:w="7082" w:type="dxa"/>
-          </w:tcPr>
-          <w:p>
-            <w:pPr>
-              <w:jc w:val="both"/>
-              <w:rPr>
-                <w:rFonts w:ascii="Times New Roman" w:hAnsi="Times New Roman" w:cs="Times New Roman"/>
-                <w:color w:val="000000" w:themeColor="text1"/>
-                <w:sz w:val="24"/>
-                <w:szCs w:val="24"/>
-              </w:rPr>
-            </w:pPr>
-            <w:r>
-              <w:rPr>
-                <w:rFonts w:ascii="Times New Roman" w:hAnsi="Times New Roman" w:cs="Times New Roman"/>
-                <w:color w:val="000000" w:themeColor="text1"/>
-                <w:sz w:val="24"/>
-                <w:szCs w:val="24"/>
-              </w:rPr>
-              <w:t>Пользователь ПК удаляет выбранный плейлист</w:t>
-            </w:r>
-          </w:p>
-        </w:tc>
-      </w:tr>
-      <w:tr>
-        <w:tc>
-          <w:tcPr>
-            <w:tcW w:w="2263" w:type="dxa"/>
+            <w:tcW w:w="6231" w:type="dxa"/>
+          </w:tcPr>
+          <w:p>
+            <w:pPr>
+              <w:jc w:val="both"/>
+              <w:rPr>
+                <w:rFonts w:ascii="Times New Roman" w:hAnsi="Times New Roman" w:cs="Times New Roman"/>
+                <w:color w:val="000000" w:themeColor="text1"/>
+                <w:sz w:val="24"/>
+                <w:szCs w:val="24"/>
+              </w:rPr>
+            </w:pPr>
+            <w:r>
+              <w:rPr>
+                <w:rFonts w:ascii="Times New Roman" w:hAnsi="Times New Roman" w:cs="Times New Roman"/>
+                <w:color w:val="000000" w:themeColor="text1"/>
+                <w:sz w:val="24"/>
+                <w:szCs w:val="24"/>
+              </w:rPr>
+              <w:t>Пользователь ПК может удалить плейлист из системы</w:t>
+            </w:r>
+          </w:p>
+        </w:tc>
+      </w:tr>
+      <w:tr>
+        <w:tc>
+          <w:tcPr>
+            <w:tcW w:w="3114" w:type="dxa"/>
           </w:tcPr>
           <w:p>
             <w:pPr>
@@ -2450,7 +1963,7 @@
         </w:tc>
         <w:tc>
           <w:tcPr>
-            <w:tcW w:w="7082" w:type="dxa"/>
+            <w:tcW w:w="6231" w:type="dxa"/>
           </w:tcPr>
           <w:p>
             <w:pPr>
@@ -2477,7 +1990,7 @@
       <w:tr>
         <w:tc>
           <w:tcPr>
-            <w:tcW w:w="2263" w:type="dxa"/>
+            <w:tcW w:w="3114" w:type="dxa"/>
           </w:tcPr>
           <w:p>
             <w:pPr>
@@ -2502,7 +2015,7 @@
         </w:tc>
         <w:tc>
           <w:tcPr>
-            <w:tcW w:w="7082" w:type="dxa"/>
+            <w:tcW w:w="6231" w:type="dxa"/>
           </w:tcPr>
           <w:p>
             <w:pPr>
@@ -2529,7 +2042,7 @@
       <w:tr>
         <w:tc>
           <w:tcPr>
-            <w:tcW w:w="2263" w:type="dxa"/>
+            <w:tcW w:w="3114" w:type="dxa"/>
           </w:tcPr>
           <w:p>
             <w:pPr>
@@ -2554,34 +2067,34 @@
         </w:tc>
         <w:tc>
           <w:tcPr>
-            <w:tcW w:w="7082" w:type="dxa"/>
-          </w:tcPr>
-          <w:p>
-            <w:pPr>
-              <w:jc w:val="both"/>
-              <w:rPr>
-                <w:rFonts w:ascii="Times New Roman" w:hAnsi="Times New Roman" w:cs="Times New Roman"/>
-                <w:color w:val="000000" w:themeColor="text1"/>
-                <w:sz w:val="24"/>
-                <w:szCs w:val="24"/>
-              </w:rPr>
-            </w:pPr>
-            <w:r>
-              <w:rPr>
-                <w:rFonts w:ascii="Times New Roman" w:hAnsi="Times New Roman" w:cs="Times New Roman"/>
-                <w:color w:val="000000" w:themeColor="text1"/>
-                <w:sz w:val="24"/>
-                <w:szCs w:val="24"/>
-              </w:rPr>
-              <w:t>Пользователь открыл список своих плейлистов в приложении</w:t>
-            </w:r>
-          </w:p>
-        </w:tc>
-      </w:tr>
-      <w:tr>
-        <w:tc>
-          <w:tcPr>
-            <w:tcW w:w="2263" w:type="dxa"/>
+            <w:tcW w:w="6231" w:type="dxa"/>
+          </w:tcPr>
+          <w:p>
+            <w:pPr>
+              <w:jc w:val="both"/>
+              <w:rPr>
+                <w:rFonts w:ascii="Times New Roman" w:hAnsi="Times New Roman" w:cs="Times New Roman"/>
+                <w:color w:val="000000" w:themeColor="text1"/>
+                <w:sz w:val="24"/>
+                <w:szCs w:val="24"/>
+              </w:rPr>
+            </w:pPr>
+            <w:r>
+              <w:rPr>
+                <w:rFonts w:ascii="Times New Roman" w:hAnsi="Times New Roman" w:cs="Times New Roman"/>
+                <w:color w:val="000000" w:themeColor="text1"/>
+                <w:sz w:val="24"/>
+                <w:szCs w:val="24"/>
+              </w:rPr>
+              <w:t>Плейлист должен быть доступен в системе</w:t>
+            </w:r>
+          </w:p>
+        </w:tc>
+      </w:tr>
+      <w:tr>
+        <w:tc>
+          <w:tcPr>
+            <w:tcW w:w="3114" w:type="dxa"/>
           </w:tcPr>
           <w:p>
             <w:pPr>
@@ -2606,14 +2119,101 @@
         </w:tc>
         <w:tc>
           <w:tcPr>
-            <w:tcW w:w="7082" w:type="dxa"/>
+            <w:tcW w:w="6231" w:type="dxa"/>
           </w:tcPr>
           <w:p>
             <w:pPr>
               <w:pStyle w:val="a4"/>
               <w:numPr>
                 <w:ilvl w:val="0"/>
-                <w:numId w:val="5"/>
+                <w:numId w:val="13"/>
+              </w:numPr>
+              <w:tabs>
+                <w:tab w:val="left" w:pos="318"/>
+              </w:tabs>
+              <w:spacing w:after="0" w:line="240" w:lineRule="auto"/>
+              <w:ind w:left="0" w:firstLine="0"/>
+              <w:jc w:val="both"/>
+              <w:rPr>
+                <w:rFonts w:ascii="Times New Roman" w:hAnsi="Times New Roman" w:cs="Times New Roman"/>
+                <w:color w:val="000000" w:themeColor="text1"/>
+                <w:sz w:val="24"/>
+                <w:szCs w:val="24"/>
+              </w:rPr>
+            </w:pPr>
+            <w:r>
+              <w:rPr>
+                <w:rFonts w:ascii="Times New Roman" w:hAnsi="Times New Roman" w:cs="Times New Roman"/>
+                <w:color w:val="000000" w:themeColor="text1"/>
+                <w:sz w:val="24"/>
+                <w:szCs w:val="24"/>
+              </w:rPr>
+              <w:t>П</w:t>
+            </w:r>
+            <w:r>
+              <w:rPr>
+                <w:rFonts w:ascii="Times New Roman" w:hAnsi="Times New Roman" w:cs="Times New Roman"/>
+                <w:color w:val="000000" w:themeColor="text1"/>
+                <w:sz w:val="24"/>
+                <w:szCs w:val="24"/>
+              </w:rPr>
+              <w:t>ользователь выбирает плейлист для удаления.</w:t>
+            </w:r>
+          </w:p>
+          <w:p>
+            <w:pPr>
+              <w:pStyle w:val="a4"/>
+              <w:numPr>
+                <w:ilvl w:val="0"/>
+                <w:numId w:val="13"/>
+              </w:numPr>
+              <w:tabs>
+                <w:tab w:val="left" w:pos="318"/>
+              </w:tabs>
+              <w:spacing w:after="0" w:line="240" w:lineRule="auto"/>
+              <w:ind w:left="0" w:firstLine="0"/>
+              <w:jc w:val="both"/>
+              <w:rPr>
+                <w:rFonts w:ascii="Times New Roman" w:hAnsi="Times New Roman" w:cs="Times New Roman"/>
+                <w:color w:val="000000" w:themeColor="text1"/>
+                <w:sz w:val="24"/>
+                <w:szCs w:val="24"/>
+              </w:rPr>
+            </w:pPr>
+            <w:r>
+              <w:rPr>
+                <w:rFonts w:ascii="Times New Roman" w:hAnsi="Times New Roman" w:cs="Times New Roman"/>
+                <w:color w:val="000000" w:themeColor="text1"/>
+                <w:sz w:val="24"/>
+                <w:szCs w:val="24"/>
+              </w:rPr>
+              <w:t xml:space="preserve">Система проверяет, </w:t>
+            </w:r>
+            <w:r>
+              <w:rPr>
+                <w:rFonts w:ascii="Times New Roman" w:hAnsi="Times New Roman" w:cs="Times New Roman"/>
+                <w:color w:val="000000" w:themeColor="text1"/>
+                <w:sz w:val="24"/>
+                <w:szCs w:val="24"/>
+              </w:rPr>
+              <w:t>существует</w:t>
+            </w:r>
+            <w:r>
+              <w:rPr>
+                <w:rFonts w:ascii="Times New Roman" w:hAnsi="Times New Roman" w:cs="Times New Roman"/>
+                <w:color w:val="000000" w:themeColor="text1"/>
+                <w:sz w:val="24"/>
+                <w:szCs w:val="24"/>
+              </w:rPr>
+              <w:t xml:space="preserve"> ли выбранный плейлист</w:t>
+            </w:r>
+          </w:p>
+          <w:p>
+            <w:pPr>
+              <w:pStyle w:val="a4"/>
+              <w:numPr>
+                <w:ilvl w:val="0"/>
+                <w:numId w:val="13"/>
               </w:numPr>
               <w:tabs>
                 <w:tab w:val="left" w:pos="318"/>
@@ -2634,131 +2234,24 @@
                 <w:sz w:val="24"/>
                 <w:szCs w:val="24"/>
               </w:rPr>
-              <w:t>Пользователь выбирает плейлист, который нужно удалить.</w:t>
-            </w:r>
-          </w:p>
-          <w:p>
-            <w:pPr>
-              <w:pStyle w:val="a4"/>
-              <w:numPr>
-                <w:ilvl w:val="0"/>
-                <w:numId w:val="5"/>
-              </w:numPr>
-              <w:tabs>
-                <w:tab w:val="left" w:pos="318"/>
-              </w:tabs>
-              <w:ind w:left="0" w:firstLine="0"/>
-              <w:jc w:val="both"/>
-              <w:rPr>
-                <w:rFonts w:ascii="Times New Roman" w:hAnsi="Times New Roman" w:cs="Times New Roman"/>
-                <w:color w:val="000000" w:themeColor="text1"/>
-                <w:sz w:val="24"/>
-                <w:szCs w:val="24"/>
-              </w:rPr>
-            </w:pPr>
-            <w:r>
-              <w:rPr>
-                <w:rFonts w:ascii="Times New Roman" w:hAnsi="Times New Roman" w:cs="Times New Roman"/>
-                <w:color w:val="000000" w:themeColor="text1"/>
-                <w:sz w:val="24"/>
-                <w:szCs w:val="24"/>
-              </w:rPr>
-              <w:t>Пользователь нажимает кнопку "Удалить".</w:t>
-            </w:r>
-          </w:p>
-          <w:p>
-            <w:pPr>
-              <w:pStyle w:val="a4"/>
-              <w:numPr>
-                <w:ilvl w:val="0"/>
-                <w:numId w:val="5"/>
-              </w:numPr>
-              <w:tabs>
-                <w:tab w:val="left" w:pos="318"/>
-              </w:tabs>
-              <w:ind w:left="0" w:firstLine="0"/>
-              <w:jc w:val="both"/>
-              <w:rPr>
-                <w:rFonts w:ascii="Times New Roman" w:hAnsi="Times New Roman" w:cs="Times New Roman"/>
-                <w:color w:val="000000" w:themeColor="text1"/>
-                <w:sz w:val="24"/>
-                <w:szCs w:val="24"/>
-              </w:rPr>
-            </w:pPr>
-            <w:r>
-              <w:rPr>
-                <w:rFonts w:ascii="Times New Roman" w:hAnsi="Times New Roman" w:cs="Times New Roman"/>
-                <w:color w:val="000000" w:themeColor="text1"/>
-                <w:sz w:val="24"/>
-                <w:szCs w:val="24"/>
-              </w:rPr>
-              <w:t>Приложение запрашивает подтверждение удаления плейлиста.</w:t>
-            </w:r>
-          </w:p>
-          <w:p>
-            <w:pPr>
-              <w:pStyle w:val="a4"/>
-              <w:numPr>
-                <w:ilvl w:val="0"/>
-                <w:numId w:val="5"/>
-              </w:numPr>
-              <w:tabs>
-                <w:tab w:val="left" w:pos="318"/>
-              </w:tabs>
-              <w:ind w:left="0" w:firstLine="0"/>
-              <w:jc w:val="both"/>
-              <w:rPr>
-                <w:rFonts w:ascii="Times New Roman" w:hAnsi="Times New Roman" w:cs="Times New Roman"/>
-                <w:color w:val="000000" w:themeColor="text1"/>
-                <w:sz w:val="24"/>
-                <w:szCs w:val="24"/>
-              </w:rPr>
-            </w:pPr>
-            <w:r>
-              <w:rPr>
-                <w:rFonts w:ascii="Times New Roman" w:hAnsi="Times New Roman" w:cs="Times New Roman"/>
-                <w:color w:val="000000" w:themeColor="text1"/>
-                <w:sz w:val="24"/>
-                <w:szCs w:val="24"/>
-              </w:rPr>
-              <w:t>Пользователь подтверждает удаление плейлиста.</w:t>
-            </w:r>
-          </w:p>
-          <w:p>
-            <w:pPr>
-              <w:pStyle w:val="a4"/>
-              <w:numPr>
-                <w:ilvl w:val="0"/>
-                <w:numId w:val="5"/>
-              </w:numPr>
-              <w:tabs>
-                <w:tab w:val="left" w:pos="318"/>
-              </w:tabs>
-              <w:ind w:left="0" w:firstLine="0"/>
-              <w:jc w:val="both"/>
-              <w:rPr>
-                <w:rFonts w:ascii="Times New Roman" w:hAnsi="Times New Roman" w:cs="Times New Roman"/>
-                <w:color w:val="000000" w:themeColor="text1"/>
-                <w:sz w:val="24"/>
-                <w:szCs w:val="24"/>
-              </w:rPr>
-            </w:pPr>
-            <w:r>
-              <w:rPr>
-                <w:rFonts w:ascii="Times New Roman" w:hAnsi="Times New Roman" w:cs="Times New Roman"/>
-                <w:color w:val="000000" w:themeColor="text1"/>
-                <w:sz w:val="24"/>
-                <w:szCs w:val="24"/>
-              </w:rPr>
-              <w:t>Приложение удаляет выбранный плейлист из списка плейлистов пользователя</w:t>
-            </w:r>
-          </w:p>
-        </w:tc>
-      </w:tr>
-      <w:tr>
-        <w:tc>
-          <w:tcPr>
-            <w:tcW w:w="2263" w:type="dxa"/>
+              <w:t>Система удаляет выбранный плейлист</w:t>
+            </w:r>
+            <w:r>
+              <w:rPr>
+                <w:rFonts w:ascii="Times New Roman" w:hAnsi="Times New Roman" w:cs="Times New Roman"/>
+                <w:color w:val="000000" w:themeColor="text1"/>
+                <w:sz w:val="24"/>
+                <w:szCs w:val="24"/>
+              </w:rPr>
+              <w:t>.</w:t>
+            </w:r>
+          </w:p>
+        </w:tc>
+      </w:tr>
+      <w:tr>
+        <w:tc>
+          <w:tcPr>
+            <w:tcW w:w="3114" w:type="dxa"/>
           </w:tcPr>
           <w:p>
             <w:pPr>
@@ -2783,34 +2276,34 @@
         </w:tc>
         <w:tc>
           <w:tcPr>
-            <w:tcW w:w="7082" w:type="dxa"/>
-          </w:tcPr>
-          <w:p>
-            <w:pPr>
-              <w:jc w:val="both"/>
-              <w:rPr>
-                <w:rFonts w:ascii="Times New Roman" w:hAnsi="Times New Roman" w:cs="Times New Roman"/>
-                <w:color w:val="000000" w:themeColor="text1"/>
-                <w:sz w:val="24"/>
-                <w:szCs w:val="24"/>
-              </w:rPr>
-            </w:pPr>
-            <w:r>
-              <w:rPr>
-                <w:rFonts w:ascii="Times New Roman" w:hAnsi="Times New Roman" w:cs="Times New Roman"/>
-                <w:color w:val="000000" w:themeColor="text1"/>
-                <w:sz w:val="24"/>
-                <w:szCs w:val="24"/>
-              </w:rPr>
-              <w:t>Выбранный пользователем плейлист удален из списка его плейлистов</w:t>
-            </w:r>
-          </w:p>
-        </w:tc>
-      </w:tr>
-      <w:tr>
-        <w:tc>
-          <w:tcPr>
-            <w:tcW w:w="2263" w:type="dxa"/>
+            <w:tcW w:w="6231" w:type="dxa"/>
+          </w:tcPr>
+          <w:p>
+            <w:pPr>
+              <w:jc w:val="both"/>
+              <w:rPr>
+                <w:rFonts w:ascii="Times New Roman" w:hAnsi="Times New Roman" w:cs="Times New Roman"/>
+                <w:color w:val="000000" w:themeColor="text1"/>
+                <w:sz w:val="24"/>
+                <w:szCs w:val="24"/>
+              </w:rPr>
+            </w:pPr>
+            <w:r>
+              <w:rPr>
+                <w:rFonts w:ascii="Times New Roman" w:hAnsi="Times New Roman" w:cs="Times New Roman"/>
+                <w:color w:val="000000" w:themeColor="text1"/>
+                <w:sz w:val="24"/>
+                <w:szCs w:val="24"/>
+              </w:rPr>
+              <w:t>Плейлист больше не доступен в системе</w:t>
+            </w:r>
+          </w:p>
+        </w:tc>
+      </w:tr>
+      <w:tr>
+        <w:tc>
+          <w:tcPr>
+            <w:tcW w:w="3114" w:type="dxa"/>
           </w:tcPr>
           <w:p>
             <w:pPr>
@@ -2835,26 +2328,26 @@
         </w:tc>
         <w:tc>
           <w:tcPr>
-            <w:tcW w:w="7082" w:type="dxa"/>
-          </w:tcPr>
-          <w:p>
-            <w:pPr>
-              <w:jc w:val="both"/>
-              <w:rPr>
-                <w:rFonts w:ascii="Times New Roman" w:hAnsi="Times New Roman" w:cs="Times New Roman"/>
-                <w:color w:val="000000" w:themeColor="text1"/>
-                <w:sz w:val="24"/>
-                <w:szCs w:val="24"/>
-              </w:rPr>
-            </w:pPr>
-            <w:r>
-              <w:rPr>
-                <w:rFonts w:ascii="Times New Roman" w:hAnsi="Times New Roman" w:cs="Times New Roman"/>
-                <w:color w:val="000000" w:themeColor="text1"/>
-                <w:sz w:val="24"/>
-                <w:szCs w:val="24"/>
-              </w:rPr>
-              <w:t>Нет</w:t>
+            <w:tcW w:w="6231" w:type="dxa"/>
+          </w:tcPr>
+          <w:p>
+            <w:pPr>
+              <w:jc w:val="both"/>
+              <w:rPr>
+                <w:rFonts w:ascii="Times New Roman" w:hAnsi="Times New Roman" w:cs="Times New Roman"/>
+                <w:color w:val="000000" w:themeColor="text1"/>
+                <w:sz w:val="24"/>
+                <w:szCs w:val="24"/>
+              </w:rPr>
+            </w:pPr>
+            <w:r>
+              <w:rPr>
+                <w:rFonts w:ascii="Times New Roman" w:hAnsi="Times New Roman" w:cs="Times New Roman"/>
+                <w:color w:val="000000" w:themeColor="text1"/>
+                <w:sz w:val="24"/>
+                <w:szCs w:val="24"/>
+              </w:rPr>
+              <w:t>Если выбранный плейлист не найден в системе, система выводит сообщение об ошибке и прецедент завершается</w:t>
             </w:r>
           </w:p>
         </w:tc>
@@ -2870,9 +2363,1201 @@
         </w:rPr>
       </w:pPr>
     </w:p>
+    <w:tbl>
+      <w:tblPr>
+        <w:tblStyle w:val="a3"/>
+        <w:tblW w:w="0" w:type="auto"/>
+        <w:tblLook w:val="04A0" w:firstRow="1" w:lastRow="0" w:firstColumn="1" w:lastColumn="0" w:noHBand="0" w:noVBand="1"/>
+      </w:tblPr>
+      <w:tblGrid>
+        <w:gridCol w:w="3114"/>
+        <w:gridCol w:w="6231"/>
+      </w:tblGrid>
+      <w:tr>
+        <w:tc>
+          <w:tcPr>
+            <w:tcW w:w="3114" w:type="dxa"/>
+          </w:tcPr>
+          <w:p>
+            <w:pPr>
+              <w:jc w:val="both"/>
+              <w:rPr>
+                <w:rFonts w:ascii="Times New Roman" w:hAnsi="Times New Roman" w:cs="Times New Roman"/>
+                <w:color w:val="000000" w:themeColor="text1"/>
+                <w:sz w:val="24"/>
+                <w:szCs w:val="24"/>
+              </w:rPr>
+            </w:pPr>
+            <w:r>
+              <w:rPr>
+                <w:rFonts w:ascii="Times New Roman" w:hAnsi="Times New Roman" w:cs="Times New Roman"/>
+                <w:color w:val="000000" w:themeColor="text1"/>
+                <w:sz w:val="24"/>
+                <w:szCs w:val="24"/>
+              </w:rPr>
+              <w:t>Имя прецедента</w:t>
+            </w:r>
+          </w:p>
+        </w:tc>
+        <w:tc>
+          <w:tcPr>
+            <w:tcW w:w="6231" w:type="dxa"/>
+          </w:tcPr>
+          <w:p>
+            <w:pPr>
+              <w:jc w:val="both"/>
+              <w:rPr>
+                <w:rFonts w:ascii="Times New Roman" w:hAnsi="Times New Roman" w:cs="Times New Roman"/>
+                <w:color w:val="000000" w:themeColor="text1"/>
+                <w:sz w:val="24"/>
+                <w:szCs w:val="24"/>
+              </w:rPr>
+            </w:pPr>
+            <w:r>
+              <w:rPr>
+                <w:rFonts w:ascii="Times New Roman" w:hAnsi="Times New Roman" w:cs="Times New Roman"/>
+                <w:color w:val="000000" w:themeColor="text1"/>
+                <w:sz w:val="24"/>
+                <w:szCs w:val="24"/>
+              </w:rPr>
+              <w:t>Изменить плейлист</w:t>
+            </w:r>
+          </w:p>
+        </w:tc>
+      </w:tr>
+      <w:tr>
+        <w:tc>
+          <w:tcPr>
+            <w:tcW w:w="3114" w:type="dxa"/>
+          </w:tcPr>
+          <w:p>
+            <w:pPr>
+              <w:jc w:val="both"/>
+              <w:rPr>
+                <w:rFonts w:ascii="Times New Roman" w:hAnsi="Times New Roman" w:cs="Times New Roman"/>
+                <w:color w:val="000000" w:themeColor="text1"/>
+                <w:sz w:val="24"/>
+                <w:szCs w:val="24"/>
+              </w:rPr>
+            </w:pPr>
+            <w:r>
+              <w:rPr>
+                <w:rFonts w:ascii="Times New Roman" w:hAnsi="Times New Roman" w:cs="Times New Roman"/>
+                <w:color w:val="000000" w:themeColor="text1"/>
+                <w:sz w:val="24"/>
+                <w:szCs w:val="24"/>
+              </w:rPr>
+              <w:t>Идентификатор прецедента</w:t>
+            </w:r>
+          </w:p>
+        </w:tc>
+        <w:tc>
+          <w:tcPr>
+            <w:tcW w:w="6231" w:type="dxa"/>
+          </w:tcPr>
+          <w:p>
+            <w:pPr>
+              <w:jc w:val="both"/>
+              <w:rPr>
+                <w:rFonts w:ascii="Times New Roman" w:hAnsi="Times New Roman" w:cs="Times New Roman"/>
+                <w:color w:val="000000" w:themeColor="text1"/>
+                <w:sz w:val="24"/>
+                <w:szCs w:val="24"/>
+              </w:rPr>
+            </w:pPr>
+            <w:r>
+              <w:rPr>
+                <w:rFonts w:ascii="Times New Roman" w:hAnsi="Times New Roman" w:cs="Times New Roman"/>
+                <w:color w:val="000000" w:themeColor="text1"/>
+                <w:sz w:val="24"/>
+                <w:szCs w:val="24"/>
+                <w:lang w:val="en-US"/>
+              </w:rPr>
+              <w:t>ID</w:t>
+            </w:r>
+            <w:r>
+              <w:rPr>
+                <w:rFonts w:ascii="Times New Roman" w:hAnsi="Times New Roman" w:cs="Times New Roman"/>
+                <w:color w:val="000000" w:themeColor="text1"/>
+                <w:sz w:val="24"/>
+                <w:szCs w:val="24"/>
+              </w:rPr>
+              <w:t>5</w:t>
+            </w:r>
+          </w:p>
+        </w:tc>
+      </w:tr>
+      <w:tr>
+        <w:tc>
+          <w:tcPr>
+            <w:tcW w:w="3114" w:type="dxa"/>
+          </w:tcPr>
+          <w:p>
+            <w:pPr>
+              <w:jc w:val="both"/>
+              <w:rPr>
+                <w:rFonts w:ascii="Times New Roman" w:hAnsi="Times New Roman" w:cs="Times New Roman"/>
+                <w:color w:val="000000" w:themeColor="text1"/>
+                <w:sz w:val="24"/>
+                <w:szCs w:val="24"/>
+              </w:rPr>
+            </w:pPr>
+            <w:r>
+              <w:rPr>
+                <w:rFonts w:ascii="Times New Roman" w:hAnsi="Times New Roman" w:cs="Times New Roman"/>
+                <w:color w:val="000000" w:themeColor="text1"/>
+                <w:sz w:val="24"/>
+                <w:szCs w:val="24"/>
+              </w:rPr>
+              <w:t>Краткое описание</w:t>
+            </w:r>
+          </w:p>
+        </w:tc>
+        <w:tc>
+          <w:tcPr>
+            <w:tcW w:w="6231" w:type="dxa"/>
+          </w:tcPr>
+          <w:p>
+            <w:pPr>
+              <w:jc w:val="both"/>
+              <w:rPr>
+                <w:rFonts w:ascii="Times New Roman" w:hAnsi="Times New Roman" w:cs="Times New Roman"/>
+                <w:color w:val="000000" w:themeColor="text1"/>
+                <w:sz w:val="24"/>
+                <w:szCs w:val="24"/>
+              </w:rPr>
+            </w:pPr>
+            <w:r>
+              <w:rPr>
+                <w:rFonts w:ascii="Times New Roman" w:hAnsi="Times New Roman" w:cs="Times New Roman"/>
+                <w:color w:val="000000" w:themeColor="text1"/>
+                <w:sz w:val="24"/>
+                <w:szCs w:val="24"/>
+              </w:rPr>
+              <w:t>Пользователь ПК может изменить плейлист</w:t>
+            </w:r>
+          </w:p>
+        </w:tc>
+      </w:tr>
+      <w:tr>
+        <w:tc>
+          <w:tcPr>
+            <w:tcW w:w="3114" w:type="dxa"/>
+          </w:tcPr>
+          <w:p>
+            <w:pPr>
+              <w:jc w:val="both"/>
+              <w:rPr>
+                <w:rFonts w:ascii="Times New Roman" w:hAnsi="Times New Roman" w:cs="Times New Roman"/>
+                <w:color w:val="000000" w:themeColor="text1"/>
+                <w:sz w:val="24"/>
+                <w:szCs w:val="24"/>
+              </w:rPr>
+            </w:pPr>
+            <w:r>
+              <w:rPr>
+                <w:rFonts w:ascii="Times New Roman" w:hAnsi="Times New Roman" w:cs="Times New Roman"/>
+                <w:color w:val="000000" w:themeColor="text1"/>
+                <w:sz w:val="24"/>
+                <w:szCs w:val="24"/>
+              </w:rPr>
+              <w:t>Главные актеры</w:t>
+            </w:r>
+          </w:p>
+        </w:tc>
+        <w:tc>
+          <w:tcPr>
+            <w:tcW w:w="6231" w:type="dxa"/>
+          </w:tcPr>
+          <w:p>
+            <w:pPr>
+              <w:jc w:val="both"/>
+              <w:rPr>
+                <w:rFonts w:ascii="Times New Roman" w:hAnsi="Times New Roman" w:cs="Times New Roman"/>
+                <w:color w:val="000000" w:themeColor="text1"/>
+                <w:sz w:val="24"/>
+                <w:szCs w:val="24"/>
+              </w:rPr>
+            </w:pPr>
+            <w:r>
+              <w:rPr>
+                <w:rFonts w:ascii="Times New Roman" w:hAnsi="Times New Roman" w:cs="Times New Roman"/>
+                <w:color w:val="000000" w:themeColor="text1"/>
+                <w:sz w:val="24"/>
+                <w:szCs w:val="24"/>
+              </w:rPr>
+              <w:t>Пользователь ПК</w:t>
+            </w:r>
+          </w:p>
+        </w:tc>
+      </w:tr>
+      <w:tr>
+        <w:tc>
+          <w:tcPr>
+            <w:tcW w:w="3114" w:type="dxa"/>
+          </w:tcPr>
+          <w:p>
+            <w:pPr>
+              <w:jc w:val="both"/>
+              <w:rPr>
+                <w:rFonts w:ascii="Times New Roman" w:hAnsi="Times New Roman" w:cs="Times New Roman"/>
+                <w:color w:val="000000" w:themeColor="text1"/>
+                <w:sz w:val="24"/>
+                <w:szCs w:val="24"/>
+              </w:rPr>
+            </w:pPr>
+            <w:r>
+              <w:rPr>
+                <w:rFonts w:ascii="Times New Roman" w:hAnsi="Times New Roman" w:cs="Times New Roman"/>
+                <w:color w:val="000000" w:themeColor="text1"/>
+                <w:sz w:val="24"/>
+                <w:szCs w:val="24"/>
+              </w:rPr>
+              <w:t>Второстепенные актеры</w:t>
+            </w:r>
+          </w:p>
+        </w:tc>
+        <w:tc>
+          <w:tcPr>
+            <w:tcW w:w="6231" w:type="dxa"/>
+          </w:tcPr>
+          <w:p>
+            <w:pPr>
+              <w:jc w:val="both"/>
+              <w:rPr>
+                <w:rFonts w:ascii="Times New Roman" w:hAnsi="Times New Roman" w:cs="Times New Roman"/>
+                <w:color w:val="000000" w:themeColor="text1"/>
+                <w:sz w:val="24"/>
+                <w:szCs w:val="24"/>
+              </w:rPr>
+            </w:pPr>
+            <w:r>
+              <w:rPr>
+                <w:rFonts w:ascii="Times New Roman" w:hAnsi="Times New Roman" w:cs="Times New Roman"/>
+                <w:color w:val="000000" w:themeColor="text1"/>
+                <w:sz w:val="24"/>
+                <w:szCs w:val="24"/>
+              </w:rPr>
+              <w:t>Нет</w:t>
+            </w:r>
+          </w:p>
+        </w:tc>
+      </w:tr>
+      <w:tr>
+        <w:tc>
+          <w:tcPr>
+            <w:tcW w:w="3114" w:type="dxa"/>
+          </w:tcPr>
+          <w:p>
+            <w:pPr>
+              <w:jc w:val="both"/>
+              <w:rPr>
+                <w:rFonts w:ascii="Times New Roman" w:hAnsi="Times New Roman" w:cs="Times New Roman"/>
+                <w:color w:val="000000" w:themeColor="text1"/>
+                <w:sz w:val="24"/>
+                <w:szCs w:val="24"/>
+              </w:rPr>
+            </w:pPr>
+            <w:r>
+              <w:rPr>
+                <w:rFonts w:ascii="Times New Roman" w:hAnsi="Times New Roman" w:cs="Times New Roman"/>
+                <w:color w:val="000000" w:themeColor="text1"/>
+                <w:sz w:val="24"/>
+                <w:szCs w:val="24"/>
+              </w:rPr>
+              <w:t>Предусловия</w:t>
+            </w:r>
+          </w:p>
+        </w:tc>
+        <w:tc>
+          <w:tcPr>
+            <w:tcW w:w="6231" w:type="dxa"/>
+          </w:tcPr>
+          <w:p>
+            <w:pPr>
+              <w:jc w:val="both"/>
+              <w:rPr>
+                <w:rFonts w:ascii="Times New Roman" w:hAnsi="Times New Roman" w:cs="Times New Roman"/>
+                <w:color w:val="000000" w:themeColor="text1"/>
+                <w:sz w:val="24"/>
+                <w:szCs w:val="24"/>
+              </w:rPr>
+            </w:pPr>
+            <w:r>
+              <w:rPr>
+                <w:rFonts w:ascii="Times New Roman" w:hAnsi="Times New Roman" w:cs="Times New Roman"/>
+                <w:color w:val="000000" w:themeColor="text1"/>
+                <w:sz w:val="24"/>
+                <w:szCs w:val="24"/>
+              </w:rPr>
+              <w:t>Плейлист должен быть создан и сохранен в системе</w:t>
+            </w:r>
+          </w:p>
+        </w:tc>
+      </w:tr>
+      <w:tr>
+        <w:tc>
+          <w:tcPr>
+            <w:tcW w:w="3114" w:type="dxa"/>
+          </w:tcPr>
+          <w:p>
+            <w:pPr>
+              <w:jc w:val="both"/>
+              <w:rPr>
+                <w:rFonts w:ascii="Times New Roman" w:hAnsi="Times New Roman" w:cs="Times New Roman"/>
+                <w:color w:val="000000" w:themeColor="text1"/>
+                <w:sz w:val="24"/>
+                <w:szCs w:val="24"/>
+              </w:rPr>
+            </w:pPr>
+            <w:r>
+              <w:rPr>
+                <w:rFonts w:ascii="Times New Roman" w:hAnsi="Times New Roman" w:cs="Times New Roman"/>
+                <w:color w:val="000000" w:themeColor="text1"/>
+                <w:sz w:val="24"/>
+                <w:szCs w:val="24"/>
+              </w:rPr>
+              <w:t>Этапы прецедента/ Основной поток</w:t>
+            </w:r>
+          </w:p>
+        </w:tc>
+        <w:tc>
+          <w:tcPr>
+            <w:tcW w:w="6231" w:type="dxa"/>
+          </w:tcPr>
+          <w:p>
+            <w:pPr>
+              <w:pStyle w:val="a4"/>
+              <w:numPr>
+                <w:ilvl w:val="0"/>
+                <w:numId w:val="14"/>
+              </w:numPr>
+              <w:tabs>
+                <w:tab w:val="left" w:pos="318"/>
+              </w:tabs>
+              <w:spacing w:after="0" w:line="240" w:lineRule="auto"/>
+              <w:ind w:left="0" w:firstLine="0"/>
+              <w:jc w:val="both"/>
+              <w:rPr>
+                <w:rFonts w:ascii="Times New Roman" w:hAnsi="Times New Roman" w:cs="Times New Roman"/>
+                <w:color w:val="000000" w:themeColor="text1"/>
+                <w:sz w:val="24"/>
+                <w:szCs w:val="24"/>
+              </w:rPr>
+            </w:pPr>
+            <w:r>
+              <w:rPr>
+                <w:rFonts w:ascii="Times New Roman" w:hAnsi="Times New Roman" w:cs="Times New Roman"/>
+                <w:color w:val="000000" w:themeColor="text1"/>
+                <w:sz w:val="24"/>
+                <w:szCs w:val="24"/>
+              </w:rPr>
+              <w:t>П</w:t>
+            </w:r>
+            <w:r>
+              <w:rPr>
+                <w:rFonts w:ascii="Times New Roman" w:hAnsi="Times New Roman" w:cs="Times New Roman"/>
+                <w:color w:val="000000" w:themeColor="text1"/>
+                <w:sz w:val="24"/>
+                <w:szCs w:val="24"/>
+              </w:rPr>
+              <w:t>ользователь выбирает плейлист для изменения.</w:t>
+            </w:r>
+          </w:p>
+          <w:p>
+            <w:pPr>
+              <w:pStyle w:val="a4"/>
+              <w:numPr>
+                <w:ilvl w:val="0"/>
+                <w:numId w:val="14"/>
+              </w:numPr>
+              <w:tabs>
+                <w:tab w:val="left" w:pos="318"/>
+              </w:tabs>
+              <w:spacing w:after="0" w:line="240" w:lineRule="auto"/>
+              <w:ind w:left="0" w:firstLine="0"/>
+              <w:jc w:val="both"/>
+              <w:rPr>
+                <w:rFonts w:ascii="Times New Roman" w:hAnsi="Times New Roman" w:cs="Times New Roman"/>
+                <w:color w:val="000000" w:themeColor="text1"/>
+                <w:sz w:val="24"/>
+                <w:szCs w:val="24"/>
+              </w:rPr>
+            </w:pPr>
+            <w:r>
+              <w:rPr>
+                <w:rFonts w:ascii="Times New Roman" w:hAnsi="Times New Roman" w:cs="Times New Roman"/>
+                <w:color w:val="000000" w:themeColor="text1"/>
+                <w:sz w:val="24"/>
+                <w:szCs w:val="24"/>
+              </w:rPr>
+              <w:t>Система выводит список композиций, включенных в выбранный плейлист.</w:t>
+            </w:r>
+          </w:p>
+          <w:p>
+            <w:pPr>
+              <w:pStyle w:val="a4"/>
+              <w:numPr>
+                <w:ilvl w:val="0"/>
+                <w:numId w:val="14"/>
+              </w:numPr>
+              <w:tabs>
+                <w:tab w:val="left" w:pos="318"/>
+              </w:tabs>
+              <w:spacing w:after="0" w:line="240" w:lineRule="auto"/>
+              <w:ind w:left="0" w:firstLine="0"/>
+              <w:jc w:val="both"/>
+              <w:rPr>
+                <w:rFonts w:ascii="Times New Roman" w:hAnsi="Times New Roman" w:cs="Times New Roman"/>
+                <w:color w:val="000000" w:themeColor="text1"/>
+                <w:sz w:val="24"/>
+                <w:szCs w:val="24"/>
+              </w:rPr>
+            </w:pPr>
+            <w:r>
+              <w:rPr>
+                <w:rFonts w:ascii="Times New Roman" w:hAnsi="Times New Roman" w:cs="Times New Roman"/>
+                <w:color w:val="000000" w:themeColor="text1"/>
+                <w:sz w:val="24"/>
+                <w:szCs w:val="24"/>
+              </w:rPr>
+              <w:t xml:space="preserve">Пользователь выбирает </w:t>
+            </w:r>
+            <w:r>
+              <w:rPr>
+                <w:rFonts w:ascii="Times New Roman" w:hAnsi="Times New Roman" w:cs="Times New Roman"/>
+                <w:color w:val="000000" w:themeColor="text1"/>
+                <w:sz w:val="24"/>
+                <w:szCs w:val="24"/>
+              </w:rPr>
+              <w:t>как изменить плейлист.</w:t>
+            </w:r>
+          </w:p>
+          <w:p>
+            <w:pPr>
+              <w:pStyle w:val="a4"/>
+              <w:numPr>
+                <w:ilvl w:val="0"/>
+                <w:numId w:val="14"/>
+              </w:numPr>
+              <w:tabs>
+                <w:tab w:val="left" w:pos="318"/>
+              </w:tabs>
+              <w:ind w:left="0" w:firstLine="0"/>
+              <w:jc w:val="both"/>
+              <w:rPr>
+                <w:rFonts w:ascii="Times New Roman" w:hAnsi="Times New Roman" w:cs="Times New Roman"/>
+                <w:color w:val="000000" w:themeColor="text1"/>
+                <w:sz w:val="24"/>
+                <w:szCs w:val="24"/>
+              </w:rPr>
+            </w:pPr>
+            <w:r>
+              <w:rPr>
+                <w:rFonts w:ascii="Times New Roman" w:hAnsi="Times New Roman" w:cs="Times New Roman"/>
+                <w:color w:val="000000" w:themeColor="text1"/>
+                <w:sz w:val="24"/>
+                <w:szCs w:val="24"/>
+              </w:rPr>
+              <w:t>Система обновляет выбранный плейлист с учетом изменений пользователя.</w:t>
+            </w:r>
+          </w:p>
+        </w:tc>
+      </w:tr>
+      <w:tr>
+        <w:tc>
+          <w:tcPr>
+            <w:tcW w:w="3114" w:type="dxa"/>
+          </w:tcPr>
+          <w:p>
+            <w:pPr>
+              <w:jc w:val="both"/>
+              <w:rPr>
+                <w:rFonts w:ascii="Times New Roman" w:hAnsi="Times New Roman" w:cs="Times New Roman"/>
+                <w:color w:val="000000" w:themeColor="text1"/>
+                <w:sz w:val="24"/>
+                <w:szCs w:val="24"/>
+              </w:rPr>
+            </w:pPr>
+            <w:r>
+              <w:rPr>
+                <w:rFonts w:ascii="Times New Roman" w:hAnsi="Times New Roman" w:cs="Times New Roman"/>
+                <w:color w:val="000000" w:themeColor="text1"/>
+                <w:sz w:val="24"/>
+                <w:szCs w:val="24"/>
+              </w:rPr>
+              <w:t>Постусловия</w:t>
+            </w:r>
+          </w:p>
+        </w:tc>
+        <w:tc>
+          <w:tcPr>
+            <w:tcW w:w="6231" w:type="dxa"/>
+          </w:tcPr>
+          <w:p>
+            <w:pPr>
+              <w:jc w:val="both"/>
+              <w:rPr>
+                <w:rFonts w:ascii="Times New Roman" w:hAnsi="Times New Roman" w:cs="Times New Roman"/>
+                <w:color w:val="000000" w:themeColor="text1"/>
+                <w:sz w:val="24"/>
+                <w:szCs w:val="24"/>
+              </w:rPr>
+            </w:pPr>
+            <w:r>
+              <w:rPr>
+                <w:rFonts w:ascii="Times New Roman" w:hAnsi="Times New Roman" w:cs="Times New Roman"/>
+                <w:color w:val="000000" w:themeColor="text1"/>
+                <w:sz w:val="24"/>
+                <w:szCs w:val="24"/>
+              </w:rPr>
+              <w:t>Плейлист изменен в соответствии с выбором пользователя</w:t>
+            </w:r>
+          </w:p>
+        </w:tc>
+      </w:tr>
+      <w:tr>
+        <w:tc>
+          <w:tcPr>
+            <w:tcW w:w="3114" w:type="dxa"/>
+          </w:tcPr>
+          <w:p>
+            <w:pPr>
+              <w:jc w:val="both"/>
+              <w:rPr>
+                <w:rFonts w:ascii="Times New Roman" w:hAnsi="Times New Roman" w:cs="Times New Roman"/>
+                <w:color w:val="000000" w:themeColor="text1"/>
+                <w:sz w:val="24"/>
+                <w:szCs w:val="24"/>
+              </w:rPr>
+            </w:pPr>
+            <w:r>
+              <w:rPr>
+                <w:rFonts w:ascii="Times New Roman" w:hAnsi="Times New Roman" w:cs="Times New Roman"/>
+                <w:color w:val="000000" w:themeColor="text1"/>
+                <w:sz w:val="24"/>
+                <w:szCs w:val="24"/>
+              </w:rPr>
+              <w:t>Альтернативные потоки</w:t>
+            </w:r>
+          </w:p>
+        </w:tc>
+        <w:tc>
+          <w:tcPr>
+            <w:tcW w:w="6231" w:type="dxa"/>
+          </w:tcPr>
+          <w:p>
+            <w:pPr>
+              <w:jc w:val="both"/>
+              <w:rPr>
+                <w:rFonts w:ascii="Times New Roman" w:hAnsi="Times New Roman" w:cs="Times New Roman"/>
+                <w:color w:val="000000" w:themeColor="text1"/>
+                <w:sz w:val="24"/>
+                <w:szCs w:val="24"/>
+              </w:rPr>
+            </w:pPr>
+            <w:r>
+              <w:rPr>
+                <w:rFonts w:ascii="Times New Roman" w:hAnsi="Times New Roman" w:cs="Times New Roman"/>
+                <w:color w:val="000000" w:themeColor="text1"/>
+                <w:sz w:val="24"/>
+                <w:szCs w:val="24"/>
+              </w:rPr>
+              <w:t>Нет</w:t>
+            </w:r>
+          </w:p>
+        </w:tc>
+      </w:tr>
+    </w:tbl>
     <w:p>
       <w:pPr>
         <w:spacing w:line="240" w:lineRule="auto"/>
+        <w:rPr>
+          <w:rFonts w:ascii="Times New Roman" w:hAnsi="Times New Roman" w:cs="Times New Roman"/>
+          <w:sz w:val="24"/>
+          <w:szCs w:val="24"/>
+        </w:rPr>
+      </w:pPr>
+    </w:p>
+    <w:tbl>
+      <w:tblPr>
+        <w:tblStyle w:val="a3"/>
+        <w:tblW w:w="0" w:type="auto"/>
+        <w:tblLook w:val="04A0" w:firstRow="1" w:lastRow="0" w:firstColumn="1" w:lastColumn="0" w:noHBand="0" w:noVBand="1"/>
+      </w:tblPr>
+      <w:tblGrid>
+        <w:gridCol w:w="3114"/>
+        <w:gridCol w:w="6231"/>
+      </w:tblGrid>
+      <w:tr>
+        <w:tc>
+          <w:tcPr>
+            <w:tcW w:w="3114" w:type="dxa"/>
+          </w:tcPr>
+          <w:p>
+            <w:pPr>
+              <w:jc w:val="both"/>
+              <w:rPr>
+                <w:rFonts w:ascii="Times New Roman" w:hAnsi="Times New Roman" w:cs="Times New Roman"/>
+                <w:color w:val="000000" w:themeColor="text1"/>
+                <w:sz w:val="24"/>
+                <w:szCs w:val="24"/>
+              </w:rPr>
+            </w:pPr>
+            <w:r>
+              <w:rPr>
+                <w:rFonts w:ascii="Times New Roman" w:hAnsi="Times New Roman" w:cs="Times New Roman"/>
+                <w:color w:val="000000" w:themeColor="text1"/>
+                <w:sz w:val="24"/>
+                <w:szCs w:val="24"/>
+              </w:rPr>
+              <w:t>Имя прецедента</w:t>
+            </w:r>
+          </w:p>
+        </w:tc>
+        <w:tc>
+          <w:tcPr>
+            <w:tcW w:w="6231" w:type="dxa"/>
+          </w:tcPr>
+          <w:p>
+            <w:pPr>
+              <w:jc w:val="both"/>
+              <w:rPr>
+                <w:rFonts w:ascii="Times New Roman" w:hAnsi="Times New Roman" w:cs="Times New Roman"/>
+                <w:color w:val="000000" w:themeColor="text1"/>
+                <w:sz w:val="24"/>
+                <w:szCs w:val="24"/>
+              </w:rPr>
+            </w:pPr>
+            <w:r>
+              <w:rPr>
+                <w:rFonts w:ascii="Times New Roman" w:hAnsi="Times New Roman" w:cs="Times New Roman"/>
+                <w:color w:val="000000" w:themeColor="text1"/>
+                <w:sz w:val="24"/>
+                <w:szCs w:val="24"/>
+              </w:rPr>
+              <w:t>Найти плейлист</w:t>
+            </w:r>
+          </w:p>
+        </w:tc>
+      </w:tr>
+      <w:tr>
+        <w:tc>
+          <w:tcPr>
+            <w:tcW w:w="3114" w:type="dxa"/>
+          </w:tcPr>
+          <w:p>
+            <w:pPr>
+              <w:jc w:val="both"/>
+              <w:rPr>
+                <w:rFonts w:ascii="Times New Roman" w:hAnsi="Times New Roman" w:cs="Times New Roman"/>
+                <w:color w:val="000000" w:themeColor="text1"/>
+                <w:sz w:val="24"/>
+                <w:szCs w:val="24"/>
+              </w:rPr>
+            </w:pPr>
+            <w:r>
+              <w:rPr>
+                <w:rFonts w:ascii="Times New Roman" w:hAnsi="Times New Roman" w:cs="Times New Roman"/>
+                <w:color w:val="000000" w:themeColor="text1"/>
+                <w:sz w:val="24"/>
+                <w:szCs w:val="24"/>
+              </w:rPr>
+              <w:t>Идентификатор прецедента</w:t>
+            </w:r>
+          </w:p>
+        </w:tc>
+        <w:tc>
+          <w:tcPr>
+            <w:tcW w:w="6231" w:type="dxa"/>
+          </w:tcPr>
+          <w:p>
+            <w:pPr>
+              <w:jc w:val="both"/>
+              <w:rPr>
+                <w:rFonts w:ascii="Times New Roman" w:hAnsi="Times New Roman" w:cs="Times New Roman"/>
+                <w:color w:val="000000" w:themeColor="text1"/>
+                <w:sz w:val="24"/>
+                <w:szCs w:val="24"/>
+              </w:rPr>
+            </w:pPr>
+            <w:r>
+              <w:rPr>
+                <w:rFonts w:ascii="Times New Roman" w:hAnsi="Times New Roman" w:cs="Times New Roman"/>
+                <w:color w:val="000000" w:themeColor="text1"/>
+                <w:sz w:val="24"/>
+                <w:szCs w:val="24"/>
+                <w:lang w:val="en-US"/>
+              </w:rPr>
+              <w:t>ID</w:t>
+            </w:r>
+            <w:r>
+              <w:rPr>
+                <w:rFonts w:ascii="Times New Roman" w:hAnsi="Times New Roman" w:cs="Times New Roman"/>
+                <w:color w:val="000000" w:themeColor="text1"/>
+                <w:sz w:val="24"/>
+                <w:szCs w:val="24"/>
+              </w:rPr>
+              <w:t>6</w:t>
+            </w:r>
+          </w:p>
+        </w:tc>
+      </w:tr>
+      <w:tr>
+        <w:tc>
+          <w:tcPr>
+            <w:tcW w:w="3114" w:type="dxa"/>
+          </w:tcPr>
+          <w:p>
+            <w:pPr>
+              <w:jc w:val="both"/>
+              <w:rPr>
+                <w:rFonts w:ascii="Times New Roman" w:hAnsi="Times New Roman" w:cs="Times New Roman"/>
+                <w:color w:val="000000" w:themeColor="text1"/>
+                <w:sz w:val="24"/>
+                <w:szCs w:val="24"/>
+              </w:rPr>
+            </w:pPr>
+            <w:r>
+              <w:rPr>
+                <w:rFonts w:ascii="Times New Roman" w:hAnsi="Times New Roman" w:cs="Times New Roman"/>
+                <w:color w:val="000000" w:themeColor="text1"/>
+                <w:sz w:val="24"/>
+                <w:szCs w:val="24"/>
+              </w:rPr>
+              <w:t>Краткое описание</w:t>
+            </w:r>
+          </w:p>
+        </w:tc>
+        <w:tc>
+          <w:tcPr>
+            <w:tcW w:w="6231" w:type="dxa"/>
+          </w:tcPr>
+          <w:p>
+            <w:pPr>
+              <w:jc w:val="both"/>
+              <w:rPr>
+                <w:rFonts w:ascii="Times New Roman" w:hAnsi="Times New Roman" w:cs="Times New Roman"/>
+                <w:color w:val="000000" w:themeColor="text1"/>
+                <w:sz w:val="24"/>
+                <w:szCs w:val="24"/>
+              </w:rPr>
+            </w:pPr>
+            <w:r>
+              <w:rPr>
+                <w:rFonts w:ascii="Times New Roman" w:hAnsi="Times New Roman" w:cs="Times New Roman"/>
+                <w:color w:val="000000" w:themeColor="text1"/>
+                <w:sz w:val="24"/>
+                <w:szCs w:val="24"/>
+              </w:rPr>
+              <w:t>Пользователь ПК может найти плейлист</w:t>
+            </w:r>
+          </w:p>
+        </w:tc>
+      </w:tr>
+      <w:tr>
+        <w:tc>
+          <w:tcPr>
+            <w:tcW w:w="3114" w:type="dxa"/>
+          </w:tcPr>
+          <w:p>
+            <w:pPr>
+              <w:jc w:val="both"/>
+              <w:rPr>
+                <w:rFonts w:ascii="Times New Roman" w:hAnsi="Times New Roman" w:cs="Times New Roman"/>
+                <w:color w:val="000000" w:themeColor="text1"/>
+                <w:sz w:val="24"/>
+                <w:szCs w:val="24"/>
+              </w:rPr>
+            </w:pPr>
+            <w:r>
+              <w:rPr>
+                <w:rFonts w:ascii="Times New Roman" w:hAnsi="Times New Roman" w:cs="Times New Roman"/>
+                <w:color w:val="000000" w:themeColor="text1"/>
+                <w:sz w:val="24"/>
+                <w:szCs w:val="24"/>
+              </w:rPr>
+              <w:t>Главные актеры</w:t>
+            </w:r>
+          </w:p>
+        </w:tc>
+        <w:tc>
+          <w:tcPr>
+            <w:tcW w:w="6231" w:type="dxa"/>
+          </w:tcPr>
+          <w:p>
+            <w:pPr>
+              <w:jc w:val="both"/>
+              <w:rPr>
+                <w:rFonts w:ascii="Times New Roman" w:hAnsi="Times New Roman" w:cs="Times New Roman"/>
+                <w:color w:val="000000" w:themeColor="text1"/>
+                <w:sz w:val="24"/>
+                <w:szCs w:val="24"/>
+              </w:rPr>
+            </w:pPr>
+            <w:r>
+              <w:rPr>
+                <w:rFonts w:ascii="Times New Roman" w:hAnsi="Times New Roman" w:cs="Times New Roman"/>
+                <w:color w:val="000000" w:themeColor="text1"/>
+                <w:sz w:val="24"/>
+                <w:szCs w:val="24"/>
+              </w:rPr>
+              <w:t>Пользователь ПК</w:t>
+            </w:r>
+          </w:p>
+        </w:tc>
+      </w:tr>
+      <w:tr>
+        <w:tc>
+          <w:tcPr>
+            <w:tcW w:w="3114" w:type="dxa"/>
+          </w:tcPr>
+          <w:p>
+            <w:pPr>
+              <w:jc w:val="both"/>
+              <w:rPr>
+                <w:rFonts w:ascii="Times New Roman" w:hAnsi="Times New Roman" w:cs="Times New Roman"/>
+                <w:color w:val="000000" w:themeColor="text1"/>
+                <w:sz w:val="24"/>
+                <w:szCs w:val="24"/>
+              </w:rPr>
+            </w:pPr>
+            <w:r>
+              <w:rPr>
+                <w:rFonts w:ascii="Times New Roman" w:hAnsi="Times New Roman" w:cs="Times New Roman"/>
+                <w:color w:val="000000" w:themeColor="text1"/>
+                <w:sz w:val="24"/>
+                <w:szCs w:val="24"/>
+              </w:rPr>
+              <w:t>Второстепенные актеры</w:t>
+            </w:r>
+          </w:p>
+        </w:tc>
+        <w:tc>
+          <w:tcPr>
+            <w:tcW w:w="6231" w:type="dxa"/>
+          </w:tcPr>
+          <w:p>
+            <w:pPr>
+              <w:jc w:val="both"/>
+              <w:rPr>
+                <w:rFonts w:ascii="Times New Roman" w:hAnsi="Times New Roman" w:cs="Times New Roman"/>
+                <w:color w:val="000000" w:themeColor="text1"/>
+                <w:sz w:val="24"/>
+                <w:szCs w:val="24"/>
+              </w:rPr>
+            </w:pPr>
+            <w:r>
+              <w:rPr>
+                <w:rFonts w:ascii="Times New Roman" w:hAnsi="Times New Roman" w:cs="Times New Roman"/>
+                <w:color w:val="000000" w:themeColor="text1"/>
+                <w:sz w:val="24"/>
+                <w:szCs w:val="24"/>
+              </w:rPr>
+              <w:t>Нет</w:t>
+            </w:r>
+          </w:p>
+        </w:tc>
+      </w:tr>
+      <w:tr>
+        <w:tc>
+          <w:tcPr>
+            <w:tcW w:w="3114" w:type="dxa"/>
+          </w:tcPr>
+          <w:p>
+            <w:pPr>
+              <w:jc w:val="both"/>
+              <w:rPr>
+                <w:rFonts w:ascii="Times New Roman" w:hAnsi="Times New Roman" w:cs="Times New Roman"/>
+                <w:color w:val="000000" w:themeColor="text1"/>
+                <w:sz w:val="24"/>
+                <w:szCs w:val="24"/>
+              </w:rPr>
+            </w:pPr>
+            <w:r>
+              <w:rPr>
+                <w:rFonts w:ascii="Times New Roman" w:hAnsi="Times New Roman" w:cs="Times New Roman"/>
+                <w:color w:val="000000" w:themeColor="text1"/>
+                <w:sz w:val="24"/>
+                <w:szCs w:val="24"/>
+              </w:rPr>
+              <w:t>Предусловия</w:t>
+            </w:r>
+          </w:p>
+        </w:tc>
+        <w:tc>
+          <w:tcPr>
+            <w:tcW w:w="6231" w:type="dxa"/>
+          </w:tcPr>
+          <w:p>
+            <w:pPr>
+              <w:jc w:val="both"/>
+              <w:rPr>
+                <w:rFonts w:ascii="Times New Roman" w:hAnsi="Times New Roman" w:cs="Times New Roman"/>
+                <w:color w:val="000000" w:themeColor="text1"/>
+                <w:sz w:val="24"/>
+                <w:szCs w:val="24"/>
+              </w:rPr>
+            </w:pPr>
+            <w:r>
+              <w:rPr>
+                <w:rFonts w:ascii="Times New Roman" w:hAnsi="Times New Roman" w:cs="Times New Roman"/>
+                <w:color w:val="000000" w:themeColor="text1"/>
+                <w:sz w:val="24"/>
+                <w:szCs w:val="24"/>
+              </w:rPr>
+              <w:t>Система должна быть запущена и доступна пользователю</w:t>
+            </w:r>
+          </w:p>
+        </w:tc>
+      </w:tr>
+      <w:tr>
+        <w:tc>
+          <w:tcPr>
+            <w:tcW w:w="3114" w:type="dxa"/>
+          </w:tcPr>
+          <w:p>
+            <w:pPr>
+              <w:jc w:val="both"/>
+              <w:rPr>
+                <w:rFonts w:ascii="Times New Roman" w:hAnsi="Times New Roman" w:cs="Times New Roman"/>
+                <w:color w:val="000000" w:themeColor="text1"/>
+                <w:sz w:val="24"/>
+                <w:szCs w:val="24"/>
+              </w:rPr>
+            </w:pPr>
+            <w:r>
+              <w:rPr>
+                <w:rFonts w:ascii="Times New Roman" w:hAnsi="Times New Roman" w:cs="Times New Roman"/>
+                <w:color w:val="000000" w:themeColor="text1"/>
+                <w:sz w:val="24"/>
+                <w:szCs w:val="24"/>
+              </w:rPr>
+              <w:t>Этапы прецедента/ Основной поток</w:t>
+            </w:r>
+          </w:p>
+        </w:tc>
+        <w:tc>
+          <w:tcPr>
+            <w:tcW w:w="6231" w:type="dxa"/>
+          </w:tcPr>
+          <w:p>
+            <w:pPr>
+              <w:pStyle w:val="a4"/>
+              <w:numPr>
+                <w:ilvl w:val="0"/>
+                <w:numId w:val="15"/>
+              </w:numPr>
+              <w:tabs>
+                <w:tab w:val="left" w:pos="318"/>
+              </w:tabs>
+              <w:spacing w:after="0" w:line="240" w:lineRule="auto"/>
+              <w:ind w:left="0" w:firstLine="0"/>
+              <w:jc w:val="both"/>
+              <w:rPr>
+                <w:rFonts w:ascii="Times New Roman" w:hAnsi="Times New Roman" w:cs="Times New Roman"/>
+                <w:color w:val="000000" w:themeColor="text1"/>
+                <w:sz w:val="24"/>
+                <w:szCs w:val="24"/>
+              </w:rPr>
+            </w:pPr>
+            <w:r>
+              <w:rPr>
+                <w:rFonts w:ascii="Times New Roman" w:hAnsi="Times New Roman" w:cs="Times New Roman"/>
+                <w:color w:val="000000" w:themeColor="text1"/>
+                <w:sz w:val="24"/>
+                <w:szCs w:val="24"/>
+              </w:rPr>
+              <w:t>П</w:t>
+            </w:r>
+            <w:r>
+              <w:rPr>
+                <w:rFonts w:ascii="Times New Roman" w:hAnsi="Times New Roman" w:cs="Times New Roman"/>
+                <w:color w:val="000000" w:themeColor="text1"/>
+                <w:sz w:val="24"/>
+                <w:szCs w:val="24"/>
+              </w:rPr>
+              <w:t>ользователь вводит название плейлиста или имя создателя в систему поиска.</w:t>
+            </w:r>
+          </w:p>
+          <w:p>
+            <w:pPr>
+              <w:pStyle w:val="a4"/>
+              <w:numPr>
+                <w:ilvl w:val="0"/>
+                <w:numId w:val="15"/>
+              </w:numPr>
+              <w:tabs>
+                <w:tab w:val="left" w:pos="318"/>
+              </w:tabs>
+              <w:spacing w:after="0" w:line="240" w:lineRule="auto"/>
+              <w:ind w:left="0" w:firstLine="0"/>
+              <w:jc w:val="both"/>
+              <w:rPr>
+                <w:rFonts w:ascii="Times New Roman" w:hAnsi="Times New Roman" w:cs="Times New Roman"/>
+                <w:color w:val="000000" w:themeColor="text1"/>
+                <w:sz w:val="24"/>
+                <w:szCs w:val="24"/>
+              </w:rPr>
+            </w:pPr>
+            <w:r>
+              <w:rPr>
+                <w:rFonts w:ascii="Times New Roman" w:hAnsi="Times New Roman" w:cs="Times New Roman"/>
+                <w:color w:val="000000" w:themeColor="text1"/>
+                <w:sz w:val="24"/>
+                <w:szCs w:val="24"/>
+              </w:rPr>
+              <w:t>Система проверяет наличие соответствующих результатов поиска</w:t>
+            </w:r>
+          </w:p>
+          <w:p>
+            <w:pPr>
+              <w:pStyle w:val="a4"/>
+              <w:numPr>
+                <w:ilvl w:val="0"/>
+                <w:numId w:val="15"/>
+              </w:numPr>
+              <w:tabs>
+                <w:tab w:val="left" w:pos="318"/>
+              </w:tabs>
+              <w:ind w:left="0" w:firstLine="0"/>
+              <w:jc w:val="both"/>
+              <w:rPr>
+                <w:rFonts w:ascii="Times New Roman" w:hAnsi="Times New Roman" w:cs="Times New Roman"/>
+                <w:color w:val="000000" w:themeColor="text1"/>
+                <w:sz w:val="24"/>
+                <w:szCs w:val="24"/>
+              </w:rPr>
+            </w:pPr>
+            <w:r>
+              <w:rPr>
+                <w:rFonts w:ascii="Times New Roman" w:hAnsi="Times New Roman" w:cs="Times New Roman"/>
+                <w:color w:val="000000" w:themeColor="text1"/>
+                <w:sz w:val="24"/>
+                <w:szCs w:val="24"/>
+              </w:rPr>
+              <w:t>Система выводит список найденных плейлистов.</w:t>
+            </w:r>
+          </w:p>
+        </w:tc>
+      </w:tr>
+      <w:tr>
+        <w:tc>
+          <w:tcPr>
+            <w:tcW w:w="3114" w:type="dxa"/>
+          </w:tcPr>
+          <w:p>
+            <w:pPr>
+              <w:jc w:val="both"/>
+              <w:rPr>
+                <w:rFonts w:ascii="Times New Roman" w:hAnsi="Times New Roman" w:cs="Times New Roman"/>
+                <w:color w:val="000000" w:themeColor="text1"/>
+                <w:sz w:val="24"/>
+                <w:szCs w:val="24"/>
+              </w:rPr>
+            </w:pPr>
+            <w:r>
+              <w:rPr>
+                <w:rFonts w:ascii="Times New Roman" w:hAnsi="Times New Roman" w:cs="Times New Roman"/>
+                <w:color w:val="000000" w:themeColor="text1"/>
+                <w:sz w:val="24"/>
+                <w:szCs w:val="24"/>
+              </w:rPr>
+              <w:t>Постусловия</w:t>
+            </w:r>
+          </w:p>
+        </w:tc>
+        <w:tc>
+          <w:tcPr>
+            <w:tcW w:w="6231" w:type="dxa"/>
+          </w:tcPr>
+          <w:p>
+            <w:pPr>
+              <w:jc w:val="both"/>
+              <w:rPr>
+                <w:rFonts w:ascii="Times New Roman" w:hAnsi="Times New Roman" w:cs="Times New Roman"/>
+                <w:color w:val="000000" w:themeColor="text1"/>
+                <w:sz w:val="24"/>
+                <w:szCs w:val="24"/>
+              </w:rPr>
+            </w:pPr>
+            <w:r>
+              <w:rPr>
+                <w:rFonts w:ascii="Times New Roman" w:hAnsi="Times New Roman" w:cs="Times New Roman"/>
+                <w:color w:val="000000" w:themeColor="text1"/>
+                <w:sz w:val="24"/>
+                <w:szCs w:val="24"/>
+              </w:rPr>
+              <w:t>Пользователь получает искомый плейлист</w:t>
+            </w:r>
+          </w:p>
+        </w:tc>
+      </w:tr>
+      <w:tr>
+        <w:tc>
+          <w:tcPr>
+            <w:tcW w:w="3114" w:type="dxa"/>
+          </w:tcPr>
+          <w:p>
+            <w:pPr>
+              <w:jc w:val="both"/>
+              <w:rPr>
+                <w:rFonts w:ascii="Times New Roman" w:hAnsi="Times New Roman" w:cs="Times New Roman"/>
+                <w:color w:val="000000" w:themeColor="text1"/>
+                <w:sz w:val="24"/>
+                <w:szCs w:val="24"/>
+              </w:rPr>
+            </w:pPr>
+            <w:r>
+              <w:rPr>
+                <w:rFonts w:ascii="Times New Roman" w:hAnsi="Times New Roman" w:cs="Times New Roman"/>
+                <w:color w:val="000000" w:themeColor="text1"/>
+                <w:sz w:val="24"/>
+                <w:szCs w:val="24"/>
+              </w:rPr>
+              <w:t>Альтернативные потоки</w:t>
+            </w:r>
+          </w:p>
+        </w:tc>
+        <w:tc>
+          <w:tcPr>
+            <w:tcW w:w="6231" w:type="dxa"/>
+          </w:tcPr>
+          <w:p>
+            <w:pPr>
+              <w:jc w:val="both"/>
+              <w:rPr>
+                <w:rFonts w:ascii="Times New Roman" w:hAnsi="Times New Roman" w:cs="Times New Roman"/>
+                <w:color w:val="000000" w:themeColor="text1"/>
+                <w:sz w:val="24"/>
+                <w:szCs w:val="24"/>
+              </w:rPr>
+            </w:pPr>
+            <w:r>
+              <w:rPr>
+                <w:rFonts w:ascii="Times New Roman" w:hAnsi="Times New Roman" w:cs="Times New Roman"/>
+                <w:color w:val="000000" w:themeColor="text1"/>
+                <w:sz w:val="24"/>
+                <w:szCs w:val="24"/>
+              </w:rPr>
+              <w:t>Нет</w:t>
+            </w:r>
+          </w:p>
+        </w:tc>
+      </w:tr>
+    </w:tbl>
+    <w:p>
+      <w:pPr>
+        <w:spacing w:line="240" w:lineRule="auto"/>
+        <w:rPr>
+          <w:rFonts w:ascii="Times New Roman" w:hAnsi="Times New Roman" w:cs="Times New Roman"/>
+          <w:sz w:val="24"/>
+          <w:szCs w:val="24"/>
+        </w:rPr>
+      </w:pPr>
+    </w:p>
+    <w:p>
+      <w:pPr>
         <w:rPr>
           <w:rFonts w:ascii="Times New Roman" w:hAnsi="Times New Roman" w:cs="Times New Roman"/>
           <w:sz w:val="24"/>
@@ -2895,13 +3580,13 @@
         <w:tblLook w:val="04A0" w:firstRow="1" w:lastRow="0" w:firstColumn="1" w:lastColumn="0" w:noHBand="0" w:noVBand="1"/>
       </w:tblPr>
       <w:tblGrid>
-        <w:gridCol w:w="2263"/>
-        <w:gridCol w:w="7082"/>
+        <w:gridCol w:w="3114"/>
+        <w:gridCol w:w="6231"/>
       </w:tblGrid>
       <w:tr>
         <w:tc>
           <w:tcPr>
-            <w:tcW w:w="2263" w:type="dxa"/>
+            <w:tcW w:w="3114" w:type="dxa"/>
           </w:tcPr>
           <w:p>
             <w:pPr>
@@ -2927,7 +3612,7 @@
         </w:tc>
         <w:tc>
           <w:tcPr>
-            <w:tcW w:w="7082" w:type="dxa"/>
+            <w:tcW w:w="6231" w:type="dxa"/>
           </w:tcPr>
           <w:p>
             <w:pPr>
@@ -2954,7 +3639,7 @@
       <w:tr>
         <w:tc>
           <w:tcPr>
-            <w:tcW w:w="2263" w:type="dxa"/>
+            <w:tcW w:w="3114" w:type="dxa"/>
           </w:tcPr>
           <w:p>
             <w:pPr>
@@ -2979,7 +3664,7 @@
         </w:tc>
         <w:tc>
           <w:tcPr>
-            <w:tcW w:w="7082" w:type="dxa"/>
+            <w:tcW w:w="6231" w:type="dxa"/>
           </w:tcPr>
           <w:p>
             <w:pPr>
@@ -3008,15 +3693,15 @@
                 <w:sz w:val="24"/>
                 <w:szCs w:val="24"/>
               </w:rPr>
-              <w:t>6</w:t>
-            </w:r>
-          </w:p>
-        </w:tc>
-      </w:tr>
-      <w:tr>
-        <w:tc>
-          <w:tcPr>
-            <w:tcW w:w="2263" w:type="dxa"/>
+              <w:t>7</w:t>
+            </w:r>
+          </w:p>
+        </w:tc>
+      </w:tr>
+      <w:tr>
+        <w:tc>
+          <w:tcPr>
+            <w:tcW w:w="3114" w:type="dxa"/>
           </w:tcPr>
           <w:p>
             <w:pPr>
@@ -3041,34 +3726,34 @@
         </w:tc>
         <w:tc>
           <w:tcPr>
-            <w:tcW w:w="7082" w:type="dxa"/>
-          </w:tcPr>
-          <w:p>
-            <w:pPr>
-              <w:jc w:val="both"/>
-              <w:rPr>
-                <w:rFonts w:ascii="Times New Roman" w:hAnsi="Times New Roman" w:cs="Times New Roman"/>
-                <w:color w:val="000000" w:themeColor="text1"/>
-                <w:sz w:val="24"/>
-                <w:szCs w:val="24"/>
-              </w:rPr>
-            </w:pPr>
-            <w:r>
-              <w:rPr>
-                <w:rFonts w:ascii="Times New Roman" w:hAnsi="Times New Roman" w:cs="Times New Roman"/>
-                <w:color w:val="000000" w:themeColor="text1"/>
-                <w:sz w:val="24"/>
-                <w:szCs w:val="24"/>
-              </w:rPr>
-              <w:t>Пользователь создает новый плейлист в приложении</w:t>
-            </w:r>
-          </w:p>
-        </w:tc>
-      </w:tr>
-      <w:tr>
-        <w:tc>
-          <w:tcPr>
-            <w:tcW w:w="2263" w:type="dxa"/>
+            <w:tcW w:w="6231" w:type="dxa"/>
+          </w:tcPr>
+          <w:p>
+            <w:pPr>
+              <w:jc w:val="both"/>
+              <w:rPr>
+                <w:rFonts w:ascii="Times New Roman" w:hAnsi="Times New Roman" w:cs="Times New Roman"/>
+                <w:color w:val="000000" w:themeColor="text1"/>
+                <w:sz w:val="24"/>
+                <w:szCs w:val="24"/>
+              </w:rPr>
+            </w:pPr>
+            <w:r>
+              <w:rPr>
+                <w:rFonts w:ascii="Times New Roman" w:hAnsi="Times New Roman" w:cs="Times New Roman"/>
+                <w:color w:val="000000" w:themeColor="text1"/>
+                <w:sz w:val="24"/>
+                <w:szCs w:val="24"/>
+              </w:rPr>
+              <w:t>Пользователь ПК может создать новый плейлист</w:t>
+            </w:r>
+          </w:p>
+        </w:tc>
+      </w:tr>
+      <w:tr>
+        <w:tc>
+          <w:tcPr>
+            <w:tcW w:w="3114" w:type="dxa"/>
           </w:tcPr>
           <w:p>
             <w:pPr>
@@ -3093,7 +3778,7 @@
         </w:tc>
         <w:tc>
           <w:tcPr>
-            <w:tcW w:w="7082" w:type="dxa"/>
+            <w:tcW w:w="6231" w:type="dxa"/>
           </w:tcPr>
           <w:p>
             <w:pPr>
@@ -3120,7 +3805,7 @@
       <w:tr>
         <w:tc>
           <w:tcPr>
-            <w:tcW w:w="2263" w:type="dxa"/>
+            <w:tcW w:w="3114" w:type="dxa"/>
           </w:tcPr>
           <w:p>
             <w:pPr>
@@ -3145,7 +3830,7 @@
         </w:tc>
         <w:tc>
           <w:tcPr>
-            <w:tcW w:w="7082" w:type="dxa"/>
+            <w:tcW w:w="6231" w:type="dxa"/>
           </w:tcPr>
           <w:p>
             <w:pPr>
@@ -3172,7 +3857,7 @@
       <w:tr>
         <w:tc>
           <w:tcPr>
-            <w:tcW w:w="2263" w:type="dxa"/>
+            <w:tcW w:w="3114" w:type="dxa"/>
           </w:tcPr>
           <w:p>
             <w:pPr>
@@ -3197,34 +3882,34 @@
         </w:tc>
         <w:tc>
           <w:tcPr>
-            <w:tcW w:w="7082" w:type="dxa"/>
-          </w:tcPr>
-          <w:p>
-            <w:pPr>
-              <w:jc w:val="both"/>
-              <w:rPr>
-                <w:rFonts w:ascii="Times New Roman" w:hAnsi="Times New Roman" w:cs="Times New Roman"/>
-                <w:color w:val="000000" w:themeColor="text1"/>
-                <w:sz w:val="24"/>
-                <w:szCs w:val="24"/>
-              </w:rPr>
-            </w:pPr>
-            <w:r>
-              <w:rPr>
-                <w:rFonts w:ascii="Times New Roman" w:hAnsi="Times New Roman" w:cs="Times New Roman"/>
-                <w:color w:val="000000" w:themeColor="text1"/>
-                <w:sz w:val="24"/>
-                <w:szCs w:val="24"/>
-              </w:rPr>
-              <w:t>Пользователь открыл список своих плейлистов в приложении</w:t>
-            </w:r>
-          </w:p>
-        </w:tc>
-      </w:tr>
-      <w:tr>
-        <w:tc>
-          <w:tcPr>
-            <w:tcW w:w="2263" w:type="dxa"/>
+            <w:tcW w:w="6231" w:type="dxa"/>
+          </w:tcPr>
+          <w:p>
+            <w:pPr>
+              <w:jc w:val="both"/>
+              <w:rPr>
+                <w:rFonts w:ascii="Times New Roman" w:hAnsi="Times New Roman" w:cs="Times New Roman"/>
+                <w:color w:val="000000" w:themeColor="text1"/>
+                <w:sz w:val="24"/>
+                <w:szCs w:val="24"/>
+              </w:rPr>
+            </w:pPr>
+            <w:r>
+              <w:rPr>
+                <w:rFonts w:ascii="Times New Roman" w:hAnsi="Times New Roman" w:cs="Times New Roman"/>
+                <w:color w:val="000000" w:themeColor="text1"/>
+                <w:sz w:val="24"/>
+                <w:szCs w:val="24"/>
+              </w:rPr>
+              <w:t>Система должна быть запущена и доступна пользователю</w:t>
+            </w:r>
+          </w:p>
+        </w:tc>
+      </w:tr>
+      <w:tr>
+        <w:tc>
+          <w:tcPr>
+            <w:tcW w:w="3114" w:type="dxa"/>
           </w:tcPr>
           <w:p>
             <w:pPr>
@@ -3249,14 +3934,113 @@
         </w:tc>
         <w:tc>
           <w:tcPr>
-            <w:tcW w:w="7082" w:type="dxa"/>
+            <w:tcW w:w="6231" w:type="dxa"/>
           </w:tcPr>
           <w:p>
             <w:pPr>
               <w:pStyle w:val="a4"/>
               <w:numPr>
                 <w:ilvl w:val="0"/>
-                <w:numId w:val="6"/>
+                <w:numId w:val="16"/>
+              </w:numPr>
+              <w:tabs>
+                <w:tab w:val="left" w:pos="318"/>
+              </w:tabs>
+              <w:spacing w:after="0" w:line="240" w:lineRule="auto"/>
+              <w:ind w:left="0" w:firstLine="0"/>
+              <w:jc w:val="both"/>
+              <w:rPr>
+                <w:rFonts w:ascii="Times New Roman" w:hAnsi="Times New Roman" w:cs="Times New Roman"/>
+                <w:color w:val="000000" w:themeColor="text1"/>
+                <w:sz w:val="24"/>
+                <w:szCs w:val="24"/>
+              </w:rPr>
+            </w:pPr>
+            <w:r>
+              <w:rPr>
+                <w:rFonts w:ascii="Times New Roman" w:hAnsi="Times New Roman" w:cs="Times New Roman"/>
+                <w:color w:val="000000" w:themeColor="text1"/>
+                <w:sz w:val="24"/>
+                <w:szCs w:val="24"/>
+              </w:rPr>
+              <w:t>П</w:t>
+            </w:r>
+            <w:r>
+              <w:rPr>
+                <w:rFonts w:ascii="Times New Roman" w:hAnsi="Times New Roman" w:cs="Times New Roman"/>
+                <w:color w:val="000000" w:themeColor="text1"/>
+                <w:sz w:val="24"/>
+                <w:szCs w:val="24"/>
+              </w:rPr>
+              <w:t>ользователь выбирает опцию "Создать плейлист".</w:t>
+            </w:r>
+          </w:p>
+          <w:p>
+            <w:pPr>
+              <w:pStyle w:val="a4"/>
+              <w:numPr>
+                <w:ilvl w:val="0"/>
+                <w:numId w:val="16"/>
+              </w:numPr>
+              <w:tabs>
+                <w:tab w:val="left" w:pos="318"/>
+              </w:tabs>
+              <w:spacing w:after="0" w:line="240" w:lineRule="auto"/>
+              <w:ind w:left="0" w:firstLine="0"/>
+              <w:jc w:val="both"/>
+              <w:rPr>
+                <w:rFonts w:ascii="Times New Roman" w:hAnsi="Times New Roman" w:cs="Times New Roman"/>
+                <w:color w:val="000000" w:themeColor="text1"/>
+                <w:sz w:val="24"/>
+                <w:szCs w:val="24"/>
+              </w:rPr>
+            </w:pPr>
+            <w:r>
+              <w:rPr>
+                <w:rFonts w:ascii="Times New Roman" w:hAnsi="Times New Roman" w:cs="Times New Roman"/>
+                <w:color w:val="000000" w:themeColor="text1"/>
+                <w:sz w:val="24"/>
+                <w:szCs w:val="24"/>
+              </w:rPr>
+              <w:t>Система предоставляет пользователю возможность ввести название нового плейлиста.</w:t>
+            </w:r>
+          </w:p>
+          <w:p>
+            <w:pPr>
+              <w:pStyle w:val="a4"/>
+              <w:numPr>
+                <w:ilvl w:val="0"/>
+                <w:numId w:val="16"/>
+              </w:numPr>
+              <w:tabs>
+                <w:tab w:val="left" w:pos="318"/>
+              </w:tabs>
+              <w:spacing w:after="0" w:line="240" w:lineRule="auto"/>
+              <w:ind w:left="0" w:firstLine="0"/>
+              <w:jc w:val="both"/>
+              <w:rPr>
+                <w:rFonts w:ascii="Times New Roman" w:hAnsi="Times New Roman" w:cs="Times New Roman"/>
+                <w:color w:val="000000" w:themeColor="text1"/>
+                <w:sz w:val="24"/>
+                <w:szCs w:val="24"/>
+              </w:rPr>
+            </w:pPr>
+            <w:r>
+              <w:rPr>
+                <w:rFonts w:ascii="Times New Roman" w:hAnsi="Times New Roman" w:cs="Times New Roman"/>
+                <w:color w:val="000000" w:themeColor="text1"/>
+                <w:sz w:val="24"/>
+                <w:szCs w:val="24"/>
+              </w:rPr>
+              <w:t>Пользователь вводит название нового плейлиста.</w:t>
+            </w:r>
+          </w:p>
+          <w:p>
+            <w:pPr>
+              <w:pStyle w:val="a4"/>
+              <w:numPr>
+                <w:ilvl w:val="0"/>
+                <w:numId w:val="16"/>
               </w:numPr>
               <w:tabs>
                 <w:tab w:val="left" w:pos="318"/>
@@ -3277,160 +4061,24 @@
                 <w:sz w:val="24"/>
                 <w:szCs w:val="24"/>
               </w:rPr>
-              <w:t>Пользователь нажимает кнопку "Создать плейлист".</w:t>
-            </w:r>
-          </w:p>
-          <w:p>
-            <w:pPr>
-              <w:pStyle w:val="a4"/>
-              <w:numPr>
-                <w:ilvl w:val="0"/>
-                <w:numId w:val="6"/>
-              </w:numPr>
-              <w:tabs>
-                <w:tab w:val="left" w:pos="318"/>
-              </w:tabs>
-              <w:ind w:left="0" w:firstLine="0"/>
-              <w:jc w:val="both"/>
-              <w:rPr>
-                <w:rFonts w:ascii="Times New Roman" w:hAnsi="Times New Roman" w:cs="Times New Roman"/>
-                <w:color w:val="000000" w:themeColor="text1"/>
-                <w:sz w:val="24"/>
-                <w:szCs w:val="24"/>
-              </w:rPr>
-            </w:pPr>
-            <w:r>
-              <w:rPr>
-                <w:rFonts w:ascii="Times New Roman" w:hAnsi="Times New Roman" w:cs="Times New Roman"/>
-                <w:color w:val="000000" w:themeColor="text1"/>
-                <w:sz w:val="24"/>
-                <w:szCs w:val="24"/>
-              </w:rPr>
-              <w:t>Приложение открывает форму создания нового плейлиста.</w:t>
-            </w:r>
-          </w:p>
-          <w:p>
-            <w:pPr>
-              <w:pStyle w:val="a4"/>
-              <w:numPr>
-                <w:ilvl w:val="0"/>
-                <w:numId w:val="6"/>
-              </w:numPr>
-              <w:tabs>
-                <w:tab w:val="left" w:pos="318"/>
-              </w:tabs>
-              <w:ind w:left="0" w:firstLine="0"/>
-              <w:jc w:val="both"/>
-              <w:rPr>
-                <w:rFonts w:ascii="Times New Roman" w:hAnsi="Times New Roman" w:cs="Times New Roman"/>
-                <w:color w:val="000000" w:themeColor="text1"/>
-                <w:sz w:val="24"/>
-                <w:szCs w:val="24"/>
-              </w:rPr>
-            </w:pPr>
-            <w:r>
-              <w:rPr>
-                <w:rFonts w:ascii="Times New Roman" w:hAnsi="Times New Roman" w:cs="Times New Roman"/>
-                <w:color w:val="000000" w:themeColor="text1"/>
-                <w:sz w:val="24"/>
-                <w:szCs w:val="24"/>
-              </w:rPr>
-              <w:t>Пользователь вводит название нового плейлиста.</w:t>
-            </w:r>
-          </w:p>
-          <w:p>
-            <w:pPr>
-              <w:pStyle w:val="a4"/>
-              <w:numPr>
-                <w:ilvl w:val="0"/>
-                <w:numId w:val="6"/>
-              </w:numPr>
-              <w:tabs>
-                <w:tab w:val="left" w:pos="318"/>
-              </w:tabs>
-              <w:ind w:left="0" w:firstLine="0"/>
-              <w:jc w:val="both"/>
-              <w:rPr>
-                <w:rFonts w:ascii="Times New Roman" w:hAnsi="Times New Roman" w:cs="Times New Roman"/>
-                <w:color w:val="000000" w:themeColor="text1"/>
-                <w:sz w:val="24"/>
-                <w:szCs w:val="24"/>
-              </w:rPr>
-            </w:pPr>
-            <w:r>
-              <w:rPr>
-                <w:rFonts w:ascii="Times New Roman" w:hAnsi="Times New Roman" w:cs="Times New Roman"/>
-                <w:color w:val="000000" w:themeColor="text1"/>
-                <w:sz w:val="24"/>
-                <w:szCs w:val="24"/>
-              </w:rPr>
-              <w:t>Пользователь добавляет желаемые композиции в новый плейлист.</w:t>
-            </w:r>
-          </w:p>
-          <w:p>
-            <w:pPr>
-              <w:pStyle w:val="a4"/>
-              <w:numPr>
-                <w:ilvl w:val="0"/>
-                <w:numId w:val="6"/>
-              </w:numPr>
-              <w:tabs>
-                <w:tab w:val="left" w:pos="318"/>
-              </w:tabs>
-              <w:ind w:left="0" w:firstLine="0"/>
-              <w:jc w:val="both"/>
-              <w:rPr>
-                <w:rFonts w:ascii="Times New Roman" w:hAnsi="Times New Roman" w:cs="Times New Roman"/>
-                <w:color w:val="000000" w:themeColor="text1"/>
-                <w:sz w:val="24"/>
-                <w:szCs w:val="24"/>
-              </w:rPr>
-            </w:pPr>
-            <w:r>
-              <w:rPr>
-                <w:rFonts w:ascii="Times New Roman" w:hAnsi="Times New Roman" w:cs="Times New Roman"/>
-                <w:color w:val="000000" w:themeColor="text1"/>
-                <w:sz w:val="24"/>
-                <w:szCs w:val="24"/>
-              </w:rPr>
-              <w:t>Пользователь сохраняет новый плейлист.</w:t>
-            </w:r>
-          </w:p>
-          <w:p>
-            <w:pPr>
-              <w:pStyle w:val="a4"/>
-              <w:numPr>
-                <w:ilvl w:val="0"/>
-                <w:numId w:val="6"/>
-              </w:numPr>
-              <w:tabs>
-                <w:tab w:val="left" w:pos="318"/>
-              </w:tabs>
-              <w:ind w:left="0" w:firstLine="0"/>
-              <w:jc w:val="both"/>
-              <w:rPr>
-                <w:rFonts w:ascii="Times New Roman" w:hAnsi="Times New Roman" w:cs="Times New Roman"/>
-                <w:color w:val="000000" w:themeColor="text1"/>
-                <w:sz w:val="24"/>
-                <w:szCs w:val="24"/>
-              </w:rPr>
-            </w:pPr>
-            <w:r>
-              <w:rPr>
-                <w:rFonts w:ascii="Times New Roman" w:hAnsi="Times New Roman" w:cs="Times New Roman"/>
-                <w:color w:val="000000" w:themeColor="text1"/>
-                <w:sz w:val="24"/>
-                <w:szCs w:val="24"/>
-              </w:rPr>
-              <w:t>Приложение добавляет новый плейлист в список плейлистов пользователя.</w:t>
-            </w:r>
-          </w:p>
-        </w:tc>
-      </w:tr>
-      <w:tr>
-        <w:tc>
-          <w:tcPr>
-            <w:tcW w:w="2263" w:type="dxa"/>
+              <w:t>Система создает новый плейлист с указанным пользователем названием</w:t>
+            </w:r>
+            <w:r>
+              <w:rPr>
+                <w:rFonts w:ascii="Times New Roman" w:hAnsi="Times New Roman" w:cs="Times New Roman"/>
+                <w:color w:val="000000" w:themeColor="text1"/>
+                <w:sz w:val="24"/>
+                <w:szCs w:val="24"/>
+              </w:rPr>
+              <w:t>.</w:t>
+            </w:r>
+          </w:p>
+        </w:tc>
+      </w:tr>
+      <w:tr>
+        <w:tc>
+          <w:tcPr>
+            <w:tcW w:w="3114" w:type="dxa"/>
           </w:tcPr>
           <w:p>
             <w:pPr>
@@ -3455,34 +4103,34 @@
         </w:tc>
         <w:tc>
           <w:tcPr>
-            <w:tcW w:w="7082" w:type="dxa"/>
-          </w:tcPr>
-          <w:p>
-            <w:pPr>
-              <w:jc w:val="both"/>
-              <w:rPr>
-                <w:rFonts w:ascii="Times New Roman" w:hAnsi="Times New Roman" w:cs="Times New Roman"/>
-                <w:color w:val="000000" w:themeColor="text1"/>
-                <w:sz w:val="24"/>
-                <w:szCs w:val="24"/>
-              </w:rPr>
-            </w:pPr>
-            <w:r>
-              <w:rPr>
-                <w:rFonts w:ascii="Times New Roman" w:hAnsi="Times New Roman" w:cs="Times New Roman"/>
-                <w:color w:val="000000" w:themeColor="text1"/>
-                <w:sz w:val="24"/>
-                <w:szCs w:val="24"/>
-              </w:rPr>
-              <w:t>Новый плейлист добавлен с список плейлистов пользователя</w:t>
-            </w:r>
-          </w:p>
-        </w:tc>
-      </w:tr>
-      <w:tr>
-        <w:tc>
-          <w:tcPr>
-            <w:tcW w:w="2263" w:type="dxa"/>
+            <w:tcW w:w="6231" w:type="dxa"/>
+          </w:tcPr>
+          <w:p>
+            <w:pPr>
+              <w:jc w:val="both"/>
+              <w:rPr>
+                <w:rFonts w:ascii="Times New Roman" w:hAnsi="Times New Roman" w:cs="Times New Roman"/>
+                <w:color w:val="000000" w:themeColor="text1"/>
+                <w:sz w:val="24"/>
+                <w:szCs w:val="24"/>
+              </w:rPr>
+            </w:pPr>
+            <w:r>
+              <w:rPr>
+                <w:rFonts w:ascii="Times New Roman" w:hAnsi="Times New Roman" w:cs="Times New Roman"/>
+                <w:color w:val="000000" w:themeColor="text1"/>
+                <w:sz w:val="24"/>
+                <w:szCs w:val="24"/>
+              </w:rPr>
+              <w:t>Новый плейлист создан и доступен для добавления композиций</w:t>
+            </w:r>
+          </w:p>
+        </w:tc>
+      </w:tr>
+      <w:tr>
+        <w:tc>
+          <w:tcPr>
+            <w:tcW w:w="3114" w:type="dxa"/>
           </w:tcPr>
           <w:p>
             <w:pPr>
@@ -3507,7 +4155,7 @@
         </w:tc>
         <w:tc>
           <w:tcPr>
-            <w:tcW w:w="7082" w:type="dxa"/>
+            <w:tcW w:w="6231" w:type="dxa"/>
           </w:tcPr>
           <w:p>
             <w:pPr>
@@ -3549,13 +4197,13 @@
         <w:tblLook w:val="04A0" w:firstRow="1" w:lastRow="0" w:firstColumn="1" w:lastColumn="0" w:noHBand="0" w:noVBand="1"/>
       </w:tblPr>
       <w:tblGrid>
-        <w:gridCol w:w="2263"/>
-        <w:gridCol w:w="7082"/>
+        <w:gridCol w:w="3114"/>
+        <w:gridCol w:w="6231"/>
       </w:tblGrid>
       <w:tr>
         <w:tc>
           <w:tcPr>
-            <w:tcW w:w="2263" w:type="dxa"/>
+            <w:tcW w:w="3114" w:type="dxa"/>
           </w:tcPr>
           <w:p>
             <w:pPr>
@@ -3580,34 +4228,34 @@
         </w:tc>
         <w:tc>
           <w:tcPr>
-            <w:tcW w:w="7082" w:type="dxa"/>
-          </w:tcPr>
-          <w:p>
-            <w:pPr>
-              <w:jc w:val="both"/>
-              <w:rPr>
-                <w:rFonts w:ascii="Times New Roman" w:hAnsi="Times New Roman" w:cs="Times New Roman"/>
-                <w:color w:val="000000" w:themeColor="text1"/>
-                <w:sz w:val="24"/>
-                <w:szCs w:val="24"/>
-              </w:rPr>
-            </w:pPr>
-            <w:r>
-              <w:rPr>
-                <w:rFonts w:ascii="Times New Roman" w:hAnsi="Times New Roman" w:cs="Times New Roman"/>
-                <w:color w:val="000000" w:themeColor="text1"/>
-                <w:sz w:val="24"/>
-                <w:szCs w:val="24"/>
-              </w:rPr>
-              <w:t>Посмотреть установленные плагины</w:t>
-            </w:r>
-          </w:p>
-        </w:tc>
-      </w:tr>
-      <w:tr>
-        <w:tc>
-          <w:tcPr>
-            <w:tcW w:w="2263" w:type="dxa"/>
+            <w:tcW w:w="6231" w:type="dxa"/>
+          </w:tcPr>
+          <w:p>
+            <w:pPr>
+              <w:jc w:val="both"/>
+              <w:rPr>
+                <w:rFonts w:ascii="Times New Roman" w:hAnsi="Times New Roman" w:cs="Times New Roman"/>
+                <w:color w:val="000000" w:themeColor="text1"/>
+                <w:sz w:val="24"/>
+                <w:szCs w:val="24"/>
+              </w:rPr>
+            </w:pPr>
+            <w:r>
+              <w:rPr>
+                <w:rFonts w:ascii="Times New Roman" w:hAnsi="Times New Roman" w:cs="Times New Roman"/>
+                <w:color w:val="000000" w:themeColor="text1"/>
+                <w:sz w:val="24"/>
+                <w:szCs w:val="24"/>
+              </w:rPr>
+              <w:t>Загрузить плагин</w:t>
+            </w:r>
+          </w:p>
+        </w:tc>
+      </w:tr>
+      <w:tr>
+        <w:tc>
+          <w:tcPr>
+            <w:tcW w:w="3114" w:type="dxa"/>
           </w:tcPr>
           <w:p>
             <w:pPr>
@@ -3632,7 +4280,7 @@
         </w:tc>
         <w:tc>
           <w:tcPr>
-            <w:tcW w:w="7082" w:type="dxa"/>
+            <w:tcW w:w="6231" w:type="dxa"/>
           </w:tcPr>
           <w:p>
             <w:pPr>
@@ -3661,15 +4309,15 @@
                 <w:sz w:val="24"/>
                 <w:szCs w:val="24"/>
               </w:rPr>
-              <w:t>7</w:t>
-            </w:r>
-          </w:p>
-        </w:tc>
-      </w:tr>
-      <w:tr>
-        <w:tc>
-          <w:tcPr>
-            <w:tcW w:w="2263" w:type="dxa"/>
+              <w:t>8</w:t>
+            </w:r>
+          </w:p>
+        </w:tc>
+      </w:tr>
+      <w:tr>
+        <w:tc>
+          <w:tcPr>
+            <w:tcW w:w="3114" w:type="dxa"/>
           </w:tcPr>
           <w:p>
             <w:pPr>
@@ -3694,34 +4342,43 @@
         </w:tc>
         <w:tc>
           <w:tcPr>
-            <w:tcW w:w="7082" w:type="dxa"/>
-          </w:tcPr>
-          <w:p>
-            <w:pPr>
-              <w:jc w:val="both"/>
-              <w:rPr>
-                <w:rFonts w:ascii="Times New Roman" w:hAnsi="Times New Roman" w:cs="Times New Roman"/>
-                <w:color w:val="000000" w:themeColor="text1"/>
-                <w:sz w:val="24"/>
-                <w:szCs w:val="24"/>
-              </w:rPr>
-            </w:pPr>
-            <w:r>
-              <w:rPr>
-                <w:rFonts w:ascii="Times New Roman" w:hAnsi="Times New Roman" w:cs="Times New Roman"/>
-                <w:color w:val="000000" w:themeColor="text1"/>
-                <w:sz w:val="24"/>
-                <w:szCs w:val="24"/>
-              </w:rPr>
-              <w:t>Пользователь может просмотреть список установленных плагинов</w:t>
-            </w:r>
-          </w:p>
-        </w:tc>
-      </w:tr>
-      <w:tr>
-        <w:tc>
-          <w:tcPr>
-            <w:tcW w:w="2263" w:type="dxa"/>
+            <w:tcW w:w="6231" w:type="dxa"/>
+          </w:tcPr>
+          <w:p>
+            <w:pPr>
+              <w:jc w:val="both"/>
+              <w:rPr>
+                <w:rFonts w:ascii="Times New Roman" w:hAnsi="Times New Roman" w:cs="Times New Roman"/>
+                <w:color w:val="000000" w:themeColor="text1"/>
+                <w:sz w:val="24"/>
+                <w:szCs w:val="24"/>
+              </w:rPr>
+            </w:pPr>
+            <w:r>
+              <w:rPr>
+                <w:rFonts w:ascii="Times New Roman" w:hAnsi="Times New Roman" w:cs="Times New Roman"/>
+                <w:color w:val="000000" w:themeColor="text1"/>
+                <w:sz w:val="24"/>
+                <w:szCs w:val="24"/>
+              </w:rPr>
+              <w:t>П</w:t>
+            </w:r>
+            <w:r>
+              <w:rPr>
+                <w:rFonts w:ascii="Times New Roman" w:hAnsi="Times New Roman" w:cs="Times New Roman"/>
+                <w:color w:val="000000" w:themeColor="text1"/>
+                <w:sz w:val="24"/>
+                <w:szCs w:val="24"/>
+              </w:rPr>
+              <w:t>ользователь может загрузить плагин для расширения функциональности приложения</w:t>
+            </w:r>
+          </w:p>
+        </w:tc>
+      </w:tr>
+      <w:tr>
+        <w:tc>
+          <w:tcPr>
+            <w:tcW w:w="3114" w:type="dxa"/>
           </w:tcPr>
           <w:p>
             <w:pPr>
@@ -3746,7 +4403,7 @@
         </w:tc>
         <w:tc>
           <w:tcPr>
-            <w:tcW w:w="7082" w:type="dxa"/>
+            <w:tcW w:w="6231" w:type="dxa"/>
           </w:tcPr>
           <w:p>
             <w:pPr>
@@ -3773,7 +4430,7 @@
       <w:tr>
         <w:tc>
           <w:tcPr>
-            <w:tcW w:w="2263" w:type="dxa"/>
+            <w:tcW w:w="3114" w:type="dxa"/>
           </w:tcPr>
           <w:p>
             <w:pPr>
@@ -3798,7 +4455,7 @@
         </w:tc>
         <w:tc>
           <w:tcPr>
-            <w:tcW w:w="7082" w:type="dxa"/>
+            <w:tcW w:w="6231" w:type="dxa"/>
           </w:tcPr>
           <w:p>
             <w:pPr>
@@ -3825,7 +4482,7 @@
       <w:tr>
         <w:tc>
           <w:tcPr>
-            <w:tcW w:w="2263" w:type="dxa"/>
+            <w:tcW w:w="3114" w:type="dxa"/>
           </w:tcPr>
           <w:p>
             <w:pPr>
@@ -3850,34 +4507,52 @@
         </w:tc>
         <w:tc>
           <w:tcPr>
-            <w:tcW w:w="7082" w:type="dxa"/>
-          </w:tcPr>
-          <w:p>
-            <w:pPr>
-              <w:jc w:val="both"/>
-              <w:rPr>
-                <w:rFonts w:ascii="Times New Roman" w:hAnsi="Times New Roman" w:cs="Times New Roman"/>
-                <w:color w:val="000000" w:themeColor="text1"/>
-                <w:sz w:val="24"/>
-                <w:szCs w:val="24"/>
-              </w:rPr>
-            </w:pPr>
-            <w:r>
-              <w:rPr>
-                <w:rFonts w:ascii="Times New Roman" w:hAnsi="Times New Roman" w:cs="Times New Roman"/>
-                <w:color w:val="000000" w:themeColor="text1"/>
-                <w:sz w:val="24"/>
-                <w:szCs w:val="24"/>
-              </w:rPr>
-              <w:t>Пользователь хочет просмотреть установленные плагины</w:t>
-            </w:r>
-          </w:p>
-        </w:tc>
-      </w:tr>
-      <w:tr>
-        <w:tc>
-          <w:tcPr>
-            <w:tcW w:w="2263" w:type="dxa"/>
+            <w:tcW w:w="6231" w:type="dxa"/>
+          </w:tcPr>
+          <w:p>
+            <w:pPr>
+              <w:jc w:val="both"/>
+              <w:rPr>
+                <w:rFonts w:ascii="Times New Roman" w:hAnsi="Times New Roman" w:cs="Times New Roman"/>
+                <w:color w:val="000000" w:themeColor="text1"/>
+                <w:sz w:val="24"/>
+                <w:szCs w:val="24"/>
+              </w:rPr>
+            </w:pPr>
+            <w:r>
+              <w:rPr>
+                <w:rFonts w:ascii="Times New Roman" w:hAnsi="Times New Roman" w:cs="Times New Roman"/>
+                <w:color w:val="000000" w:themeColor="text1"/>
+                <w:sz w:val="24"/>
+                <w:szCs w:val="24"/>
+              </w:rPr>
+              <w:t>Пользователь должен</w:t>
+            </w:r>
+            <w:r>
+              <w:rPr>
+                <w:rFonts w:ascii="Times New Roman" w:hAnsi="Times New Roman" w:cs="Times New Roman"/>
+                <w:color w:val="000000" w:themeColor="text1"/>
+                <w:sz w:val="24"/>
+                <w:szCs w:val="24"/>
+              </w:rPr>
+              <w:t xml:space="preserve"> </w:t>
+            </w:r>
+            <w:r>
+              <w:rPr>
+                <w:rFonts w:ascii="Times New Roman" w:hAnsi="Times New Roman" w:cs="Times New Roman"/>
+                <w:color w:val="000000" w:themeColor="text1"/>
+                <w:sz w:val="24"/>
+                <w:szCs w:val="24"/>
+              </w:rPr>
+              <w:t>иметь права на загрузку файлов</w:t>
+            </w:r>
+          </w:p>
+        </w:tc>
+      </w:tr>
+      <w:tr>
+        <w:tc>
+          <w:tcPr>
+            <w:tcW w:w="3114" w:type="dxa"/>
           </w:tcPr>
           <w:p>
             <w:pPr>
@@ -3902,14 +4577,14 @@
         </w:tc>
         <w:tc>
           <w:tcPr>
-            <w:tcW w:w="7082" w:type="dxa"/>
+            <w:tcW w:w="6231" w:type="dxa"/>
           </w:tcPr>
           <w:p>
             <w:pPr>
               <w:pStyle w:val="a4"/>
               <w:numPr>
                 <w:ilvl w:val="0"/>
-                <w:numId w:val="7"/>
+                <w:numId w:val="17"/>
               </w:numPr>
               <w:tabs>
                 <w:tab w:val="left" w:pos="318"/>
@@ -3931,7 +4606,16 @@
                 <w:sz w:val="24"/>
                 <w:szCs w:val="24"/>
               </w:rPr>
-              <w:t>Прецедент начинается, когда пользователь ПК запускает программу.</w:t>
+              <w:t>П</w:t>
+            </w:r>
+            <w:r>
+              <w:rPr>
+                <w:rFonts w:ascii="Times New Roman" w:hAnsi="Times New Roman" w:cs="Times New Roman"/>
+                <w:color w:val="000000" w:themeColor="text1"/>
+                <w:sz w:val="24"/>
+                <w:szCs w:val="24"/>
+              </w:rPr>
+              <w:t>ользователь выбирает загрузку плагина.</w:t>
             </w:r>
           </w:p>
           <w:p>
@@ -3939,7 +4623,7 @@
               <w:pStyle w:val="a4"/>
               <w:numPr>
                 <w:ilvl w:val="0"/>
-                <w:numId w:val="7"/>
+                <w:numId w:val="17"/>
               </w:numPr>
               <w:tabs>
                 <w:tab w:val="left" w:pos="318"/>
@@ -3961,7 +4645,7 @@
                 <w:sz w:val="24"/>
                 <w:szCs w:val="24"/>
               </w:rPr>
-              <w:t>Пользователь ПК выбирает опцию "Посмотреть установленные плагины" в меню программы.</w:t>
+              <w:t>Система отображает форму для загрузки плагина.</w:t>
             </w:r>
           </w:p>
           <w:p>
@@ -3969,7 +4653,37 @@
               <w:pStyle w:val="a4"/>
               <w:numPr>
                 <w:ilvl w:val="0"/>
-                <w:numId w:val="7"/>
+                <w:numId w:val="17"/>
+              </w:numPr>
+              <w:tabs>
+                <w:tab w:val="left" w:pos="318"/>
+              </w:tabs>
+              <w:spacing w:after="0" w:line="240" w:lineRule="auto"/>
+              <w:ind w:left="0" w:firstLine="0"/>
+              <w:jc w:val="both"/>
+              <w:rPr>
+                <w:rFonts w:ascii="Times New Roman" w:hAnsi="Times New Roman" w:cs="Times New Roman"/>
+                <w:color w:val="000000" w:themeColor="text1"/>
+                <w:sz w:val="24"/>
+                <w:szCs w:val="24"/>
+              </w:rPr>
+            </w:pPr>
+            <w:r>
+              <w:rPr>
+                <w:rFonts w:ascii="Times New Roman" w:hAnsi="Times New Roman" w:cs="Times New Roman"/>
+                <w:color w:val="000000" w:themeColor="text1"/>
+                <w:sz w:val="24"/>
+                <w:szCs w:val="24"/>
+              </w:rPr>
+              <w:t>Пользователь выбирает плагин для загрузки.</w:t>
+            </w:r>
+          </w:p>
+          <w:p>
+            <w:pPr>
+              <w:pStyle w:val="a4"/>
+              <w:numPr>
+                <w:ilvl w:val="0"/>
+                <w:numId w:val="17"/>
               </w:numPr>
               <w:tabs>
                 <w:tab w:val="left" w:pos="318"/>
@@ -3990,15 +4704,15 @@
                 <w:sz w:val="24"/>
                 <w:szCs w:val="24"/>
               </w:rPr>
-              <w:t>Система отображает список установленных плагинов.</w:t>
-            </w:r>
-          </w:p>
-        </w:tc>
-      </w:tr>
-      <w:tr>
-        <w:tc>
-          <w:tcPr>
-            <w:tcW w:w="2263" w:type="dxa"/>
+              <w:t>Система загружает плагин и устанавливает его в приложении</w:t>
+            </w:r>
+          </w:p>
+        </w:tc>
+      </w:tr>
+      <w:tr>
+        <w:tc>
+          <w:tcPr>
+            <w:tcW w:w="3114" w:type="dxa"/>
           </w:tcPr>
           <w:p>
             <w:pPr>
@@ -4023,34 +4737,34 @@
         </w:tc>
         <w:tc>
           <w:tcPr>
-            <w:tcW w:w="7082" w:type="dxa"/>
-          </w:tcPr>
-          <w:p>
-            <w:pPr>
-              <w:jc w:val="both"/>
-              <w:rPr>
-                <w:rFonts w:ascii="Times New Roman" w:hAnsi="Times New Roman" w:cs="Times New Roman"/>
-                <w:color w:val="000000" w:themeColor="text1"/>
-                <w:sz w:val="24"/>
-                <w:szCs w:val="24"/>
-              </w:rPr>
-            </w:pPr>
-            <w:r>
-              <w:rPr>
-                <w:rFonts w:ascii="Times New Roman" w:hAnsi="Times New Roman" w:cs="Times New Roman"/>
-                <w:color w:val="000000" w:themeColor="text1"/>
-                <w:sz w:val="24"/>
-                <w:szCs w:val="24"/>
-              </w:rPr>
-              <w:t>Пользователь видит список установленных плагинов</w:t>
-            </w:r>
-          </w:p>
-        </w:tc>
-      </w:tr>
-      <w:tr>
-        <w:tc>
-          <w:tcPr>
-            <w:tcW w:w="2263" w:type="dxa"/>
+            <w:tcW w:w="6231" w:type="dxa"/>
+          </w:tcPr>
+          <w:p>
+            <w:pPr>
+              <w:jc w:val="both"/>
+              <w:rPr>
+                <w:rFonts w:ascii="Times New Roman" w:hAnsi="Times New Roman" w:cs="Times New Roman"/>
+                <w:color w:val="000000" w:themeColor="text1"/>
+                <w:sz w:val="24"/>
+                <w:szCs w:val="24"/>
+              </w:rPr>
+            </w:pPr>
+            <w:r>
+              <w:rPr>
+                <w:rFonts w:ascii="Times New Roman" w:hAnsi="Times New Roman" w:cs="Times New Roman"/>
+                <w:color w:val="000000" w:themeColor="text1"/>
+                <w:sz w:val="24"/>
+                <w:szCs w:val="24"/>
+              </w:rPr>
+              <w:t>Плагин загружается в систему</w:t>
+            </w:r>
+          </w:p>
+        </w:tc>
+      </w:tr>
+      <w:tr>
+        <w:tc>
+          <w:tcPr>
+            <w:tcW w:w="3114" w:type="dxa"/>
           </w:tcPr>
           <w:p>
             <w:pPr>
@@ -4075,26 +4789,26 @@
         </w:tc>
         <w:tc>
           <w:tcPr>
-            <w:tcW w:w="7082" w:type="dxa"/>
-          </w:tcPr>
-          <w:p>
-            <w:pPr>
-              <w:jc w:val="both"/>
-              <w:rPr>
-                <w:rFonts w:ascii="Times New Roman" w:hAnsi="Times New Roman" w:cs="Times New Roman"/>
-                <w:color w:val="000000" w:themeColor="text1"/>
-                <w:sz w:val="24"/>
-                <w:szCs w:val="24"/>
-              </w:rPr>
-            </w:pPr>
-            <w:r>
-              <w:rPr>
-                <w:rFonts w:ascii="Times New Roman" w:hAnsi="Times New Roman" w:cs="Times New Roman"/>
-                <w:color w:val="000000" w:themeColor="text1"/>
-                <w:sz w:val="24"/>
-                <w:szCs w:val="24"/>
-              </w:rPr>
-              <w:t>Нет</w:t>
+            <w:tcW w:w="6231" w:type="dxa"/>
+          </w:tcPr>
+          <w:p>
+            <w:pPr>
+              <w:jc w:val="both"/>
+              <w:rPr>
+                <w:rFonts w:ascii="Times New Roman" w:hAnsi="Times New Roman" w:cs="Times New Roman"/>
+                <w:color w:val="000000" w:themeColor="text1"/>
+                <w:sz w:val="24"/>
+                <w:szCs w:val="24"/>
+              </w:rPr>
+            </w:pPr>
+            <w:r>
+              <w:rPr>
+                <w:rFonts w:ascii="Times New Roman" w:hAnsi="Times New Roman" w:cs="Times New Roman"/>
+                <w:color w:val="000000" w:themeColor="text1"/>
+                <w:sz w:val="24"/>
+                <w:szCs w:val="24"/>
+              </w:rPr>
+              <w:t>Если плагин уже загружен в приложении, система выводит сообщение о том, что плагин уже загружен и предлагает обновить его</w:t>
             </w:r>
           </w:p>
         </w:tc>
@@ -4110,9 +4824,636 @@
         </w:rPr>
       </w:pPr>
     </w:p>
+    <w:tbl>
+      <w:tblPr>
+        <w:tblStyle w:val="a3"/>
+        <w:tblW w:w="0" w:type="auto"/>
+        <w:tblLook w:val="04A0" w:firstRow="1" w:lastRow="0" w:firstColumn="1" w:lastColumn="0" w:noHBand="0" w:noVBand="1"/>
+      </w:tblPr>
+      <w:tblGrid>
+        <w:gridCol w:w="3114"/>
+        <w:gridCol w:w="6231"/>
+      </w:tblGrid>
+      <w:tr>
+        <w:tc>
+          <w:tcPr>
+            <w:tcW w:w="3114" w:type="dxa"/>
+          </w:tcPr>
+          <w:p>
+            <w:pPr>
+              <w:jc w:val="both"/>
+              <w:rPr>
+                <w:rFonts w:ascii="Times New Roman" w:hAnsi="Times New Roman" w:cs="Times New Roman"/>
+                <w:color w:val="000000" w:themeColor="text1"/>
+                <w:sz w:val="24"/>
+                <w:szCs w:val="24"/>
+              </w:rPr>
+            </w:pPr>
+            <w:r>
+              <w:rPr>
+                <w:rFonts w:ascii="Times New Roman" w:hAnsi="Times New Roman" w:cs="Times New Roman"/>
+                <w:color w:val="000000" w:themeColor="text1"/>
+                <w:sz w:val="24"/>
+                <w:szCs w:val="24"/>
+              </w:rPr>
+              <w:t>Имя прецедента</w:t>
+            </w:r>
+          </w:p>
+        </w:tc>
+        <w:tc>
+          <w:tcPr>
+            <w:tcW w:w="6231" w:type="dxa"/>
+          </w:tcPr>
+          <w:p>
+            <w:pPr>
+              <w:tabs>
+                <w:tab w:val="left" w:pos="1025"/>
+              </w:tabs>
+              <w:jc w:val="both"/>
+              <w:rPr>
+                <w:rFonts w:ascii="Times New Roman" w:hAnsi="Times New Roman" w:cs="Times New Roman"/>
+                <w:color w:val="000000" w:themeColor="text1"/>
+                <w:sz w:val="24"/>
+                <w:szCs w:val="24"/>
+              </w:rPr>
+            </w:pPr>
+            <w:r>
+              <w:rPr>
+                <w:rFonts w:ascii="Times New Roman" w:hAnsi="Times New Roman" w:cs="Times New Roman"/>
+                <w:color w:val="000000" w:themeColor="text1"/>
+                <w:sz w:val="24"/>
+                <w:szCs w:val="24"/>
+              </w:rPr>
+              <w:t>Удалить плагин</w:t>
+            </w:r>
+          </w:p>
+        </w:tc>
+      </w:tr>
+      <w:tr>
+        <w:tc>
+          <w:tcPr>
+            <w:tcW w:w="3114" w:type="dxa"/>
+          </w:tcPr>
+          <w:p>
+            <w:pPr>
+              <w:jc w:val="both"/>
+              <w:rPr>
+                <w:rFonts w:ascii="Times New Roman" w:hAnsi="Times New Roman" w:cs="Times New Roman"/>
+                <w:color w:val="000000" w:themeColor="text1"/>
+                <w:sz w:val="24"/>
+                <w:szCs w:val="24"/>
+              </w:rPr>
+            </w:pPr>
+            <w:r>
+              <w:rPr>
+                <w:rFonts w:ascii="Times New Roman" w:hAnsi="Times New Roman" w:cs="Times New Roman"/>
+                <w:color w:val="000000" w:themeColor="text1"/>
+                <w:sz w:val="24"/>
+                <w:szCs w:val="24"/>
+              </w:rPr>
+              <w:t>Идентификатор прецедента</w:t>
+            </w:r>
+          </w:p>
+        </w:tc>
+        <w:tc>
+          <w:tcPr>
+            <w:tcW w:w="6231" w:type="dxa"/>
+          </w:tcPr>
+          <w:p>
+            <w:pPr>
+              <w:jc w:val="both"/>
+              <w:rPr>
+                <w:rFonts w:ascii="Times New Roman" w:hAnsi="Times New Roman" w:cs="Times New Roman"/>
+                <w:color w:val="000000" w:themeColor="text1"/>
+                <w:sz w:val="24"/>
+                <w:szCs w:val="24"/>
+              </w:rPr>
+            </w:pPr>
+            <w:r>
+              <w:rPr>
+                <w:rFonts w:ascii="Times New Roman" w:hAnsi="Times New Roman" w:cs="Times New Roman"/>
+                <w:color w:val="000000" w:themeColor="text1"/>
+                <w:sz w:val="24"/>
+                <w:szCs w:val="24"/>
+                <w:lang w:val="en-US"/>
+              </w:rPr>
+              <w:t>ID</w:t>
+            </w:r>
+            <w:r>
+              <w:rPr>
+                <w:rFonts w:ascii="Times New Roman" w:hAnsi="Times New Roman" w:cs="Times New Roman"/>
+                <w:color w:val="000000" w:themeColor="text1"/>
+                <w:sz w:val="24"/>
+                <w:szCs w:val="24"/>
+              </w:rPr>
+              <w:t>9</w:t>
+            </w:r>
+          </w:p>
+        </w:tc>
+      </w:tr>
+      <w:tr>
+        <w:tc>
+          <w:tcPr>
+            <w:tcW w:w="3114" w:type="dxa"/>
+          </w:tcPr>
+          <w:p>
+            <w:pPr>
+              <w:jc w:val="both"/>
+              <w:rPr>
+                <w:rFonts w:ascii="Times New Roman" w:hAnsi="Times New Roman" w:cs="Times New Roman"/>
+                <w:color w:val="000000" w:themeColor="text1"/>
+                <w:sz w:val="24"/>
+                <w:szCs w:val="24"/>
+              </w:rPr>
+            </w:pPr>
+            <w:r>
+              <w:rPr>
+                <w:rFonts w:ascii="Times New Roman" w:hAnsi="Times New Roman" w:cs="Times New Roman"/>
+                <w:color w:val="000000" w:themeColor="text1"/>
+                <w:sz w:val="24"/>
+                <w:szCs w:val="24"/>
+              </w:rPr>
+              <w:t>Краткое описание</w:t>
+            </w:r>
+          </w:p>
+        </w:tc>
+        <w:tc>
+          <w:tcPr>
+            <w:tcW w:w="6231" w:type="dxa"/>
+          </w:tcPr>
+          <w:p>
+            <w:pPr>
+              <w:jc w:val="both"/>
+              <w:rPr>
+                <w:rFonts w:ascii="Times New Roman" w:hAnsi="Times New Roman" w:cs="Times New Roman"/>
+                <w:color w:val="000000" w:themeColor="text1"/>
+                <w:sz w:val="24"/>
+                <w:szCs w:val="24"/>
+              </w:rPr>
+            </w:pPr>
+            <w:r>
+              <w:rPr>
+                <w:rFonts w:ascii="Times New Roman" w:hAnsi="Times New Roman" w:cs="Times New Roman"/>
+                <w:color w:val="000000" w:themeColor="text1"/>
+                <w:sz w:val="24"/>
+                <w:szCs w:val="24"/>
+              </w:rPr>
+              <w:t>Пользователь может удалить загруженный плагин из приложения</w:t>
+            </w:r>
+          </w:p>
+        </w:tc>
+      </w:tr>
+      <w:tr>
+        <w:tc>
+          <w:tcPr>
+            <w:tcW w:w="3114" w:type="dxa"/>
+          </w:tcPr>
+          <w:p>
+            <w:pPr>
+              <w:jc w:val="both"/>
+              <w:rPr>
+                <w:rFonts w:ascii="Times New Roman" w:hAnsi="Times New Roman" w:cs="Times New Roman"/>
+                <w:color w:val="000000" w:themeColor="text1"/>
+                <w:sz w:val="24"/>
+                <w:szCs w:val="24"/>
+              </w:rPr>
+            </w:pPr>
+            <w:r>
+              <w:rPr>
+                <w:rFonts w:ascii="Times New Roman" w:hAnsi="Times New Roman" w:cs="Times New Roman"/>
+                <w:color w:val="000000" w:themeColor="text1"/>
+                <w:sz w:val="24"/>
+                <w:szCs w:val="24"/>
+              </w:rPr>
+              <w:t>Главные актеры</w:t>
+            </w:r>
+          </w:p>
+        </w:tc>
+        <w:tc>
+          <w:tcPr>
+            <w:tcW w:w="6231" w:type="dxa"/>
+          </w:tcPr>
+          <w:p>
+            <w:pPr>
+              <w:jc w:val="both"/>
+              <w:rPr>
+                <w:rFonts w:ascii="Times New Roman" w:hAnsi="Times New Roman" w:cs="Times New Roman"/>
+                <w:color w:val="000000" w:themeColor="text1"/>
+                <w:sz w:val="24"/>
+                <w:szCs w:val="24"/>
+              </w:rPr>
+            </w:pPr>
+            <w:r>
+              <w:rPr>
+                <w:rFonts w:ascii="Times New Roman" w:hAnsi="Times New Roman" w:cs="Times New Roman"/>
+                <w:color w:val="000000" w:themeColor="text1"/>
+                <w:sz w:val="24"/>
+                <w:szCs w:val="24"/>
+              </w:rPr>
+              <w:t>Пользователь ПК</w:t>
+            </w:r>
+          </w:p>
+        </w:tc>
+      </w:tr>
+      <w:tr>
+        <w:tc>
+          <w:tcPr>
+            <w:tcW w:w="3114" w:type="dxa"/>
+          </w:tcPr>
+          <w:p>
+            <w:pPr>
+              <w:jc w:val="both"/>
+              <w:rPr>
+                <w:rFonts w:ascii="Times New Roman" w:hAnsi="Times New Roman" w:cs="Times New Roman"/>
+                <w:color w:val="000000" w:themeColor="text1"/>
+                <w:sz w:val="24"/>
+                <w:szCs w:val="24"/>
+              </w:rPr>
+            </w:pPr>
+            <w:r>
+              <w:rPr>
+                <w:rFonts w:ascii="Times New Roman" w:hAnsi="Times New Roman" w:cs="Times New Roman"/>
+                <w:color w:val="000000" w:themeColor="text1"/>
+                <w:sz w:val="24"/>
+                <w:szCs w:val="24"/>
+              </w:rPr>
+              <w:t>Второстепенные актеры</w:t>
+            </w:r>
+          </w:p>
+        </w:tc>
+        <w:tc>
+          <w:tcPr>
+            <w:tcW w:w="6231" w:type="dxa"/>
+          </w:tcPr>
+          <w:p>
+            <w:pPr>
+              <w:jc w:val="both"/>
+              <w:rPr>
+                <w:rFonts w:ascii="Times New Roman" w:hAnsi="Times New Roman" w:cs="Times New Roman"/>
+                <w:color w:val="000000" w:themeColor="text1"/>
+                <w:sz w:val="24"/>
+                <w:szCs w:val="24"/>
+              </w:rPr>
+            </w:pPr>
+            <w:r>
+              <w:rPr>
+                <w:rFonts w:ascii="Times New Roman" w:hAnsi="Times New Roman" w:cs="Times New Roman"/>
+                <w:color w:val="000000" w:themeColor="text1"/>
+                <w:sz w:val="24"/>
+                <w:szCs w:val="24"/>
+              </w:rPr>
+              <w:t>Нет</w:t>
+            </w:r>
+          </w:p>
+        </w:tc>
+      </w:tr>
+      <w:tr>
+        <w:tc>
+          <w:tcPr>
+            <w:tcW w:w="3114" w:type="dxa"/>
+          </w:tcPr>
+          <w:p>
+            <w:pPr>
+              <w:jc w:val="both"/>
+              <w:rPr>
+                <w:rFonts w:ascii="Times New Roman" w:hAnsi="Times New Roman" w:cs="Times New Roman"/>
+                <w:color w:val="000000" w:themeColor="text1"/>
+                <w:sz w:val="24"/>
+                <w:szCs w:val="24"/>
+              </w:rPr>
+            </w:pPr>
+            <w:r>
+              <w:rPr>
+                <w:rFonts w:ascii="Times New Roman" w:hAnsi="Times New Roman" w:cs="Times New Roman"/>
+                <w:color w:val="000000" w:themeColor="text1"/>
+                <w:sz w:val="24"/>
+                <w:szCs w:val="24"/>
+              </w:rPr>
+              <w:t>Предусловия</w:t>
+            </w:r>
+          </w:p>
+        </w:tc>
+        <w:tc>
+          <w:tcPr>
+            <w:tcW w:w="6231" w:type="dxa"/>
+          </w:tcPr>
+          <w:p>
+            <w:pPr>
+              <w:jc w:val="both"/>
+              <w:rPr>
+                <w:rFonts w:ascii="Times New Roman" w:hAnsi="Times New Roman" w:cs="Times New Roman"/>
+                <w:color w:val="000000" w:themeColor="text1"/>
+                <w:sz w:val="24"/>
+                <w:szCs w:val="24"/>
+              </w:rPr>
+            </w:pPr>
+            <w:r>
+              <w:rPr>
+                <w:rFonts w:ascii="Times New Roman" w:hAnsi="Times New Roman" w:cs="Times New Roman"/>
+                <w:color w:val="000000" w:themeColor="text1"/>
+                <w:sz w:val="24"/>
+                <w:szCs w:val="24"/>
+              </w:rPr>
+              <w:t>Пользователь должен иметь права на удаление плагина</w:t>
+            </w:r>
+          </w:p>
+        </w:tc>
+      </w:tr>
+      <w:tr>
+        <w:tc>
+          <w:tcPr>
+            <w:tcW w:w="3114" w:type="dxa"/>
+          </w:tcPr>
+          <w:p>
+            <w:pPr>
+              <w:jc w:val="both"/>
+              <w:rPr>
+                <w:rFonts w:ascii="Times New Roman" w:hAnsi="Times New Roman" w:cs="Times New Roman"/>
+                <w:color w:val="000000" w:themeColor="text1"/>
+                <w:sz w:val="24"/>
+                <w:szCs w:val="24"/>
+              </w:rPr>
+            </w:pPr>
+            <w:r>
+              <w:rPr>
+                <w:rFonts w:ascii="Times New Roman" w:hAnsi="Times New Roman" w:cs="Times New Roman"/>
+                <w:color w:val="000000" w:themeColor="text1"/>
+                <w:sz w:val="24"/>
+                <w:szCs w:val="24"/>
+              </w:rPr>
+              <w:t>Этапы прецедента/ Основной поток</w:t>
+            </w:r>
+          </w:p>
+        </w:tc>
+        <w:tc>
+          <w:tcPr>
+            <w:tcW w:w="6231" w:type="dxa"/>
+          </w:tcPr>
+          <w:p>
+            <w:pPr>
+              <w:pStyle w:val="a4"/>
+              <w:numPr>
+                <w:ilvl w:val="0"/>
+                <w:numId w:val="18"/>
+              </w:numPr>
+              <w:tabs>
+                <w:tab w:val="left" w:pos="318"/>
+              </w:tabs>
+              <w:spacing w:after="0" w:line="240" w:lineRule="auto"/>
+              <w:ind w:left="0" w:firstLine="0"/>
+              <w:jc w:val="both"/>
+              <w:rPr>
+                <w:rFonts w:ascii="Times New Roman" w:hAnsi="Times New Roman" w:cs="Times New Roman"/>
+                <w:color w:val="000000" w:themeColor="text1"/>
+                <w:sz w:val="24"/>
+                <w:szCs w:val="24"/>
+              </w:rPr>
+            </w:pPr>
+            <w:r>
+              <w:rPr>
+                <w:rFonts w:ascii="Times New Roman" w:hAnsi="Times New Roman" w:cs="Times New Roman"/>
+                <w:color w:val="000000" w:themeColor="text1"/>
+                <w:sz w:val="24"/>
+                <w:szCs w:val="24"/>
+              </w:rPr>
+              <w:t>П</w:t>
+            </w:r>
+            <w:r>
+              <w:rPr>
+                <w:rFonts w:ascii="Times New Roman" w:hAnsi="Times New Roman" w:cs="Times New Roman"/>
+                <w:color w:val="000000" w:themeColor="text1"/>
+                <w:sz w:val="24"/>
+                <w:szCs w:val="24"/>
+              </w:rPr>
+              <w:t>ользователь выбирает удаление плагина.</w:t>
+            </w:r>
+          </w:p>
+          <w:p>
+            <w:pPr>
+              <w:pStyle w:val="a4"/>
+              <w:numPr>
+                <w:ilvl w:val="0"/>
+                <w:numId w:val="18"/>
+              </w:numPr>
+              <w:tabs>
+                <w:tab w:val="left" w:pos="318"/>
+              </w:tabs>
+              <w:spacing w:after="0" w:line="240" w:lineRule="auto"/>
+              <w:ind w:left="0" w:firstLine="0"/>
+              <w:jc w:val="both"/>
+              <w:rPr>
+                <w:rFonts w:ascii="Times New Roman" w:hAnsi="Times New Roman" w:cs="Times New Roman"/>
+                <w:color w:val="000000" w:themeColor="text1"/>
+                <w:sz w:val="24"/>
+                <w:szCs w:val="24"/>
+              </w:rPr>
+            </w:pPr>
+            <w:r>
+              <w:rPr>
+                <w:rFonts w:ascii="Times New Roman" w:hAnsi="Times New Roman" w:cs="Times New Roman"/>
+                <w:color w:val="000000" w:themeColor="text1"/>
+                <w:sz w:val="24"/>
+                <w:szCs w:val="24"/>
+              </w:rPr>
+              <w:t>Система отображает список загруженных плагинов.</w:t>
+            </w:r>
+          </w:p>
+          <w:p>
+            <w:pPr>
+              <w:pStyle w:val="a4"/>
+              <w:numPr>
+                <w:ilvl w:val="0"/>
+                <w:numId w:val="18"/>
+              </w:numPr>
+              <w:tabs>
+                <w:tab w:val="left" w:pos="318"/>
+              </w:tabs>
+              <w:spacing w:after="0" w:line="240" w:lineRule="auto"/>
+              <w:ind w:left="0" w:firstLine="0"/>
+              <w:jc w:val="both"/>
+              <w:rPr>
+                <w:rFonts w:ascii="Times New Roman" w:hAnsi="Times New Roman" w:cs="Times New Roman"/>
+                <w:color w:val="000000" w:themeColor="text1"/>
+                <w:sz w:val="24"/>
+                <w:szCs w:val="24"/>
+              </w:rPr>
+            </w:pPr>
+            <w:r>
+              <w:rPr>
+                <w:rFonts w:ascii="Times New Roman" w:hAnsi="Times New Roman" w:cs="Times New Roman"/>
+                <w:color w:val="000000" w:themeColor="text1"/>
+                <w:sz w:val="24"/>
+                <w:szCs w:val="24"/>
+              </w:rPr>
+              <w:t>Пользователь выбирает плагин, который нужно удалить.</w:t>
+            </w:r>
+          </w:p>
+          <w:p>
+            <w:pPr>
+              <w:pStyle w:val="a4"/>
+              <w:numPr>
+                <w:ilvl w:val="0"/>
+                <w:numId w:val="18"/>
+              </w:numPr>
+              <w:tabs>
+                <w:tab w:val="left" w:pos="318"/>
+              </w:tabs>
+              <w:ind w:left="0" w:firstLine="0"/>
+              <w:jc w:val="both"/>
+              <w:rPr>
+                <w:rFonts w:ascii="Times New Roman" w:hAnsi="Times New Roman" w:cs="Times New Roman"/>
+                <w:color w:val="000000" w:themeColor="text1"/>
+                <w:sz w:val="24"/>
+                <w:szCs w:val="24"/>
+              </w:rPr>
+            </w:pPr>
+            <w:r>
+              <w:rPr>
+                <w:rFonts w:ascii="Times New Roman" w:hAnsi="Times New Roman" w:cs="Times New Roman"/>
+                <w:color w:val="000000" w:themeColor="text1"/>
+                <w:sz w:val="24"/>
+                <w:szCs w:val="24"/>
+              </w:rPr>
+              <w:t>Система удаляет выбранный плагин из приложения</w:t>
+            </w:r>
+          </w:p>
+        </w:tc>
+      </w:tr>
+      <w:tr>
+        <w:tc>
+          <w:tcPr>
+            <w:tcW w:w="3114" w:type="dxa"/>
+          </w:tcPr>
+          <w:p>
+            <w:pPr>
+              <w:jc w:val="both"/>
+              <w:rPr>
+                <w:rFonts w:ascii="Times New Roman" w:hAnsi="Times New Roman" w:cs="Times New Roman"/>
+                <w:color w:val="000000" w:themeColor="text1"/>
+                <w:sz w:val="24"/>
+                <w:szCs w:val="24"/>
+              </w:rPr>
+            </w:pPr>
+            <w:r>
+              <w:rPr>
+                <w:rFonts w:ascii="Times New Roman" w:hAnsi="Times New Roman" w:cs="Times New Roman"/>
+                <w:color w:val="000000" w:themeColor="text1"/>
+                <w:sz w:val="24"/>
+                <w:szCs w:val="24"/>
+              </w:rPr>
+              <w:t>Постусловия</w:t>
+            </w:r>
+          </w:p>
+        </w:tc>
+        <w:tc>
+          <w:tcPr>
+            <w:tcW w:w="6231" w:type="dxa"/>
+          </w:tcPr>
+          <w:p>
+            <w:pPr>
+              <w:jc w:val="both"/>
+              <w:rPr>
+                <w:rFonts w:ascii="Times New Roman" w:hAnsi="Times New Roman" w:cs="Times New Roman"/>
+                <w:color w:val="000000" w:themeColor="text1"/>
+                <w:sz w:val="24"/>
+                <w:szCs w:val="24"/>
+              </w:rPr>
+            </w:pPr>
+            <w:r>
+              <w:rPr>
+                <w:rFonts w:ascii="Times New Roman" w:hAnsi="Times New Roman" w:cs="Times New Roman"/>
+                <w:color w:val="000000" w:themeColor="text1"/>
+                <w:sz w:val="24"/>
+                <w:szCs w:val="24"/>
+              </w:rPr>
+              <w:t xml:space="preserve">Плагин </w:t>
+            </w:r>
+            <w:r>
+              <w:rPr>
+                <w:rFonts w:ascii="Times New Roman" w:hAnsi="Times New Roman" w:cs="Times New Roman"/>
+                <w:color w:val="000000" w:themeColor="text1"/>
+                <w:sz w:val="24"/>
+                <w:szCs w:val="24"/>
+              </w:rPr>
+              <w:t>удаляется</w:t>
+            </w:r>
+            <w:r>
+              <w:rPr>
+                <w:rFonts w:ascii="Times New Roman" w:hAnsi="Times New Roman" w:cs="Times New Roman"/>
+                <w:color w:val="000000" w:themeColor="text1"/>
+                <w:sz w:val="24"/>
+                <w:szCs w:val="24"/>
+              </w:rPr>
+              <w:t xml:space="preserve"> из системы</w:t>
+            </w:r>
+          </w:p>
+        </w:tc>
+      </w:tr>
+      <w:tr>
+        <w:tc>
+          <w:tcPr>
+            <w:tcW w:w="3114" w:type="dxa"/>
+          </w:tcPr>
+          <w:p>
+            <w:pPr>
+              <w:jc w:val="both"/>
+              <w:rPr>
+                <w:rFonts w:ascii="Times New Roman" w:hAnsi="Times New Roman" w:cs="Times New Roman"/>
+                <w:color w:val="000000" w:themeColor="text1"/>
+                <w:sz w:val="24"/>
+                <w:szCs w:val="24"/>
+              </w:rPr>
+            </w:pPr>
+            <w:r>
+              <w:rPr>
+                <w:rFonts w:ascii="Times New Roman" w:hAnsi="Times New Roman" w:cs="Times New Roman"/>
+                <w:color w:val="000000" w:themeColor="text1"/>
+                <w:sz w:val="24"/>
+                <w:szCs w:val="24"/>
+              </w:rPr>
+              <w:t>Альтернативные потоки</w:t>
+            </w:r>
+          </w:p>
+        </w:tc>
+        <w:tc>
+          <w:tcPr>
+            <w:tcW w:w="6231" w:type="dxa"/>
+          </w:tcPr>
+          <w:p>
+            <w:pPr>
+              <w:jc w:val="both"/>
+              <w:rPr>
+                <w:rFonts w:ascii="Times New Roman" w:hAnsi="Times New Roman" w:cs="Times New Roman"/>
+                <w:color w:val="000000" w:themeColor="text1"/>
+                <w:sz w:val="24"/>
+                <w:szCs w:val="24"/>
+              </w:rPr>
+            </w:pPr>
+            <w:r>
+              <w:rPr>
+                <w:rFonts w:ascii="Times New Roman" w:hAnsi="Times New Roman" w:cs="Times New Roman"/>
+                <w:color w:val="000000" w:themeColor="text1"/>
+                <w:sz w:val="24"/>
+                <w:szCs w:val="24"/>
+              </w:rPr>
+              <w:t>Нет</w:t>
+            </w:r>
+          </w:p>
+        </w:tc>
+      </w:tr>
+    </w:tbl>
     <w:p>
       <w:pPr>
         <w:spacing w:line="240" w:lineRule="auto"/>
+        <w:rPr>
+          <w:rFonts w:ascii="Times New Roman" w:hAnsi="Times New Roman" w:cs="Times New Roman"/>
+          <w:sz w:val="24"/>
+          <w:szCs w:val="24"/>
+        </w:rPr>
+      </w:pPr>
+    </w:p>
+    <w:p>
+      <w:pPr>
         <w:rPr>
           <w:rFonts w:ascii="Times New Roman" w:hAnsi="Times New Roman" w:cs="Times New Roman"/>
           <w:sz w:val="24"/>
@@ -4135,13 +5476,13 @@
         <w:tblLook w:val="04A0" w:firstRow="1" w:lastRow="0" w:firstColumn="1" w:lastColumn="0" w:noHBand="0" w:noVBand="1"/>
       </w:tblPr>
       <w:tblGrid>
-        <w:gridCol w:w="2263"/>
-        <w:gridCol w:w="7082"/>
+        <w:gridCol w:w="3114"/>
+        <w:gridCol w:w="6231"/>
       </w:tblGrid>
       <w:tr>
         <w:tc>
           <w:tcPr>
-            <w:tcW w:w="2263" w:type="dxa"/>
+            <w:tcW w:w="3114" w:type="dxa"/>
           </w:tcPr>
           <w:p>
             <w:pPr>
@@ -4167,34 +5508,34 @@
         </w:tc>
         <w:tc>
           <w:tcPr>
-            <w:tcW w:w="7082" w:type="dxa"/>
-          </w:tcPr>
-          <w:p>
-            <w:pPr>
-              <w:jc w:val="both"/>
-              <w:rPr>
-                <w:rFonts w:ascii="Times New Roman" w:hAnsi="Times New Roman" w:cs="Times New Roman"/>
-                <w:color w:val="000000" w:themeColor="text1"/>
-                <w:sz w:val="24"/>
-                <w:szCs w:val="24"/>
-              </w:rPr>
-            </w:pPr>
-            <w:r>
-              <w:rPr>
-                <w:rFonts w:ascii="Times New Roman" w:hAnsi="Times New Roman" w:cs="Times New Roman"/>
-                <w:color w:val="000000" w:themeColor="text1"/>
-                <w:sz w:val="24"/>
-                <w:szCs w:val="24"/>
-              </w:rPr>
-              <w:t>Загрузить плагин</w:t>
-            </w:r>
-          </w:p>
-        </w:tc>
-      </w:tr>
-      <w:tr>
-        <w:tc>
-          <w:tcPr>
-            <w:tcW w:w="2263" w:type="dxa"/>
+            <w:tcW w:w="6231" w:type="dxa"/>
+          </w:tcPr>
+          <w:p>
+            <w:pPr>
+              <w:jc w:val="both"/>
+              <w:rPr>
+                <w:rFonts w:ascii="Times New Roman" w:hAnsi="Times New Roman" w:cs="Times New Roman"/>
+                <w:color w:val="000000" w:themeColor="text1"/>
+                <w:sz w:val="24"/>
+                <w:szCs w:val="24"/>
+              </w:rPr>
+            </w:pPr>
+            <w:r>
+              <w:rPr>
+                <w:rFonts w:ascii="Times New Roman" w:hAnsi="Times New Roman" w:cs="Times New Roman"/>
+                <w:color w:val="000000" w:themeColor="text1"/>
+                <w:sz w:val="24"/>
+                <w:szCs w:val="24"/>
+              </w:rPr>
+              <w:t>Найти плагин</w:t>
+            </w:r>
+          </w:p>
+        </w:tc>
+      </w:tr>
+      <w:tr>
+        <w:tc>
+          <w:tcPr>
+            <w:tcW w:w="3114" w:type="dxa"/>
           </w:tcPr>
           <w:p>
             <w:pPr>
@@ -4219,7 +5560,7 @@
         </w:tc>
         <w:tc>
           <w:tcPr>
-            <w:tcW w:w="7082" w:type="dxa"/>
+            <w:tcW w:w="6231" w:type="dxa"/>
           </w:tcPr>
           <w:p>
             <w:pPr>
@@ -4248,15 +5589,15 @@
                 <w:sz w:val="24"/>
                 <w:szCs w:val="24"/>
               </w:rPr>
-              <w:t>8</w:t>
-            </w:r>
-          </w:p>
-        </w:tc>
-      </w:tr>
-      <w:tr>
-        <w:tc>
-          <w:tcPr>
-            <w:tcW w:w="2263" w:type="dxa"/>
+              <w:t>10</w:t>
+            </w:r>
+          </w:p>
+        </w:tc>
+      </w:tr>
+      <w:tr>
+        <w:tc>
+          <w:tcPr>
+            <w:tcW w:w="3114" w:type="dxa"/>
           </w:tcPr>
           <w:p>
             <w:pPr>
@@ -4281,34 +5622,34 @@
         </w:tc>
         <w:tc>
           <w:tcPr>
-            <w:tcW w:w="7082" w:type="dxa"/>
-          </w:tcPr>
-          <w:p>
-            <w:pPr>
-              <w:jc w:val="both"/>
-              <w:rPr>
-                <w:rFonts w:ascii="Times New Roman" w:hAnsi="Times New Roman" w:cs="Times New Roman"/>
-                <w:color w:val="000000" w:themeColor="text1"/>
-                <w:sz w:val="24"/>
-                <w:szCs w:val="24"/>
-              </w:rPr>
-            </w:pPr>
-            <w:r>
-              <w:rPr>
-                <w:rFonts w:ascii="Times New Roman" w:hAnsi="Times New Roman" w:cs="Times New Roman"/>
-                <w:color w:val="000000" w:themeColor="text1"/>
-                <w:sz w:val="24"/>
-                <w:szCs w:val="24"/>
-              </w:rPr>
-              <w:t>Пользователь может загрузить новый плагин</w:t>
-            </w:r>
-          </w:p>
-        </w:tc>
-      </w:tr>
-      <w:tr>
-        <w:tc>
-          <w:tcPr>
-            <w:tcW w:w="2263" w:type="dxa"/>
+            <w:tcW w:w="6231" w:type="dxa"/>
+          </w:tcPr>
+          <w:p>
+            <w:pPr>
+              <w:jc w:val="both"/>
+              <w:rPr>
+                <w:rFonts w:ascii="Times New Roman" w:hAnsi="Times New Roman" w:cs="Times New Roman"/>
+                <w:color w:val="000000" w:themeColor="text1"/>
+                <w:sz w:val="24"/>
+                <w:szCs w:val="24"/>
+              </w:rPr>
+            </w:pPr>
+            <w:r>
+              <w:rPr>
+                <w:rFonts w:ascii="Times New Roman" w:hAnsi="Times New Roman" w:cs="Times New Roman"/>
+                <w:color w:val="000000" w:themeColor="text1"/>
+                <w:sz w:val="24"/>
+                <w:szCs w:val="24"/>
+              </w:rPr>
+              <w:t>Пользователь может найти плагин для расширения функциональности системы</w:t>
+            </w:r>
+          </w:p>
+        </w:tc>
+      </w:tr>
+      <w:tr>
+        <w:tc>
+          <w:tcPr>
+            <w:tcW w:w="3114" w:type="dxa"/>
           </w:tcPr>
           <w:p>
             <w:pPr>
@@ -4333,7 +5674,7 @@
         </w:tc>
         <w:tc>
           <w:tcPr>
-            <w:tcW w:w="7082" w:type="dxa"/>
+            <w:tcW w:w="6231" w:type="dxa"/>
           </w:tcPr>
           <w:p>
             <w:pPr>
@@ -4360,7 +5701,7 @@
       <w:tr>
         <w:tc>
           <w:tcPr>
-            <w:tcW w:w="2263" w:type="dxa"/>
+            <w:tcW w:w="3114" w:type="dxa"/>
           </w:tcPr>
           <w:p>
             <w:pPr>
@@ -4385,7 +5726,7 @@
         </w:tc>
         <w:tc>
           <w:tcPr>
-            <w:tcW w:w="7082" w:type="dxa"/>
+            <w:tcW w:w="6231" w:type="dxa"/>
           </w:tcPr>
           <w:p>
             <w:pPr>
@@ -4412,7 +5753,7 @@
       <w:tr>
         <w:tc>
           <w:tcPr>
-            <w:tcW w:w="2263" w:type="dxa"/>
+            <w:tcW w:w="3114" w:type="dxa"/>
           </w:tcPr>
           <w:p>
             <w:pPr>
@@ -4437,43 +5778,34 @@
         </w:tc>
         <w:tc>
           <w:tcPr>
-            <w:tcW w:w="7082" w:type="dxa"/>
-          </w:tcPr>
-          <w:p>
-            <w:pPr>
-              <w:jc w:val="both"/>
-              <w:rPr>
-                <w:rFonts w:ascii="Times New Roman" w:hAnsi="Times New Roman" w:cs="Times New Roman"/>
-                <w:color w:val="000000" w:themeColor="text1"/>
-                <w:sz w:val="24"/>
-                <w:szCs w:val="24"/>
-              </w:rPr>
-            </w:pPr>
-            <w:r>
-              <w:rPr>
-                <w:rFonts w:ascii="Times New Roman" w:hAnsi="Times New Roman" w:cs="Times New Roman"/>
-                <w:color w:val="000000" w:themeColor="text1"/>
-                <w:sz w:val="24"/>
-                <w:szCs w:val="24"/>
-              </w:rPr>
-              <w:t xml:space="preserve">Пользователь </w:t>
-            </w:r>
-            <w:r>
-              <w:rPr>
-                <w:rFonts w:ascii="Times New Roman" w:hAnsi="Times New Roman" w:cs="Times New Roman"/>
-                <w:color w:val="000000" w:themeColor="text1"/>
-                <w:sz w:val="24"/>
-                <w:szCs w:val="24"/>
-              </w:rPr>
-              <w:t>открыл просмотр плагинов</w:t>
-            </w:r>
-          </w:p>
-        </w:tc>
-      </w:tr>
-      <w:tr>
-        <w:tc>
-          <w:tcPr>
-            <w:tcW w:w="2263" w:type="dxa"/>
+            <w:tcW w:w="6231" w:type="dxa"/>
+          </w:tcPr>
+          <w:p>
+            <w:pPr>
+              <w:jc w:val="both"/>
+              <w:rPr>
+                <w:rFonts w:ascii="Times New Roman" w:hAnsi="Times New Roman" w:cs="Times New Roman"/>
+                <w:color w:val="000000" w:themeColor="text1"/>
+                <w:sz w:val="24"/>
+                <w:szCs w:val="24"/>
+              </w:rPr>
+            </w:pPr>
+            <w:r>
+              <w:rPr>
+                <w:rFonts w:ascii="Times New Roman" w:hAnsi="Times New Roman" w:cs="Times New Roman"/>
+                <w:color w:val="000000" w:themeColor="text1"/>
+                <w:sz w:val="24"/>
+                <w:szCs w:val="24"/>
+              </w:rPr>
+              <w:t>Система должна быть запущена и доступна пользователю</w:t>
+            </w:r>
+          </w:p>
+        </w:tc>
+      </w:tr>
+      <w:tr>
+        <w:tc>
+          <w:tcPr>
+            <w:tcW w:w="3114" w:type="dxa"/>
           </w:tcPr>
           <w:p>
             <w:pPr>
@@ -4498,600 +5830,14 @@
         </w:tc>
         <w:tc>
           <w:tcPr>
-            <w:tcW w:w="7082" w:type="dxa"/>
+            <w:tcW w:w="6231" w:type="dxa"/>
           </w:tcPr>
           <w:p>
             <w:pPr>
               <w:pStyle w:val="a4"/>
               <w:numPr>
                 <w:ilvl w:val="0"/>
-                <w:numId w:val="8"/>
-              </w:numPr>
-              <w:tabs>
-                <w:tab w:val="left" w:pos="318"/>
-              </w:tabs>
-              <w:spacing w:after="0" w:line="240" w:lineRule="auto"/>
-              <w:ind w:left="34" w:firstLine="0"/>
-              <w:jc w:val="both"/>
-              <w:rPr>
-                <w:rFonts w:ascii="Times New Roman" w:hAnsi="Times New Roman" w:cs="Times New Roman"/>
-                <w:color w:val="000000" w:themeColor="text1"/>
-                <w:sz w:val="24"/>
-                <w:szCs w:val="24"/>
-              </w:rPr>
-            </w:pPr>
-            <w:r>
-              <w:rPr>
-                <w:rFonts w:ascii="Times New Roman" w:hAnsi="Times New Roman" w:cs="Times New Roman"/>
-                <w:color w:val="000000" w:themeColor="text1"/>
-                <w:sz w:val="24"/>
-                <w:szCs w:val="24"/>
-              </w:rPr>
-              <w:t>Пользователь ПК выбирает опцию "Загрузить плагин" в меню программы.</w:t>
-            </w:r>
-          </w:p>
-          <w:p>
-            <w:pPr>
-              <w:pStyle w:val="a4"/>
-              <w:numPr>
-                <w:ilvl w:val="0"/>
-                <w:numId w:val="8"/>
-              </w:numPr>
-              <w:tabs>
-                <w:tab w:val="left" w:pos="318"/>
-              </w:tabs>
-              <w:spacing w:after="0" w:line="240" w:lineRule="auto"/>
-              <w:ind w:left="34" w:firstLine="0"/>
-              <w:jc w:val="both"/>
-              <w:rPr>
-                <w:rFonts w:ascii="Times New Roman" w:hAnsi="Times New Roman" w:cs="Times New Roman"/>
-                <w:color w:val="000000" w:themeColor="text1"/>
-                <w:sz w:val="24"/>
-                <w:szCs w:val="24"/>
-              </w:rPr>
-            </w:pPr>
-            <w:r>
-              <w:rPr>
-                <w:rFonts w:ascii="Times New Roman" w:hAnsi="Times New Roman" w:cs="Times New Roman"/>
-                <w:color w:val="000000" w:themeColor="text1"/>
-                <w:sz w:val="24"/>
-                <w:szCs w:val="24"/>
-              </w:rPr>
-              <w:t xml:space="preserve">Система открывает </w:t>
-            </w:r>
-            <w:r>
-              <w:rPr>
-                <w:rFonts w:ascii="Times New Roman" w:hAnsi="Times New Roman" w:cs="Times New Roman"/>
-                <w:color w:val="000000" w:themeColor="text1"/>
-                <w:sz w:val="24"/>
-                <w:szCs w:val="24"/>
-              </w:rPr>
-              <w:t>обзор файловой системы</w:t>
-            </w:r>
-            <w:r>
-              <w:rPr>
-                <w:rFonts w:ascii="Times New Roman" w:hAnsi="Times New Roman" w:cs="Times New Roman"/>
-                <w:color w:val="000000" w:themeColor="text1"/>
-                <w:sz w:val="24"/>
-                <w:szCs w:val="24"/>
-              </w:rPr>
-              <w:t>, где пользователь ПК может выбрать и загрузить плагин.</w:t>
-            </w:r>
-          </w:p>
-          <w:p>
-            <w:pPr>
-              <w:pStyle w:val="a4"/>
-              <w:numPr>
-                <w:ilvl w:val="0"/>
-                <w:numId w:val="8"/>
-              </w:numPr>
-              <w:tabs>
-                <w:tab w:val="left" w:pos="318"/>
-              </w:tabs>
-              <w:ind w:left="34" w:firstLine="0"/>
-              <w:jc w:val="both"/>
-              <w:rPr>
-                <w:rFonts w:ascii="Times New Roman" w:hAnsi="Times New Roman" w:cs="Times New Roman"/>
-                <w:color w:val="000000" w:themeColor="text1"/>
-                <w:sz w:val="24"/>
-                <w:szCs w:val="24"/>
-              </w:rPr>
-            </w:pPr>
-            <w:r>
-              <w:rPr>
-                <w:rFonts w:ascii="Times New Roman" w:hAnsi="Times New Roman" w:cs="Times New Roman"/>
-                <w:color w:val="000000" w:themeColor="text1"/>
-                <w:sz w:val="24"/>
-                <w:szCs w:val="24"/>
-              </w:rPr>
-              <w:t>Система устанавливает плагин.</w:t>
-            </w:r>
-          </w:p>
-        </w:tc>
-      </w:tr>
-      <w:tr>
-        <w:tc>
-          <w:tcPr>
-            <w:tcW w:w="2263" w:type="dxa"/>
-          </w:tcPr>
-          <w:p>
-            <w:pPr>
-              <w:jc w:val="both"/>
-              <w:rPr>
-                <w:rFonts w:ascii="Times New Roman" w:hAnsi="Times New Roman" w:cs="Times New Roman"/>
-                <w:color w:val="000000" w:themeColor="text1"/>
-                <w:sz w:val="24"/>
-                <w:szCs w:val="24"/>
-              </w:rPr>
-            </w:pPr>
-            <w:r>
-              <w:rPr>
-                <w:rFonts w:ascii="Times New Roman" w:hAnsi="Times New Roman" w:cs="Times New Roman"/>
-                <w:color w:val="000000" w:themeColor="text1"/>
-                <w:sz w:val="24"/>
-                <w:szCs w:val="24"/>
-              </w:rPr>
-              <w:t>Постусловия</w:t>
-            </w:r>
-          </w:p>
-        </w:tc>
-        <w:tc>
-          <w:tcPr>
-            <w:tcW w:w="7082" w:type="dxa"/>
-          </w:tcPr>
-          <w:p>
-            <w:pPr>
-              <w:jc w:val="both"/>
-              <w:rPr>
-                <w:rFonts w:ascii="Times New Roman" w:hAnsi="Times New Roman" w:cs="Times New Roman"/>
-                <w:color w:val="000000" w:themeColor="text1"/>
-                <w:sz w:val="24"/>
-                <w:szCs w:val="24"/>
-              </w:rPr>
-            </w:pPr>
-            <w:r>
-              <w:rPr>
-                <w:rFonts w:ascii="Times New Roman" w:hAnsi="Times New Roman" w:cs="Times New Roman"/>
-                <w:color w:val="000000" w:themeColor="text1"/>
-                <w:sz w:val="24"/>
-                <w:szCs w:val="24"/>
-              </w:rPr>
-              <w:t>Новый плагин установлен и доступен для использования</w:t>
-            </w:r>
-          </w:p>
-        </w:tc>
-      </w:tr>
-      <w:tr>
-        <w:tc>
-          <w:tcPr>
-            <w:tcW w:w="2263" w:type="dxa"/>
-          </w:tcPr>
-          <w:p>
-            <w:pPr>
-              <w:jc w:val="both"/>
-              <w:rPr>
-                <w:rFonts w:ascii="Times New Roman" w:hAnsi="Times New Roman" w:cs="Times New Roman"/>
-                <w:color w:val="000000" w:themeColor="text1"/>
-                <w:sz w:val="24"/>
-                <w:szCs w:val="24"/>
-              </w:rPr>
-            </w:pPr>
-            <w:r>
-              <w:rPr>
-                <w:rFonts w:ascii="Times New Roman" w:hAnsi="Times New Roman" w:cs="Times New Roman"/>
-                <w:color w:val="000000" w:themeColor="text1"/>
-                <w:sz w:val="24"/>
-                <w:szCs w:val="24"/>
-              </w:rPr>
-              <w:t>Альтернативные потоки</w:t>
-            </w:r>
-          </w:p>
-        </w:tc>
-        <w:tc>
-          <w:tcPr>
-            <w:tcW w:w="7082" w:type="dxa"/>
-          </w:tcPr>
-          <w:p>
-            <w:pPr>
-              <w:jc w:val="both"/>
-              <w:rPr>
-                <w:rFonts w:ascii="Times New Roman" w:hAnsi="Times New Roman" w:cs="Times New Roman"/>
-                <w:color w:val="000000" w:themeColor="text1"/>
-                <w:sz w:val="24"/>
-                <w:szCs w:val="24"/>
-              </w:rPr>
-            </w:pPr>
-            <w:r>
-              <w:rPr>
-                <w:rFonts w:ascii="Times New Roman" w:hAnsi="Times New Roman" w:cs="Times New Roman"/>
-                <w:color w:val="000000" w:themeColor="text1"/>
-                <w:sz w:val="24"/>
-                <w:szCs w:val="24"/>
-              </w:rPr>
-              <w:t>Нет</w:t>
-            </w:r>
-          </w:p>
-        </w:tc>
-      </w:tr>
-    </w:tbl>
-    <w:p>
-      <w:pPr>
-        <w:spacing w:line="240" w:lineRule="auto"/>
-        <w:rPr>
-          <w:rFonts w:ascii="Times New Roman" w:hAnsi="Times New Roman" w:cs="Times New Roman"/>
-          <w:sz w:val="24"/>
-          <w:szCs w:val="24"/>
-        </w:rPr>
-      </w:pPr>
-    </w:p>
-    <w:tbl>
-      <w:tblPr>
-        <w:tblStyle w:val="a3"/>
-        <w:tblW w:w="0" w:type="auto"/>
-        <w:tblLook w:val="04A0" w:firstRow="1" w:lastRow="0" w:firstColumn="1" w:lastColumn="0" w:noHBand="0" w:noVBand="1"/>
-      </w:tblPr>
-      <w:tblGrid>
-        <w:gridCol w:w="2263"/>
-        <w:gridCol w:w="7082"/>
-      </w:tblGrid>
-      <w:tr>
-        <w:tc>
-          <w:tcPr>
-            <w:tcW w:w="2263" w:type="dxa"/>
-          </w:tcPr>
-          <w:p>
-            <w:pPr>
-              <w:jc w:val="both"/>
-              <w:rPr>
-                <w:rFonts w:ascii="Times New Roman" w:hAnsi="Times New Roman" w:cs="Times New Roman"/>
-                <w:color w:val="000000" w:themeColor="text1"/>
-                <w:sz w:val="24"/>
-                <w:szCs w:val="24"/>
-              </w:rPr>
-            </w:pPr>
-            <w:r>
-              <w:rPr>
-                <w:rFonts w:ascii="Times New Roman" w:hAnsi="Times New Roman" w:cs="Times New Roman"/>
-                <w:color w:val="000000" w:themeColor="text1"/>
-                <w:sz w:val="24"/>
-                <w:szCs w:val="24"/>
-              </w:rPr>
-              <w:t>Имя прецедента</w:t>
-            </w:r>
-          </w:p>
-        </w:tc>
-        <w:tc>
-          <w:tcPr>
-            <w:tcW w:w="7082" w:type="dxa"/>
-          </w:tcPr>
-          <w:p>
-            <w:pPr>
-              <w:jc w:val="both"/>
-              <w:rPr>
-                <w:rFonts w:ascii="Times New Roman" w:hAnsi="Times New Roman" w:cs="Times New Roman"/>
-                <w:color w:val="000000" w:themeColor="text1"/>
-                <w:sz w:val="24"/>
-                <w:szCs w:val="24"/>
-              </w:rPr>
-            </w:pPr>
-            <w:r>
-              <w:rPr>
-                <w:rFonts w:ascii="Times New Roman" w:hAnsi="Times New Roman" w:cs="Times New Roman"/>
-                <w:color w:val="000000" w:themeColor="text1"/>
-                <w:sz w:val="24"/>
-                <w:szCs w:val="24"/>
-              </w:rPr>
-              <w:t>Удалить плагин</w:t>
-            </w:r>
-          </w:p>
-        </w:tc>
-      </w:tr>
-      <w:tr>
-        <w:tc>
-          <w:tcPr>
-            <w:tcW w:w="2263" w:type="dxa"/>
-          </w:tcPr>
-          <w:p>
-            <w:pPr>
-              <w:jc w:val="both"/>
-              <w:rPr>
-                <w:rFonts w:ascii="Times New Roman" w:hAnsi="Times New Roman" w:cs="Times New Roman"/>
-                <w:color w:val="000000" w:themeColor="text1"/>
-                <w:sz w:val="24"/>
-                <w:szCs w:val="24"/>
-              </w:rPr>
-            </w:pPr>
-            <w:r>
-              <w:rPr>
-                <w:rFonts w:ascii="Times New Roman" w:hAnsi="Times New Roman" w:cs="Times New Roman"/>
-                <w:color w:val="000000" w:themeColor="text1"/>
-                <w:sz w:val="24"/>
-                <w:szCs w:val="24"/>
-              </w:rPr>
-              <w:t>Идентификатор прецедента</w:t>
-            </w:r>
-          </w:p>
-        </w:tc>
-        <w:tc>
-          <w:tcPr>
-            <w:tcW w:w="7082" w:type="dxa"/>
-          </w:tcPr>
-          <w:p>
-            <w:pPr>
-              <w:jc w:val="both"/>
-              <w:rPr>
-                <w:rFonts w:ascii="Times New Roman" w:hAnsi="Times New Roman" w:cs="Times New Roman"/>
-                <w:color w:val="000000" w:themeColor="text1"/>
-                <w:sz w:val="24"/>
-                <w:szCs w:val="24"/>
-              </w:rPr>
-            </w:pPr>
-            <w:r>
-              <w:rPr>
-                <w:rFonts w:ascii="Times New Roman" w:hAnsi="Times New Roman" w:cs="Times New Roman"/>
-                <w:color w:val="000000" w:themeColor="text1"/>
-                <w:sz w:val="24"/>
-                <w:szCs w:val="24"/>
-                <w:lang w:val="en-US"/>
-              </w:rPr>
-              <w:t>ID</w:t>
-            </w:r>
-            <w:r>
-              <w:rPr>
-                <w:rFonts w:ascii="Times New Roman" w:hAnsi="Times New Roman" w:cs="Times New Roman"/>
-                <w:color w:val="000000" w:themeColor="text1"/>
-                <w:sz w:val="24"/>
-                <w:szCs w:val="24"/>
-              </w:rPr>
-              <w:t>9</w:t>
-            </w:r>
-          </w:p>
-        </w:tc>
-      </w:tr>
-      <w:tr>
-        <w:tc>
-          <w:tcPr>
-            <w:tcW w:w="2263" w:type="dxa"/>
-          </w:tcPr>
-          <w:p>
-            <w:pPr>
-              <w:jc w:val="both"/>
-              <w:rPr>
-                <w:rFonts w:ascii="Times New Roman" w:hAnsi="Times New Roman" w:cs="Times New Roman"/>
-                <w:color w:val="000000" w:themeColor="text1"/>
-                <w:sz w:val="24"/>
-                <w:szCs w:val="24"/>
-              </w:rPr>
-            </w:pPr>
-            <w:r>
-              <w:rPr>
-                <w:rFonts w:ascii="Times New Roman" w:hAnsi="Times New Roman" w:cs="Times New Roman"/>
-                <w:color w:val="000000" w:themeColor="text1"/>
-                <w:sz w:val="24"/>
-                <w:szCs w:val="24"/>
-              </w:rPr>
-              <w:t>Краткое описание</w:t>
-            </w:r>
-          </w:p>
-        </w:tc>
-        <w:tc>
-          <w:tcPr>
-            <w:tcW w:w="7082" w:type="dxa"/>
-          </w:tcPr>
-          <w:p>
-            <w:pPr>
-              <w:jc w:val="both"/>
-              <w:rPr>
-                <w:rFonts w:ascii="Times New Roman" w:hAnsi="Times New Roman" w:cs="Times New Roman"/>
-                <w:color w:val="000000" w:themeColor="text1"/>
-                <w:sz w:val="24"/>
-                <w:szCs w:val="24"/>
-              </w:rPr>
-            </w:pPr>
-            <w:r>
-              <w:rPr>
-                <w:rFonts w:ascii="Times New Roman" w:hAnsi="Times New Roman" w:cs="Times New Roman"/>
-                <w:color w:val="000000" w:themeColor="text1"/>
-                <w:sz w:val="24"/>
-                <w:szCs w:val="24"/>
-              </w:rPr>
-              <w:t>Пользователь удаляет плагин из списка установленных плагинов</w:t>
-            </w:r>
-          </w:p>
-        </w:tc>
-      </w:tr>
-      <w:tr>
-        <w:tc>
-          <w:tcPr>
-            <w:tcW w:w="2263" w:type="dxa"/>
-          </w:tcPr>
-          <w:p>
-            <w:pPr>
-              <w:jc w:val="both"/>
-              <w:rPr>
-                <w:rFonts w:ascii="Times New Roman" w:hAnsi="Times New Roman" w:cs="Times New Roman"/>
-                <w:color w:val="000000" w:themeColor="text1"/>
-                <w:sz w:val="24"/>
-                <w:szCs w:val="24"/>
-              </w:rPr>
-            </w:pPr>
-            <w:r>
-              <w:rPr>
-                <w:rFonts w:ascii="Times New Roman" w:hAnsi="Times New Roman" w:cs="Times New Roman"/>
-                <w:color w:val="000000" w:themeColor="text1"/>
-                <w:sz w:val="24"/>
-                <w:szCs w:val="24"/>
-              </w:rPr>
-              <w:t>Главные актеры</w:t>
-            </w:r>
-          </w:p>
-        </w:tc>
-        <w:tc>
-          <w:tcPr>
-            <w:tcW w:w="7082" w:type="dxa"/>
-          </w:tcPr>
-          <w:p>
-            <w:pPr>
-              <w:jc w:val="both"/>
-              <w:rPr>
-                <w:rFonts w:ascii="Times New Roman" w:hAnsi="Times New Roman" w:cs="Times New Roman"/>
-                <w:color w:val="000000" w:themeColor="text1"/>
-                <w:sz w:val="24"/>
-                <w:szCs w:val="24"/>
-              </w:rPr>
-            </w:pPr>
-            <w:r>
-              <w:rPr>
-                <w:rFonts w:ascii="Times New Roman" w:hAnsi="Times New Roman" w:cs="Times New Roman"/>
-                <w:color w:val="000000" w:themeColor="text1"/>
-                <w:sz w:val="24"/>
-                <w:szCs w:val="24"/>
-              </w:rPr>
-              <w:t>Пользователь ПК</w:t>
-            </w:r>
-          </w:p>
-        </w:tc>
-      </w:tr>
-      <w:tr>
-        <w:tc>
-          <w:tcPr>
-            <w:tcW w:w="2263" w:type="dxa"/>
-          </w:tcPr>
-          <w:p>
-            <w:pPr>
-              <w:jc w:val="both"/>
-              <w:rPr>
-                <w:rFonts w:ascii="Times New Roman" w:hAnsi="Times New Roman" w:cs="Times New Roman"/>
-                <w:color w:val="000000" w:themeColor="text1"/>
-                <w:sz w:val="24"/>
-                <w:szCs w:val="24"/>
-              </w:rPr>
-            </w:pPr>
-            <w:r>
-              <w:rPr>
-                <w:rFonts w:ascii="Times New Roman" w:hAnsi="Times New Roman" w:cs="Times New Roman"/>
-                <w:color w:val="000000" w:themeColor="text1"/>
-                <w:sz w:val="24"/>
-                <w:szCs w:val="24"/>
-              </w:rPr>
-              <w:t>Второстепенные актеры</w:t>
-            </w:r>
-          </w:p>
-        </w:tc>
-        <w:tc>
-          <w:tcPr>
-            <w:tcW w:w="7082" w:type="dxa"/>
-          </w:tcPr>
-          <w:p>
-            <w:pPr>
-              <w:jc w:val="both"/>
-              <w:rPr>
-                <w:rFonts w:ascii="Times New Roman" w:hAnsi="Times New Roman" w:cs="Times New Roman"/>
-                <w:color w:val="000000" w:themeColor="text1"/>
-                <w:sz w:val="24"/>
-                <w:szCs w:val="24"/>
-              </w:rPr>
-            </w:pPr>
-            <w:r>
-              <w:rPr>
-                <w:rFonts w:ascii="Times New Roman" w:hAnsi="Times New Roman" w:cs="Times New Roman"/>
-                <w:color w:val="000000" w:themeColor="text1"/>
-                <w:sz w:val="24"/>
-                <w:szCs w:val="24"/>
-              </w:rPr>
-              <w:t>Нет</w:t>
-            </w:r>
-          </w:p>
-        </w:tc>
-      </w:tr>
-      <w:tr>
-        <w:tc>
-          <w:tcPr>
-            <w:tcW w:w="2263" w:type="dxa"/>
-          </w:tcPr>
-          <w:p>
-            <w:pPr>
-              <w:jc w:val="both"/>
-              <w:rPr>
-                <w:rFonts w:ascii="Times New Roman" w:hAnsi="Times New Roman" w:cs="Times New Roman"/>
-                <w:color w:val="000000" w:themeColor="text1"/>
-                <w:sz w:val="24"/>
-                <w:szCs w:val="24"/>
-              </w:rPr>
-            </w:pPr>
-            <w:r>
-              <w:rPr>
-                <w:rFonts w:ascii="Times New Roman" w:hAnsi="Times New Roman" w:cs="Times New Roman"/>
-                <w:color w:val="000000" w:themeColor="text1"/>
-                <w:sz w:val="24"/>
-                <w:szCs w:val="24"/>
-              </w:rPr>
-              <w:t>Предусловия</w:t>
-            </w:r>
-          </w:p>
-        </w:tc>
-        <w:tc>
-          <w:tcPr>
-            <w:tcW w:w="7082" w:type="dxa"/>
-          </w:tcPr>
-          <w:p>
-            <w:pPr>
-              <w:jc w:val="both"/>
-              <w:rPr>
-                <w:rFonts w:ascii="Times New Roman" w:hAnsi="Times New Roman" w:cs="Times New Roman"/>
-                <w:color w:val="000000" w:themeColor="text1"/>
-                <w:sz w:val="24"/>
-                <w:szCs w:val="24"/>
-              </w:rPr>
-            </w:pPr>
-            <w:r>
-              <w:rPr>
-                <w:rFonts w:ascii="Times New Roman" w:hAnsi="Times New Roman" w:cs="Times New Roman"/>
-                <w:color w:val="000000" w:themeColor="text1"/>
-                <w:sz w:val="24"/>
-                <w:szCs w:val="24"/>
-              </w:rPr>
-              <w:t>Плагин установлен в системе</w:t>
-            </w:r>
-          </w:p>
-        </w:tc>
-      </w:tr>
-      <w:tr>
-        <w:tc>
-          <w:tcPr>
-            <w:tcW w:w="2263" w:type="dxa"/>
-          </w:tcPr>
-          <w:p>
-            <w:pPr>
-              <w:jc w:val="both"/>
-              <w:rPr>
-                <w:rFonts w:ascii="Times New Roman" w:hAnsi="Times New Roman" w:cs="Times New Roman"/>
-                <w:color w:val="000000" w:themeColor="text1"/>
-                <w:sz w:val="24"/>
-                <w:szCs w:val="24"/>
-              </w:rPr>
-            </w:pPr>
-            <w:r>
-              <w:rPr>
-                <w:rFonts w:ascii="Times New Roman" w:hAnsi="Times New Roman" w:cs="Times New Roman"/>
-                <w:color w:val="000000" w:themeColor="text1"/>
-                <w:sz w:val="24"/>
-                <w:szCs w:val="24"/>
-              </w:rPr>
-              <w:t>Этапы прецедента/ Основной поток</w:t>
-            </w:r>
-          </w:p>
-        </w:tc>
-        <w:tc>
-          <w:tcPr>
-            <w:tcW w:w="7082" w:type="dxa"/>
-          </w:tcPr>
-          <w:p>
-            <w:pPr>
-              <w:pStyle w:val="a4"/>
-              <w:numPr>
-                <w:ilvl w:val="0"/>
-                <w:numId w:val="9"/>
+                <w:numId w:val="19"/>
               </w:numPr>
               <w:tabs>
                 <w:tab w:val="left" w:pos="318"/>
@@ -5122,7 +5868,7 @@
                 <w:sz w:val="24"/>
                 <w:szCs w:val="24"/>
               </w:rPr>
-              <w:t>ользователь открывает список установленных плагинов.</w:t>
+              <w:t>ользователь вводит название плагина в систему поиска.</w:t>
             </w:r>
           </w:p>
           <w:p>
@@ -5130,7 +5876,7 @@
               <w:pStyle w:val="a4"/>
               <w:numPr>
                 <w:ilvl w:val="0"/>
-                <w:numId w:val="9"/>
+                <w:numId w:val="19"/>
               </w:numPr>
               <w:tabs>
                 <w:tab w:val="left" w:pos="318"/>
@@ -5152,7 +5898,7 @@
                 <w:sz w:val="24"/>
                 <w:szCs w:val="24"/>
               </w:rPr>
-              <w:t>Пользователь выбирает плагин, который хочет удалить.</w:t>
+              <w:t>Система проверяет наличие плагина в ее базе данных.</w:t>
             </w:r>
           </w:p>
           <w:p>
@@ -5160,67 +5906,7 @@
               <w:pStyle w:val="a4"/>
               <w:numPr>
                 <w:ilvl w:val="0"/>
-                <w:numId w:val="9"/>
-              </w:numPr>
-              <w:tabs>
-                <w:tab w:val="left" w:pos="318"/>
-              </w:tabs>
-              <w:spacing w:after="0" w:line="240" w:lineRule="auto"/>
-              <w:ind w:left="0" w:firstLine="0"/>
-              <w:jc w:val="both"/>
-              <w:rPr>
-                <w:rFonts w:ascii="Times New Roman" w:hAnsi="Times New Roman" w:cs="Times New Roman"/>
-                <w:color w:val="000000" w:themeColor="text1"/>
-                <w:sz w:val="24"/>
-                <w:szCs w:val="24"/>
-              </w:rPr>
-            </w:pPr>
-            <w:r>
-              <w:rPr>
-                <w:rFonts w:ascii="Times New Roman" w:hAnsi="Times New Roman" w:cs="Times New Roman"/>
-                <w:color w:val="000000" w:themeColor="text1"/>
-                <w:sz w:val="24"/>
-                <w:szCs w:val="24"/>
-              </w:rPr>
-              <w:t>Система запрашивает у пользователя подтверждение удаления.</w:t>
-            </w:r>
-          </w:p>
-          <w:p>
-            <w:pPr>
-              <w:pStyle w:val="a4"/>
-              <w:numPr>
-                <w:ilvl w:val="0"/>
-                <w:numId w:val="9"/>
-              </w:numPr>
-              <w:tabs>
-                <w:tab w:val="left" w:pos="318"/>
-              </w:tabs>
-              <w:spacing w:after="0" w:line="240" w:lineRule="auto"/>
-              <w:ind w:left="0" w:firstLine="0"/>
-              <w:jc w:val="both"/>
-              <w:rPr>
-                <w:rFonts w:ascii="Times New Roman" w:hAnsi="Times New Roman" w:cs="Times New Roman"/>
-                <w:color w:val="000000" w:themeColor="text1"/>
-                <w:sz w:val="24"/>
-                <w:szCs w:val="24"/>
-              </w:rPr>
-            </w:pPr>
-            <w:r>
-              <w:rPr>
-                <w:rFonts w:ascii="Times New Roman" w:hAnsi="Times New Roman" w:cs="Times New Roman"/>
-                <w:color w:val="000000" w:themeColor="text1"/>
-                <w:sz w:val="24"/>
-                <w:szCs w:val="24"/>
-              </w:rPr>
-              <w:t>Пользователь подтверждает удаление.</w:t>
-            </w:r>
-          </w:p>
-          <w:p>
-            <w:pPr>
-              <w:pStyle w:val="a4"/>
-              <w:numPr>
-                <w:ilvl w:val="0"/>
-                <w:numId w:val="9"/>
+                <w:numId w:val="19"/>
               </w:numPr>
               <w:tabs>
                 <w:tab w:val="left" w:pos="318"/>
@@ -5241,15 +5927,15 @@
                 <w:sz w:val="24"/>
                 <w:szCs w:val="24"/>
               </w:rPr>
-              <w:t>Система удаляет плагин из списка установленных плагинов</w:t>
-            </w:r>
-          </w:p>
-        </w:tc>
-      </w:tr>
-      <w:tr>
-        <w:tc>
-          <w:tcPr>
-            <w:tcW w:w="2263" w:type="dxa"/>
+              <w:t>Если плагин найден, система выводит информацию о плагине</w:t>
+            </w:r>
+          </w:p>
+        </w:tc>
+      </w:tr>
+      <w:tr>
+        <w:tc>
+          <w:tcPr>
+            <w:tcW w:w="3114" w:type="dxa"/>
           </w:tcPr>
           <w:p>
             <w:pPr>
@@ -5274,34 +5960,34 @@
         </w:tc>
         <w:tc>
           <w:tcPr>
-            <w:tcW w:w="7082" w:type="dxa"/>
-          </w:tcPr>
-          <w:p>
-            <w:pPr>
-              <w:jc w:val="both"/>
-              <w:rPr>
-                <w:rFonts w:ascii="Times New Roman" w:hAnsi="Times New Roman" w:cs="Times New Roman"/>
-                <w:color w:val="000000" w:themeColor="text1"/>
-                <w:sz w:val="24"/>
-                <w:szCs w:val="24"/>
-              </w:rPr>
-            </w:pPr>
-            <w:r>
-              <w:rPr>
-                <w:rFonts w:ascii="Times New Roman" w:hAnsi="Times New Roman" w:cs="Times New Roman"/>
-                <w:color w:val="000000" w:themeColor="text1"/>
-                <w:sz w:val="24"/>
-                <w:szCs w:val="24"/>
-              </w:rPr>
-              <w:t>Плагин удален из списка установленных плагинов</w:t>
-            </w:r>
-          </w:p>
-        </w:tc>
-      </w:tr>
-      <w:tr>
-        <w:tc>
-          <w:tcPr>
-            <w:tcW w:w="2263" w:type="dxa"/>
+            <w:tcW w:w="6231" w:type="dxa"/>
+          </w:tcPr>
+          <w:p>
+            <w:pPr>
+              <w:jc w:val="both"/>
+              <w:rPr>
+                <w:rFonts w:ascii="Times New Roman" w:hAnsi="Times New Roman" w:cs="Times New Roman"/>
+                <w:color w:val="000000" w:themeColor="text1"/>
+                <w:sz w:val="24"/>
+                <w:szCs w:val="24"/>
+              </w:rPr>
+            </w:pPr>
+            <w:r>
+              <w:rPr>
+                <w:rFonts w:ascii="Times New Roman" w:hAnsi="Times New Roman" w:cs="Times New Roman"/>
+                <w:color w:val="000000" w:themeColor="text1"/>
+                <w:sz w:val="24"/>
+                <w:szCs w:val="24"/>
+              </w:rPr>
+              <w:t>Система возвращает информацию о найденном плагине</w:t>
+            </w:r>
+          </w:p>
+        </w:tc>
+      </w:tr>
+      <w:tr>
+        <w:tc>
+          <w:tcPr>
+            <w:tcW w:w="3114" w:type="dxa"/>
           </w:tcPr>
           <w:p>
             <w:pPr>
@@ -5326,7 +6012,7 @@
         </w:tc>
         <w:tc>
           <w:tcPr>
-            <w:tcW w:w="7082" w:type="dxa"/>
+            <w:tcW w:w="6231" w:type="dxa"/>
           </w:tcPr>
           <w:p>
             <w:pPr>
@@ -5351,16 +6037,6 @@
         </w:tc>
       </w:tr>
     </w:tbl>
-    <w:p>
-      <w:pPr>
-        <w:spacing w:line="240" w:lineRule="auto"/>
-        <w:rPr>
-          <w:rFonts w:ascii="Times New Roman" w:hAnsi="Times New Roman" w:cs="Times New Roman"/>
-          <w:sz w:val="24"/>
-          <w:szCs w:val="24"/>
-        </w:rPr>
-      </w:pPr>
-    </w:p>
     <w:p>
       <w:pPr>
         <w:spacing w:line="240" w:lineRule="auto"/>
@@ -5470,6 +6146,92 @@
     </w:lvl>
   </w:abstractNum>
   <w:abstractNum w:abstractNumId="1" w15:restartNumberingAfterBreak="0">
+    <w:nsid w:val="172C20AE"/>
+    <w:multiLevelType w:val="hybridMultilevel"/>
+    <w:tmpl w:val="BC06D9B4"/>
+    <w:lvl w:ilvl="0" w:tplc="0419000F">
+      <w:start w:val="1"/>
+      <w:numFmt w:val="decimal"/>
+      <w:lvlText w:val="%1."/>
+      <w:lvlJc w:val="left"/>
+      <w:pPr>
+        <w:ind w:left="720" w:hanging="360"/>
+      </w:pPr>
+    </w:lvl>
+    <w:lvl w:ilvl="1" w:tplc="04190019" w:tentative="1">
+      <w:start w:val="1"/>
+      <w:numFmt w:val="lowerLetter"/>
+      <w:lvlText w:val="%2."/>
+      <w:lvlJc w:val="left"/>
+      <w:pPr>
+        <w:ind w:left="1440" w:hanging="360"/>
+      </w:pPr>
+    </w:lvl>
+    <w:lvl w:ilvl="2" w:tplc="0419001B" w:tentative="1">
+      <w:start w:val="1"/>
+      <w:numFmt w:val="lowerRoman"/>
+      <w:lvlText w:val="%3."/>
+      <w:lvlJc w:val="right"/>
+      <w:pPr>
+        <w:ind w:left="2160" w:hanging="180"/>
+      </w:pPr>
+    </w:lvl>
+    <w:lvl w:ilvl="3" w:tplc="0419000F" w:tentative="1">
+      <w:start w:val="1"/>
+      <w:numFmt w:val="decimal"/>
+      <w:lvlText w:val="%4."/>
+      <w:lvlJc w:val="left"/>
+      <w:pPr>
+        <w:ind w:left="2880" w:hanging="360"/>
+      </w:pPr>
+    </w:lvl>
+    <w:lvl w:ilvl="4" w:tplc="04190019" w:tentative="1">
+      <w:start w:val="1"/>
+      <w:numFmt w:val="lowerLetter"/>
+      <w:lvlText w:val="%5."/>
+      <w:lvlJc w:val="left"/>
+      <w:pPr>
+        <w:ind w:left="3600" w:hanging="360"/>
+      </w:pPr>
+    </w:lvl>
+    <w:lvl w:ilvl="5" w:tplc="0419001B" w:tentative="1">
+      <w:start w:val="1"/>
+      <w:numFmt w:val="lowerRoman"/>
+      <w:lvlText w:val="%6."/>
+      <w:lvlJc w:val="right"/>
+      <w:pPr>
+        <w:ind w:left="4320" w:hanging="180"/>
+      </w:pPr>
+    </w:lvl>
+    <w:lvl w:ilvl="6" w:tplc="0419000F" w:tentative="1">
+      <w:start w:val="1"/>
+      <w:numFmt w:val="decimal"/>
+      <w:lvlText w:val="%7."/>
+      <w:lvlJc w:val="left"/>
+      <w:pPr>
+        <w:ind w:left="5040" w:hanging="360"/>
+      </w:pPr>
+    </w:lvl>
+    <w:lvl w:ilvl="7" w:tplc="04190019" w:tentative="1">
+      <w:start w:val="1"/>
+      <w:numFmt w:val="lowerLetter"/>
+      <w:lvlText w:val="%8."/>
+      <w:lvlJc w:val="left"/>
+      <w:pPr>
+        <w:ind w:left="5760" w:hanging="360"/>
+      </w:pPr>
+    </w:lvl>
+    <w:lvl w:ilvl="8" w:tplc="0419001B" w:tentative="1">
+      <w:start w:val="1"/>
+      <w:numFmt w:val="lowerRoman"/>
+      <w:lvlText w:val="%9."/>
+      <w:lvlJc w:val="right"/>
+      <w:pPr>
+        <w:ind w:left="6480" w:hanging="180"/>
+      </w:pPr>
+    </w:lvl>
+  </w:abstractNum>
+  <w:abstractNum w:abstractNumId="2" w15:restartNumberingAfterBreak="0">
     <w:nsid w:val="19AB710F"/>
     <w:multiLevelType w:val="hybridMultilevel"/>
     <w:tmpl w:val="1FB603B2"/>
@@ -5555,7 +6317,93 @@
       </w:pPr>
     </w:lvl>
   </w:abstractNum>
-  <w:abstractNum w:abstractNumId="2" w15:restartNumberingAfterBreak="0">
+  <w:abstractNum w:abstractNumId="3" w15:restartNumberingAfterBreak="0">
+    <w:nsid w:val="1F4B34AC"/>
+    <w:multiLevelType w:val="hybridMultilevel"/>
+    <w:tmpl w:val="E00E197A"/>
+    <w:lvl w:ilvl="0" w:tplc="0419000F">
+      <w:start w:val="1"/>
+      <w:numFmt w:val="decimal"/>
+      <w:lvlText w:val="%1."/>
+      <w:lvlJc w:val="left"/>
+      <w:pPr>
+        <w:ind w:left="720" w:hanging="360"/>
+      </w:pPr>
+    </w:lvl>
+    <w:lvl w:ilvl="1" w:tplc="04190019" w:tentative="1">
+      <w:start w:val="1"/>
+      <w:numFmt w:val="lowerLetter"/>
+      <w:lvlText w:val="%2."/>
+      <w:lvlJc w:val="left"/>
+      <w:pPr>
+        <w:ind w:left="1440" w:hanging="360"/>
+      </w:pPr>
+    </w:lvl>
+    <w:lvl w:ilvl="2" w:tplc="0419001B" w:tentative="1">
+      <w:start w:val="1"/>
+      <w:numFmt w:val="lowerRoman"/>
+      <w:lvlText w:val="%3."/>
+      <w:lvlJc w:val="right"/>
+      <w:pPr>
+        <w:ind w:left="2160" w:hanging="180"/>
+      </w:pPr>
+    </w:lvl>
+    <w:lvl w:ilvl="3" w:tplc="0419000F" w:tentative="1">
+      <w:start w:val="1"/>
+      <w:numFmt w:val="decimal"/>
+      <w:lvlText w:val="%4."/>
+      <w:lvlJc w:val="left"/>
+      <w:pPr>
+        <w:ind w:left="2880" w:hanging="360"/>
+      </w:pPr>
+    </w:lvl>
+    <w:lvl w:ilvl="4" w:tplc="04190019" w:tentative="1">
+      <w:start w:val="1"/>
+      <w:numFmt w:val="lowerLetter"/>
+      <w:lvlText w:val="%5."/>
+      <w:lvlJc w:val="left"/>
+      <w:pPr>
+        <w:ind w:left="3600" w:hanging="360"/>
+      </w:pPr>
+    </w:lvl>
+    <w:lvl w:ilvl="5" w:tplc="0419001B" w:tentative="1">
+      <w:start w:val="1"/>
+      <w:numFmt w:val="lowerRoman"/>
+      <w:lvlText w:val="%6."/>
+      <w:lvlJc w:val="right"/>
+      <w:pPr>
+        <w:ind w:left="4320" w:hanging="180"/>
+      </w:pPr>
+    </w:lvl>
+    <w:lvl w:ilvl="6" w:tplc="0419000F" w:tentative="1">
+      <w:start w:val="1"/>
+      <w:numFmt w:val="decimal"/>
+      <w:lvlText w:val="%7."/>
+      <w:lvlJc w:val="left"/>
+      <w:pPr>
+        <w:ind w:left="5040" w:hanging="360"/>
+      </w:pPr>
+    </w:lvl>
+    <w:lvl w:ilvl="7" w:tplc="04190019" w:tentative="1">
+      <w:start w:val="1"/>
+      <w:numFmt w:val="lowerLetter"/>
+      <w:lvlText w:val="%8."/>
+      <w:lvlJc w:val="left"/>
+      <w:pPr>
+        <w:ind w:left="5760" w:hanging="360"/>
+      </w:pPr>
+    </w:lvl>
+    <w:lvl w:ilvl="8" w:tplc="0419001B" w:tentative="1">
+      <w:start w:val="1"/>
+      <w:numFmt w:val="lowerRoman"/>
+      <w:lvlText w:val="%9."/>
+      <w:lvlJc w:val="right"/>
+      <w:pPr>
+        <w:ind w:left="6480" w:hanging="180"/>
+      </w:pPr>
+    </w:lvl>
+  </w:abstractNum>
+  <w:abstractNum w:abstractNumId="4" w15:restartNumberingAfterBreak="0">
     <w:nsid w:val="22E8553C"/>
     <w:multiLevelType w:val="hybridMultilevel"/>
     <w:tmpl w:val="452C1846"/>
@@ -5641,7 +6489,93 @@
       </w:pPr>
     </w:lvl>
   </w:abstractNum>
-  <w:abstractNum w:abstractNumId="3" w15:restartNumberingAfterBreak="0">
+  <w:abstractNum w:abstractNumId="5" w15:restartNumberingAfterBreak="0">
+    <w:nsid w:val="269A0DC2"/>
+    <w:multiLevelType w:val="hybridMultilevel"/>
+    <w:tmpl w:val="11B2155A"/>
+    <w:lvl w:ilvl="0" w:tplc="0419000F">
+      <w:start w:val="1"/>
+      <w:numFmt w:val="decimal"/>
+      <w:lvlText w:val="%1."/>
+      <w:lvlJc w:val="left"/>
+      <w:pPr>
+        <w:ind w:left="720" w:hanging="360"/>
+      </w:pPr>
+    </w:lvl>
+    <w:lvl w:ilvl="1" w:tplc="04190019" w:tentative="1">
+      <w:start w:val="1"/>
+      <w:numFmt w:val="lowerLetter"/>
+      <w:lvlText w:val="%2."/>
+      <w:lvlJc w:val="left"/>
+      <w:pPr>
+        <w:ind w:left="1440" w:hanging="360"/>
+      </w:pPr>
+    </w:lvl>
+    <w:lvl w:ilvl="2" w:tplc="0419001B" w:tentative="1">
+      <w:start w:val="1"/>
+      <w:numFmt w:val="lowerRoman"/>
+      <w:lvlText w:val="%3."/>
+      <w:lvlJc w:val="right"/>
+      <w:pPr>
+        <w:ind w:left="2160" w:hanging="180"/>
+      </w:pPr>
+    </w:lvl>
+    <w:lvl w:ilvl="3" w:tplc="0419000F" w:tentative="1">
+      <w:start w:val="1"/>
+      <w:numFmt w:val="decimal"/>
+      <w:lvlText w:val="%4."/>
+      <w:lvlJc w:val="left"/>
+      <w:pPr>
+        <w:ind w:left="2880" w:hanging="360"/>
+      </w:pPr>
+    </w:lvl>
+    <w:lvl w:ilvl="4" w:tplc="04190019" w:tentative="1">
+      <w:start w:val="1"/>
+      <w:numFmt w:val="lowerLetter"/>
+      <w:lvlText w:val="%5."/>
+      <w:lvlJc w:val="left"/>
+      <w:pPr>
+        <w:ind w:left="3600" w:hanging="360"/>
+      </w:pPr>
+    </w:lvl>
+    <w:lvl w:ilvl="5" w:tplc="0419001B" w:tentative="1">
+      <w:start w:val="1"/>
+      <w:numFmt w:val="lowerRoman"/>
+      <w:lvlText w:val="%6."/>
+      <w:lvlJc w:val="right"/>
+      <w:pPr>
+        <w:ind w:left="4320" w:hanging="180"/>
+      </w:pPr>
+    </w:lvl>
+    <w:lvl w:ilvl="6" w:tplc="0419000F" w:tentative="1">
+      <w:start w:val="1"/>
+      <w:numFmt w:val="decimal"/>
+      <w:lvlText w:val="%7."/>
+      <w:lvlJc w:val="left"/>
+      <w:pPr>
+        <w:ind w:left="5040" w:hanging="360"/>
+      </w:pPr>
+    </w:lvl>
+    <w:lvl w:ilvl="7" w:tplc="04190019" w:tentative="1">
+      <w:start w:val="1"/>
+      <w:numFmt w:val="lowerLetter"/>
+      <w:lvlText w:val="%8."/>
+      <w:lvlJc w:val="left"/>
+      <w:pPr>
+        <w:ind w:left="5760" w:hanging="360"/>
+      </w:pPr>
+    </w:lvl>
+    <w:lvl w:ilvl="8" w:tplc="0419001B" w:tentative="1">
+      <w:start w:val="1"/>
+      <w:numFmt w:val="lowerRoman"/>
+      <w:lvlText w:val="%9."/>
+      <w:lvlJc w:val="right"/>
+      <w:pPr>
+        <w:ind w:left="6480" w:hanging="180"/>
+      </w:pPr>
+    </w:lvl>
+  </w:abstractNum>
+  <w:abstractNum w:abstractNumId="6" w15:restartNumberingAfterBreak="0">
     <w:nsid w:val="2AC917EE"/>
     <w:multiLevelType w:val="hybridMultilevel"/>
     <w:tmpl w:val="5C9E84B2"/>
@@ -5727,7 +6661,7 @@
       </w:pPr>
     </w:lvl>
   </w:abstractNum>
-  <w:abstractNum w:abstractNumId="4" w15:restartNumberingAfterBreak="0">
+  <w:abstractNum w:abstractNumId="7" w15:restartNumberingAfterBreak="0">
     <w:nsid w:val="45D52C92"/>
     <w:multiLevelType w:val="hybridMultilevel"/>
     <w:tmpl w:val="556C895C"/>
@@ -5813,7 +6747,93 @@
       </w:pPr>
     </w:lvl>
   </w:abstractNum>
-  <w:abstractNum w:abstractNumId="5" w15:restartNumberingAfterBreak="0">
+  <w:abstractNum w:abstractNumId="8" w15:restartNumberingAfterBreak="0">
+    <w:nsid w:val="462F3D3E"/>
+    <w:multiLevelType w:val="hybridMultilevel"/>
+    <w:tmpl w:val="76F03034"/>
+    <w:lvl w:ilvl="0" w:tplc="0419000F">
+      <w:start w:val="1"/>
+      <w:numFmt w:val="decimal"/>
+      <w:lvlText w:val="%1."/>
+      <w:lvlJc w:val="left"/>
+      <w:pPr>
+        <w:ind w:left="720" w:hanging="360"/>
+      </w:pPr>
+    </w:lvl>
+    <w:lvl w:ilvl="1" w:tplc="04190019" w:tentative="1">
+      <w:start w:val="1"/>
+      <w:numFmt w:val="lowerLetter"/>
+      <w:lvlText w:val="%2."/>
+      <w:lvlJc w:val="left"/>
+      <w:pPr>
+        <w:ind w:left="1440" w:hanging="360"/>
+      </w:pPr>
+    </w:lvl>
+    <w:lvl w:ilvl="2" w:tplc="0419001B" w:tentative="1">
+      <w:start w:val="1"/>
+      <w:numFmt w:val="lowerRoman"/>
+      <w:lvlText w:val="%3."/>
+      <w:lvlJc w:val="right"/>
+      <w:pPr>
+        <w:ind w:left="2160" w:hanging="180"/>
+      </w:pPr>
+    </w:lvl>
+    <w:lvl w:ilvl="3" w:tplc="0419000F" w:tentative="1">
+      <w:start w:val="1"/>
+      <w:numFmt w:val="decimal"/>
+      <w:lvlText w:val="%4."/>
+      <w:lvlJc w:val="left"/>
+      <w:pPr>
+        <w:ind w:left="2880" w:hanging="360"/>
+      </w:pPr>
+    </w:lvl>
+    <w:lvl w:ilvl="4" w:tplc="04190019" w:tentative="1">
+      <w:start w:val="1"/>
+      <w:numFmt w:val="lowerLetter"/>
+      <w:lvlText w:val="%5."/>
+      <w:lvlJc w:val="left"/>
+      <w:pPr>
+        <w:ind w:left="3600" w:hanging="360"/>
+      </w:pPr>
+    </w:lvl>
+    <w:lvl w:ilvl="5" w:tplc="0419001B" w:tentative="1">
+      <w:start w:val="1"/>
+      <w:numFmt w:val="lowerRoman"/>
+      <w:lvlText w:val="%6."/>
+      <w:lvlJc w:val="right"/>
+      <w:pPr>
+        <w:ind w:left="4320" w:hanging="180"/>
+      </w:pPr>
+    </w:lvl>
+    <w:lvl w:ilvl="6" w:tplc="0419000F" w:tentative="1">
+      <w:start w:val="1"/>
+      <w:numFmt w:val="decimal"/>
+      <w:lvlText w:val="%7."/>
+      <w:lvlJc w:val="left"/>
+      <w:pPr>
+        <w:ind w:left="5040" w:hanging="360"/>
+      </w:pPr>
+    </w:lvl>
+    <w:lvl w:ilvl="7" w:tplc="04190019" w:tentative="1">
+      <w:start w:val="1"/>
+      <w:numFmt w:val="lowerLetter"/>
+      <w:lvlText w:val="%8."/>
+      <w:lvlJc w:val="left"/>
+      <w:pPr>
+        <w:ind w:left="5760" w:hanging="360"/>
+      </w:pPr>
+    </w:lvl>
+    <w:lvl w:ilvl="8" w:tplc="0419001B" w:tentative="1">
+      <w:start w:val="1"/>
+      <w:numFmt w:val="lowerRoman"/>
+      <w:lvlText w:val="%9."/>
+      <w:lvlJc w:val="right"/>
+      <w:pPr>
+        <w:ind w:left="6480" w:hanging="180"/>
+      </w:pPr>
+    </w:lvl>
+  </w:abstractNum>
+  <w:abstractNum w:abstractNumId="9" w15:restartNumberingAfterBreak="0">
     <w:nsid w:val="50132ACA"/>
     <w:multiLevelType w:val="hybridMultilevel"/>
     <w:tmpl w:val="839A4914"/>
@@ -5899,7 +6919,7 @@
       </w:pPr>
     </w:lvl>
   </w:abstractNum>
-  <w:abstractNum w:abstractNumId="6" w15:restartNumberingAfterBreak="0">
+  <w:abstractNum w:abstractNumId="10" w15:restartNumberingAfterBreak="0">
     <w:nsid w:val="55237305"/>
     <w:multiLevelType w:val="hybridMultilevel"/>
     <w:tmpl w:val="A364DE9A"/>
@@ -5985,7 +7005,265 @@
       </w:pPr>
     </w:lvl>
   </w:abstractNum>
-  <w:abstractNum w:abstractNumId="7" w15:restartNumberingAfterBreak="0">
+  <w:abstractNum w:abstractNumId="11" w15:restartNumberingAfterBreak="0">
+    <w:nsid w:val="63BB5A30"/>
+    <w:multiLevelType w:val="hybridMultilevel"/>
+    <w:tmpl w:val="5ADC3CA4"/>
+    <w:lvl w:ilvl="0" w:tplc="0419000F">
+      <w:start w:val="1"/>
+      <w:numFmt w:val="decimal"/>
+      <w:lvlText w:val="%1."/>
+      <w:lvlJc w:val="left"/>
+      <w:pPr>
+        <w:ind w:left="720" w:hanging="360"/>
+      </w:pPr>
+    </w:lvl>
+    <w:lvl w:ilvl="1" w:tplc="04190019" w:tentative="1">
+      <w:start w:val="1"/>
+      <w:numFmt w:val="lowerLetter"/>
+      <w:lvlText w:val="%2."/>
+      <w:lvlJc w:val="left"/>
+      <w:pPr>
+        <w:ind w:left="1440" w:hanging="360"/>
+      </w:pPr>
+    </w:lvl>
+    <w:lvl w:ilvl="2" w:tplc="0419001B" w:tentative="1">
+      <w:start w:val="1"/>
+      <w:numFmt w:val="lowerRoman"/>
+      <w:lvlText w:val="%3."/>
+      <w:lvlJc w:val="right"/>
+      <w:pPr>
+        <w:ind w:left="2160" w:hanging="180"/>
+      </w:pPr>
+    </w:lvl>
+    <w:lvl w:ilvl="3" w:tplc="0419000F" w:tentative="1">
+      <w:start w:val="1"/>
+      <w:numFmt w:val="decimal"/>
+      <w:lvlText w:val="%4."/>
+      <w:lvlJc w:val="left"/>
+      <w:pPr>
+        <w:ind w:left="2880" w:hanging="360"/>
+      </w:pPr>
+    </w:lvl>
+    <w:lvl w:ilvl="4" w:tplc="04190019" w:tentative="1">
+      <w:start w:val="1"/>
+      <w:numFmt w:val="lowerLetter"/>
+      <w:lvlText w:val="%5."/>
+      <w:lvlJc w:val="left"/>
+      <w:pPr>
+        <w:ind w:left="3600" w:hanging="360"/>
+      </w:pPr>
+    </w:lvl>
+    <w:lvl w:ilvl="5" w:tplc="0419001B" w:tentative="1">
+      <w:start w:val="1"/>
+      <w:numFmt w:val="lowerRoman"/>
+      <w:lvlText w:val="%6."/>
+      <w:lvlJc w:val="right"/>
+      <w:pPr>
+        <w:ind w:left="4320" w:hanging="180"/>
+      </w:pPr>
+    </w:lvl>
+    <w:lvl w:ilvl="6" w:tplc="0419000F" w:tentative="1">
+      <w:start w:val="1"/>
+      <w:numFmt w:val="decimal"/>
+      <w:lvlText w:val="%7."/>
+      <w:lvlJc w:val="left"/>
+      <w:pPr>
+        <w:ind w:left="5040" w:hanging="360"/>
+      </w:pPr>
+    </w:lvl>
+    <w:lvl w:ilvl="7" w:tplc="04190019" w:tentative="1">
+      <w:start w:val="1"/>
+      <w:numFmt w:val="lowerLetter"/>
+      <w:lvlText w:val="%8."/>
+      <w:lvlJc w:val="left"/>
+      <w:pPr>
+        <w:ind w:left="5760" w:hanging="360"/>
+      </w:pPr>
+    </w:lvl>
+    <w:lvl w:ilvl="8" w:tplc="0419001B" w:tentative="1">
+      <w:start w:val="1"/>
+      <w:numFmt w:val="lowerRoman"/>
+      <w:lvlText w:val="%9."/>
+      <w:lvlJc w:val="right"/>
+      <w:pPr>
+        <w:ind w:left="6480" w:hanging="180"/>
+      </w:pPr>
+    </w:lvl>
+  </w:abstractNum>
+  <w:abstractNum w:abstractNumId="12" w15:restartNumberingAfterBreak="0">
+    <w:nsid w:val="64B25F74"/>
+    <w:multiLevelType w:val="hybridMultilevel"/>
+    <w:tmpl w:val="6F90571A"/>
+    <w:lvl w:ilvl="0" w:tplc="0419000F">
+      <w:start w:val="1"/>
+      <w:numFmt w:val="decimal"/>
+      <w:lvlText w:val="%1."/>
+      <w:lvlJc w:val="left"/>
+      <w:pPr>
+        <w:ind w:left="720" w:hanging="360"/>
+      </w:pPr>
+    </w:lvl>
+    <w:lvl w:ilvl="1" w:tplc="04190019" w:tentative="1">
+      <w:start w:val="1"/>
+      <w:numFmt w:val="lowerLetter"/>
+      <w:lvlText w:val="%2."/>
+      <w:lvlJc w:val="left"/>
+      <w:pPr>
+        <w:ind w:left="1440" w:hanging="360"/>
+      </w:pPr>
+    </w:lvl>
+    <w:lvl w:ilvl="2" w:tplc="0419001B" w:tentative="1">
+      <w:start w:val="1"/>
+      <w:numFmt w:val="lowerRoman"/>
+      <w:lvlText w:val="%3."/>
+      <w:lvlJc w:val="right"/>
+      <w:pPr>
+        <w:ind w:left="2160" w:hanging="180"/>
+      </w:pPr>
+    </w:lvl>
+    <w:lvl w:ilvl="3" w:tplc="0419000F" w:tentative="1">
+      <w:start w:val="1"/>
+      <w:numFmt w:val="decimal"/>
+      <w:lvlText w:val="%4."/>
+      <w:lvlJc w:val="left"/>
+      <w:pPr>
+        <w:ind w:left="2880" w:hanging="360"/>
+      </w:pPr>
+    </w:lvl>
+    <w:lvl w:ilvl="4" w:tplc="04190019" w:tentative="1">
+      <w:start w:val="1"/>
+      <w:numFmt w:val="lowerLetter"/>
+      <w:lvlText w:val="%5."/>
+      <w:lvlJc w:val="left"/>
+      <w:pPr>
+        <w:ind w:left="3600" w:hanging="360"/>
+      </w:pPr>
+    </w:lvl>
+    <w:lvl w:ilvl="5" w:tplc="0419001B" w:tentative="1">
+      <w:start w:val="1"/>
+      <w:numFmt w:val="lowerRoman"/>
+      <w:lvlText w:val="%6."/>
+      <w:lvlJc w:val="right"/>
+      <w:pPr>
+        <w:ind w:left="4320" w:hanging="180"/>
+      </w:pPr>
+    </w:lvl>
+    <w:lvl w:ilvl="6" w:tplc="0419000F" w:tentative="1">
+      <w:start w:val="1"/>
+      <w:numFmt w:val="decimal"/>
+      <w:lvlText w:val="%7."/>
+      <w:lvlJc w:val="left"/>
+      <w:pPr>
+        <w:ind w:left="5040" w:hanging="360"/>
+      </w:pPr>
+    </w:lvl>
+    <w:lvl w:ilvl="7" w:tplc="04190019" w:tentative="1">
+      <w:start w:val="1"/>
+      <w:numFmt w:val="lowerLetter"/>
+      <w:lvlText w:val="%8."/>
+      <w:lvlJc w:val="left"/>
+      <w:pPr>
+        <w:ind w:left="5760" w:hanging="360"/>
+      </w:pPr>
+    </w:lvl>
+    <w:lvl w:ilvl="8" w:tplc="0419001B" w:tentative="1">
+      <w:start w:val="1"/>
+      <w:numFmt w:val="lowerRoman"/>
+      <w:lvlText w:val="%9."/>
+      <w:lvlJc w:val="right"/>
+      <w:pPr>
+        <w:ind w:left="6480" w:hanging="180"/>
+      </w:pPr>
+    </w:lvl>
+  </w:abstractNum>
+  <w:abstractNum w:abstractNumId="13" w15:restartNumberingAfterBreak="0">
+    <w:nsid w:val="66D41EAF"/>
+    <w:multiLevelType w:val="hybridMultilevel"/>
+    <w:tmpl w:val="C8D2AC52"/>
+    <w:lvl w:ilvl="0" w:tplc="0419000F">
+      <w:start w:val="1"/>
+      <w:numFmt w:val="decimal"/>
+      <w:lvlText w:val="%1."/>
+      <w:lvlJc w:val="left"/>
+      <w:pPr>
+        <w:ind w:left="720" w:hanging="360"/>
+      </w:pPr>
+    </w:lvl>
+    <w:lvl w:ilvl="1" w:tplc="04190019" w:tentative="1">
+      <w:start w:val="1"/>
+      <w:numFmt w:val="lowerLetter"/>
+      <w:lvlText w:val="%2."/>
+      <w:lvlJc w:val="left"/>
+      <w:pPr>
+        <w:ind w:left="1440" w:hanging="360"/>
+      </w:pPr>
+    </w:lvl>
+    <w:lvl w:ilvl="2" w:tplc="0419001B" w:tentative="1">
+      <w:start w:val="1"/>
+      <w:numFmt w:val="lowerRoman"/>
+      <w:lvlText w:val="%3."/>
+      <w:lvlJc w:val="right"/>
+      <w:pPr>
+        <w:ind w:left="2160" w:hanging="180"/>
+      </w:pPr>
+    </w:lvl>
+    <w:lvl w:ilvl="3" w:tplc="0419000F" w:tentative="1">
+      <w:start w:val="1"/>
+      <w:numFmt w:val="decimal"/>
+      <w:lvlText w:val="%4."/>
+      <w:lvlJc w:val="left"/>
+      <w:pPr>
+        <w:ind w:left="2880" w:hanging="360"/>
+      </w:pPr>
+    </w:lvl>
+    <w:lvl w:ilvl="4" w:tplc="04190019" w:tentative="1">
+      <w:start w:val="1"/>
+      <w:numFmt w:val="lowerLetter"/>
+      <w:lvlText w:val="%5."/>
+      <w:lvlJc w:val="left"/>
+      <w:pPr>
+        <w:ind w:left="3600" w:hanging="360"/>
+      </w:pPr>
+    </w:lvl>
+    <w:lvl w:ilvl="5" w:tplc="0419001B" w:tentative="1">
+      <w:start w:val="1"/>
+      <w:numFmt w:val="lowerRoman"/>
+      <w:lvlText w:val="%6."/>
+      <w:lvlJc w:val="right"/>
+      <w:pPr>
+        <w:ind w:left="4320" w:hanging="180"/>
+      </w:pPr>
+    </w:lvl>
+    <w:lvl w:ilvl="6" w:tplc="0419000F" w:tentative="1">
+      <w:start w:val="1"/>
+      <w:numFmt w:val="decimal"/>
+      <w:lvlText w:val="%7."/>
+      <w:lvlJc w:val="left"/>
+      <w:pPr>
+        <w:ind w:left="5040" w:hanging="360"/>
+      </w:pPr>
+    </w:lvl>
+    <w:lvl w:ilvl="7" w:tplc="04190019" w:tentative="1">
+      <w:start w:val="1"/>
+      <w:numFmt w:val="lowerLetter"/>
+      <w:lvlText w:val="%8."/>
+      <w:lvlJc w:val="left"/>
+      <w:pPr>
+        <w:ind w:left="5760" w:hanging="360"/>
+      </w:pPr>
+    </w:lvl>
+    <w:lvl w:ilvl="8" w:tplc="0419001B" w:tentative="1">
+      <w:start w:val="1"/>
+      <w:numFmt w:val="lowerRoman"/>
+      <w:lvlText w:val="%9."/>
+      <w:lvlJc w:val="right"/>
+      <w:pPr>
+        <w:ind w:left="6480" w:hanging="180"/>
+      </w:pPr>
+    </w:lvl>
+  </w:abstractNum>
+  <w:abstractNum w:abstractNumId="14" w15:restartNumberingAfterBreak="0">
     <w:nsid w:val="6BF97FB6"/>
     <w:multiLevelType w:val="hybridMultilevel"/>
     <w:tmpl w:val="22F8EA9E"/>
@@ -6074,7 +7352,179 @@
       </w:pPr>
     </w:lvl>
   </w:abstractNum>
-  <w:abstractNum w:abstractNumId="8" w15:restartNumberingAfterBreak="0">
+  <w:abstractNum w:abstractNumId="15" w15:restartNumberingAfterBreak="0">
+    <w:nsid w:val="700F3FA6"/>
+    <w:multiLevelType w:val="hybridMultilevel"/>
+    <w:tmpl w:val="EEDADB1A"/>
+    <w:lvl w:ilvl="0" w:tplc="0419000F">
+      <w:start w:val="1"/>
+      <w:numFmt w:val="decimal"/>
+      <w:lvlText w:val="%1."/>
+      <w:lvlJc w:val="left"/>
+      <w:pPr>
+        <w:ind w:left="720" w:hanging="360"/>
+      </w:pPr>
+    </w:lvl>
+    <w:lvl w:ilvl="1" w:tplc="04190019" w:tentative="1">
+      <w:start w:val="1"/>
+      <w:numFmt w:val="lowerLetter"/>
+      <w:lvlText w:val="%2."/>
+      <w:lvlJc w:val="left"/>
+      <w:pPr>
+        <w:ind w:left="1440" w:hanging="360"/>
+      </w:pPr>
+    </w:lvl>
+    <w:lvl w:ilvl="2" w:tplc="0419001B" w:tentative="1">
+      <w:start w:val="1"/>
+      <w:numFmt w:val="lowerRoman"/>
+      <w:lvlText w:val="%3."/>
+      <w:lvlJc w:val="right"/>
+      <w:pPr>
+        <w:ind w:left="2160" w:hanging="180"/>
+      </w:pPr>
+    </w:lvl>
+    <w:lvl w:ilvl="3" w:tplc="0419000F" w:tentative="1">
+      <w:start w:val="1"/>
+      <w:numFmt w:val="decimal"/>
+      <w:lvlText w:val="%4."/>
+      <w:lvlJc w:val="left"/>
+      <w:pPr>
+        <w:ind w:left="2880" w:hanging="360"/>
+      </w:pPr>
+    </w:lvl>
+    <w:lvl w:ilvl="4" w:tplc="04190019" w:tentative="1">
+      <w:start w:val="1"/>
+      <w:numFmt w:val="lowerLetter"/>
+      <w:lvlText w:val="%5."/>
+      <w:lvlJc w:val="left"/>
+      <w:pPr>
+        <w:ind w:left="3600" w:hanging="360"/>
+      </w:pPr>
+    </w:lvl>
+    <w:lvl w:ilvl="5" w:tplc="0419001B" w:tentative="1">
+      <w:start w:val="1"/>
+      <w:numFmt w:val="lowerRoman"/>
+      <w:lvlText w:val="%6."/>
+      <w:lvlJc w:val="right"/>
+      <w:pPr>
+        <w:ind w:left="4320" w:hanging="180"/>
+      </w:pPr>
+    </w:lvl>
+    <w:lvl w:ilvl="6" w:tplc="0419000F" w:tentative="1">
+      <w:start w:val="1"/>
+      <w:numFmt w:val="decimal"/>
+      <w:lvlText w:val="%7."/>
+      <w:lvlJc w:val="left"/>
+      <w:pPr>
+        <w:ind w:left="5040" w:hanging="360"/>
+      </w:pPr>
+    </w:lvl>
+    <w:lvl w:ilvl="7" w:tplc="04190019" w:tentative="1">
+      <w:start w:val="1"/>
+      <w:numFmt w:val="lowerLetter"/>
+      <w:lvlText w:val="%8."/>
+      <w:lvlJc w:val="left"/>
+      <w:pPr>
+        <w:ind w:left="5760" w:hanging="360"/>
+      </w:pPr>
+    </w:lvl>
+    <w:lvl w:ilvl="8" w:tplc="0419001B" w:tentative="1">
+      <w:start w:val="1"/>
+      <w:numFmt w:val="lowerRoman"/>
+      <w:lvlText w:val="%9."/>
+      <w:lvlJc w:val="right"/>
+      <w:pPr>
+        <w:ind w:left="6480" w:hanging="180"/>
+      </w:pPr>
+    </w:lvl>
+  </w:abstractNum>
+  <w:abstractNum w:abstractNumId="16" w15:restartNumberingAfterBreak="0">
+    <w:nsid w:val="73915DB1"/>
+    <w:multiLevelType w:val="hybridMultilevel"/>
+    <w:tmpl w:val="139C946A"/>
+    <w:lvl w:ilvl="0" w:tplc="0419000F">
+      <w:start w:val="1"/>
+      <w:numFmt w:val="decimal"/>
+      <w:lvlText w:val="%1."/>
+      <w:lvlJc w:val="left"/>
+      <w:pPr>
+        <w:ind w:left="720" w:hanging="360"/>
+      </w:pPr>
+    </w:lvl>
+    <w:lvl w:ilvl="1" w:tplc="04190019" w:tentative="1">
+      <w:start w:val="1"/>
+      <w:numFmt w:val="lowerLetter"/>
+      <w:lvlText w:val="%2."/>
+      <w:lvlJc w:val="left"/>
+      <w:pPr>
+        <w:ind w:left="1440" w:hanging="360"/>
+      </w:pPr>
+    </w:lvl>
+    <w:lvl w:ilvl="2" w:tplc="0419001B" w:tentative="1">
+      <w:start w:val="1"/>
+      <w:numFmt w:val="lowerRoman"/>
+      <w:lvlText w:val="%3."/>
+      <w:lvlJc w:val="right"/>
+      <w:pPr>
+        <w:ind w:left="2160" w:hanging="180"/>
+      </w:pPr>
+    </w:lvl>
+    <w:lvl w:ilvl="3" w:tplc="0419000F" w:tentative="1">
+      <w:start w:val="1"/>
+      <w:numFmt w:val="decimal"/>
+      <w:lvlText w:val="%4."/>
+      <w:lvlJc w:val="left"/>
+      <w:pPr>
+        <w:ind w:left="2880" w:hanging="360"/>
+      </w:pPr>
+    </w:lvl>
+    <w:lvl w:ilvl="4" w:tplc="04190019" w:tentative="1">
+      <w:start w:val="1"/>
+      <w:numFmt w:val="lowerLetter"/>
+      <w:lvlText w:val="%5."/>
+      <w:lvlJc w:val="left"/>
+      <w:pPr>
+        <w:ind w:left="3600" w:hanging="360"/>
+      </w:pPr>
+    </w:lvl>
+    <w:lvl w:ilvl="5" w:tplc="0419001B" w:tentative="1">
+      <w:start w:val="1"/>
+      <w:numFmt w:val="lowerRoman"/>
+      <w:lvlText w:val="%6."/>
+      <w:lvlJc w:val="right"/>
+      <w:pPr>
+        <w:ind w:left="4320" w:hanging="180"/>
+      </w:pPr>
+    </w:lvl>
+    <w:lvl w:ilvl="6" w:tplc="0419000F" w:tentative="1">
+      <w:start w:val="1"/>
+      <w:numFmt w:val="decimal"/>
+      <w:lvlText w:val="%7."/>
+      <w:lvlJc w:val="left"/>
+      <w:pPr>
+        <w:ind w:left="5040" w:hanging="360"/>
+      </w:pPr>
+    </w:lvl>
+    <w:lvl w:ilvl="7" w:tplc="04190019" w:tentative="1">
+      <w:start w:val="1"/>
+      <w:numFmt w:val="lowerLetter"/>
+      <w:lvlText w:val="%8."/>
+      <w:lvlJc w:val="left"/>
+      <w:pPr>
+        <w:ind w:left="5760" w:hanging="360"/>
+      </w:pPr>
+    </w:lvl>
+    <w:lvl w:ilvl="8" w:tplc="0419001B" w:tentative="1">
+      <w:start w:val="1"/>
+      <w:numFmt w:val="lowerRoman"/>
+      <w:lvlText w:val="%9."/>
+      <w:lvlJc w:val="right"/>
+      <w:pPr>
+        <w:ind w:left="6480" w:hanging="180"/>
+      </w:pPr>
+    </w:lvl>
+  </w:abstractNum>
+  <w:abstractNum w:abstractNumId="17" w15:restartNumberingAfterBreak="0">
     <w:nsid w:val="789D693D"/>
     <w:multiLevelType w:val="hybridMultilevel"/>
     <w:tmpl w:val="337EAF5E"/>
@@ -6160,32 +7610,148 @@
       </w:pPr>
     </w:lvl>
   </w:abstractNum>
+  <w:abstractNum w:abstractNumId="18" w15:restartNumberingAfterBreak="0">
+    <w:nsid w:val="7E3B6D01"/>
+    <w:multiLevelType w:val="hybridMultilevel"/>
+    <w:tmpl w:val="FF8E8466"/>
+    <w:lvl w:ilvl="0" w:tplc="0419000F">
+      <w:start w:val="1"/>
+      <w:numFmt w:val="decimal"/>
+      <w:lvlText w:val="%1."/>
+      <w:lvlJc w:val="left"/>
+      <w:pPr>
+        <w:ind w:left="720" w:hanging="360"/>
+      </w:pPr>
+    </w:lvl>
+    <w:lvl w:ilvl="1" w:tplc="04190019" w:tentative="1">
+      <w:start w:val="1"/>
+      <w:numFmt w:val="lowerLetter"/>
+      <w:lvlText w:val="%2."/>
+      <w:lvlJc w:val="left"/>
+      <w:pPr>
+        <w:ind w:left="1440" w:hanging="360"/>
+      </w:pPr>
+    </w:lvl>
+    <w:lvl w:ilvl="2" w:tplc="0419001B" w:tentative="1">
+      <w:start w:val="1"/>
+      <w:numFmt w:val="lowerRoman"/>
+      <w:lvlText w:val="%3."/>
+      <w:lvlJc w:val="right"/>
+      <w:pPr>
+        <w:ind w:left="2160" w:hanging="180"/>
+      </w:pPr>
+    </w:lvl>
+    <w:lvl w:ilvl="3" w:tplc="0419000F" w:tentative="1">
+      <w:start w:val="1"/>
+      <w:numFmt w:val="decimal"/>
+      <w:lvlText w:val="%4."/>
+      <w:lvlJc w:val="left"/>
+      <w:pPr>
+        <w:ind w:left="2880" w:hanging="360"/>
+      </w:pPr>
+    </w:lvl>
+    <w:lvl w:ilvl="4" w:tplc="04190019" w:tentative="1">
+      <w:start w:val="1"/>
+      <w:numFmt w:val="lowerLetter"/>
+      <w:lvlText w:val="%5."/>
+      <w:lvlJc w:val="left"/>
+      <w:pPr>
+        <w:ind w:left="3600" w:hanging="360"/>
+      </w:pPr>
+    </w:lvl>
+    <w:lvl w:ilvl="5" w:tplc="0419001B" w:tentative="1">
+      <w:start w:val="1"/>
+      <w:numFmt w:val="lowerRoman"/>
+      <w:lvlText w:val="%6."/>
+      <w:lvlJc w:val="right"/>
+      <w:pPr>
+        <w:ind w:left="4320" w:hanging="180"/>
+      </w:pPr>
+    </w:lvl>
+    <w:lvl w:ilvl="6" w:tplc="0419000F" w:tentative="1">
+      <w:start w:val="1"/>
+      <w:numFmt w:val="decimal"/>
+      <w:lvlText w:val="%7."/>
+      <w:lvlJc w:val="left"/>
+      <w:pPr>
+        <w:ind w:left="5040" w:hanging="360"/>
+      </w:pPr>
+    </w:lvl>
+    <w:lvl w:ilvl="7" w:tplc="04190019" w:tentative="1">
+      <w:start w:val="1"/>
+      <w:numFmt w:val="lowerLetter"/>
+      <w:lvlText w:val="%8."/>
+      <w:lvlJc w:val="left"/>
+      <w:pPr>
+        <w:ind w:left="5760" w:hanging="360"/>
+      </w:pPr>
+    </w:lvl>
+    <w:lvl w:ilvl="8" w:tplc="0419001B" w:tentative="1">
+      <w:start w:val="1"/>
+      <w:numFmt w:val="lowerRoman"/>
+      <w:lvlText w:val="%9."/>
+      <w:lvlJc w:val="right"/>
+      <w:pPr>
+        <w:ind w:left="6480" w:hanging="180"/>
+      </w:pPr>
+    </w:lvl>
+  </w:abstractNum>
   <w:num w:numId="1" w16cid:durableId="1766149268">
-    <w:abstractNumId w:val="7"/>
+    <w:abstractNumId w:val="14"/>
   </w:num>
   <w:num w:numId="2" w16cid:durableId="749959771">
-    <w:abstractNumId w:val="5"/>
+    <w:abstractNumId w:val="9"/>
   </w:num>
   <w:num w:numId="3" w16cid:durableId="305550797">
-    <w:abstractNumId w:val="6"/>
+    <w:abstractNumId w:val="10"/>
   </w:num>
   <w:num w:numId="4" w16cid:durableId="1243101311">
-    <w:abstractNumId w:val="2"/>
+    <w:abstractNumId w:val="4"/>
   </w:num>
   <w:num w:numId="5" w16cid:durableId="829827128">
-    <w:abstractNumId w:val="1"/>
+    <w:abstractNumId w:val="2"/>
   </w:num>
   <w:num w:numId="6" w16cid:durableId="1930389681">
     <w:abstractNumId w:val="0"/>
   </w:num>
   <w:num w:numId="7" w16cid:durableId="1666785145">
+    <w:abstractNumId w:val="6"/>
+  </w:num>
+  <w:num w:numId="8" w16cid:durableId="1919097178">
+    <w:abstractNumId w:val="7"/>
+  </w:num>
+  <w:num w:numId="9" w16cid:durableId="744844464">
+    <w:abstractNumId w:val="17"/>
+  </w:num>
+  <w:num w:numId="10" w16cid:durableId="683750727">
     <w:abstractNumId w:val="3"/>
   </w:num>
-  <w:num w:numId="8" w16cid:durableId="1919097178">
-    <w:abstractNumId w:val="4"/>
+  <w:num w:numId="11" w16cid:durableId="1642541455">
+    <w:abstractNumId w:val="18"/>
   </w:num>
-  <w:num w:numId="9" w16cid:durableId="744844464">
+  <w:num w:numId="12" w16cid:durableId="1856504349">
     <w:abstractNumId w:val="8"/>
+  </w:num>
+  <w:num w:numId="13" w16cid:durableId="431319222">
+    <w:abstractNumId w:val="13"/>
+  </w:num>
+  <w:num w:numId="14" w16cid:durableId="1009717234">
+    <w:abstractNumId w:val="15"/>
+  </w:num>
+  <w:num w:numId="15" w16cid:durableId="1182937512">
+    <w:abstractNumId w:val="5"/>
+  </w:num>
+  <w:num w:numId="16" w16cid:durableId="1144349762">
+    <w:abstractNumId w:val="1"/>
+  </w:num>
+  <w:num w:numId="17" w16cid:durableId="340015043">
+    <w:abstractNumId w:val="16"/>
+  </w:num>
+  <w:num w:numId="18" w16cid:durableId="570894444">
+    <w:abstractNumId w:val="12"/>
+  </w:num>
+  <w:num w:numId="19" w16cid:durableId="1875993322">
+    <w:abstractNumId w:val="11"/>
   </w:num>
 </w:numbering>
 </file>
